--- a/Proposal Skripsi.docx
+++ b/Proposal Skripsi.docx
@@ -26,7 +26,6 @@
         </w:rPr>
         <w:t xml:space="preserve">Proteksi Citra dari </w:t>
       </w:r>
-      <w:proofErr w:type="spellStart"/>
       <w:r>
         <w:rPr>
           <w:rFonts w:ascii="Times New Roman" w:hAnsi="Times New Roman" w:cs="Times New Roman"/>
@@ -39,7 +38,6 @@
         </w:rPr>
         <w:t>DeepFake</w:t>
       </w:r>
-      <w:proofErr w:type="spellEnd"/>
       <w:r>
         <w:rPr>
           <w:rFonts w:ascii="Times New Roman" w:hAnsi="Times New Roman" w:cs="Times New Roman"/>
@@ -542,29 +540,7 @@
           <w:sz w:val="28"/>
           <w:szCs w:val="28"/>
         </w:rPr>
-        <w:t xml:space="preserve">Proteksi Citra dari </w:t>
-      </w:r>
-      <w:proofErr w:type="spellStart"/>
-      <w:r>
-        <w:rPr>
-          <w:rFonts w:ascii="Times New Roman" w:hAnsi="Times New Roman" w:cs="Times New Roman"/>
-          <w:b/>
-          <w:bCs/>
-          <w:sz w:val="28"/>
-          <w:szCs w:val="28"/>
-        </w:rPr>
-        <w:t>DeepFake</w:t>
-      </w:r>
-      <w:proofErr w:type="spellEnd"/>
-      <w:r>
-        <w:rPr>
-          <w:rFonts w:ascii="Times New Roman" w:hAnsi="Times New Roman" w:cs="Times New Roman"/>
-          <w:b/>
-          <w:bCs/>
-          <w:sz w:val="28"/>
-          <w:szCs w:val="28"/>
-        </w:rPr>
-        <w:t xml:space="preserve"> dengan CMUA-Watermark</w:t>
+        <w:t>Proteksi Citra dari DeepFake dengan CMUA-Watermark</w:t>
       </w:r>
     </w:p>
     <w:p>
@@ -675,7 +651,6 @@
           <w:lang w:val="en-US"/>
         </w:rPr>
       </w:pPr>
-      <w:proofErr w:type="spellStart"/>
       <w:r>
         <w:rPr>
           <w:rFonts w:ascii="Times New Roman" w:hAnsi="Times New Roman" w:cs="Times New Roman"/>
@@ -698,16 +673,7 @@
           <w:sz w:val="24"/>
           <w:szCs w:val="24"/>
         </w:rPr>
-        <w:t>Oktober</w:t>
-      </w:r>
-      <w:proofErr w:type="spellEnd"/>
-      <w:r>
-        <w:rPr>
-          <w:rFonts w:ascii="Times New Roman" w:hAnsi="Times New Roman" w:cs="Times New Roman"/>
-          <w:sz w:val="24"/>
-          <w:szCs w:val="24"/>
-        </w:rPr>
-        <w:t xml:space="preserve"> 202</w:t>
+        <w:t>Oktober 202</w:t>
       </w:r>
       <w:r>
         <w:rPr>
@@ -837,7 +803,6 @@
         </w:rPr>
         <w:t>Sy</w:t>
       </w:r>
-      <w:proofErr w:type="spellStart"/>
       <w:r>
         <w:rPr>
           <w:rFonts w:ascii="Times New Roman" w:hAnsi="Times New Roman" w:cs="Times New Roman"/>
@@ -846,40 +811,75 @@
           <w:u w:val="single"/>
           <w:shd w:val="clear" w:color="auto" w:fill="FFFFFF"/>
         </w:rPr>
-        <w:t>amsuryadi</w:t>
-      </w:r>
-      <w:proofErr w:type="spellEnd"/>
+        <w:t>amsuryadi, S.Si., M.Kom., Ph.D.</w:t>
+      </w:r>
+      <w:r>
+        <w:rPr>
+          <w:rFonts w:ascii="Times New Roman" w:hAnsi="Times New Roman" w:cs="Times New Roman"/>
+          <w:sz w:val="24"/>
+          <w:szCs w:val="24"/>
+        </w:rPr>
+        <w:tab/>
+      </w:r>
+      <w:r>
+        <w:rPr>
+          <w:rFonts w:ascii="Times New Roman" w:hAnsi="Times New Roman" w:cs="Times New Roman"/>
+          <w:sz w:val="24"/>
+          <w:szCs w:val="24"/>
+        </w:rPr>
+        <w:tab/>
+      </w:r>
+      <w:r>
+        <w:rPr>
+          <w:rFonts w:ascii="Times New Roman" w:hAnsi="Times New Roman" w:cs="Times New Roman"/>
+          <w:sz w:val="24"/>
+          <w:szCs w:val="24"/>
+        </w:rPr>
+        <w:tab/>
+      </w:r>
       <w:r>
         <w:rPr>
           <w:rFonts w:ascii="Times New Roman" w:hAnsi="Times New Roman" w:cs="Times New Roman"/>
           <w:sz w:val="24"/>
           <w:szCs w:val="24"/>
           <w:u w:val="single"/>
+          <w:lang w:val="en-US"/>
+        </w:rPr>
+        <w:t>Muhammad Qurhanul Rizqie</w:t>
+      </w:r>
+      <w:r>
+        <w:rPr>
+          <w:rFonts w:ascii="Times New Roman" w:hAnsi="Times New Roman" w:cs="Times New Roman"/>
+          <w:sz w:val="24"/>
+          <w:szCs w:val="24"/>
+          <w:u w:val="single"/>
+        </w:rPr>
+        <w:br/>
+      </w:r>
+      <w:r>
+        <w:rPr>
+          <w:rFonts w:ascii="Times New Roman" w:hAnsi="Times New Roman" w:cs="Times New Roman"/>
+          <w:sz w:val="24"/>
+          <w:szCs w:val="24"/>
+        </w:rPr>
+        <w:t>NIP</w:t>
+      </w:r>
+      <w:r>
+        <w:rPr>
+          <w:rFonts w:ascii="Times New Roman" w:hAnsi="Times New Roman" w:cs="Times New Roman"/>
+          <w:sz w:val="24"/>
+          <w:szCs w:val="24"/>
+        </w:rPr>
+        <w:t xml:space="preserve"> </w:t>
+      </w:r>
+      <w:r>
+        <w:rPr>
+          <w:rFonts w:ascii="Times New Roman" w:hAnsi="Times New Roman" w:cs="Times New Roman"/>
+          <w:sz w:val="24"/>
+          <w:szCs w:val="24"/>
           <w:shd w:val="clear" w:color="auto" w:fill="FFFFFF"/>
         </w:rPr>
-        <w:t xml:space="preserve">, S.Si., </w:t>
-      </w:r>
-      <w:proofErr w:type="gramStart"/>
-      <w:r>
-        <w:rPr>
-          <w:rFonts w:ascii="Times New Roman" w:hAnsi="Times New Roman" w:cs="Times New Roman"/>
-          <w:sz w:val="24"/>
-          <w:szCs w:val="24"/>
-          <w:u w:val="single"/>
-          <w:shd w:val="clear" w:color="auto" w:fill="FFFFFF"/>
-        </w:rPr>
-        <w:t>M.Kom</w:t>
-      </w:r>
-      <w:proofErr w:type="gramEnd"/>
-      <w:r>
-        <w:rPr>
-          <w:rFonts w:ascii="Times New Roman" w:hAnsi="Times New Roman" w:cs="Times New Roman"/>
-          <w:sz w:val="24"/>
-          <w:szCs w:val="24"/>
-          <w:u w:val="single"/>
-          <w:shd w:val="clear" w:color="auto" w:fill="FFFFFF"/>
-        </w:rPr>
-        <w:t>., Ph.D.</w:t>
+        <w:t>197102041997021003</w:t>
       </w:r>
       <w:r>
         <w:rPr>
@@ -910,53 +910,8 @@
           <w:rFonts w:ascii="Times New Roman" w:hAnsi="Times New Roman" w:cs="Times New Roman"/>
           <w:sz w:val="24"/>
           <w:szCs w:val="24"/>
-          <w:u w:val="single"/>
-          <w:lang w:val="en-US"/>
-        </w:rPr>
-        <w:t xml:space="preserve">Muhammad </w:t>
-      </w:r>
-      <w:proofErr w:type="spellStart"/>
-      <w:r>
-        <w:rPr>
-          <w:rFonts w:ascii="Times New Roman" w:hAnsi="Times New Roman" w:cs="Times New Roman"/>
-          <w:sz w:val="24"/>
-          <w:szCs w:val="24"/>
-          <w:u w:val="single"/>
-          <w:lang w:val="en-US"/>
-        </w:rPr>
-        <w:t>Qurhanul</w:t>
-      </w:r>
-      <w:proofErr w:type="spellEnd"/>
-      <w:r>
-        <w:rPr>
-          <w:rFonts w:ascii="Times New Roman" w:hAnsi="Times New Roman" w:cs="Times New Roman"/>
-          <w:sz w:val="24"/>
-          <w:szCs w:val="24"/>
-          <w:u w:val="single"/>
-          <w:lang w:val="en-US"/>
-        </w:rPr>
-        <w:t xml:space="preserve"> </w:t>
-      </w:r>
-      <w:proofErr w:type="spellStart"/>
-      <w:r>
-        <w:rPr>
-          <w:rFonts w:ascii="Times New Roman" w:hAnsi="Times New Roman" w:cs="Times New Roman"/>
-          <w:sz w:val="24"/>
-          <w:szCs w:val="24"/>
-          <w:u w:val="single"/>
-          <w:lang w:val="en-US"/>
-        </w:rPr>
-        <w:t>Rizqie</w:t>
-      </w:r>
-      <w:proofErr w:type="spellEnd"/>
-      <w:r>
-        <w:rPr>
-          <w:rFonts w:ascii="Times New Roman" w:hAnsi="Times New Roman" w:cs="Times New Roman"/>
-          <w:sz w:val="24"/>
-          <w:szCs w:val="24"/>
-          <w:u w:val="single"/>
-        </w:rPr>
-        <w:br/>
+        </w:rPr>
+        <w:tab/>
       </w:r>
       <w:r>
         <w:rPr>
@@ -966,65 +921,6 @@
         </w:rPr>
         <w:t>NIP</w:t>
       </w:r>
-      <w:r>
-        <w:rPr>
-          <w:rFonts w:ascii="Times New Roman" w:hAnsi="Times New Roman" w:cs="Times New Roman"/>
-          <w:sz w:val="24"/>
-          <w:szCs w:val="24"/>
-        </w:rPr>
-        <w:t xml:space="preserve"> </w:t>
-      </w:r>
-      <w:r>
-        <w:rPr>
-          <w:rFonts w:ascii="Times New Roman" w:hAnsi="Times New Roman" w:cs="Times New Roman"/>
-          <w:sz w:val="24"/>
-          <w:szCs w:val="24"/>
-          <w:shd w:val="clear" w:color="auto" w:fill="FFFFFF"/>
-        </w:rPr>
-        <w:t>197102041997021003</w:t>
-      </w:r>
-      <w:r>
-        <w:rPr>
-          <w:rFonts w:ascii="Times New Roman" w:hAnsi="Times New Roman" w:cs="Times New Roman"/>
-          <w:sz w:val="24"/>
-          <w:szCs w:val="24"/>
-        </w:rPr>
-        <w:tab/>
-      </w:r>
-      <w:r>
-        <w:rPr>
-          <w:rFonts w:ascii="Times New Roman" w:hAnsi="Times New Roman" w:cs="Times New Roman"/>
-          <w:sz w:val="24"/>
-          <w:szCs w:val="24"/>
-        </w:rPr>
-        <w:tab/>
-      </w:r>
-      <w:r>
-        <w:rPr>
-          <w:rFonts w:ascii="Times New Roman" w:hAnsi="Times New Roman" w:cs="Times New Roman"/>
-          <w:sz w:val="24"/>
-          <w:szCs w:val="24"/>
-        </w:rPr>
-        <w:tab/>
-      </w:r>
-      <w:r>
-        <w:rPr>
-          <w:rFonts w:ascii="Times New Roman" w:hAnsi="Times New Roman" w:cs="Times New Roman"/>
-          <w:sz w:val="24"/>
-          <w:szCs w:val="24"/>
-        </w:rPr>
-        <w:tab/>
-      </w:r>
-      <w:proofErr w:type="gramStart"/>
-      <w:r>
-        <w:rPr>
-          <w:rFonts w:ascii="Times New Roman" w:hAnsi="Times New Roman" w:cs="Times New Roman"/>
-          <w:sz w:val="24"/>
-          <w:szCs w:val="24"/>
-        </w:rPr>
-        <w:t>NIP</w:t>
-      </w:r>
-      <w:proofErr w:type="gramEnd"/>
     </w:p>
     <w:p>
       <w:pPr>
@@ -2863,7 +2759,6 @@
             <w:docPart w:val="29E18B443874462E94393B6FC202755B"/>
           </w:placeholder>
         </w:sdtPr>
-        <w:sdtEndPr/>
         <w:sdtContent>
           <w:r>
             <w:rPr>
@@ -2872,87 +2767,7 @@
               <w:sz w:val="24"/>
               <w:szCs w:val="24"/>
             </w:rPr>
-            <w:t>(</w:t>
-          </w:r>
-          <w:proofErr w:type="spellStart"/>
-          <w:r>
-            <w:rPr>
-              <w:rFonts w:ascii="Times New Roman" w:hAnsi="Times New Roman" w:cs="Times New Roman"/>
-              <w:color w:val="000000"/>
-              <w:sz w:val="24"/>
-              <w:szCs w:val="24"/>
-            </w:rPr>
-            <w:t>Borges</w:t>
-          </w:r>
-          <w:proofErr w:type="spellEnd"/>
-          <w:r>
-            <w:rPr>
-              <w:rFonts w:ascii="Times New Roman" w:hAnsi="Times New Roman" w:cs="Times New Roman"/>
-              <w:color w:val="000000"/>
-              <w:sz w:val="24"/>
-              <w:szCs w:val="24"/>
-            </w:rPr>
-            <w:t xml:space="preserve"> et </w:t>
-          </w:r>
-          <w:proofErr w:type="spellStart"/>
-          <w:r>
-            <w:rPr>
-              <w:rFonts w:ascii="Times New Roman" w:hAnsi="Times New Roman" w:cs="Times New Roman"/>
-              <w:color w:val="000000"/>
-              <w:sz w:val="24"/>
-              <w:szCs w:val="24"/>
-            </w:rPr>
-            <w:t>al.</w:t>
-          </w:r>
-          <w:proofErr w:type="spellEnd"/>
-          <w:r>
-            <w:rPr>
-              <w:rFonts w:ascii="Times New Roman" w:hAnsi="Times New Roman" w:cs="Times New Roman"/>
-              <w:color w:val="000000"/>
-              <w:sz w:val="24"/>
-              <w:szCs w:val="24"/>
-            </w:rPr>
-            <w:t xml:space="preserve">, 2019; Qayyum </w:t>
-          </w:r>
-          <w:proofErr w:type="spellStart"/>
-          <w:r>
-            <w:rPr>
-              <w:rFonts w:ascii="Times New Roman" w:hAnsi="Times New Roman" w:cs="Times New Roman"/>
-              <w:color w:val="000000"/>
-              <w:sz w:val="24"/>
-              <w:szCs w:val="24"/>
-            </w:rPr>
-            <w:t>et</w:t>
-          </w:r>
-          <w:proofErr w:type="spellEnd"/>
-          <w:r>
-            <w:rPr>
-              <w:rFonts w:ascii="Times New Roman" w:hAnsi="Times New Roman" w:cs="Times New Roman"/>
-              <w:color w:val="000000"/>
-              <w:sz w:val="24"/>
-              <w:szCs w:val="24"/>
-            </w:rPr>
-            <w:t xml:space="preserve"> </w:t>
-          </w:r>
-          <w:proofErr w:type="spellStart"/>
-          <w:r>
-            <w:rPr>
-              <w:rFonts w:ascii="Times New Roman" w:hAnsi="Times New Roman" w:cs="Times New Roman"/>
-              <w:color w:val="000000"/>
-              <w:sz w:val="24"/>
-              <w:szCs w:val="24"/>
-            </w:rPr>
-            <w:t>al.</w:t>
-          </w:r>
-          <w:proofErr w:type="spellEnd"/>
-          <w:r>
-            <w:rPr>
-              <w:rFonts w:ascii="Times New Roman" w:hAnsi="Times New Roman" w:cs="Times New Roman"/>
-              <w:color w:val="000000"/>
-              <w:sz w:val="24"/>
-              <w:szCs w:val="24"/>
-            </w:rPr>
-            <w:t>, 2019)</w:t>
+            <w:t>(Borges et al., 2019; Qayyum et al., 2019)</w:t>
           </w:r>
         </w:sdtContent>
       </w:sdt>
@@ -2962,97 +2777,7 @@
           <w:sz w:val="24"/>
           <w:szCs w:val="24"/>
         </w:rPr>
-        <w:t>. Berita palsu mengacu pada konten gaya berita fiktif yang dibuat untuk menipu publik (</w:t>
-      </w:r>
-      <w:proofErr w:type="spellStart"/>
-      <w:r>
-        <w:rPr>
-          <w:rFonts w:ascii="Times New Roman" w:hAnsi="Times New Roman" w:cs="Times New Roman"/>
-          <w:sz w:val="24"/>
-          <w:szCs w:val="24"/>
-        </w:rPr>
-        <w:t>Aldwairi</w:t>
-      </w:r>
-      <w:proofErr w:type="spellEnd"/>
-      <w:r>
-        <w:rPr>
-          <w:rFonts w:ascii="Times New Roman" w:hAnsi="Times New Roman" w:cs="Times New Roman"/>
-          <w:sz w:val="24"/>
-          <w:szCs w:val="24"/>
-        </w:rPr>
-        <w:t xml:space="preserve"> &amp; </w:t>
-      </w:r>
-      <w:proofErr w:type="spellStart"/>
-      <w:r>
-        <w:rPr>
-          <w:rFonts w:ascii="Times New Roman" w:hAnsi="Times New Roman" w:cs="Times New Roman"/>
-          <w:sz w:val="24"/>
-          <w:szCs w:val="24"/>
-        </w:rPr>
-        <w:t>Alwahedi</w:t>
-      </w:r>
-      <w:proofErr w:type="spellEnd"/>
-      <w:r>
-        <w:rPr>
-          <w:rFonts w:ascii="Times New Roman" w:hAnsi="Times New Roman" w:cs="Times New Roman"/>
-          <w:sz w:val="24"/>
-          <w:szCs w:val="24"/>
-        </w:rPr>
-        <w:t>, 2018; Jang &amp;Kim, 2018). Informasi palsu menyebar dengan cepat melalui media sosial, di mana hal itu dapat berdampak pada jutaan pengguna (</w:t>
-      </w:r>
-      <w:proofErr w:type="spellStart"/>
-      <w:r>
-        <w:rPr>
-          <w:rFonts w:ascii="Times New Roman" w:hAnsi="Times New Roman" w:cs="Times New Roman"/>
-          <w:sz w:val="24"/>
-          <w:szCs w:val="24"/>
-        </w:rPr>
-        <w:t>Figueira</w:t>
-      </w:r>
-      <w:proofErr w:type="spellEnd"/>
-      <w:r>
-        <w:rPr>
-          <w:rFonts w:ascii="Times New Roman" w:hAnsi="Times New Roman" w:cs="Times New Roman"/>
-          <w:sz w:val="24"/>
-          <w:szCs w:val="24"/>
-        </w:rPr>
-        <w:t xml:space="preserve"> &amp; </w:t>
-      </w:r>
-      <w:proofErr w:type="spellStart"/>
-      <w:r>
-        <w:rPr>
-          <w:rFonts w:ascii="Times New Roman" w:hAnsi="Times New Roman" w:cs="Times New Roman"/>
-          <w:sz w:val="24"/>
-          <w:szCs w:val="24"/>
-        </w:rPr>
-        <w:t>Oliveira</w:t>
-      </w:r>
-      <w:proofErr w:type="spellEnd"/>
-      <w:r>
-        <w:rPr>
-          <w:rFonts w:ascii="Times New Roman" w:hAnsi="Times New Roman" w:cs="Times New Roman"/>
-          <w:sz w:val="24"/>
-          <w:szCs w:val="24"/>
-        </w:rPr>
-        <w:t xml:space="preserve">, 2017). Saat ini, satu dari lima pengguna internet mendapatkan berita mereka melalui </w:t>
-      </w:r>
-      <w:proofErr w:type="spellStart"/>
-      <w:r>
-        <w:rPr>
-          <w:rFonts w:ascii="Times New Roman" w:hAnsi="Times New Roman" w:cs="Times New Roman"/>
-          <w:sz w:val="24"/>
-          <w:szCs w:val="24"/>
-        </w:rPr>
-        <w:t>YouTube</w:t>
-      </w:r>
-      <w:proofErr w:type="spellEnd"/>
-      <w:r>
-        <w:rPr>
-          <w:rFonts w:ascii="Times New Roman" w:hAnsi="Times New Roman" w:cs="Times New Roman"/>
-          <w:sz w:val="24"/>
-          <w:szCs w:val="24"/>
-        </w:rPr>
-        <w:t xml:space="preserve">, kedua setelah Facebook (Anderson, 2018). Peningkatan popularitas video ini menyoroti perlunya alat untuk mengkonfirmasi keaslian konten media dan berita, karena teknologi baru memungkinkan manipulasi video yang meyakinkan (Anderson, 2018). </w:t>
+        <w:t xml:space="preserve">. Berita palsu mengacu pada konten gaya berita fiktif yang dibuat untuk menipu publik (Aldwairi &amp; Alwahedi, 2018; Jang &amp;Kim, 2018). Informasi palsu menyebar dengan cepat melalui media sosial, di mana hal itu dapat berdampak pada jutaan pengguna (Figueira &amp; Oliveira, 2017). Saat ini, satu dari lima pengguna internet mendapatkan berita mereka melalui YouTube, kedua setelah Facebook (Anderson, 2018). Peningkatan popularitas video ini menyoroti perlunya alat untuk mengkonfirmasi keaslian konten media dan berita, karena teknologi baru memungkinkan manipulasi video yang meyakinkan (Anderson, 2018). </w:t>
       </w:r>
     </w:p>
     <w:p>
@@ -3074,97 +2799,7 @@
         </w:rPr>
         <w:lastRenderedPageBreak/>
         <w:tab/>
-        <w:t>Kemajuan teknologi baru-baru ini telah membuatnya mudah untuk menciptakan apa yang sekarang disebut "</w:t>
-      </w:r>
-      <w:proofErr w:type="spellStart"/>
-      <w:r>
-        <w:rPr>
-          <w:rFonts w:ascii="Times New Roman" w:hAnsi="Times New Roman" w:cs="Times New Roman"/>
-          <w:sz w:val="24"/>
-          <w:szCs w:val="24"/>
-        </w:rPr>
-        <w:t>deepfakes</w:t>
-      </w:r>
-      <w:proofErr w:type="spellEnd"/>
-      <w:r>
-        <w:rPr>
-          <w:rFonts w:ascii="Times New Roman" w:hAnsi="Times New Roman" w:cs="Times New Roman"/>
-          <w:sz w:val="24"/>
-          <w:szCs w:val="24"/>
-        </w:rPr>
-        <w:t xml:space="preserve">", video </w:t>
-      </w:r>
-      <w:proofErr w:type="spellStart"/>
-      <w:r>
-        <w:rPr>
-          <w:rFonts w:ascii="Times New Roman" w:hAnsi="Times New Roman" w:cs="Times New Roman"/>
-          <w:sz w:val="24"/>
-          <w:szCs w:val="24"/>
-        </w:rPr>
-        <w:t>hiper</w:t>
-      </w:r>
-      <w:proofErr w:type="spellEnd"/>
-      <w:r>
-        <w:rPr>
-          <w:rFonts w:ascii="Times New Roman" w:hAnsi="Times New Roman" w:cs="Times New Roman"/>
-          <w:sz w:val="24"/>
-          <w:szCs w:val="24"/>
-        </w:rPr>
-        <w:t xml:space="preserve">-realistis menggunakan </w:t>
-      </w:r>
-      <w:proofErr w:type="spellStart"/>
-      <w:r>
-        <w:rPr>
-          <w:rFonts w:ascii="Times New Roman" w:hAnsi="Times New Roman" w:cs="Times New Roman"/>
-          <w:sz w:val="24"/>
-          <w:szCs w:val="24"/>
-        </w:rPr>
-        <w:t>face</w:t>
-      </w:r>
-      <w:proofErr w:type="spellEnd"/>
-      <w:r>
-        <w:rPr>
-          <w:rFonts w:ascii="Times New Roman" w:hAnsi="Times New Roman" w:cs="Times New Roman"/>
-          <w:sz w:val="24"/>
-          <w:szCs w:val="24"/>
-        </w:rPr>
-        <w:t xml:space="preserve"> swap yang meninggalkan sedikit jejak manipulasi (</w:t>
-      </w:r>
-      <w:proofErr w:type="spellStart"/>
-      <w:r>
-        <w:rPr>
-          <w:rFonts w:ascii="Times New Roman" w:hAnsi="Times New Roman" w:cs="Times New Roman"/>
-          <w:sz w:val="24"/>
-          <w:szCs w:val="24"/>
-        </w:rPr>
-        <w:t>Chawla</w:t>
-      </w:r>
-      <w:proofErr w:type="spellEnd"/>
-      <w:r>
-        <w:rPr>
-          <w:rFonts w:ascii="Times New Roman" w:hAnsi="Times New Roman" w:cs="Times New Roman"/>
-          <w:sz w:val="24"/>
-          <w:szCs w:val="24"/>
-        </w:rPr>
-        <w:t xml:space="preserve">, 2019). </w:t>
-      </w:r>
-      <w:proofErr w:type="spellStart"/>
-      <w:r>
-        <w:rPr>
-          <w:rFonts w:ascii="Times New Roman" w:hAnsi="Times New Roman" w:cs="Times New Roman"/>
-          <w:sz w:val="24"/>
-          <w:szCs w:val="24"/>
-        </w:rPr>
-        <w:t>Deepfakes</w:t>
-      </w:r>
-      <w:proofErr w:type="spellEnd"/>
-      <w:r>
-        <w:rPr>
-          <w:rFonts w:ascii="Times New Roman" w:hAnsi="Times New Roman" w:cs="Times New Roman"/>
-          <w:sz w:val="24"/>
-          <w:szCs w:val="24"/>
-        </w:rPr>
-        <w:t xml:space="preserve"> adalah produk dari aplikasi kecerdasan buatan (A</w:t>
+        <w:t>Kemajuan teknologi baru-baru ini telah membuatnya mudah untuk menciptakan apa yang sekarang disebut "deepfakes", video hiper-realistis menggunakan face swap yang meninggalkan sedikit jejak manipulasi (Chawla, 2019). Deepfakes adalah produk dari aplikasi kecerdasan buatan (A</w:t>
       </w:r>
       <w:r>
         <w:rPr>
@@ -3192,7 +2827,6 @@
         </w:rPr>
         <w:t>p</w:t>
       </w:r>
-      <w:proofErr w:type="spellStart"/>
       <w:r>
         <w:rPr>
           <w:rFonts w:ascii="Times New Roman" w:hAnsi="Times New Roman" w:cs="Times New Roman"/>
@@ -3201,133 +2835,22 @@
         </w:rPr>
         <w:t>enggabungan</w:t>
       </w:r>
-      <w:proofErr w:type="spellEnd"/>
-      <w:r>
-        <w:rPr>
-          <w:rFonts w:ascii="Times New Roman" w:hAnsi="Times New Roman" w:cs="Times New Roman"/>
-          <w:sz w:val="24"/>
-          <w:szCs w:val="24"/>
-          <w:lang w:val="en-US"/>
-        </w:rPr>
-        <w:t xml:space="preserve"> </w:t>
-      </w:r>
-      <w:proofErr w:type="spellStart"/>
-      <w:r>
-        <w:rPr>
-          <w:rFonts w:ascii="Times New Roman" w:hAnsi="Times New Roman" w:cs="Times New Roman"/>
-          <w:sz w:val="24"/>
-          <w:szCs w:val="24"/>
-          <w:lang w:val="en-US"/>
-        </w:rPr>
-        <w:t>dari</w:t>
-      </w:r>
-      <w:proofErr w:type="spellEnd"/>
-      <w:r>
-        <w:rPr>
-          <w:rFonts w:ascii="Times New Roman" w:hAnsi="Times New Roman" w:cs="Times New Roman"/>
-          <w:sz w:val="24"/>
-          <w:szCs w:val="24"/>
-          <w:lang w:val="en-US"/>
-        </w:rPr>
-        <w:t xml:space="preserve"> proses</w:t>
-      </w:r>
-      <w:r>
-        <w:rPr>
-          <w:rFonts w:ascii="Times New Roman" w:hAnsi="Times New Roman" w:cs="Times New Roman"/>
-          <w:sz w:val="24"/>
-          <w:szCs w:val="24"/>
-        </w:rPr>
-        <w:t>, menggabungkan, mengganti, dan melapiskan gambar dan penjepit video untuk membuat video palsu yang tampak otentik (Maras &amp;</w:t>
-      </w:r>
-      <w:proofErr w:type="spellStart"/>
-      <w:r>
-        <w:rPr>
-          <w:rFonts w:ascii="Times New Roman" w:hAnsi="Times New Roman" w:cs="Times New Roman"/>
-          <w:sz w:val="24"/>
-          <w:szCs w:val="24"/>
-        </w:rPr>
-        <w:t>Alexandrou</w:t>
-      </w:r>
-      <w:proofErr w:type="spellEnd"/>
-      <w:r>
-        <w:rPr>
-          <w:rFonts w:ascii="Times New Roman" w:hAnsi="Times New Roman" w:cs="Times New Roman"/>
-          <w:sz w:val="24"/>
-          <w:szCs w:val="24"/>
-        </w:rPr>
-        <w:t xml:space="preserve">, 2018). Teknologi </w:t>
-      </w:r>
-      <w:proofErr w:type="spellStart"/>
-      <w:r>
-        <w:rPr>
-          <w:rFonts w:ascii="Times New Roman" w:hAnsi="Times New Roman" w:cs="Times New Roman"/>
-          <w:sz w:val="24"/>
-          <w:szCs w:val="24"/>
-        </w:rPr>
-        <w:t>Deepfake</w:t>
-      </w:r>
-      <w:proofErr w:type="spellEnd"/>
-      <w:r>
-        <w:rPr>
-          <w:rFonts w:ascii="Times New Roman" w:hAnsi="Times New Roman" w:cs="Times New Roman"/>
-          <w:sz w:val="24"/>
-          <w:szCs w:val="24"/>
-        </w:rPr>
-        <w:t xml:space="preserve"> dapat menghasilkan, misalnya, video lucu, pornografi, atau politik seseorang yang mengatakan apa pun, tanpa persetujuan orang yang gambar dan suaranya terlibat (Hari, 2018; </w:t>
-      </w:r>
-      <w:proofErr w:type="spellStart"/>
-      <w:r>
-        <w:rPr>
-          <w:rFonts w:ascii="Times New Roman" w:hAnsi="Times New Roman" w:cs="Times New Roman"/>
-          <w:sz w:val="24"/>
-          <w:szCs w:val="24"/>
-        </w:rPr>
-        <w:t>Fletcher</w:t>
-      </w:r>
-      <w:proofErr w:type="spellEnd"/>
-      <w:r>
-        <w:rPr>
-          <w:rFonts w:ascii="Times New Roman" w:hAnsi="Times New Roman" w:cs="Times New Roman"/>
-          <w:sz w:val="24"/>
-          <w:szCs w:val="24"/>
-        </w:rPr>
-        <w:t xml:space="preserve">, 2018). Faktor </w:t>
-      </w:r>
-      <w:proofErr w:type="spellStart"/>
-      <w:r>
-        <w:rPr>
-          <w:rFonts w:ascii="Times New Roman" w:hAnsi="Times New Roman" w:cs="Times New Roman"/>
-          <w:sz w:val="24"/>
-          <w:szCs w:val="24"/>
-        </w:rPr>
-        <w:t>deepfakes</w:t>
-      </w:r>
-      <w:proofErr w:type="spellEnd"/>
-      <w:r>
-        <w:rPr>
-          <w:rFonts w:ascii="Times New Roman" w:hAnsi="Times New Roman" w:cs="Times New Roman"/>
-          <w:sz w:val="24"/>
-          <w:szCs w:val="24"/>
-        </w:rPr>
-        <w:t xml:space="preserve"> yang mengubah permainan adalah ruang lingkup, skala, dan kecanggihan teknologi yang terlibat, karena hampir semua orang dengan komputer dapat membuat video palsu yang praktis tidak dapat dibedakan dari media otentik (</w:t>
-      </w:r>
-      <w:proofErr w:type="spellStart"/>
-      <w:r>
-        <w:rPr>
-          <w:rFonts w:ascii="Times New Roman" w:hAnsi="Times New Roman" w:cs="Times New Roman"/>
-          <w:sz w:val="24"/>
-          <w:szCs w:val="24"/>
-        </w:rPr>
-        <w:t>Fletcher</w:t>
-      </w:r>
-      <w:proofErr w:type="spellEnd"/>
-      <w:r>
-        <w:rPr>
-          <w:rFonts w:ascii="Times New Roman" w:hAnsi="Times New Roman" w:cs="Times New Roman"/>
-          <w:sz w:val="24"/>
-          <w:szCs w:val="24"/>
-        </w:rPr>
-        <w:t>, 2018).</w:t>
+      <w:r>
+        <w:rPr>
+          <w:rFonts w:ascii="Times New Roman" w:hAnsi="Times New Roman" w:cs="Times New Roman"/>
+          <w:sz w:val="24"/>
+          <w:szCs w:val="24"/>
+          <w:lang w:val="en-US"/>
+        </w:rPr>
+        <w:t xml:space="preserve"> dari proses</w:t>
+      </w:r>
+      <w:r>
+        <w:rPr>
+          <w:rFonts w:ascii="Times New Roman" w:hAnsi="Times New Roman" w:cs="Times New Roman"/>
+          <w:sz w:val="24"/>
+          <w:szCs w:val="24"/>
+        </w:rPr>
+        <w:t>, menggabungkan, mengganti, dan melapiskan gambar dan penjepit video untuk membuat video palsu yang tampak otentik (Maras &amp;Alexandrou, 2018). Teknologi Deepfake dapat menghasilkan, misalnya, video lucu, pornografi, atau politik seseorang yang mengatakan apa pun, tanpa persetujuan orang yang gambar dan suaranya terlibat (Hari, 2018; Fletcher, 2018). Faktor deepfakes yang mengubah permainan adalah ruang lingkup, skala, dan kecanggihan teknologi yang terlibat, karena hampir semua orang dengan komputer dapat membuat video palsu yang praktis tidak dapat dibedakan dari media otentik (Fletcher, 2018).</w:t>
       </w:r>
     </w:p>
     <w:p>
@@ -3347,165 +2870,136 @@
           <w:sz w:val="24"/>
           <w:szCs w:val="24"/>
         </w:rPr>
-        <w:t xml:space="preserve">Untungnya, </w:t>
-      </w:r>
-      <w:proofErr w:type="spellStart"/>
-      <w:r>
-        <w:rPr>
-          <w:rFonts w:ascii="Times New Roman" w:hAnsi="Times New Roman" w:cs="Times New Roman"/>
-          <w:sz w:val="24"/>
-          <w:szCs w:val="24"/>
-        </w:rPr>
-        <w:t>adversarial</w:t>
-      </w:r>
-      <w:proofErr w:type="spellEnd"/>
-      <w:r>
-        <w:rPr>
-          <w:rFonts w:ascii="Times New Roman" w:hAnsi="Times New Roman" w:cs="Times New Roman"/>
-          <w:sz w:val="24"/>
-          <w:szCs w:val="24"/>
-        </w:rPr>
-        <w:t xml:space="preserve"> watermark dapat digunakan untuk memerangi model </w:t>
-      </w:r>
-      <w:proofErr w:type="spellStart"/>
-      <w:r>
-        <w:rPr>
-          <w:rFonts w:ascii="Times New Roman" w:hAnsi="Times New Roman" w:cs="Times New Roman"/>
-          <w:sz w:val="24"/>
-          <w:szCs w:val="24"/>
-        </w:rPr>
-        <w:t>deepfake</w:t>
-      </w:r>
-      <w:proofErr w:type="spellEnd"/>
-      <w:r>
-        <w:rPr>
-          <w:rFonts w:ascii="Times New Roman" w:hAnsi="Times New Roman" w:cs="Times New Roman"/>
-          <w:sz w:val="24"/>
-          <w:szCs w:val="24"/>
-        </w:rPr>
-        <w:t xml:space="preserve">, </w:t>
-      </w:r>
-      <w:r>
-        <w:rPr>
-          <w:rFonts w:ascii="Times New Roman" w:hAnsi="Times New Roman" w:cs="Times New Roman"/>
-          <w:sz w:val="24"/>
-          <w:szCs w:val="24"/>
-          <w:lang w:val="en-US"/>
-        </w:rPr>
-        <w:t xml:space="preserve">adversarial watermark </w:t>
-      </w:r>
-      <w:proofErr w:type="spellStart"/>
-      <w:r>
-        <w:rPr>
-          <w:rFonts w:ascii="Times New Roman" w:hAnsi="Times New Roman" w:cs="Times New Roman"/>
-          <w:sz w:val="24"/>
-          <w:szCs w:val="24"/>
-          <w:lang w:val="en-US"/>
-        </w:rPr>
-        <w:t>dapat</w:t>
-      </w:r>
-      <w:proofErr w:type="spellEnd"/>
-      <w:r>
-        <w:rPr>
-          <w:rFonts w:ascii="Times New Roman" w:hAnsi="Times New Roman" w:cs="Times New Roman"/>
-          <w:sz w:val="24"/>
-          <w:szCs w:val="24"/>
-          <w:lang w:val="en-US"/>
+        <w:t xml:space="preserve">Untungnya, adversarial watermark dapat digunakan untuk memerangi model deepfake, </w:t>
+      </w:r>
+      <w:r>
+        <w:rPr>
+          <w:rFonts w:ascii="Times New Roman" w:hAnsi="Times New Roman" w:cs="Times New Roman"/>
+          <w:sz w:val="24"/>
+          <w:szCs w:val="24"/>
+          <w:lang w:val="en-US"/>
+        </w:rPr>
+        <w:t xml:space="preserve">adversarial watermark dapat menghasilkan  </w:t>
+      </w:r>
+      <w:r>
+        <w:rPr>
+          <w:rFonts w:ascii="Times New Roman" w:hAnsi="Times New Roman" w:cs="Times New Roman"/>
+          <w:sz w:val="24"/>
+          <w:szCs w:val="24"/>
+        </w:rPr>
+        <w:t xml:space="preserve">gambar yang terdistorsi. Metode yang ada memerlukan proses pelatihan individu untuk setiap gambar wajah, untuk menghasilkan adversarial  </w:t>
+      </w:r>
+      <w:r>
+        <w:rPr>
+          <w:rFonts w:ascii="Times New Roman" w:hAnsi="Times New Roman" w:cs="Times New Roman"/>
+          <w:sz w:val="24"/>
+          <w:szCs w:val="24"/>
+          <w:lang w:val="en-US"/>
+        </w:rPr>
+        <w:t xml:space="preserve">attack  model </w:t>
+      </w:r>
+      <w:r>
+        <w:rPr>
+          <w:rFonts w:ascii="Times New Roman" w:hAnsi="Times New Roman" w:cs="Times New Roman"/>
+          <w:sz w:val="24"/>
+          <w:szCs w:val="24"/>
+        </w:rPr>
+        <w:t xml:space="preserve">terhadap model deepfake tertentu, yang sangat tidak efisien. Untuk mengatasi masalah ini, </w:t>
+      </w:r>
+      <w:r>
+        <w:rPr>
+          <w:rFonts w:ascii="Times New Roman" w:hAnsi="Times New Roman" w:cs="Times New Roman"/>
+          <w:sz w:val="24"/>
+          <w:szCs w:val="24"/>
+          <w:lang w:val="en-US"/>
+        </w:rPr>
+        <w:t xml:space="preserve">penelitian ini menggunakan </w:t>
+      </w:r>
+      <w:r>
+        <w:rPr>
+          <w:rFonts w:ascii="Times New Roman" w:hAnsi="Times New Roman" w:cs="Times New Roman"/>
+          <w:sz w:val="24"/>
+          <w:szCs w:val="24"/>
+        </w:rPr>
+        <w:t xml:space="preserve">metode </w:t>
+      </w:r>
+      <w:r>
+        <w:rPr>
+          <w:rFonts w:ascii="Times New Roman" w:hAnsi="Times New Roman" w:cs="Times New Roman"/>
+          <w:sz w:val="24"/>
+          <w:szCs w:val="24"/>
+          <w:lang w:val="en-US"/>
+        </w:rPr>
+        <w:t>universal adversarial</w:t>
+      </w:r>
+      <w:r>
+        <w:rPr>
+          <w:rFonts w:ascii="Times New Roman" w:hAnsi="Times New Roman" w:cs="Times New Roman"/>
+          <w:sz w:val="24"/>
+          <w:szCs w:val="24"/>
         </w:rPr>
         <w:t xml:space="preserve"> </w:t>
       </w:r>
-      <w:proofErr w:type="spellStart"/>
-      <w:r>
-        <w:rPr>
-          <w:rFonts w:ascii="Times New Roman" w:hAnsi="Times New Roman" w:cs="Times New Roman"/>
-          <w:sz w:val="24"/>
-          <w:szCs w:val="24"/>
-          <w:lang w:val="en-US"/>
-        </w:rPr>
-        <w:t>menghasilkan</w:t>
-      </w:r>
-      <w:proofErr w:type="spellEnd"/>
-      <w:r>
-        <w:rPr>
-          <w:rFonts w:ascii="Times New Roman" w:hAnsi="Times New Roman" w:cs="Times New Roman"/>
-          <w:sz w:val="24"/>
-          <w:szCs w:val="24"/>
-          <w:lang w:val="en-US"/>
-        </w:rPr>
-        <w:t xml:space="preserve">  </w:t>
-      </w:r>
-      <w:r>
-        <w:rPr>
-          <w:rFonts w:ascii="Times New Roman" w:hAnsi="Times New Roman" w:cs="Times New Roman"/>
-          <w:sz w:val="24"/>
-          <w:szCs w:val="24"/>
-        </w:rPr>
-        <w:t xml:space="preserve">gambar yang terdistorsi. Metode yang ada memerlukan proses pelatihan individu untuk setiap gambar wajah, untuk menghasilkan </w:t>
-      </w:r>
-      <w:proofErr w:type="spellStart"/>
-      <w:r>
-        <w:rPr>
-          <w:rFonts w:ascii="Times New Roman" w:hAnsi="Times New Roman" w:cs="Times New Roman"/>
-          <w:sz w:val="24"/>
-          <w:szCs w:val="24"/>
-        </w:rPr>
-        <w:t>adversarial</w:t>
-      </w:r>
-      <w:proofErr w:type="spellEnd"/>
-      <w:r>
-        <w:rPr>
-          <w:rFonts w:ascii="Times New Roman" w:hAnsi="Times New Roman" w:cs="Times New Roman"/>
-          <w:sz w:val="24"/>
-          <w:szCs w:val="24"/>
-        </w:rPr>
-        <w:t xml:space="preserve">  </w:t>
-      </w:r>
-      <w:r>
-        <w:rPr>
-          <w:rFonts w:ascii="Times New Roman" w:hAnsi="Times New Roman" w:cs="Times New Roman"/>
-          <w:sz w:val="24"/>
-          <w:szCs w:val="24"/>
-          <w:lang w:val="en-US"/>
-        </w:rPr>
-        <w:t xml:space="preserve">attack  model </w:t>
-      </w:r>
-      <w:r>
-        <w:rPr>
-          <w:rFonts w:ascii="Times New Roman" w:hAnsi="Times New Roman" w:cs="Times New Roman"/>
-          <w:sz w:val="24"/>
-          <w:szCs w:val="24"/>
-        </w:rPr>
-        <w:t xml:space="preserve">terhadap model </w:t>
-      </w:r>
-      <w:proofErr w:type="spellStart"/>
-      <w:r>
-        <w:rPr>
-          <w:rFonts w:ascii="Times New Roman" w:hAnsi="Times New Roman" w:cs="Times New Roman"/>
-          <w:sz w:val="24"/>
-          <w:szCs w:val="24"/>
-        </w:rPr>
-        <w:t>deepfake</w:t>
-      </w:r>
-      <w:proofErr w:type="spellEnd"/>
-      <w:r>
-        <w:rPr>
-          <w:rFonts w:ascii="Times New Roman" w:hAnsi="Times New Roman" w:cs="Times New Roman"/>
-          <w:sz w:val="24"/>
-          <w:szCs w:val="24"/>
-        </w:rPr>
-        <w:t xml:space="preserve"> tertentu, yang sangat tidak efisien. Untuk mengatasi masalah ini, </w:t>
-      </w:r>
-      <w:proofErr w:type="spellStart"/>
-      <w:r>
-        <w:rPr>
-          <w:rFonts w:ascii="Times New Roman" w:hAnsi="Times New Roman" w:cs="Times New Roman"/>
-          <w:sz w:val="24"/>
-          <w:szCs w:val="24"/>
-          <w:lang w:val="en-US"/>
-        </w:rPr>
-        <w:t>penelitian</w:t>
-      </w:r>
-      <w:proofErr w:type="spellEnd"/>
+      <w:r>
+        <w:rPr>
+          <w:rFonts w:ascii="Times New Roman" w:hAnsi="Times New Roman" w:cs="Times New Roman"/>
+          <w:sz w:val="24"/>
+          <w:szCs w:val="24"/>
+          <w:lang w:val="en-US"/>
+        </w:rPr>
+        <w:t xml:space="preserve">attack model </w:t>
+      </w:r>
+      <w:r>
+        <w:rPr>
+          <w:rFonts w:ascii="Times New Roman" w:hAnsi="Times New Roman" w:cs="Times New Roman"/>
+          <w:sz w:val="24"/>
+          <w:szCs w:val="24"/>
+        </w:rPr>
+        <w:t>pada model deepfake, untuk menghasilkan Cross</w:t>
+      </w:r>
+      <w:r>
+        <w:rPr>
+          <w:rFonts w:ascii="Times New Roman" w:hAnsi="Times New Roman" w:cs="Times New Roman"/>
+          <w:sz w:val="24"/>
+          <w:szCs w:val="24"/>
+          <w:lang w:val="en-US"/>
+        </w:rPr>
+        <w:t>-</w:t>
+      </w:r>
+      <w:r>
+        <w:rPr>
+          <w:rFonts w:ascii="Times New Roman" w:hAnsi="Times New Roman" w:cs="Times New Roman"/>
+          <w:sz w:val="24"/>
+          <w:szCs w:val="24"/>
+        </w:rPr>
+        <w:t xml:space="preserve">Model Universal Adversarial Watermark (CMUA-Watermark) yang dapat melindungi ribuan gambar wajah dari beberapa model deepfake. Secara khusus, mengusulkan </w:t>
+      </w:r>
+      <w:r>
+        <w:rPr>
+          <w:rFonts w:ascii="Times New Roman" w:hAnsi="Times New Roman" w:cs="Times New Roman"/>
+          <w:sz w:val="24"/>
+          <w:szCs w:val="24"/>
+          <w:lang w:val="en-US"/>
+        </w:rPr>
+        <w:t xml:space="preserve">pipeline universal adversarial cross </w:t>
+      </w:r>
+      <w:r>
+        <w:rPr>
+          <w:rFonts w:ascii="Times New Roman" w:hAnsi="Times New Roman" w:cs="Times New Roman"/>
+          <w:sz w:val="24"/>
+          <w:szCs w:val="24"/>
+        </w:rPr>
+        <w:t xml:space="preserve">model dengan menyerang beberapa model deepfake dan menggabungkan gradien dari </w:t>
+      </w:r>
+      <w:r>
+        <w:rPr>
+          <w:rFonts w:ascii="Times New Roman" w:hAnsi="Times New Roman" w:cs="Times New Roman"/>
+          <w:sz w:val="24"/>
+          <w:szCs w:val="24"/>
+        </w:rPr>
+        <w:lastRenderedPageBreak/>
+        <w:t>model-model ini secara berulang. Kemudian memperkenalkan metode berbasis batch</w:t>
+      </w:r>
       <w:r>
         <w:rPr>
           <w:rFonts w:ascii="Times New Roman" w:hAnsi="Times New Roman" w:cs="Times New Roman"/>
@@ -3515,230 +3009,6 @@
         </w:rPr>
         <w:t xml:space="preserve"> </w:t>
       </w:r>
-      <w:proofErr w:type="spellStart"/>
-      <w:r>
-        <w:rPr>
-          <w:rFonts w:ascii="Times New Roman" w:hAnsi="Times New Roman" w:cs="Times New Roman"/>
-          <w:sz w:val="24"/>
-          <w:szCs w:val="24"/>
-          <w:lang w:val="en-US"/>
-        </w:rPr>
-        <w:t>ini</w:t>
-      </w:r>
-      <w:proofErr w:type="spellEnd"/>
-      <w:r>
-        <w:rPr>
-          <w:rFonts w:ascii="Times New Roman" w:hAnsi="Times New Roman" w:cs="Times New Roman"/>
-          <w:sz w:val="24"/>
-          <w:szCs w:val="24"/>
-          <w:lang w:val="en-US"/>
-        </w:rPr>
-        <w:t xml:space="preserve"> </w:t>
-      </w:r>
-      <w:proofErr w:type="spellStart"/>
-      <w:r>
-        <w:rPr>
-          <w:rFonts w:ascii="Times New Roman" w:hAnsi="Times New Roman" w:cs="Times New Roman"/>
-          <w:sz w:val="24"/>
-          <w:szCs w:val="24"/>
-          <w:lang w:val="en-US"/>
-        </w:rPr>
-        <w:t>menggunakan</w:t>
-      </w:r>
-      <w:proofErr w:type="spellEnd"/>
-      <w:r>
-        <w:rPr>
-          <w:rFonts w:ascii="Times New Roman" w:hAnsi="Times New Roman" w:cs="Times New Roman"/>
-          <w:sz w:val="24"/>
-          <w:szCs w:val="24"/>
-          <w:lang w:val="en-US"/>
-        </w:rPr>
-        <w:t xml:space="preserve"> </w:t>
-      </w:r>
-      <w:r>
-        <w:rPr>
-          <w:rFonts w:ascii="Times New Roman" w:hAnsi="Times New Roman" w:cs="Times New Roman"/>
-          <w:sz w:val="24"/>
-          <w:szCs w:val="24"/>
-        </w:rPr>
-        <w:t xml:space="preserve">metode </w:t>
-      </w:r>
-      <w:r>
-        <w:rPr>
-          <w:rFonts w:ascii="Times New Roman" w:hAnsi="Times New Roman" w:cs="Times New Roman"/>
-          <w:sz w:val="24"/>
-          <w:szCs w:val="24"/>
-          <w:lang w:val="en-US"/>
-        </w:rPr>
-        <w:t>universal adversarial</w:t>
-      </w:r>
-      <w:r>
-        <w:rPr>
-          <w:rFonts w:ascii="Times New Roman" w:hAnsi="Times New Roman" w:cs="Times New Roman"/>
-          <w:sz w:val="24"/>
-          <w:szCs w:val="24"/>
-        </w:rPr>
-        <w:t xml:space="preserve"> </w:t>
-      </w:r>
-      <w:r>
-        <w:rPr>
-          <w:rFonts w:ascii="Times New Roman" w:hAnsi="Times New Roman" w:cs="Times New Roman"/>
-          <w:sz w:val="24"/>
-          <w:szCs w:val="24"/>
-          <w:lang w:val="en-US"/>
-        </w:rPr>
-        <w:t xml:space="preserve">attack model </w:t>
-      </w:r>
-      <w:r>
-        <w:rPr>
-          <w:rFonts w:ascii="Times New Roman" w:hAnsi="Times New Roman" w:cs="Times New Roman"/>
-          <w:sz w:val="24"/>
-          <w:szCs w:val="24"/>
-        </w:rPr>
-        <w:t xml:space="preserve">pada model </w:t>
-      </w:r>
-      <w:proofErr w:type="spellStart"/>
-      <w:r>
-        <w:rPr>
-          <w:rFonts w:ascii="Times New Roman" w:hAnsi="Times New Roman" w:cs="Times New Roman"/>
-          <w:sz w:val="24"/>
-          <w:szCs w:val="24"/>
-        </w:rPr>
-        <w:t>deepfake</w:t>
-      </w:r>
-      <w:proofErr w:type="spellEnd"/>
-      <w:r>
-        <w:rPr>
-          <w:rFonts w:ascii="Times New Roman" w:hAnsi="Times New Roman" w:cs="Times New Roman"/>
-          <w:sz w:val="24"/>
-          <w:szCs w:val="24"/>
-        </w:rPr>
-        <w:t>, untuk menghasilkan Cross</w:t>
-      </w:r>
-      <w:r>
-        <w:rPr>
-          <w:rFonts w:ascii="Times New Roman" w:hAnsi="Times New Roman" w:cs="Times New Roman"/>
-          <w:sz w:val="24"/>
-          <w:szCs w:val="24"/>
-          <w:lang w:val="en-US"/>
-        </w:rPr>
-        <w:t>-</w:t>
-      </w:r>
-      <w:r>
-        <w:rPr>
-          <w:rFonts w:ascii="Times New Roman" w:hAnsi="Times New Roman" w:cs="Times New Roman"/>
-          <w:sz w:val="24"/>
-          <w:szCs w:val="24"/>
-        </w:rPr>
-        <w:t xml:space="preserve">Model Universal </w:t>
-      </w:r>
-      <w:proofErr w:type="spellStart"/>
-      <w:r>
-        <w:rPr>
-          <w:rFonts w:ascii="Times New Roman" w:hAnsi="Times New Roman" w:cs="Times New Roman"/>
-          <w:sz w:val="24"/>
-          <w:szCs w:val="24"/>
-        </w:rPr>
-        <w:t>Adversarial</w:t>
-      </w:r>
-      <w:proofErr w:type="spellEnd"/>
-      <w:r>
-        <w:rPr>
-          <w:rFonts w:ascii="Times New Roman" w:hAnsi="Times New Roman" w:cs="Times New Roman"/>
-          <w:sz w:val="24"/>
-          <w:szCs w:val="24"/>
-        </w:rPr>
-        <w:t xml:space="preserve"> Watermark (CMUA-Watermark) yang dapat melindungi ribuan gambar wajah dari beberapa model </w:t>
-      </w:r>
-      <w:proofErr w:type="spellStart"/>
-      <w:r>
-        <w:rPr>
-          <w:rFonts w:ascii="Times New Roman" w:hAnsi="Times New Roman" w:cs="Times New Roman"/>
-          <w:sz w:val="24"/>
-          <w:szCs w:val="24"/>
-        </w:rPr>
-        <w:t>deepfake</w:t>
-      </w:r>
-      <w:proofErr w:type="spellEnd"/>
-      <w:r>
-        <w:rPr>
-          <w:rFonts w:ascii="Times New Roman" w:hAnsi="Times New Roman" w:cs="Times New Roman"/>
-          <w:sz w:val="24"/>
-          <w:szCs w:val="24"/>
-        </w:rPr>
-        <w:t xml:space="preserve">. Secara khusus, mengusulkan </w:t>
-      </w:r>
-      <w:r>
-        <w:rPr>
-          <w:rFonts w:ascii="Times New Roman" w:hAnsi="Times New Roman" w:cs="Times New Roman"/>
-          <w:sz w:val="24"/>
-          <w:szCs w:val="24"/>
-          <w:lang w:val="en-US"/>
-        </w:rPr>
-        <w:t xml:space="preserve">pipeline universal adversarial cross </w:t>
-      </w:r>
-      <w:r>
-        <w:rPr>
-          <w:rFonts w:ascii="Times New Roman" w:hAnsi="Times New Roman" w:cs="Times New Roman"/>
-          <w:sz w:val="24"/>
-          <w:szCs w:val="24"/>
-        </w:rPr>
-        <w:t xml:space="preserve">model dengan menyerang beberapa model </w:t>
-      </w:r>
-      <w:proofErr w:type="spellStart"/>
-      <w:r>
-        <w:rPr>
-          <w:rFonts w:ascii="Times New Roman" w:hAnsi="Times New Roman" w:cs="Times New Roman"/>
-          <w:sz w:val="24"/>
-          <w:szCs w:val="24"/>
-        </w:rPr>
-        <w:t>deepfake</w:t>
-      </w:r>
-      <w:proofErr w:type="spellEnd"/>
-      <w:r>
-        <w:rPr>
-          <w:rFonts w:ascii="Times New Roman" w:hAnsi="Times New Roman" w:cs="Times New Roman"/>
-          <w:sz w:val="24"/>
-          <w:szCs w:val="24"/>
-        </w:rPr>
-        <w:t xml:space="preserve"> dan menggabungkan gradien dari </w:t>
-      </w:r>
-      <w:r>
-        <w:rPr>
-          <w:rFonts w:ascii="Times New Roman" w:hAnsi="Times New Roman" w:cs="Times New Roman"/>
-          <w:sz w:val="24"/>
-          <w:szCs w:val="24"/>
-        </w:rPr>
-        <w:lastRenderedPageBreak/>
-        <w:t xml:space="preserve">model-model ini secara berulang. Kemudian kami memperkenalkan metode berbasis </w:t>
-      </w:r>
-      <w:proofErr w:type="spellStart"/>
-      <w:r>
-        <w:rPr>
-          <w:rFonts w:ascii="Times New Roman" w:hAnsi="Times New Roman" w:cs="Times New Roman"/>
-          <w:sz w:val="24"/>
-          <w:szCs w:val="24"/>
-        </w:rPr>
-        <w:t>batch</w:t>
-      </w:r>
-      <w:proofErr w:type="spellEnd"/>
-      <w:r>
-        <w:rPr>
-          <w:rFonts w:ascii="Times New Roman" w:hAnsi="Times New Roman" w:cs="Times New Roman"/>
-          <w:sz w:val="24"/>
-          <w:szCs w:val="24"/>
-        </w:rPr>
-        <w:t xml:space="preserve"> </w:t>
-      </w:r>
-      <w:r>
-        <w:rPr>
-          <w:rFonts w:ascii="Times New Roman" w:hAnsi="Times New Roman" w:cs="Times New Roman"/>
-          <w:sz w:val="24"/>
-          <w:szCs w:val="24"/>
-          <w:lang w:val="en-US"/>
-        </w:rPr>
-        <w:t xml:space="preserve"> in </w:t>
-      </w:r>
       <w:r>
         <w:rPr>
           <w:rFonts w:ascii="Times New Roman" w:hAnsi="Times New Roman" w:cs="Times New Roman"/>
@@ -3762,9 +3032,8 @@
           <w:sz w:val="24"/>
           <w:szCs w:val="24"/>
         </w:rPr>
-        <w:t xml:space="preserve"> yang dihasilkan oleh gambar wajah yang berbeda. Akhirnya, kami merancang metode evaluasi yang lebih masuk akal dan </w:t>
-      </w:r>
-      <w:proofErr w:type="spellStart"/>
+        <w:t xml:space="preserve"> yang dihasilkan oleh gambar wajah yang berbeda. Akhirnya, merancang metode evaluasi yang lebih masuk akal dan </w:t>
+      </w:r>
       <w:r>
         <w:rPr>
           <w:rFonts w:ascii="Times New Roman" w:hAnsi="Times New Roman" w:cs="Times New Roman"/>
@@ -3775,7 +3044,6 @@
         </w:rPr>
         <w:t>comprehensive</w:t>
       </w:r>
-      <w:proofErr w:type="spellEnd"/>
       <w:r>
         <w:rPr>
           <w:rFonts w:ascii="Times New Roman" w:hAnsi="Times New Roman" w:cs="Times New Roman"/>
@@ -3942,145 +3210,14 @@
         </w:rPr>
         <w:t xml:space="preserve">Bagaimana </w:t>
       </w:r>
-      <w:proofErr w:type="spellStart"/>
-      <w:r>
-        <w:rPr>
-          <w:rFonts w:ascii="Times New Roman" w:hAnsi="Times New Roman" w:cs="Times New Roman"/>
-          <w:sz w:val="24"/>
-          <w:szCs w:val="24"/>
-          <w:lang w:val="en-US"/>
-        </w:rPr>
-        <w:t>tingkat</w:t>
-      </w:r>
-      <w:proofErr w:type="spellEnd"/>
-      <w:r>
-        <w:rPr>
-          <w:rFonts w:ascii="Times New Roman" w:hAnsi="Times New Roman" w:cs="Times New Roman"/>
-          <w:sz w:val="24"/>
-          <w:szCs w:val="24"/>
-          <w:lang w:val="en-US"/>
-        </w:rPr>
-        <w:t xml:space="preserve"> </w:t>
-      </w:r>
-      <w:proofErr w:type="spellStart"/>
-      <w:r>
-        <w:rPr>
-          <w:rFonts w:ascii="Times New Roman" w:hAnsi="Times New Roman" w:cs="Times New Roman"/>
-          <w:sz w:val="24"/>
-          <w:szCs w:val="24"/>
-          <w:lang w:val="en-US"/>
-        </w:rPr>
-        <w:t>akurasi</w:t>
-      </w:r>
-      <w:proofErr w:type="spellEnd"/>
-      <w:r>
-        <w:rPr>
-          <w:rFonts w:ascii="Times New Roman" w:hAnsi="Times New Roman" w:cs="Times New Roman"/>
-          <w:sz w:val="24"/>
-          <w:szCs w:val="24"/>
-          <w:lang w:val="en-US"/>
-        </w:rPr>
-        <w:t xml:space="preserve"> </w:t>
-      </w:r>
-      <w:proofErr w:type="spellStart"/>
-      <w:r>
-        <w:rPr>
-          <w:rFonts w:ascii="Times New Roman" w:hAnsi="Times New Roman" w:cs="Times New Roman"/>
-          <w:sz w:val="24"/>
-          <w:szCs w:val="24"/>
-          <w:lang w:val="en-US"/>
-        </w:rPr>
-        <w:t>metode</w:t>
-      </w:r>
-      <w:proofErr w:type="spellEnd"/>
-      <w:r>
-        <w:rPr>
-          <w:rFonts w:ascii="Times New Roman" w:hAnsi="Times New Roman" w:cs="Times New Roman"/>
-          <w:sz w:val="24"/>
-          <w:szCs w:val="24"/>
-          <w:lang w:val="en-US"/>
-        </w:rPr>
-        <w:t xml:space="preserve"> CMUA-Watermark </w:t>
-      </w:r>
-      <w:proofErr w:type="spellStart"/>
-      <w:r>
-        <w:rPr>
-          <w:rFonts w:ascii="Times New Roman" w:hAnsi="Times New Roman" w:cs="Times New Roman"/>
-          <w:sz w:val="24"/>
-          <w:szCs w:val="24"/>
-          <w:lang w:val="en-US"/>
-        </w:rPr>
-        <w:t>dalam</w:t>
-      </w:r>
-      <w:proofErr w:type="spellEnd"/>
-      <w:r>
-        <w:rPr>
-          <w:rFonts w:ascii="Times New Roman" w:hAnsi="Times New Roman" w:cs="Times New Roman"/>
-          <w:sz w:val="24"/>
-          <w:szCs w:val="24"/>
-          <w:lang w:val="en-US"/>
-        </w:rPr>
-        <w:t xml:space="preserve"> </w:t>
-      </w:r>
-      <w:proofErr w:type="spellStart"/>
-      <w:r>
-        <w:rPr>
-          <w:rFonts w:ascii="Times New Roman" w:hAnsi="Times New Roman" w:cs="Times New Roman"/>
-          <w:sz w:val="24"/>
-          <w:szCs w:val="24"/>
-          <w:lang w:val="en-US"/>
-        </w:rPr>
-        <w:t>memproteksi</w:t>
-      </w:r>
-      <w:proofErr w:type="spellEnd"/>
-      <w:r>
-        <w:rPr>
-          <w:rFonts w:ascii="Times New Roman" w:hAnsi="Times New Roman" w:cs="Times New Roman"/>
-          <w:sz w:val="24"/>
-          <w:szCs w:val="24"/>
-          <w:lang w:val="en-US"/>
-        </w:rPr>
-        <w:t xml:space="preserve"> </w:t>
-      </w:r>
-      <w:proofErr w:type="spellStart"/>
-      <w:r>
-        <w:rPr>
-          <w:rFonts w:ascii="Times New Roman" w:hAnsi="Times New Roman" w:cs="Times New Roman"/>
-          <w:sz w:val="24"/>
-          <w:szCs w:val="24"/>
-          <w:lang w:val="en-US"/>
-        </w:rPr>
-        <w:t>citra</w:t>
-      </w:r>
-      <w:proofErr w:type="spellEnd"/>
-      <w:r>
-        <w:rPr>
-          <w:rFonts w:ascii="Times New Roman" w:hAnsi="Times New Roman" w:cs="Times New Roman"/>
-          <w:sz w:val="24"/>
-          <w:szCs w:val="24"/>
-          <w:lang w:val="en-US"/>
-        </w:rPr>
-        <w:t xml:space="preserve"> </w:t>
-      </w:r>
-      <w:proofErr w:type="spellStart"/>
-      <w:r>
-        <w:rPr>
-          <w:rFonts w:ascii="Times New Roman" w:hAnsi="Times New Roman" w:cs="Times New Roman"/>
-          <w:sz w:val="24"/>
-          <w:szCs w:val="24"/>
-          <w:lang w:val="en-US"/>
-        </w:rPr>
-        <w:t>dari</w:t>
-      </w:r>
-      <w:proofErr w:type="spellEnd"/>
-      <w:r>
-        <w:rPr>
-          <w:rFonts w:ascii="Times New Roman" w:hAnsi="Times New Roman" w:cs="Times New Roman"/>
-          <w:sz w:val="24"/>
-          <w:szCs w:val="24"/>
-          <w:lang w:val="en-US"/>
-        </w:rPr>
-        <w:t xml:space="preserve"> deepfakes?</w:t>
+      <w:r>
+        <w:rPr>
+          <w:rFonts w:ascii="Times New Roman" w:hAnsi="Times New Roman" w:cs="Times New Roman"/>
+          <w:sz w:val="24"/>
+          <w:szCs w:val="24"/>
+          <w:lang w:val="en-US"/>
+        </w:rPr>
+        <w:t>tingkat akurasi metode CMUA-Watermark dalam memproteksi citra dari deepfakes?</w:t>
       </w:r>
     </w:p>
     <w:p>
@@ -4149,185 +3286,14 @@
           <w:szCs w:val="24"/>
         </w:rPr>
       </w:pPr>
-      <w:proofErr w:type="spellStart"/>
-      <w:r>
-        <w:rPr>
-          <w:rFonts w:ascii="Times New Roman" w:hAnsi="Times New Roman" w:cs="Times New Roman"/>
-          <w:sz w:val="24"/>
-          <w:szCs w:val="24"/>
-          <w:lang w:val="en-US"/>
-        </w:rPr>
-        <w:t>Membangun</w:t>
-      </w:r>
-      <w:proofErr w:type="spellEnd"/>
-      <w:r>
-        <w:rPr>
-          <w:rFonts w:ascii="Times New Roman" w:hAnsi="Times New Roman" w:cs="Times New Roman"/>
-          <w:sz w:val="24"/>
-          <w:szCs w:val="24"/>
-          <w:lang w:val="en-US"/>
-        </w:rPr>
-        <w:t xml:space="preserve"> </w:t>
-      </w:r>
-      <w:proofErr w:type="spellStart"/>
-      <w:r>
-        <w:rPr>
-          <w:rFonts w:ascii="Times New Roman" w:hAnsi="Times New Roman" w:cs="Times New Roman"/>
-          <w:sz w:val="24"/>
-          <w:szCs w:val="24"/>
-          <w:lang w:val="en-US"/>
-        </w:rPr>
-        <w:t>perangkat</w:t>
-      </w:r>
-      <w:proofErr w:type="spellEnd"/>
-      <w:r>
-        <w:rPr>
-          <w:rFonts w:ascii="Times New Roman" w:hAnsi="Times New Roman" w:cs="Times New Roman"/>
-          <w:sz w:val="24"/>
-          <w:szCs w:val="24"/>
-          <w:lang w:val="en-US"/>
-        </w:rPr>
-        <w:t xml:space="preserve"> </w:t>
-      </w:r>
-      <w:proofErr w:type="spellStart"/>
-      <w:r>
-        <w:rPr>
-          <w:rFonts w:ascii="Times New Roman" w:hAnsi="Times New Roman" w:cs="Times New Roman"/>
-          <w:sz w:val="24"/>
-          <w:szCs w:val="24"/>
-          <w:lang w:val="en-US"/>
-        </w:rPr>
-        <w:t>lunak</w:t>
-      </w:r>
-      <w:proofErr w:type="spellEnd"/>
-      <w:r>
-        <w:rPr>
-          <w:rFonts w:ascii="Times New Roman" w:hAnsi="Times New Roman" w:cs="Times New Roman"/>
-          <w:sz w:val="24"/>
-          <w:szCs w:val="24"/>
-          <w:lang w:val="en-US"/>
-        </w:rPr>
-        <w:t xml:space="preserve"> yang </w:t>
-      </w:r>
-      <w:proofErr w:type="spellStart"/>
-      <w:r>
-        <w:rPr>
-          <w:rFonts w:ascii="Times New Roman" w:hAnsi="Times New Roman" w:cs="Times New Roman"/>
-          <w:sz w:val="24"/>
-          <w:szCs w:val="24"/>
-          <w:lang w:val="en-US"/>
-        </w:rPr>
-        <w:t>dapat</w:t>
-      </w:r>
-      <w:proofErr w:type="spellEnd"/>
-      <w:r>
-        <w:rPr>
-          <w:rFonts w:ascii="Times New Roman" w:hAnsi="Times New Roman" w:cs="Times New Roman"/>
-          <w:sz w:val="24"/>
-          <w:szCs w:val="24"/>
-          <w:lang w:val="en-US"/>
-        </w:rPr>
-        <w:t xml:space="preserve"> </w:t>
-      </w:r>
-      <w:proofErr w:type="spellStart"/>
-      <w:r>
-        <w:rPr>
-          <w:rFonts w:ascii="Times New Roman" w:hAnsi="Times New Roman" w:cs="Times New Roman"/>
-          <w:sz w:val="24"/>
-          <w:szCs w:val="24"/>
-          <w:lang w:val="en-US"/>
-        </w:rPr>
-        <w:t>memproteksi</w:t>
-      </w:r>
-      <w:proofErr w:type="spellEnd"/>
-      <w:r>
-        <w:rPr>
-          <w:rFonts w:ascii="Times New Roman" w:hAnsi="Times New Roman" w:cs="Times New Roman"/>
-          <w:sz w:val="24"/>
-          <w:szCs w:val="24"/>
-          <w:lang w:val="en-US"/>
-        </w:rPr>
-        <w:t xml:space="preserve"> </w:t>
-      </w:r>
-      <w:proofErr w:type="spellStart"/>
-      <w:r>
-        <w:rPr>
-          <w:rFonts w:ascii="Times New Roman" w:hAnsi="Times New Roman" w:cs="Times New Roman"/>
-          <w:sz w:val="24"/>
-          <w:szCs w:val="24"/>
-          <w:lang w:val="en-US"/>
-        </w:rPr>
-        <w:t>citra</w:t>
-      </w:r>
-      <w:proofErr w:type="spellEnd"/>
-      <w:r>
-        <w:rPr>
-          <w:rFonts w:ascii="Times New Roman" w:hAnsi="Times New Roman" w:cs="Times New Roman"/>
-          <w:sz w:val="24"/>
-          <w:szCs w:val="24"/>
-          <w:lang w:val="en-US"/>
-        </w:rPr>
-        <w:t xml:space="preserve"> </w:t>
-      </w:r>
-      <w:proofErr w:type="spellStart"/>
-      <w:r>
-        <w:rPr>
-          <w:rFonts w:ascii="Times New Roman" w:hAnsi="Times New Roman" w:cs="Times New Roman"/>
-          <w:sz w:val="24"/>
-          <w:szCs w:val="24"/>
-          <w:lang w:val="en-US"/>
-        </w:rPr>
-        <w:t>gambar</w:t>
-      </w:r>
-      <w:proofErr w:type="spellEnd"/>
-      <w:r>
-        <w:rPr>
-          <w:rFonts w:ascii="Times New Roman" w:hAnsi="Times New Roman" w:cs="Times New Roman"/>
-          <w:sz w:val="24"/>
-          <w:szCs w:val="24"/>
-          <w:lang w:val="en-US"/>
-        </w:rPr>
-        <w:t xml:space="preserve"> </w:t>
-      </w:r>
-      <w:proofErr w:type="spellStart"/>
-      <w:r>
-        <w:rPr>
-          <w:rFonts w:ascii="Times New Roman" w:hAnsi="Times New Roman" w:cs="Times New Roman"/>
-          <w:sz w:val="24"/>
-          <w:szCs w:val="24"/>
-          <w:lang w:val="en-US"/>
-        </w:rPr>
-        <w:t>menggunakan</w:t>
-      </w:r>
-      <w:proofErr w:type="spellEnd"/>
-      <w:r>
-        <w:rPr>
-          <w:rFonts w:ascii="Times New Roman" w:hAnsi="Times New Roman" w:cs="Times New Roman"/>
-          <w:sz w:val="24"/>
-          <w:szCs w:val="24"/>
-          <w:lang w:val="en-US"/>
-        </w:rPr>
-        <w:t xml:space="preserve"> </w:t>
-      </w:r>
-      <w:proofErr w:type="spellStart"/>
-      <w:r>
-        <w:rPr>
-          <w:rFonts w:ascii="Times New Roman" w:hAnsi="Times New Roman" w:cs="Times New Roman"/>
-          <w:sz w:val="24"/>
-          <w:szCs w:val="24"/>
-          <w:lang w:val="en-US"/>
-        </w:rPr>
-        <w:t>metode</w:t>
-      </w:r>
-      <w:proofErr w:type="spellEnd"/>
-      <w:r>
-        <w:rPr>
-          <w:rFonts w:ascii="Times New Roman" w:hAnsi="Times New Roman" w:cs="Times New Roman"/>
-          <w:sz w:val="24"/>
-          <w:szCs w:val="24"/>
-          <w:lang w:val="en-US"/>
-        </w:rPr>
-        <w:t xml:space="preserve"> CMUA-Watermark.</w:t>
+      <w:r>
+        <w:rPr>
+          <w:rFonts w:ascii="Times New Roman" w:hAnsi="Times New Roman" w:cs="Times New Roman"/>
+          <w:sz w:val="24"/>
+          <w:szCs w:val="24"/>
+          <w:lang w:val="en-US"/>
+        </w:rPr>
+        <w:t>Membangun perangkat lunak yang dapat memproteksi citra gambar menggunakan metode CMUA-Watermark.</w:t>
       </w:r>
     </w:p>
     <w:p>
@@ -4353,145 +3319,14 @@
         </w:rPr>
         <w:t xml:space="preserve">Mengetahui tingkat </w:t>
       </w:r>
-      <w:proofErr w:type="spellStart"/>
-      <w:r>
-        <w:rPr>
-          <w:rFonts w:ascii="Times New Roman" w:hAnsi="Times New Roman" w:cs="Times New Roman"/>
-          <w:sz w:val="24"/>
-          <w:szCs w:val="24"/>
-          <w:lang w:val="en-US"/>
-        </w:rPr>
-        <w:t>akurasi</w:t>
-      </w:r>
-      <w:proofErr w:type="spellEnd"/>
-      <w:r>
-        <w:rPr>
-          <w:rFonts w:ascii="Times New Roman" w:hAnsi="Times New Roman" w:cs="Times New Roman"/>
-          <w:sz w:val="24"/>
-          <w:szCs w:val="24"/>
-          <w:lang w:val="en-US"/>
-        </w:rPr>
-        <w:t xml:space="preserve"> </w:t>
-      </w:r>
-      <w:proofErr w:type="spellStart"/>
-      <w:r>
-        <w:rPr>
-          <w:rFonts w:ascii="Times New Roman" w:hAnsi="Times New Roman" w:cs="Times New Roman"/>
-          <w:sz w:val="24"/>
-          <w:szCs w:val="24"/>
-          <w:lang w:val="en-US"/>
-        </w:rPr>
-        <w:t>penggunaan</w:t>
-      </w:r>
-      <w:proofErr w:type="spellEnd"/>
-      <w:r>
-        <w:rPr>
-          <w:rFonts w:ascii="Times New Roman" w:hAnsi="Times New Roman" w:cs="Times New Roman"/>
-          <w:sz w:val="24"/>
-          <w:szCs w:val="24"/>
-          <w:lang w:val="en-US"/>
-        </w:rPr>
-        <w:t xml:space="preserve"> </w:t>
-      </w:r>
-      <w:proofErr w:type="spellStart"/>
-      <w:r>
-        <w:rPr>
-          <w:rFonts w:ascii="Times New Roman" w:hAnsi="Times New Roman" w:cs="Times New Roman"/>
-          <w:sz w:val="24"/>
-          <w:szCs w:val="24"/>
-          <w:lang w:val="en-US"/>
-        </w:rPr>
-        <w:t>metode</w:t>
-      </w:r>
-      <w:proofErr w:type="spellEnd"/>
-      <w:r>
-        <w:rPr>
-          <w:rFonts w:ascii="Times New Roman" w:hAnsi="Times New Roman" w:cs="Times New Roman"/>
-          <w:sz w:val="24"/>
-          <w:szCs w:val="24"/>
-          <w:lang w:val="en-US"/>
-        </w:rPr>
-        <w:t xml:space="preserve"> CMUA-Watermark </w:t>
-      </w:r>
-      <w:proofErr w:type="spellStart"/>
-      <w:r>
-        <w:rPr>
-          <w:rFonts w:ascii="Times New Roman" w:hAnsi="Times New Roman" w:cs="Times New Roman"/>
-          <w:sz w:val="24"/>
-          <w:szCs w:val="24"/>
-          <w:lang w:val="en-US"/>
-        </w:rPr>
-        <w:t>dalam</w:t>
-      </w:r>
-      <w:proofErr w:type="spellEnd"/>
-      <w:r>
-        <w:rPr>
-          <w:rFonts w:ascii="Times New Roman" w:hAnsi="Times New Roman" w:cs="Times New Roman"/>
-          <w:sz w:val="24"/>
-          <w:szCs w:val="24"/>
-          <w:lang w:val="en-US"/>
-        </w:rPr>
-        <w:t xml:space="preserve"> </w:t>
-      </w:r>
-      <w:proofErr w:type="spellStart"/>
-      <w:r>
-        <w:rPr>
-          <w:rFonts w:ascii="Times New Roman" w:hAnsi="Times New Roman" w:cs="Times New Roman"/>
-          <w:sz w:val="24"/>
-          <w:szCs w:val="24"/>
-          <w:lang w:val="en-US"/>
-        </w:rPr>
-        <w:t>memproteksi</w:t>
-      </w:r>
-      <w:proofErr w:type="spellEnd"/>
-      <w:r>
-        <w:rPr>
-          <w:rFonts w:ascii="Times New Roman" w:hAnsi="Times New Roman" w:cs="Times New Roman"/>
-          <w:sz w:val="24"/>
-          <w:szCs w:val="24"/>
-          <w:lang w:val="en-US"/>
-        </w:rPr>
-        <w:t xml:space="preserve"> </w:t>
-      </w:r>
-      <w:proofErr w:type="spellStart"/>
-      <w:r>
-        <w:rPr>
-          <w:rFonts w:ascii="Times New Roman" w:hAnsi="Times New Roman" w:cs="Times New Roman"/>
-          <w:sz w:val="24"/>
-          <w:szCs w:val="24"/>
-          <w:lang w:val="en-US"/>
-        </w:rPr>
-        <w:t>citra</w:t>
-      </w:r>
-      <w:proofErr w:type="spellEnd"/>
-      <w:r>
-        <w:rPr>
-          <w:rFonts w:ascii="Times New Roman" w:hAnsi="Times New Roman" w:cs="Times New Roman"/>
-          <w:sz w:val="24"/>
-          <w:szCs w:val="24"/>
-          <w:lang w:val="en-US"/>
-        </w:rPr>
-        <w:t xml:space="preserve"> </w:t>
-      </w:r>
-      <w:proofErr w:type="spellStart"/>
-      <w:r>
-        <w:rPr>
-          <w:rFonts w:ascii="Times New Roman" w:hAnsi="Times New Roman" w:cs="Times New Roman"/>
-          <w:sz w:val="24"/>
-          <w:szCs w:val="24"/>
-          <w:lang w:val="en-US"/>
-        </w:rPr>
-        <w:t>dari</w:t>
-      </w:r>
-      <w:proofErr w:type="spellEnd"/>
-      <w:r>
-        <w:rPr>
-          <w:rFonts w:ascii="Times New Roman" w:hAnsi="Times New Roman" w:cs="Times New Roman"/>
-          <w:sz w:val="24"/>
-          <w:szCs w:val="24"/>
-          <w:lang w:val="en-US"/>
-        </w:rPr>
-        <w:t xml:space="preserve"> deepfakes.</w:t>
+      <w:r>
+        <w:rPr>
+          <w:rFonts w:ascii="Times New Roman" w:hAnsi="Times New Roman" w:cs="Times New Roman"/>
+          <w:sz w:val="24"/>
+          <w:szCs w:val="24"/>
+          <w:lang w:val="en-US"/>
+        </w:rPr>
+        <w:t>akurasi penggunaan metode CMUA-Watermark dalam memproteksi citra dari deepfakes.</w:t>
       </w:r>
     </w:p>
     <w:p>
@@ -4570,105 +3405,14 @@
         </w:rPr>
         <w:t xml:space="preserve">Sistem yang dibuat dapat membantu pengguna untuk </w:t>
       </w:r>
-      <w:proofErr w:type="spellStart"/>
-      <w:r>
-        <w:rPr>
-          <w:rFonts w:ascii="Times New Roman" w:hAnsi="Times New Roman" w:cs="Times New Roman"/>
-          <w:sz w:val="24"/>
-          <w:szCs w:val="24"/>
-          <w:lang w:val="en-US"/>
-        </w:rPr>
-        <w:t>memproteksi</w:t>
-      </w:r>
-      <w:proofErr w:type="spellEnd"/>
-      <w:r>
-        <w:rPr>
-          <w:rFonts w:ascii="Times New Roman" w:hAnsi="Times New Roman" w:cs="Times New Roman"/>
-          <w:sz w:val="24"/>
-          <w:szCs w:val="24"/>
-          <w:lang w:val="en-US"/>
-        </w:rPr>
-        <w:t xml:space="preserve"> </w:t>
-      </w:r>
-      <w:proofErr w:type="spellStart"/>
-      <w:r>
-        <w:rPr>
-          <w:rFonts w:ascii="Times New Roman" w:hAnsi="Times New Roman" w:cs="Times New Roman"/>
-          <w:sz w:val="24"/>
-          <w:szCs w:val="24"/>
-          <w:lang w:val="en-US"/>
-        </w:rPr>
-        <w:t>citra</w:t>
-      </w:r>
-      <w:proofErr w:type="spellEnd"/>
-      <w:r>
-        <w:rPr>
-          <w:rFonts w:ascii="Times New Roman" w:hAnsi="Times New Roman" w:cs="Times New Roman"/>
-          <w:sz w:val="24"/>
-          <w:szCs w:val="24"/>
-          <w:lang w:val="en-US"/>
-        </w:rPr>
-        <w:t xml:space="preserve"> </w:t>
-      </w:r>
-      <w:proofErr w:type="spellStart"/>
-      <w:r>
-        <w:rPr>
-          <w:rFonts w:ascii="Times New Roman" w:hAnsi="Times New Roman" w:cs="Times New Roman"/>
-          <w:sz w:val="24"/>
-          <w:szCs w:val="24"/>
-          <w:lang w:val="en-US"/>
-        </w:rPr>
-        <w:t>gambar</w:t>
-      </w:r>
-      <w:proofErr w:type="spellEnd"/>
-      <w:r>
-        <w:rPr>
-          <w:rFonts w:ascii="Times New Roman" w:hAnsi="Times New Roman" w:cs="Times New Roman"/>
-          <w:sz w:val="24"/>
-          <w:szCs w:val="24"/>
-          <w:lang w:val="en-US"/>
-        </w:rPr>
-        <w:t xml:space="preserve"> </w:t>
-      </w:r>
-      <w:proofErr w:type="spellStart"/>
-      <w:r>
-        <w:rPr>
-          <w:rFonts w:ascii="Times New Roman" w:hAnsi="Times New Roman" w:cs="Times New Roman"/>
-          <w:sz w:val="24"/>
-          <w:szCs w:val="24"/>
-          <w:lang w:val="en-US"/>
-        </w:rPr>
-        <w:t>menggunakan</w:t>
-      </w:r>
-      <w:proofErr w:type="spellEnd"/>
-      <w:r>
-        <w:rPr>
-          <w:rFonts w:ascii="Times New Roman" w:hAnsi="Times New Roman" w:cs="Times New Roman"/>
-          <w:sz w:val="24"/>
-          <w:szCs w:val="24"/>
-          <w:lang w:val="en-US"/>
-        </w:rPr>
-        <w:t xml:space="preserve"> </w:t>
-      </w:r>
-      <w:proofErr w:type="spellStart"/>
-      <w:r>
-        <w:rPr>
-          <w:rFonts w:ascii="Times New Roman" w:hAnsi="Times New Roman" w:cs="Times New Roman"/>
-          <w:sz w:val="24"/>
-          <w:szCs w:val="24"/>
-          <w:lang w:val="en-US"/>
-        </w:rPr>
-        <w:t>metode</w:t>
-      </w:r>
-      <w:proofErr w:type="spellEnd"/>
-      <w:r>
-        <w:rPr>
-          <w:rFonts w:ascii="Times New Roman" w:hAnsi="Times New Roman" w:cs="Times New Roman"/>
-          <w:sz w:val="24"/>
-          <w:szCs w:val="24"/>
-          <w:lang w:val="en-US"/>
-        </w:rPr>
-        <w:t xml:space="preserve"> CMUA-Watermark.</w:t>
+      <w:r>
+        <w:rPr>
+          <w:rFonts w:ascii="Times New Roman" w:hAnsi="Times New Roman" w:cs="Times New Roman"/>
+          <w:sz w:val="24"/>
+          <w:szCs w:val="24"/>
+          <w:lang w:val="en-US"/>
+        </w:rPr>
+        <w:t>memproteksi citra gambar menggunakan metode CMUA-Watermark.</w:t>
       </w:r>
     </w:p>
     <w:p>
@@ -4777,129 +3521,8 @@
           <w:szCs w:val="24"/>
           <w:lang w:val="en-US"/>
         </w:rPr>
-        <w:t xml:space="preserve">Dataset yang </w:t>
-      </w:r>
-      <w:proofErr w:type="spellStart"/>
-      <w:r>
-        <w:rPr>
-          <w:rFonts w:ascii="Times New Roman" w:hAnsi="Times New Roman" w:cs="Times New Roman"/>
-          <w:sz w:val="24"/>
-          <w:szCs w:val="24"/>
-          <w:lang w:val="en-US"/>
-        </w:rPr>
-        <w:t>digunakan</w:t>
-      </w:r>
-      <w:proofErr w:type="spellEnd"/>
-      <w:r>
-        <w:rPr>
-          <w:rFonts w:ascii="Times New Roman" w:hAnsi="Times New Roman" w:cs="Times New Roman"/>
-          <w:sz w:val="24"/>
-          <w:szCs w:val="24"/>
-          <w:lang w:val="en-US"/>
-        </w:rPr>
-        <w:t xml:space="preserve"> </w:t>
-      </w:r>
-      <w:proofErr w:type="spellStart"/>
-      <w:r>
-        <w:rPr>
-          <w:rFonts w:ascii="Times New Roman" w:hAnsi="Times New Roman" w:cs="Times New Roman"/>
-          <w:sz w:val="24"/>
-          <w:szCs w:val="24"/>
-          <w:lang w:val="en-US"/>
-        </w:rPr>
-        <w:t>merupakan</w:t>
-      </w:r>
-      <w:proofErr w:type="spellEnd"/>
-      <w:r>
-        <w:rPr>
-          <w:rFonts w:ascii="Times New Roman" w:hAnsi="Times New Roman" w:cs="Times New Roman"/>
-          <w:sz w:val="24"/>
-          <w:szCs w:val="24"/>
-          <w:lang w:val="en-US"/>
-        </w:rPr>
-        <w:t xml:space="preserve"> dataset yang </w:t>
-      </w:r>
-      <w:proofErr w:type="spellStart"/>
-      <w:r>
-        <w:rPr>
-          <w:rFonts w:ascii="Times New Roman" w:hAnsi="Times New Roman" w:cs="Times New Roman"/>
-          <w:sz w:val="24"/>
-          <w:szCs w:val="24"/>
-          <w:lang w:val="en-US"/>
-        </w:rPr>
-        <w:t>dipakai</w:t>
-      </w:r>
-      <w:proofErr w:type="spellEnd"/>
-      <w:r>
-        <w:rPr>
-          <w:rFonts w:ascii="Times New Roman" w:hAnsi="Times New Roman" w:cs="Times New Roman"/>
-          <w:sz w:val="24"/>
-          <w:szCs w:val="24"/>
-          <w:lang w:val="en-US"/>
-        </w:rPr>
-        <w:t xml:space="preserve"> </w:t>
-      </w:r>
-      <w:proofErr w:type="spellStart"/>
-      <w:r>
-        <w:rPr>
-          <w:rFonts w:ascii="Times New Roman" w:hAnsi="Times New Roman" w:cs="Times New Roman"/>
-          <w:sz w:val="24"/>
-          <w:szCs w:val="24"/>
-          <w:lang w:val="en-US"/>
-        </w:rPr>
-        <w:t>dalam</w:t>
-      </w:r>
-      <w:proofErr w:type="spellEnd"/>
-      <w:r>
-        <w:rPr>
-          <w:rFonts w:ascii="Times New Roman" w:hAnsi="Times New Roman" w:cs="Times New Roman"/>
-          <w:sz w:val="24"/>
-          <w:szCs w:val="24"/>
-          <w:lang w:val="en-US"/>
-        </w:rPr>
-        <w:t xml:space="preserve"> </w:t>
-      </w:r>
-      <w:proofErr w:type="spellStart"/>
-      <w:r>
-        <w:rPr>
-          <w:rFonts w:ascii="Times New Roman" w:hAnsi="Times New Roman" w:cs="Times New Roman"/>
-          <w:sz w:val="24"/>
-          <w:szCs w:val="24"/>
-          <w:lang w:val="en-US"/>
-        </w:rPr>
-        <w:t>penelitian</w:t>
-      </w:r>
-      <w:proofErr w:type="spellEnd"/>
-      <w:r>
-        <w:rPr>
-          <w:rFonts w:ascii="Times New Roman" w:hAnsi="Times New Roman" w:cs="Times New Roman"/>
-          <w:sz w:val="24"/>
-          <w:szCs w:val="24"/>
-          <w:lang w:val="en-US"/>
-        </w:rPr>
-        <w:t xml:space="preserve"> </w:t>
-      </w:r>
-      <w:proofErr w:type="spellStart"/>
-      <w:r>
-        <w:rPr>
-          <w:rFonts w:ascii="Times New Roman" w:hAnsi="Times New Roman" w:cs="Times New Roman"/>
-          <w:sz w:val="24"/>
-          <w:szCs w:val="24"/>
-          <w:lang w:val="en-US"/>
-        </w:rPr>
-        <w:t>milik</w:t>
-      </w:r>
-      <w:proofErr w:type="spellEnd"/>
-      <w:r>
-        <w:rPr>
-          <w:rFonts w:ascii="Times New Roman" w:hAnsi="Times New Roman" w:cs="Times New Roman"/>
-          <w:sz w:val="24"/>
-          <w:szCs w:val="24"/>
-          <w:lang w:val="en-US"/>
-        </w:rPr>
-        <w:t xml:space="preserve"> </w:t>
-      </w:r>
-      <w:proofErr w:type="spellStart"/>
+        <w:t xml:space="preserve">Dataset yang digunakan merupakan dataset yang dipakai dalam penelitian milik </w:t>
+      </w:r>
       <w:r>
         <w:rPr>
           <w:rFonts w:ascii="Times New Roman" w:hAnsi="Times New Roman" w:cs="Times New Roman"/>
@@ -4909,7 +3532,6 @@
         </w:rPr>
         <w:t>dw</w:t>
       </w:r>
-      <w:proofErr w:type="spellEnd"/>
       <w:r>
         <w:rPr>
           <w:rFonts w:ascii="Times New Roman" w:hAnsi="Times New Roman" w:cs="Times New Roman"/>
@@ -4942,147 +3564,7 @@
           <w:szCs w:val="24"/>
           <w:lang w:val="en-US"/>
         </w:rPr>
-        <w:t xml:space="preserve">Data uji yang </w:t>
-      </w:r>
-      <w:proofErr w:type="spellStart"/>
-      <w:r>
-        <w:rPr>
-          <w:rFonts w:ascii="Times New Roman" w:hAnsi="Times New Roman" w:cs="Times New Roman"/>
-          <w:sz w:val="24"/>
-          <w:szCs w:val="24"/>
-          <w:lang w:val="en-US"/>
-        </w:rPr>
-        <w:t>digunakan</w:t>
-      </w:r>
-      <w:proofErr w:type="spellEnd"/>
-      <w:r>
-        <w:rPr>
-          <w:rFonts w:ascii="Times New Roman" w:hAnsi="Times New Roman" w:cs="Times New Roman"/>
-          <w:sz w:val="24"/>
-          <w:szCs w:val="24"/>
-          <w:lang w:val="en-US"/>
-        </w:rPr>
-        <w:t xml:space="preserve"> </w:t>
-      </w:r>
-      <w:proofErr w:type="spellStart"/>
-      <w:r>
-        <w:rPr>
-          <w:rFonts w:ascii="Times New Roman" w:hAnsi="Times New Roman" w:cs="Times New Roman"/>
-          <w:sz w:val="24"/>
-          <w:szCs w:val="24"/>
-          <w:lang w:val="en-US"/>
-        </w:rPr>
-        <w:t>merupakan</w:t>
-      </w:r>
-      <w:proofErr w:type="spellEnd"/>
-      <w:r>
-        <w:rPr>
-          <w:rFonts w:ascii="Times New Roman" w:hAnsi="Times New Roman" w:cs="Times New Roman"/>
-          <w:sz w:val="24"/>
-          <w:szCs w:val="24"/>
-          <w:lang w:val="en-US"/>
-        </w:rPr>
-        <w:t xml:space="preserve"> dataset </w:t>
-      </w:r>
-      <w:proofErr w:type="spellStart"/>
-      <w:r>
-        <w:rPr>
-          <w:rFonts w:ascii="Times New Roman" w:hAnsi="Times New Roman" w:cs="Times New Roman"/>
-          <w:sz w:val="24"/>
-          <w:szCs w:val="24"/>
-          <w:lang w:val="en-US"/>
-        </w:rPr>
-        <w:t>foto</w:t>
-      </w:r>
-      <w:proofErr w:type="spellEnd"/>
-      <w:r>
-        <w:rPr>
-          <w:rFonts w:ascii="Times New Roman" w:hAnsi="Times New Roman" w:cs="Times New Roman"/>
-          <w:sz w:val="24"/>
-          <w:szCs w:val="24"/>
-          <w:lang w:val="en-US"/>
-        </w:rPr>
-        <w:t xml:space="preserve"> </w:t>
-      </w:r>
-      <w:proofErr w:type="spellStart"/>
-      <w:r>
-        <w:rPr>
-          <w:rFonts w:ascii="Times New Roman" w:hAnsi="Times New Roman" w:cs="Times New Roman"/>
-          <w:sz w:val="24"/>
-          <w:szCs w:val="24"/>
-          <w:lang w:val="en-US"/>
-        </w:rPr>
-        <w:t>mahasiswa</w:t>
-      </w:r>
-      <w:proofErr w:type="spellEnd"/>
-      <w:r>
-        <w:rPr>
-          <w:rFonts w:ascii="Times New Roman" w:hAnsi="Times New Roman" w:cs="Times New Roman"/>
-          <w:sz w:val="24"/>
-          <w:szCs w:val="24"/>
-          <w:lang w:val="en-US"/>
-        </w:rPr>
-        <w:t xml:space="preserve"> </w:t>
-      </w:r>
-      <w:proofErr w:type="spellStart"/>
-      <w:r>
-        <w:rPr>
-          <w:rFonts w:ascii="Times New Roman" w:hAnsi="Times New Roman" w:cs="Times New Roman"/>
-          <w:sz w:val="24"/>
-          <w:szCs w:val="24"/>
-          <w:lang w:val="en-US"/>
-        </w:rPr>
-        <w:t>jurusan</w:t>
-      </w:r>
-      <w:proofErr w:type="spellEnd"/>
-      <w:r>
-        <w:rPr>
-          <w:rFonts w:ascii="Times New Roman" w:hAnsi="Times New Roman" w:cs="Times New Roman"/>
-          <w:sz w:val="24"/>
-          <w:szCs w:val="24"/>
-          <w:lang w:val="en-US"/>
-        </w:rPr>
-        <w:t xml:space="preserve"> Teknik </w:t>
-      </w:r>
-      <w:proofErr w:type="spellStart"/>
-      <w:r>
-        <w:rPr>
-          <w:rFonts w:ascii="Times New Roman" w:hAnsi="Times New Roman" w:cs="Times New Roman"/>
-          <w:sz w:val="24"/>
-          <w:szCs w:val="24"/>
-          <w:lang w:val="en-US"/>
-        </w:rPr>
-        <w:t>Informatika</w:t>
-      </w:r>
-      <w:proofErr w:type="spellEnd"/>
-      <w:r>
-        <w:rPr>
-          <w:rFonts w:ascii="Times New Roman" w:hAnsi="Times New Roman" w:cs="Times New Roman"/>
-          <w:sz w:val="24"/>
-          <w:szCs w:val="24"/>
-          <w:lang w:val="en-US"/>
-        </w:rPr>
-        <w:t xml:space="preserve"> Universitas </w:t>
-      </w:r>
-      <w:proofErr w:type="spellStart"/>
-      <w:r>
-        <w:rPr>
-          <w:rFonts w:ascii="Times New Roman" w:hAnsi="Times New Roman" w:cs="Times New Roman"/>
-          <w:sz w:val="24"/>
-          <w:szCs w:val="24"/>
-          <w:lang w:val="en-US"/>
-        </w:rPr>
-        <w:t>Sriwijaya</w:t>
-      </w:r>
-      <w:proofErr w:type="spellEnd"/>
-      <w:r>
-        <w:rPr>
-          <w:rFonts w:ascii="Times New Roman" w:hAnsi="Times New Roman" w:cs="Times New Roman"/>
-          <w:sz w:val="24"/>
-          <w:szCs w:val="24"/>
-          <w:lang w:val="en-US"/>
-        </w:rPr>
-        <w:t xml:space="preserve"> Angkatan 2018.</w:t>
+        <w:t>Data uji yang digunakan merupakan dataset foto mahasiswa jurusan Teknik Informatika Universitas Sriwijaya Angkatan 2018.</w:t>
       </w:r>
     </w:p>
     <w:p>
@@ -5100,125 +3582,14 @@
           <w:szCs w:val="24"/>
         </w:rPr>
       </w:pPr>
-      <w:proofErr w:type="spellStart"/>
-      <w:r>
-        <w:rPr>
-          <w:rFonts w:ascii="Times New Roman" w:hAnsi="Times New Roman" w:cs="Times New Roman"/>
-          <w:sz w:val="24"/>
-          <w:szCs w:val="24"/>
-          <w:lang w:val="en-US"/>
-        </w:rPr>
-        <w:t>Ekstensi</w:t>
-      </w:r>
-      <w:proofErr w:type="spellEnd"/>
-      <w:r>
-        <w:rPr>
-          <w:rFonts w:ascii="Times New Roman" w:hAnsi="Times New Roman" w:cs="Times New Roman"/>
-          <w:sz w:val="24"/>
-          <w:szCs w:val="24"/>
-          <w:lang w:val="en-US"/>
-        </w:rPr>
-        <w:t xml:space="preserve"> </w:t>
-      </w:r>
-      <w:proofErr w:type="spellStart"/>
-      <w:r>
-        <w:rPr>
-          <w:rFonts w:ascii="Times New Roman" w:hAnsi="Times New Roman" w:cs="Times New Roman"/>
-          <w:sz w:val="24"/>
-          <w:szCs w:val="24"/>
-          <w:lang w:val="en-US"/>
-        </w:rPr>
-        <w:t>citra</w:t>
-      </w:r>
-      <w:proofErr w:type="spellEnd"/>
-      <w:r>
-        <w:rPr>
-          <w:rFonts w:ascii="Times New Roman" w:hAnsi="Times New Roman" w:cs="Times New Roman"/>
-          <w:sz w:val="24"/>
-          <w:szCs w:val="24"/>
-          <w:lang w:val="en-US"/>
-        </w:rPr>
-        <w:t xml:space="preserve"> yang </w:t>
-      </w:r>
-      <w:proofErr w:type="spellStart"/>
-      <w:r>
-        <w:rPr>
-          <w:rFonts w:ascii="Times New Roman" w:hAnsi="Times New Roman" w:cs="Times New Roman"/>
-          <w:sz w:val="24"/>
-          <w:szCs w:val="24"/>
-          <w:lang w:val="en-US"/>
-        </w:rPr>
-        <w:t>didukung</w:t>
-      </w:r>
-      <w:proofErr w:type="spellEnd"/>
-      <w:r>
-        <w:rPr>
-          <w:rFonts w:ascii="Times New Roman" w:hAnsi="Times New Roman" w:cs="Times New Roman"/>
-          <w:sz w:val="24"/>
-          <w:szCs w:val="24"/>
-          <w:lang w:val="en-US"/>
-        </w:rPr>
-        <w:t xml:space="preserve"> oleh </w:t>
-      </w:r>
-      <w:proofErr w:type="spellStart"/>
-      <w:r>
-        <w:rPr>
-          <w:rFonts w:ascii="Times New Roman" w:hAnsi="Times New Roman" w:cs="Times New Roman"/>
-          <w:sz w:val="24"/>
-          <w:szCs w:val="24"/>
-          <w:lang w:val="en-US"/>
-        </w:rPr>
-        <w:t>perangkat</w:t>
-      </w:r>
-      <w:proofErr w:type="spellEnd"/>
-      <w:r>
-        <w:rPr>
-          <w:rFonts w:ascii="Times New Roman" w:hAnsi="Times New Roman" w:cs="Times New Roman"/>
-          <w:sz w:val="24"/>
-          <w:szCs w:val="24"/>
-          <w:lang w:val="en-US"/>
-        </w:rPr>
-        <w:t xml:space="preserve"> </w:t>
-      </w:r>
-      <w:proofErr w:type="spellStart"/>
-      <w:r>
-        <w:rPr>
-          <w:rFonts w:ascii="Times New Roman" w:hAnsi="Times New Roman" w:cs="Times New Roman"/>
-          <w:sz w:val="24"/>
-          <w:szCs w:val="24"/>
-          <w:lang w:val="en-US"/>
-        </w:rPr>
-        <w:t>lunak</w:t>
-      </w:r>
-      <w:proofErr w:type="spellEnd"/>
-      <w:r>
-        <w:rPr>
-          <w:rFonts w:ascii="Times New Roman" w:hAnsi="Times New Roman" w:cs="Times New Roman"/>
-          <w:sz w:val="24"/>
-          <w:szCs w:val="24"/>
-          <w:lang w:val="en-US"/>
-        </w:rPr>
-        <w:t xml:space="preserve"> </w:t>
-      </w:r>
-      <w:proofErr w:type="spellStart"/>
-      <w:r>
-        <w:rPr>
-          <w:rFonts w:ascii="Times New Roman" w:hAnsi="Times New Roman" w:cs="Times New Roman"/>
-          <w:sz w:val="24"/>
-          <w:szCs w:val="24"/>
-          <w:lang w:val="en-US"/>
-        </w:rPr>
-        <w:t>adalah</w:t>
-      </w:r>
-      <w:proofErr w:type="spellEnd"/>
-      <w:r>
-        <w:rPr>
-          <w:rFonts w:ascii="Times New Roman" w:hAnsi="Times New Roman" w:cs="Times New Roman"/>
-          <w:sz w:val="24"/>
-          <w:szCs w:val="24"/>
-          <w:lang w:val="en-US"/>
-        </w:rPr>
-        <w:t xml:space="preserve"> .jpg.</w:t>
+      <w:r>
+        <w:rPr>
+          <w:rFonts w:ascii="Times New Roman" w:hAnsi="Times New Roman" w:cs="Times New Roman"/>
+          <w:sz w:val="24"/>
+          <w:szCs w:val="24"/>
+          <w:lang w:val="en-US"/>
+        </w:rPr>
+        <w:t>Ekstensi citra yang didukung oleh perangkat lunak adalah .jpg.</w:t>
       </w:r>
     </w:p>
     <w:p>
@@ -5628,81 +3999,8 @@
           <w:sz w:val="24"/>
           <w:szCs w:val="24"/>
         </w:rPr>
-        <w:t xml:space="preserve">pada bab ini </w:t>
-      </w:r>
-      <w:proofErr w:type="spellStart"/>
-      <w:r>
-        <w:rPr>
-          <w:rFonts w:ascii="Times New Roman" w:hAnsi="Times New Roman" w:cs="Times New Roman"/>
-          <w:sz w:val="24"/>
-          <w:szCs w:val="24"/>
-        </w:rPr>
-        <w:t>ini</w:t>
-      </w:r>
-      <w:proofErr w:type="spellEnd"/>
-      <w:r>
-        <w:rPr>
-          <w:rFonts w:ascii="Times New Roman" w:hAnsi="Times New Roman" w:cs="Times New Roman"/>
-          <w:sz w:val="24"/>
-          <w:szCs w:val="24"/>
-        </w:rPr>
-        <w:t xml:space="preserve"> akan dijelaskan </w:t>
-      </w:r>
-      <w:proofErr w:type="spellStart"/>
-      <w:r>
-        <w:rPr>
-          <w:rFonts w:ascii="Times New Roman" w:hAnsi="Times New Roman" w:cs="Times New Roman"/>
-          <w:sz w:val="24"/>
-          <w:szCs w:val="24"/>
-        </w:rPr>
-        <w:t>menganai</w:t>
-      </w:r>
-      <w:proofErr w:type="spellEnd"/>
-      <w:r>
-        <w:rPr>
-          <w:rFonts w:ascii="Times New Roman" w:hAnsi="Times New Roman" w:cs="Times New Roman"/>
-          <w:sz w:val="24"/>
-          <w:szCs w:val="24"/>
-        </w:rPr>
-        <w:t xml:space="preserve"> dasar-dasar teori digunakan pada penelitian ini. Serta penjelasan hasil dari penelitian-</w:t>
-      </w:r>
-      <w:proofErr w:type="spellStart"/>
-      <w:r>
-        <w:rPr>
-          <w:rFonts w:ascii="Times New Roman" w:hAnsi="Times New Roman" w:cs="Times New Roman"/>
-          <w:sz w:val="24"/>
-          <w:szCs w:val="24"/>
-        </w:rPr>
-        <w:t>penitian</w:t>
-      </w:r>
-      <w:proofErr w:type="spellEnd"/>
-      <w:r>
-        <w:rPr>
-          <w:rFonts w:ascii="Times New Roman" w:hAnsi="Times New Roman" w:cs="Times New Roman"/>
-          <w:sz w:val="24"/>
-          <w:szCs w:val="24"/>
-        </w:rPr>
-        <w:t xml:space="preserve"> terkait </w:t>
-      </w:r>
-      <w:proofErr w:type="spellStart"/>
-      <w:r>
-        <w:rPr>
-          <w:rFonts w:ascii="Times New Roman" w:hAnsi="Times New Roman" w:cs="Times New Roman"/>
-          <w:sz w:val="24"/>
-          <w:szCs w:val="24"/>
-        </w:rPr>
-        <w:t>pengenai</w:t>
-      </w:r>
-      <w:proofErr w:type="spellEnd"/>
-      <w:r>
-        <w:rPr>
-          <w:rFonts w:ascii="Times New Roman" w:hAnsi="Times New Roman" w:cs="Times New Roman"/>
-          <w:sz w:val="24"/>
-          <w:szCs w:val="24"/>
-        </w:rPr>
-        <w:t xml:space="preserve"> </w:t>
-      </w:r>
-      <w:proofErr w:type="spellStart"/>
+        <w:t xml:space="preserve">pada bab ini ini akan dijelaskan menganai dasar-dasar teori digunakan pada penelitian ini. Serta penjelasan hasil dari penelitian-penitian terkait pengenai </w:t>
+      </w:r>
       <w:r>
         <w:rPr>
           <w:rFonts w:ascii="Times New Roman" w:hAnsi="Times New Roman" w:cs="Times New Roman"/>
@@ -5712,7 +4010,6 @@
         </w:rPr>
         <w:t>citra</w:t>
       </w:r>
-      <w:proofErr w:type="spellEnd"/>
       <w:r>
         <w:rPr>
           <w:rFonts w:ascii="Times New Roman" w:hAnsi="Times New Roman" w:cs="Times New Roman"/>
@@ -5721,7 +4018,6 @@
         </w:rPr>
         <w:t xml:space="preserve">, </w:t>
       </w:r>
-      <w:proofErr w:type="spellStart"/>
       <w:r>
         <w:rPr>
           <w:rFonts w:ascii="Times New Roman" w:hAnsi="Times New Roman" w:cs="Times New Roman"/>
@@ -5732,7 +4028,6 @@
         </w:rPr>
         <w:t>Deepfakes</w:t>
       </w:r>
-      <w:proofErr w:type="spellEnd"/>
       <w:r>
         <w:rPr>
           <w:rFonts w:ascii="Times New Roman" w:hAnsi="Times New Roman" w:cs="Times New Roman"/>
@@ -5766,39 +4061,8 @@
           <w:szCs w:val="24"/>
           <w:lang w:val="en-US"/>
         </w:rPr>
-        <w:t xml:space="preserve">, dan </w:t>
-      </w:r>
-      <w:proofErr w:type="spellStart"/>
-      <w:r>
-        <w:rPr>
-          <w:rFonts w:ascii="Times New Roman" w:hAnsi="Times New Roman" w:cs="Times New Roman"/>
-          <w:sz w:val="24"/>
-          <w:szCs w:val="24"/>
-          <w:lang w:val="en-US"/>
-        </w:rPr>
-        <w:t>penelitian</w:t>
-      </w:r>
-      <w:proofErr w:type="spellEnd"/>
-      <w:r>
-        <w:rPr>
-          <w:rFonts w:ascii="Times New Roman" w:hAnsi="Times New Roman" w:cs="Times New Roman"/>
-          <w:sz w:val="24"/>
-          <w:szCs w:val="24"/>
-          <w:lang w:val="en-US"/>
-        </w:rPr>
-        <w:t xml:space="preserve"> yang </w:t>
-      </w:r>
-      <w:proofErr w:type="spellStart"/>
-      <w:r>
-        <w:rPr>
-          <w:rFonts w:ascii="Times New Roman" w:hAnsi="Times New Roman" w:cs="Times New Roman"/>
-          <w:sz w:val="24"/>
-          <w:szCs w:val="24"/>
-          <w:lang w:val="en-US"/>
-        </w:rPr>
-        <w:t>relevan</w:t>
-      </w:r>
-      <w:proofErr w:type="spellEnd"/>
+        <w:t>, dan penelitian yang relevan</w:t>
+      </w:r>
       <w:r>
         <w:rPr>
           <w:rFonts w:ascii="Times New Roman" w:hAnsi="Times New Roman" w:cs="Times New Roman"/>
@@ -5892,127 +4156,7 @@
           <w:szCs w:val="24"/>
           <w:lang w:val="en-US"/>
         </w:rPr>
-        <w:t xml:space="preserve">Citra </w:t>
-      </w:r>
-      <w:proofErr w:type="spellStart"/>
-      <w:r>
-        <w:rPr>
-          <w:rFonts w:ascii="Times New Roman" w:hAnsi="Times New Roman" w:cs="Times New Roman"/>
-          <w:sz w:val="24"/>
-          <w:szCs w:val="24"/>
-          <w:lang w:val="en-US"/>
-        </w:rPr>
-        <w:t>didefinisikan</w:t>
-      </w:r>
-      <w:proofErr w:type="spellEnd"/>
-      <w:r>
-        <w:rPr>
-          <w:rFonts w:ascii="Times New Roman" w:hAnsi="Times New Roman" w:cs="Times New Roman"/>
-          <w:sz w:val="24"/>
-          <w:szCs w:val="24"/>
-          <w:lang w:val="en-US"/>
-        </w:rPr>
-        <w:t xml:space="preserve"> </w:t>
-      </w:r>
-      <w:proofErr w:type="spellStart"/>
-      <w:r>
-        <w:rPr>
-          <w:rFonts w:ascii="Times New Roman" w:hAnsi="Times New Roman" w:cs="Times New Roman"/>
-          <w:sz w:val="24"/>
-          <w:szCs w:val="24"/>
-          <w:lang w:val="en-US"/>
-        </w:rPr>
-        <w:t>sebagai</w:t>
-      </w:r>
-      <w:proofErr w:type="spellEnd"/>
-      <w:r>
-        <w:rPr>
-          <w:rFonts w:ascii="Times New Roman" w:hAnsi="Times New Roman" w:cs="Times New Roman"/>
-          <w:sz w:val="24"/>
-          <w:szCs w:val="24"/>
-          <w:lang w:val="en-US"/>
-        </w:rPr>
-        <w:t xml:space="preserve"> </w:t>
-      </w:r>
-      <w:proofErr w:type="spellStart"/>
-      <w:r>
-        <w:rPr>
-          <w:rFonts w:ascii="Times New Roman" w:hAnsi="Times New Roman" w:cs="Times New Roman"/>
-          <w:sz w:val="24"/>
-          <w:szCs w:val="24"/>
-          <w:lang w:val="en-US"/>
-        </w:rPr>
-        <w:t>fungsi</w:t>
-      </w:r>
-      <w:proofErr w:type="spellEnd"/>
-      <w:r>
-        <w:rPr>
-          <w:rFonts w:ascii="Times New Roman" w:hAnsi="Times New Roman" w:cs="Times New Roman"/>
-          <w:sz w:val="24"/>
-          <w:szCs w:val="24"/>
-          <w:lang w:val="en-US"/>
-        </w:rPr>
-        <w:t xml:space="preserve"> </w:t>
-      </w:r>
-      <w:proofErr w:type="spellStart"/>
-      <w:r>
-        <w:rPr>
-          <w:rFonts w:ascii="Times New Roman" w:hAnsi="Times New Roman" w:cs="Times New Roman"/>
-          <w:sz w:val="24"/>
-          <w:szCs w:val="24"/>
-          <w:lang w:val="en-US"/>
-        </w:rPr>
-        <w:t>dari</w:t>
-      </w:r>
-      <w:proofErr w:type="spellEnd"/>
-      <w:r>
-        <w:rPr>
-          <w:rFonts w:ascii="Times New Roman" w:hAnsi="Times New Roman" w:cs="Times New Roman"/>
-          <w:sz w:val="24"/>
-          <w:szCs w:val="24"/>
-          <w:lang w:val="en-US"/>
-        </w:rPr>
-        <w:t xml:space="preserve"> </w:t>
-      </w:r>
-      <w:proofErr w:type="spellStart"/>
-      <w:r>
-        <w:rPr>
-          <w:rFonts w:ascii="Times New Roman" w:hAnsi="Times New Roman" w:cs="Times New Roman"/>
-          <w:sz w:val="24"/>
-          <w:szCs w:val="24"/>
-          <w:lang w:val="en-US"/>
-        </w:rPr>
-        <w:t>dua</w:t>
-      </w:r>
-      <w:proofErr w:type="spellEnd"/>
-      <w:r>
-        <w:rPr>
-          <w:rFonts w:ascii="Times New Roman" w:hAnsi="Times New Roman" w:cs="Times New Roman"/>
-          <w:sz w:val="24"/>
-          <w:szCs w:val="24"/>
-          <w:lang w:val="en-US"/>
-        </w:rPr>
-        <w:t xml:space="preserve"> variable </w:t>
-      </w:r>
-      <w:proofErr w:type="spellStart"/>
-      <w:r>
-        <w:rPr>
-          <w:rFonts w:ascii="Times New Roman" w:hAnsi="Times New Roman" w:cs="Times New Roman"/>
-          <w:sz w:val="24"/>
-          <w:szCs w:val="24"/>
-          <w:lang w:val="en-US"/>
-        </w:rPr>
-        <w:t>misalnya</w:t>
-      </w:r>
-      <w:proofErr w:type="spellEnd"/>
-      <w:r>
-        <w:rPr>
-          <w:rFonts w:ascii="Times New Roman" w:hAnsi="Times New Roman" w:cs="Times New Roman"/>
-          <w:sz w:val="24"/>
-          <w:szCs w:val="24"/>
-          <w:lang w:val="en-US"/>
-        </w:rPr>
-        <w:t xml:space="preserve"> </w:t>
+        <w:t xml:space="preserve">Citra didefinisikan sebagai fungsi dari dua variable misalnya </w:t>
       </w:r>
       <w:r>
         <w:rPr>
@@ -6034,8 +4178,6 @@
         </w:rPr>
         <w:t>(</w:t>
       </w:r>
-      <w:proofErr w:type="spellStart"/>
-      <w:proofErr w:type="gramStart"/>
       <w:r>
         <w:rPr>
           <w:rFonts w:ascii="Times New Roman" w:hAnsi="Times New Roman" w:cs="Times New Roman"/>
@@ -6047,8 +4189,6 @@
         </w:rPr>
         <w:t>x,y</w:t>
       </w:r>
-      <w:proofErr w:type="spellEnd"/>
-      <w:proofErr w:type="gramEnd"/>
       <w:r>
         <w:rPr>
           <w:rFonts w:ascii="Times New Roman" w:hAnsi="Times New Roman" w:cs="Times New Roman"/>
@@ -6076,57 +4216,7 @@
           <w:szCs w:val="24"/>
           <w:lang w:val="en-US"/>
         </w:rPr>
-        <w:t xml:space="preserve"> </w:t>
-      </w:r>
-      <w:proofErr w:type="spellStart"/>
-      <w:r>
-        <w:rPr>
-          <w:rFonts w:ascii="Times New Roman" w:hAnsi="Times New Roman" w:cs="Times New Roman"/>
-          <w:sz w:val="24"/>
-          <w:szCs w:val="24"/>
-          <w:lang w:val="en-US"/>
-        </w:rPr>
-        <w:t>sendiri</w:t>
-      </w:r>
-      <w:proofErr w:type="spellEnd"/>
-      <w:r>
-        <w:rPr>
-          <w:rFonts w:ascii="Times New Roman" w:hAnsi="Times New Roman" w:cs="Times New Roman"/>
-          <w:sz w:val="24"/>
-          <w:szCs w:val="24"/>
-          <w:lang w:val="en-US"/>
-        </w:rPr>
-        <w:t xml:space="preserve"> </w:t>
-      </w:r>
-      <w:proofErr w:type="spellStart"/>
-      <w:r>
-        <w:rPr>
-          <w:rFonts w:ascii="Times New Roman" w:hAnsi="Times New Roman" w:cs="Times New Roman"/>
-          <w:sz w:val="24"/>
-          <w:szCs w:val="24"/>
-          <w:lang w:val="en-US"/>
-        </w:rPr>
-        <w:t>sebagai</w:t>
-      </w:r>
-      <w:proofErr w:type="spellEnd"/>
-      <w:r>
-        <w:rPr>
-          <w:rFonts w:ascii="Times New Roman" w:hAnsi="Times New Roman" w:cs="Times New Roman"/>
-          <w:sz w:val="24"/>
-          <w:szCs w:val="24"/>
-          <w:lang w:val="en-US"/>
-        </w:rPr>
-        <w:t xml:space="preserve"> </w:t>
-      </w:r>
-      <w:proofErr w:type="spellStart"/>
-      <w:r>
-        <w:rPr>
-          <w:rFonts w:ascii="Times New Roman" w:hAnsi="Times New Roman" w:cs="Times New Roman"/>
-          <w:sz w:val="24"/>
-          <w:szCs w:val="24"/>
-          <w:lang w:val="en-US"/>
-        </w:rPr>
-        <w:t>amplitud</w:t>
+        <w:t xml:space="preserve"> sendiri sebagai amplitud</w:t>
       </w:r>
       <w:r>
         <w:rPr>
@@ -6137,47 +4227,15 @@
         </w:rPr>
         <w:t>o</w:t>
       </w:r>
-      <w:proofErr w:type="spellEnd"/>
-      <w:r>
-        <w:rPr>
-          <w:rFonts w:ascii="Times New Roman" w:hAnsi="Times New Roman" w:cs="Times New Roman"/>
-          <w:sz w:val="24"/>
-          <w:szCs w:val="24"/>
-          <w:lang w:val="en-US"/>
-        </w:rPr>
-        <w:t xml:space="preserve"> (</w:t>
-      </w:r>
-      <w:proofErr w:type="spellStart"/>
-      <w:r>
-        <w:rPr>
-          <w:rFonts w:ascii="Times New Roman" w:hAnsi="Times New Roman" w:cs="Times New Roman"/>
-          <w:sz w:val="24"/>
-          <w:szCs w:val="24"/>
-          <w:lang w:val="en-US"/>
-        </w:rPr>
-        <w:t>misalnya</w:t>
-      </w:r>
-      <w:proofErr w:type="spellEnd"/>
-      <w:r>
-        <w:rPr>
-          <w:rFonts w:ascii="Times New Roman" w:hAnsi="Times New Roman" w:cs="Times New Roman"/>
-          <w:sz w:val="24"/>
-          <w:szCs w:val="24"/>
-          <w:lang w:val="en-US"/>
-        </w:rPr>
-        <w:t xml:space="preserve"> </w:t>
-      </w:r>
-      <w:proofErr w:type="spellStart"/>
-      <w:r>
-        <w:rPr>
-          <w:rFonts w:ascii="Times New Roman" w:hAnsi="Times New Roman" w:cs="Times New Roman"/>
-          <w:sz w:val="24"/>
-          <w:szCs w:val="24"/>
-          <w:lang w:val="en-US"/>
-        </w:rPr>
-        <w:t>kecerahan</w:t>
-      </w:r>
-      <w:proofErr w:type="spellEnd"/>
+      <w:r>
+        <w:rPr>
+          <w:rFonts w:ascii="Times New Roman" w:hAnsi="Times New Roman" w:cs="Times New Roman"/>
+          <w:sz w:val="24"/>
+          <w:szCs w:val="24"/>
+          <w:lang w:val="en-US"/>
+        </w:rPr>
+        <w:t xml:space="preserve"> (misalnya kecerahan</w:t>
+      </w:r>
       <w:r>
         <w:rPr>
           <w:rFonts w:ascii="Times New Roman" w:hAnsi="Times New Roman" w:cs="Times New Roman"/>
@@ -6194,67 +4252,7 @@
           <w:szCs w:val="24"/>
           <w:lang w:val="en-US"/>
         </w:rPr>
-        <w:t xml:space="preserve"> </w:t>
-      </w:r>
-      <w:proofErr w:type="spellStart"/>
-      <w:r>
-        <w:rPr>
-          <w:rFonts w:ascii="Times New Roman" w:hAnsi="Times New Roman" w:cs="Times New Roman"/>
-          <w:sz w:val="24"/>
-          <w:szCs w:val="24"/>
-          <w:lang w:val="en-US"/>
-        </w:rPr>
-        <w:t>citra</w:t>
-      </w:r>
-      <w:proofErr w:type="spellEnd"/>
-      <w:r>
-        <w:rPr>
-          <w:rFonts w:ascii="Times New Roman" w:hAnsi="Times New Roman" w:cs="Times New Roman"/>
-          <w:sz w:val="24"/>
-          <w:szCs w:val="24"/>
-          <w:lang w:val="en-US"/>
-        </w:rPr>
-        <w:t xml:space="preserve"> pada </w:t>
-      </w:r>
-      <w:proofErr w:type="spellStart"/>
-      <w:r>
-        <w:rPr>
-          <w:rFonts w:ascii="Times New Roman" w:hAnsi="Times New Roman" w:cs="Times New Roman"/>
-          <w:sz w:val="24"/>
-          <w:szCs w:val="24"/>
-          <w:lang w:val="en-US"/>
-        </w:rPr>
-        <w:t>koordinat</w:t>
-      </w:r>
-      <w:proofErr w:type="spellEnd"/>
-      <w:r>
-        <w:rPr>
-          <w:rFonts w:ascii="Times New Roman" w:hAnsi="Times New Roman" w:cs="Times New Roman"/>
-          <w:sz w:val="24"/>
-          <w:szCs w:val="24"/>
-          <w:lang w:val="en-US"/>
-        </w:rPr>
-        <w:t xml:space="preserve"> (</w:t>
-      </w:r>
-      <w:proofErr w:type="spellStart"/>
-      <w:r>
-        <w:rPr>
-          <w:rFonts w:ascii="Times New Roman" w:hAnsi="Times New Roman" w:cs="Times New Roman"/>
-          <w:sz w:val="24"/>
-          <w:szCs w:val="24"/>
-          <w:lang w:val="en-US"/>
-        </w:rPr>
-        <w:t>x,y</w:t>
-      </w:r>
-      <w:proofErr w:type="spellEnd"/>
-      <w:r>
-        <w:rPr>
-          <w:rFonts w:ascii="Times New Roman" w:hAnsi="Times New Roman" w:cs="Times New Roman"/>
-          <w:sz w:val="24"/>
-          <w:szCs w:val="24"/>
-          <w:lang w:val="en-US"/>
-        </w:rPr>
-        <w:t>).</w:t>
+        <w:t xml:space="preserve"> citra pada koordinat (x,y).</w:t>
       </w:r>
       <w:r>
         <w:rPr>
@@ -6294,8 +4292,6 @@
         </w:rPr>
         <w:t>[</w:t>
       </w:r>
-      <w:proofErr w:type="spellStart"/>
-      <w:proofErr w:type="gramStart"/>
       <w:r>
         <w:rPr>
           <w:rFonts w:ascii="Times New Roman" w:hAnsi="Times New Roman" w:cs="Times New Roman"/>
@@ -6307,176 +4303,14 @@
         </w:rPr>
         <w:t>m,n</w:t>
       </w:r>
-      <w:proofErr w:type="spellEnd"/>
-      <w:proofErr w:type="gramEnd"/>
-      <w:r>
-        <w:rPr>
-          <w:rFonts w:ascii="Times New Roman" w:hAnsi="Times New Roman" w:cs="Times New Roman"/>
-          <w:sz w:val="24"/>
-          <w:szCs w:val="24"/>
-          <w:lang w:val="en-US"/>
-        </w:rPr>
-        <w:t xml:space="preserve">] </w:t>
-      </w:r>
-      <w:proofErr w:type="spellStart"/>
-      <w:r>
-        <w:rPr>
-          <w:rFonts w:ascii="Times New Roman" w:hAnsi="Times New Roman" w:cs="Times New Roman"/>
-          <w:sz w:val="24"/>
-          <w:szCs w:val="24"/>
-          <w:lang w:val="en-US"/>
-        </w:rPr>
-        <w:t>merupakan</w:t>
-      </w:r>
-      <w:proofErr w:type="spellEnd"/>
-      <w:r>
-        <w:rPr>
-          <w:rFonts w:ascii="Times New Roman" w:hAnsi="Times New Roman" w:cs="Times New Roman"/>
-          <w:sz w:val="24"/>
-          <w:szCs w:val="24"/>
-          <w:lang w:val="en-US"/>
-        </w:rPr>
-        <w:t xml:space="preserve"> </w:t>
-      </w:r>
-      <w:proofErr w:type="spellStart"/>
-      <w:r>
-        <w:rPr>
-          <w:rFonts w:ascii="Times New Roman" w:hAnsi="Times New Roman" w:cs="Times New Roman"/>
-          <w:sz w:val="24"/>
-          <w:szCs w:val="24"/>
-          <w:lang w:val="en-US"/>
-        </w:rPr>
-        <w:t>citra</w:t>
-      </w:r>
-      <w:proofErr w:type="spellEnd"/>
-      <w:r>
-        <w:rPr>
-          <w:rFonts w:ascii="Times New Roman" w:hAnsi="Times New Roman" w:cs="Times New Roman"/>
-          <w:sz w:val="24"/>
-          <w:szCs w:val="24"/>
-          <w:lang w:val="en-US"/>
-        </w:rPr>
-        <w:t xml:space="preserve"> </w:t>
-      </w:r>
-      <w:proofErr w:type="spellStart"/>
-      <w:r>
-        <w:rPr>
-          <w:rFonts w:ascii="Times New Roman" w:hAnsi="Times New Roman" w:cs="Times New Roman"/>
-          <w:sz w:val="24"/>
-          <w:szCs w:val="24"/>
-          <w:lang w:val="en-US"/>
-        </w:rPr>
-        <w:t>dalam</w:t>
-      </w:r>
-      <w:proofErr w:type="spellEnd"/>
-      <w:r>
-        <w:rPr>
-          <w:rFonts w:ascii="Times New Roman" w:hAnsi="Times New Roman" w:cs="Times New Roman"/>
-          <w:sz w:val="24"/>
-          <w:szCs w:val="24"/>
-          <w:lang w:val="en-US"/>
-        </w:rPr>
-        <w:t xml:space="preserve"> </w:t>
-      </w:r>
-      <w:proofErr w:type="spellStart"/>
-      <w:r>
-        <w:rPr>
-          <w:rFonts w:ascii="Times New Roman" w:hAnsi="Times New Roman" w:cs="Times New Roman"/>
-          <w:sz w:val="24"/>
-          <w:szCs w:val="24"/>
-          <w:lang w:val="en-US"/>
-        </w:rPr>
-        <w:t>ruang</w:t>
-      </w:r>
-      <w:proofErr w:type="spellEnd"/>
-      <w:r>
-        <w:rPr>
-          <w:rFonts w:ascii="Times New Roman" w:hAnsi="Times New Roman" w:cs="Times New Roman"/>
-          <w:sz w:val="24"/>
-          <w:szCs w:val="24"/>
-          <w:lang w:val="en-US"/>
-        </w:rPr>
-        <w:t xml:space="preserve"> </w:t>
-      </w:r>
-      <w:proofErr w:type="spellStart"/>
-      <w:r>
-        <w:rPr>
-          <w:rFonts w:ascii="Times New Roman" w:hAnsi="Times New Roman" w:cs="Times New Roman"/>
-          <w:sz w:val="24"/>
-          <w:szCs w:val="24"/>
-          <w:lang w:val="en-US"/>
-        </w:rPr>
-        <w:t>diskrit</w:t>
-      </w:r>
-      <w:proofErr w:type="spellEnd"/>
-      <w:r>
-        <w:rPr>
-          <w:rFonts w:ascii="Times New Roman" w:hAnsi="Times New Roman" w:cs="Times New Roman"/>
-          <w:sz w:val="24"/>
-          <w:szCs w:val="24"/>
-          <w:lang w:val="en-US"/>
-        </w:rPr>
-        <w:t xml:space="preserve"> 2D yang </w:t>
-      </w:r>
-      <w:proofErr w:type="spellStart"/>
-      <w:r>
-        <w:rPr>
-          <w:rFonts w:ascii="Times New Roman" w:hAnsi="Times New Roman" w:cs="Times New Roman"/>
-          <w:sz w:val="24"/>
-          <w:szCs w:val="24"/>
-          <w:lang w:val="en-US"/>
-        </w:rPr>
-        <w:t>berasal</w:t>
-      </w:r>
-      <w:proofErr w:type="spellEnd"/>
-      <w:r>
-        <w:rPr>
-          <w:rFonts w:ascii="Times New Roman" w:hAnsi="Times New Roman" w:cs="Times New Roman"/>
-          <w:sz w:val="24"/>
-          <w:szCs w:val="24"/>
-          <w:lang w:val="en-US"/>
-        </w:rPr>
-        <w:t xml:space="preserve"> </w:t>
-      </w:r>
-      <w:proofErr w:type="spellStart"/>
-      <w:r>
-        <w:rPr>
-          <w:rFonts w:ascii="Times New Roman" w:hAnsi="Times New Roman" w:cs="Times New Roman"/>
-          <w:sz w:val="24"/>
-          <w:szCs w:val="24"/>
-          <w:lang w:val="en-US"/>
-        </w:rPr>
-        <w:t>dari</w:t>
-      </w:r>
-      <w:proofErr w:type="spellEnd"/>
-      <w:r>
-        <w:rPr>
-          <w:rFonts w:ascii="Times New Roman" w:hAnsi="Times New Roman" w:cs="Times New Roman"/>
-          <w:sz w:val="24"/>
-          <w:szCs w:val="24"/>
-          <w:lang w:val="en-US"/>
-        </w:rPr>
-        <w:t xml:space="preserve"> </w:t>
-      </w:r>
-      <w:proofErr w:type="spellStart"/>
-      <w:r>
-        <w:rPr>
-          <w:rFonts w:ascii="Times New Roman" w:hAnsi="Times New Roman" w:cs="Times New Roman"/>
-          <w:sz w:val="24"/>
-          <w:szCs w:val="24"/>
-          <w:lang w:val="en-US"/>
-        </w:rPr>
-        <w:t>citral</w:t>
-      </w:r>
-      <w:proofErr w:type="spellEnd"/>
-      <w:r>
-        <w:rPr>
-          <w:rFonts w:ascii="Times New Roman" w:hAnsi="Times New Roman" w:cs="Times New Roman"/>
-          <w:sz w:val="24"/>
-          <w:szCs w:val="24"/>
-          <w:lang w:val="en-US"/>
-        </w:rPr>
-        <w:t xml:space="preserve"> Analog </w:t>
+      <w:r>
+        <w:rPr>
+          <w:rFonts w:ascii="Times New Roman" w:hAnsi="Times New Roman" w:cs="Times New Roman"/>
+          <w:sz w:val="24"/>
+          <w:szCs w:val="24"/>
+          <w:lang w:val="en-US"/>
+        </w:rPr>
+        <w:t xml:space="preserve">] merupakan citra dalam ruang diskrit 2D yang berasal dari citral Analog </w:t>
       </w:r>
       <w:r>
         <w:rPr>
@@ -6498,7 +4332,6 @@
         </w:rPr>
         <w:t>(</w:t>
       </w:r>
-      <w:proofErr w:type="spellStart"/>
       <w:r>
         <w:rPr>
           <w:rFonts w:ascii="Times New Roman" w:hAnsi="Times New Roman" w:cs="Times New Roman"/>
@@ -6510,167 +4343,15 @@
         </w:rPr>
         <w:t>x,y</w:t>
       </w:r>
-      <w:proofErr w:type="spellEnd"/>
-      <w:r>
-        <w:rPr>
-          <w:rFonts w:ascii="Times New Roman" w:hAnsi="Times New Roman" w:cs="Times New Roman"/>
-          <w:sz w:val="24"/>
-          <w:szCs w:val="24"/>
-          <w:lang w:val="en-US"/>
-        </w:rPr>
-        <w:t xml:space="preserve">) di </w:t>
-      </w:r>
-      <w:proofErr w:type="spellStart"/>
-      <w:r>
-        <w:rPr>
-          <w:rFonts w:ascii="Times New Roman" w:hAnsi="Times New Roman" w:cs="Times New Roman"/>
-          <w:sz w:val="24"/>
-          <w:szCs w:val="24"/>
-          <w:lang w:val="en-US"/>
-        </w:rPr>
-        <w:t>ruang</w:t>
-      </w:r>
-      <w:proofErr w:type="spellEnd"/>
-      <w:r>
-        <w:rPr>
-          <w:rFonts w:ascii="Times New Roman" w:hAnsi="Times New Roman" w:cs="Times New Roman"/>
-          <w:sz w:val="24"/>
-          <w:szCs w:val="24"/>
-          <w:lang w:val="en-US"/>
-        </w:rPr>
-        <w:t xml:space="preserve"> </w:t>
-      </w:r>
-      <w:proofErr w:type="spellStart"/>
-      <w:r>
-        <w:rPr>
-          <w:rFonts w:ascii="Times New Roman" w:hAnsi="Times New Roman" w:cs="Times New Roman"/>
-          <w:sz w:val="24"/>
-          <w:szCs w:val="24"/>
-          <w:lang w:val="en-US"/>
-        </w:rPr>
-        <w:t>kontinyu</w:t>
-      </w:r>
-      <w:proofErr w:type="spellEnd"/>
-      <w:r>
-        <w:rPr>
-          <w:rFonts w:ascii="Times New Roman" w:hAnsi="Times New Roman" w:cs="Times New Roman"/>
-          <w:sz w:val="24"/>
-          <w:szCs w:val="24"/>
-          <w:lang w:val="en-US"/>
-        </w:rPr>
-        <w:t xml:space="preserve"> 2D </w:t>
-      </w:r>
-      <w:proofErr w:type="spellStart"/>
-      <w:r>
-        <w:rPr>
-          <w:rFonts w:ascii="Times New Roman" w:hAnsi="Times New Roman" w:cs="Times New Roman"/>
-          <w:sz w:val="24"/>
-          <w:szCs w:val="24"/>
-          <w:lang w:val="en-US"/>
-        </w:rPr>
-        <w:t>melalui</w:t>
-      </w:r>
-      <w:proofErr w:type="spellEnd"/>
-      <w:r>
-        <w:rPr>
-          <w:rFonts w:ascii="Times New Roman" w:hAnsi="Times New Roman" w:cs="Times New Roman"/>
-          <w:sz w:val="24"/>
-          <w:szCs w:val="24"/>
-          <w:lang w:val="en-US"/>
-        </w:rPr>
-        <w:t xml:space="preserve"> proses sampling </w:t>
-      </w:r>
-      <w:proofErr w:type="spellStart"/>
-      <w:r>
-        <w:rPr>
-          <w:rFonts w:ascii="Times New Roman" w:hAnsi="Times New Roman" w:cs="Times New Roman"/>
-          <w:sz w:val="24"/>
-          <w:szCs w:val="24"/>
-          <w:lang w:val="en-US"/>
-        </w:rPr>
-        <w:t>yaitu</w:t>
-      </w:r>
-      <w:proofErr w:type="spellEnd"/>
-      <w:r>
-        <w:rPr>
-          <w:rFonts w:ascii="Times New Roman" w:hAnsi="Times New Roman" w:cs="Times New Roman"/>
-          <w:sz w:val="24"/>
-          <w:szCs w:val="24"/>
-          <w:lang w:val="en-US"/>
-        </w:rPr>
-        <w:t xml:space="preserve"> yang </w:t>
-      </w:r>
-      <w:proofErr w:type="spellStart"/>
-      <w:r>
-        <w:rPr>
-          <w:rFonts w:ascii="Times New Roman" w:hAnsi="Times New Roman" w:cs="Times New Roman"/>
-          <w:sz w:val="24"/>
-          <w:szCs w:val="24"/>
-          <w:lang w:val="en-US"/>
-        </w:rPr>
-        <w:t>biasa</w:t>
-      </w:r>
-      <w:proofErr w:type="spellEnd"/>
-      <w:r>
-        <w:rPr>
-          <w:rFonts w:ascii="Times New Roman" w:hAnsi="Times New Roman" w:cs="Times New Roman"/>
-          <w:sz w:val="24"/>
-          <w:szCs w:val="24"/>
-          <w:lang w:val="en-US"/>
-        </w:rPr>
-        <w:t xml:space="preserve"> </w:t>
-      </w:r>
-      <w:proofErr w:type="spellStart"/>
-      <w:r>
-        <w:rPr>
-          <w:rFonts w:ascii="Times New Roman" w:hAnsi="Times New Roman" w:cs="Times New Roman"/>
-          <w:sz w:val="24"/>
-          <w:szCs w:val="24"/>
-          <w:lang w:val="en-US"/>
-        </w:rPr>
-        <w:t>disebut</w:t>
-      </w:r>
-      <w:proofErr w:type="spellEnd"/>
-      <w:r>
-        <w:rPr>
-          <w:rFonts w:ascii="Times New Roman" w:hAnsi="Times New Roman" w:cs="Times New Roman"/>
-          <w:sz w:val="24"/>
-          <w:szCs w:val="24"/>
-          <w:lang w:val="en-US"/>
-        </w:rPr>
-        <w:t xml:space="preserve"> </w:t>
-      </w:r>
-      <w:proofErr w:type="spellStart"/>
-      <w:r>
-        <w:rPr>
-          <w:rFonts w:ascii="Times New Roman" w:hAnsi="Times New Roman" w:cs="Times New Roman"/>
-          <w:sz w:val="24"/>
-          <w:szCs w:val="24"/>
-          <w:lang w:val="en-US"/>
-        </w:rPr>
-        <w:t>sebagai</w:t>
-      </w:r>
-      <w:proofErr w:type="spellEnd"/>
-      <w:r>
-        <w:rPr>
-          <w:rFonts w:ascii="Times New Roman" w:hAnsi="Times New Roman" w:cs="Times New Roman"/>
-          <w:sz w:val="24"/>
-          <w:szCs w:val="24"/>
-          <w:lang w:val="en-US"/>
-        </w:rPr>
-        <w:t xml:space="preserve"> </w:t>
-      </w:r>
-      <w:proofErr w:type="spellStart"/>
-      <w:r>
-        <w:rPr>
-          <w:rFonts w:ascii="Times New Roman" w:hAnsi="Times New Roman" w:cs="Times New Roman"/>
-          <w:sz w:val="24"/>
-          <w:szCs w:val="24"/>
-          <w:lang w:val="en-US"/>
-        </w:rPr>
-        <w:t>digitalisasi</w:t>
-      </w:r>
-      <w:proofErr w:type="spellEnd"/>
+      <w:r>
+        <w:rPr>
+          <w:rFonts w:ascii="Times New Roman" w:hAnsi="Times New Roman" w:cs="Times New Roman"/>
+          <w:sz w:val="24"/>
+          <w:szCs w:val="24"/>
+          <w:lang w:val="en-US"/>
+        </w:rPr>
+        <w:t>) di ruang kontinyu 2D melalui proses sampling yaitu yang biasa disebut sebagai digitalisasi</w:t>
+      </w:r>
       <w:r>
         <w:rPr>
           <w:rFonts w:ascii="Times New Roman" w:hAnsi="Times New Roman" w:cs="Times New Roman"/>
@@ -6695,7 +4376,6 @@
             <w:docPart w:val="DefaultPlaceholder_-1854013440"/>
           </w:placeholder>
         </w:sdtPr>
-        <w:sdtEndPr/>
         <w:sdtContent>
           <w:r>
             <w:rPr>
@@ -6733,35 +4413,14 @@
           <w:lang w:val="en-US"/>
         </w:rPr>
       </w:pPr>
-      <w:proofErr w:type="spellStart"/>
-      <w:r>
-        <w:rPr>
-          <w:rFonts w:ascii="Times New Roman" w:hAnsi="Times New Roman" w:cs="Times New Roman"/>
-          <w:sz w:val="24"/>
-          <w:szCs w:val="24"/>
-          <w:lang w:val="en-US"/>
-        </w:rPr>
-        <w:t>Menurut</w:t>
-      </w:r>
-      <w:proofErr w:type="spellEnd"/>
-      <w:r>
-        <w:rPr>
-          <w:rFonts w:ascii="Times New Roman" w:hAnsi="Times New Roman" w:cs="Times New Roman"/>
-          <w:sz w:val="24"/>
-          <w:szCs w:val="24"/>
-          <w:lang w:val="en-US"/>
-        </w:rPr>
-        <w:t xml:space="preserve"> </w:t>
-      </w:r>
-      <w:proofErr w:type="spellStart"/>
-      <w:r>
-        <w:rPr>
-          <w:rFonts w:ascii="Times New Roman" w:hAnsi="Times New Roman" w:cs="Times New Roman"/>
-          <w:sz w:val="24"/>
-          <w:szCs w:val="24"/>
-          <w:lang w:val="en-US"/>
-        </w:rPr>
-        <w:t>M</w:t>
+      <w:r>
+        <w:rPr>
+          <w:rFonts w:ascii="Times New Roman" w:hAnsi="Times New Roman" w:cs="Times New Roman"/>
+          <w:sz w:val="24"/>
+          <w:szCs w:val="24"/>
+          <w:lang w:val="en-US"/>
+        </w:rPr>
+        <w:t>Menurut M</w:t>
       </w:r>
       <w:r>
         <w:rPr>
@@ -6772,75 +4431,14 @@
         </w:rPr>
         <w:t>cAdrew</w:t>
       </w:r>
-      <w:proofErr w:type="spellEnd"/>
-      <w:r>
-        <w:rPr>
-          <w:rFonts w:ascii="Times New Roman" w:hAnsi="Times New Roman" w:cs="Times New Roman"/>
-          <w:sz w:val="24"/>
-          <w:szCs w:val="24"/>
-          <w:lang w:val="en-US"/>
-        </w:rPr>
-        <w:t xml:space="preserve"> </w:t>
-      </w:r>
-      <w:proofErr w:type="spellStart"/>
-      <w:r>
-        <w:rPr>
-          <w:rFonts w:ascii="Times New Roman" w:hAnsi="Times New Roman" w:cs="Times New Roman"/>
-          <w:sz w:val="24"/>
-          <w:szCs w:val="24"/>
-          <w:lang w:val="en-US"/>
-        </w:rPr>
-        <w:t>citra</w:t>
-      </w:r>
-      <w:proofErr w:type="spellEnd"/>
-      <w:r>
-        <w:rPr>
-          <w:rFonts w:ascii="Times New Roman" w:hAnsi="Times New Roman" w:cs="Times New Roman"/>
-          <w:sz w:val="24"/>
-          <w:szCs w:val="24"/>
-          <w:lang w:val="en-US"/>
-        </w:rPr>
-        <w:t xml:space="preserve"> digital </w:t>
-      </w:r>
-      <w:proofErr w:type="spellStart"/>
-      <w:r>
-        <w:rPr>
-          <w:rFonts w:ascii="Times New Roman" w:hAnsi="Times New Roman" w:cs="Times New Roman"/>
-          <w:sz w:val="24"/>
-          <w:szCs w:val="24"/>
-          <w:lang w:val="en-US"/>
-        </w:rPr>
-        <w:t>adalah</w:t>
-      </w:r>
-      <w:proofErr w:type="spellEnd"/>
-      <w:r>
-        <w:rPr>
-          <w:rFonts w:ascii="Times New Roman" w:hAnsi="Times New Roman" w:cs="Times New Roman"/>
-          <w:sz w:val="24"/>
-          <w:szCs w:val="24"/>
-          <w:lang w:val="en-US"/>
-        </w:rPr>
-        <w:t xml:space="preserve"> </w:t>
-      </w:r>
-      <w:proofErr w:type="spellStart"/>
-      <w:r>
-        <w:rPr>
-          <w:rFonts w:ascii="Times New Roman" w:hAnsi="Times New Roman" w:cs="Times New Roman"/>
-          <w:sz w:val="24"/>
-          <w:szCs w:val="24"/>
-          <w:lang w:val="en-US"/>
-        </w:rPr>
-        <w:t>citra</w:t>
-      </w:r>
-      <w:proofErr w:type="spellEnd"/>
-      <w:r>
-        <w:rPr>
-          <w:rFonts w:ascii="Times New Roman" w:hAnsi="Times New Roman" w:cs="Times New Roman"/>
-          <w:sz w:val="24"/>
-          <w:szCs w:val="24"/>
-          <w:lang w:val="en-US"/>
-        </w:rPr>
-        <w:t xml:space="preserve"> </w:t>
+      <w:r>
+        <w:rPr>
+          <w:rFonts w:ascii="Times New Roman" w:hAnsi="Times New Roman" w:cs="Times New Roman"/>
+          <w:sz w:val="24"/>
+          <w:szCs w:val="24"/>
+          <w:lang w:val="en-US"/>
+        </w:rPr>
+        <w:t xml:space="preserve"> citra digital adalah citra </w:t>
       </w:r>
       <w:r>
         <w:rPr>
@@ -6862,8 +4460,6 @@
         </w:rPr>
         <w:t>(</w:t>
       </w:r>
-      <w:proofErr w:type="spellStart"/>
-      <w:proofErr w:type="gramStart"/>
       <w:r>
         <w:rPr>
           <w:rFonts w:ascii="Times New Roman" w:hAnsi="Times New Roman" w:cs="Times New Roman"/>
@@ -6875,136 +4471,14 @@
         </w:rPr>
         <w:t>x,y</w:t>
       </w:r>
-      <w:proofErr w:type="spellEnd"/>
-      <w:proofErr w:type="gramEnd"/>
-      <w:r>
-        <w:rPr>
-          <w:rFonts w:ascii="Times New Roman" w:hAnsi="Times New Roman" w:cs="Times New Roman"/>
-          <w:sz w:val="24"/>
-          <w:szCs w:val="24"/>
-          <w:lang w:val="en-US"/>
-        </w:rPr>
-        <w:t xml:space="preserve">) yang </w:t>
-      </w:r>
-      <w:proofErr w:type="spellStart"/>
-      <w:r>
-        <w:rPr>
-          <w:rFonts w:ascii="Times New Roman" w:hAnsi="Times New Roman" w:cs="Times New Roman"/>
-          <w:sz w:val="24"/>
-          <w:szCs w:val="24"/>
-          <w:lang w:val="en-US"/>
-        </w:rPr>
-        <w:t>telah</w:t>
-      </w:r>
-      <w:proofErr w:type="spellEnd"/>
-      <w:r>
-        <w:rPr>
-          <w:rFonts w:ascii="Times New Roman" w:hAnsi="Times New Roman" w:cs="Times New Roman"/>
-          <w:sz w:val="24"/>
-          <w:szCs w:val="24"/>
-          <w:lang w:val="en-US"/>
-        </w:rPr>
-        <w:t xml:space="preserve"> </w:t>
-      </w:r>
-      <w:proofErr w:type="spellStart"/>
-      <w:r>
-        <w:rPr>
-          <w:rFonts w:ascii="Times New Roman" w:hAnsi="Times New Roman" w:cs="Times New Roman"/>
-          <w:sz w:val="24"/>
-          <w:szCs w:val="24"/>
-          <w:lang w:val="en-US"/>
-        </w:rPr>
-        <w:t>diskritkan</w:t>
-      </w:r>
-      <w:proofErr w:type="spellEnd"/>
-      <w:r>
-        <w:rPr>
-          <w:rFonts w:ascii="Times New Roman" w:hAnsi="Times New Roman" w:cs="Times New Roman"/>
-          <w:sz w:val="24"/>
-          <w:szCs w:val="24"/>
-          <w:lang w:val="en-US"/>
-        </w:rPr>
-        <w:t xml:space="preserve"> pada </w:t>
-      </w:r>
-      <w:proofErr w:type="spellStart"/>
-      <w:r>
-        <w:rPr>
-          <w:rFonts w:ascii="Times New Roman" w:hAnsi="Times New Roman" w:cs="Times New Roman"/>
-          <w:sz w:val="24"/>
-          <w:szCs w:val="24"/>
-          <w:lang w:val="en-US"/>
-        </w:rPr>
-        <w:t>kordinat</w:t>
-      </w:r>
-      <w:proofErr w:type="spellEnd"/>
-      <w:r>
-        <w:rPr>
-          <w:rFonts w:ascii="Times New Roman" w:hAnsi="Times New Roman" w:cs="Times New Roman"/>
-          <w:sz w:val="24"/>
-          <w:szCs w:val="24"/>
-          <w:lang w:val="en-US"/>
-        </w:rPr>
-        <w:t xml:space="preserve"> </w:t>
-      </w:r>
-      <w:proofErr w:type="spellStart"/>
-      <w:r>
-        <w:rPr>
-          <w:rFonts w:ascii="Times New Roman" w:hAnsi="Times New Roman" w:cs="Times New Roman"/>
-          <w:sz w:val="24"/>
-          <w:szCs w:val="24"/>
-          <w:lang w:val="en-US"/>
-        </w:rPr>
-        <w:t>spasial</w:t>
-      </w:r>
-      <w:proofErr w:type="spellEnd"/>
-      <w:r>
-        <w:rPr>
-          <w:rFonts w:ascii="Times New Roman" w:hAnsi="Times New Roman" w:cs="Times New Roman"/>
-          <w:sz w:val="24"/>
-          <w:szCs w:val="24"/>
-          <w:lang w:val="en-US"/>
-        </w:rPr>
-        <w:t xml:space="preserve"> dan </w:t>
-      </w:r>
-      <w:proofErr w:type="spellStart"/>
-      <w:r>
-        <w:rPr>
-          <w:rFonts w:ascii="Times New Roman" w:hAnsi="Times New Roman" w:cs="Times New Roman"/>
-          <w:sz w:val="24"/>
-          <w:szCs w:val="24"/>
-          <w:lang w:val="en-US"/>
-        </w:rPr>
-        <w:t>kecerahan</w:t>
-      </w:r>
-      <w:proofErr w:type="spellEnd"/>
-      <w:r>
-        <w:rPr>
-          <w:rFonts w:ascii="Times New Roman" w:hAnsi="Times New Roman" w:cs="Times New Roman"/>
-          <w:sz w:val="24"/>
-          <w:szCs w:val="24"/>
-          <w:lang w:val="en-US"/>
-        </w:rPr>
-        <w:t xml:space="preserve">. Citra digital </w:t>
-      </w:r>
-      <w:proofErr w:type="spellStart"/>
-      <w:r>
-        <w:rPr>
-          <w:rFonts w:ascii="Times New Roman" w:hAnsi="Times New Roman" w:cs="Times New Roman"/>
-          <w:sz w:val="24"/>
-          <w:szCs w:val="24"/>
-          <w:lang w:val="en-US"/>
-        </w:rPr>
-        <w:t>direpresentasikan</w:t>
-      </w:r>
-      <w:proofErr w:type="spellEnd"/>
-      <w:r>
-        <w:rPr>
-          <w:rFonts w:ascii="Times New Roman" w:hAnsi="Times New Roman" w:cs="Times New Roman"/>
-          <w:sz w:val="24"/>
-          <w:szCs w:val="24"/>
-          <w:lang w:val="en-US"/>
-        </w:rPr>
-        <w:t xml:space="preserve"> oleh </w:t>
+      <w:r>
+        <w:rPr>
+          <w:rFonts w:ascii="Times New Roman" w:hAnsi="Times New Roman" w:cs="Times New Roman"/>
+          <w:sz w:val="24"/>
+          <w:szCs w:val="24"/>
+          <w:lang w:val="en-US"/>
+        </w:rPr>
+        <w:t xml:space="preserve">) yang telah diskritkan pada kordinat spasial dan kecerahan. Citra digital direpresentasikan oleh </w:t>
       </w:r>
       <w:r>
         <w:rPr>
@@ -7024,67 +4498,7 @@
           <w:szCs w:val="24"/>
           <w:lang w:val="en-US"/>
         </w:rPr>
-        <w:t xml:space="preserve"> </w:t>
-      </w:r>
-      <w:proofErr w:type="spellStart"/>
-      <w:r>
-        <w:rPr>
-          <w:rFonts w:ascii="Times New Roman" w:hAnsi="Times New Roman" w:cs="Times New Roman"/>
-          <w:sz w:val="24"/>
-          <w:szCs w:val="24"/>
-          <w:lang w:val="en-US"/>
-        </w:rPr>
-        <w:t>dua</w:t>
-      </w:r>
-      <w:proofErr w:type="spellEnd"/>
-      <w:r>
-        <w:rPr>
-          <w:rFonts w:ascii="Times New Roman" w:hAnsi="Times New Roman" w:cs="Times New Roman"/>
-          <w:sz w:val="24"/>
-          <w:szCs w:val="24"/>
-          <w:lang w:val="en-US"/>
-        </w:rPr>
-        <w:t xml:space="preserve"> </w:t>
-      </w:r>
-      <w:proofErr w:type="spellStart"/>
-      <w:r>
-        <w:rPr>
-          <w:rFonts w:ascii="Times New Roman" w:hAnsi="Times New Roman" w:cs="Times New Roman"/>
-          <w:sz w:val="24"/>
-          <w:szCs w:val="24"/>
-          <w:lang w:val="en-US"/>
-        </w:rPr>
-        <w:t>dimensi</w:t>
-      </w:r>
-      <w:proofErr w:type="spellEnd"/>
-      <w:r>
-        <w:rPr>
-          <w:rFonts w:ascii="Times New Roman" w:hAnsi="Times New Roman" w:cs="Times New Roman"/>
-          <w:sz w:val="24"/>
-          <w:szCs w:val="24"/>
-          <w:lang w:val="en-US"/>
-        </w:rPr>
-        <w:t xml:space="preserve"> dimana </w:t>
-      </w:r>
-      <w:proofErr w:type="spellStart"/>
-      <w:r>
-        <w:rPr>
-          <w:rFonts w:ascii="Times New Roman" w:hAnsi="Times New Roman" w:cs="Times New Roman"/>
-          <w:sz w:val="24"/>
-          <w:szCs w:val="24"/>
-          <w:lang w:val="en-US"/>
-        </w:rPr>
-        <w:t>setiap</w:t>
-      </w:r>
-      <w:proofErr w:type="spellEnd"/>
-      <w:r>
-        <w:rPr>
-          <w:rFonts w:ascii="Times New Roman" w:hAnsi="Times New Roman" w:cs="Times New Roman"/>
-          <w:sz w:val="24"/>
-          <w:szCs w:val="24"/>
-          <w:lang w:val="en-US"/>
-        </w:rPr>
-        <w:t xml:space="preserve"> </w:t>
+        <w:t xml:space="preserve"> dua dimensi dimana setiap </w:t>
       </w:r>
       <w:r>
         <w:rPr>
@@ -7104,458 +4518,43 @@
           <w:szCs w:val="24"/>
           <w:lang w:val="en-US"/>
         </w:rPr>
+        <w:t xml:space="preserve"> merepresentasikan satu kanal warna.  Nilai warna kecerahan yang didigitalkan</w:t>
+      </w:r>
+      <w:r>
+        <w:rPr>
+          <w:rFonts w:ascii="Times New Roman" w:hAnsi="Times New Roman" w:cs="Times New Roman"/>
+          <w:sz w:val="24"/>
+          <w:szCs w:val="24"/>
+          <w:lang w:val="en-US"/>
+        </w:rPr>
+        <w:t xml:space="preserve"> ini</w:t>
+      </w:r>
+      <w:r>
+        <w:rPr>
+          <w:rFonts w:ascii="Times New Roman" w:hAnsi="Times New Roman" w:cs="Times New Roman"/>
+          <w:sz w:val="24"/>
+          <w:szCs w:val="24"/>
+          <w:lang w:val="en-US"/>
+        </w:rPr>
+        <w:t xml:space="preserve"> dinamakan nilai tingkat keabuan .</w:t>
+      </w:r>
+      <w:r>
+        <w:rPr>
+          <w:rFonts w:ascii="Times New Roman" w:hAnsi="Times New Roman" w:cs="Times New Roman"/>
+          <w:sz w:val="24"/>
+          <w:szCs w:val="24"/>
+          <w:lang w:val="en-US"/>
+        </w:rPr>
         <w:t xml:space="preserve"> </w:t>
       </w:r>
-      <w:proofErr w:type="spellStart"/>
-      <w:r>
-        <w:rPr>
-          <w:rFonts w:ascii="Times New Roman" w:hAnsi="Times New Roman" w:cs="Times New Roman"/>
-          <w:sz w:val="24"/>
-          <w:szCs w:val="24"/>
-          <w:lang w:val="en-US"/>
-        </w:rPr>
-        <w:t>merepresentasikan</w:t>
-      </w:r>
-      <w:proofErr w:type="spellEnd"/>
-      <w:r>
-        <w:rPr>
-          <w:rFonts w:ascii="Times New Roman" w:hAnsi="Times New Roman" w:cs="Times New Roman"/>
-          <w:sz w:val="24"/>
-          <w:szCs w:val="24"/>
-          <w:lang w:val="en-US"/>
-        </w:rPr>
-        <w:t xml:space="preserve"> </w:t>
-      </w:r>
-      <w:proofErr w:type="spellStart"/>
-      <w:r>
-        <w:rPr>
-          <w:rFonts w:ascii="Times New Roman" w:hAnsi="Times New Roman" w:cs="Times New Roman"/>
-          <w:sz w:val="24"/>
-          <w:szCs w:val="24"/>
-          <w:lang w:val="en-US"/>
-        </w:rPr>
-        <w:t>satu</w:t>
-      </w:r>
-      <w:proofErr w:type="spellEnd"/>
-      <w:r>
-        <w:rPr>
-          <w:rFonts w:ascii="Times New Roman" w:hAnsi="Times New Roman" w:cs="Times New Roman"/>
-          <w:sz w:val="24"/>
-          <w:szCs w:val="24"/>
-          <w:lang w:val="en-US"/>
-        </w:rPr>
-        <w:t xml:space="preserve"> </w:t>
-      </w:r>
-      <w:proofErr w:type="spellStart"/>
-      <w:r>
-        <w:rPr>
-          <w:rFonts w:ascii="Times New Roman" w:hAnsi="Times New Roman" w:cs="Times New Roman"/>
-          <w:sz w:val="24"/>
-          <w:szCs w:val="24"/>
-          <w:lang w:val="en-US"/>
-        </w:rPr>
-        <w:t>kanal</w:t>
-      </w:r>
-      <w:proofErr w:type="spellEnd"/>
-      <w:r>
-        <w:rPr>
-          <w:rFonts w:ascii="Times New Roman" w:hAnsi="Times New Roman" w:cs="Times New Roman"/>
-          <w:sz w:val="24"/>
-          <w:szCs w:val="24"/>
-          <w:lang w:val="en-US"/>
-        </w:rPr>
-        <w:t xml:space="preserve"> </w:t>
-      </w:r>
-      <w:proofErr w:type="spellStart"/>
-      <w:r>
-        <w:rPr>
-          <w:rFonts w:ascii="Times New Roman" w:hAnsi="Times New Roman" w:cs="Times New Roman"/>
-          <w:sz w:val="24"/>
-          <w:szCs w:val="24"/>
-          <w:lang w:val="en-US"/>
-        </w:rPr>
-        <w:t>warna</w:t>
-      </w:r>
-      <w:proofErr w:type="spellEnd"/>
-      <w:r>
-        <w:rPr>
-          <w:rFonts w:ascii="Times New Roman" w:hAnsi="Times New Roman" w:cs="Times New Roman"/>
-          <w:sz w:val="24"/>
-          <w:szCs w:val="24"/>
-          <w:lang w:val="en-US"/>
-        </w:rPr>
-        <w:t xml:space="preserve">.  Nilai </w:t>
-      </w:r>
-      <w:proofErr w:type="spellStart"/>
-      <w:r>
-        <w:rPr>
-          <w:rFonts w:ascii="Times New Roman" w:hAnsi="Times New Roman" w:cs="Times New Roman"/>
-          <w:sz w:val="24"/>
-          <w:szCs w:val="24"/>
-          <w:lang w:val="en-US"/>
-        </w:rPr>
-        <w:t>warna</w:t>
-      </w:r>
-      <w:proofErr w:type="spellEnd"/>
-      <w:r>
-        <w:rPr>
-          <w:rFonts w:ascii="Times New Roman" w:hAnsi="Times New Roman" w:cs="Times New Roman"/>
-          <w:sz w:val="24"/>
-          <w:szCs w:val="24"/>
-          <w:lang w:val="en-US"/>
-        </w:rPr>
-        <w:t xml:space="preserve"> </w:t>
-      </w:r>
-      <w:proofErr w:type="spellStart"/>
-      <w:r>
-        <w:rPr>
-          <w:rFonts w:ascii="Times New Roman" w:hAnsi="Times New Roman" w:cs="Times New Roman"/>
-          <w:sz w:val="24"/>
-          <w:szCs w:val="24"/>
-          <w:lang w:val="en-US"/>
-        </w:rPr>
-        <w:t>kecerahan</w:t>
-      </w:r>
-      <w:proofErr w:type="spellEnd"/>
-      <w:r>
-        <w:rPr>
-          <w:rFonts w:ascii="Times New Roman" w:hAnsi="Times New Roman" w:cs="Times New Roman"/>
-          <w:sz w:val="24"/>
-          <w:szCs w:val="24"/>
-          <w:lang w:val="en-US"/>
-        </w:rPr>
-        <w:t xml:space="preserve"> yang </w:t>
-      </w:r>
-      <w:proofErr w:type="spellStart"/>
-      <w:r>
-        <w:rPr>
-          <w:rFonts w:ascii="Times New Roman" w:hAnsi="Times New Roman" w:cs="Times New Roman"/>
-          <w:sz w:val="24"/>
-          <w:szCs w:val="24"/>
-          <w:lang w:val="en-US"/>
-        </w:rPr>
-        <w:t>didigitalkan</w:t>
-      </w:r>
-      <w:proofErr w:type="spellEnd"/>
-      <w:r>
-        <w:rPr>
-          <w:rFonts w:ascii="Times New Roman" w:hAnsi="Times New Roman" w:cs="Times New Roman"/>
-          <w:sz w:val="24"/>
-          <w:szCs w:val="24"/>
-          <w:lang w:val="en-US"/>
-        </w:rPr>
-        <w:t xml:space="preserve"> </w:t>
-      </w:r>
-      <w:proofErr w:type="spellStart"/>
-      <w:r>
-        <w:rPr>
-          <w:rFonts w:ascii="Times New Roman" w:hAnsi="Times New Roman" w:cs="Times New Roman"/>
-          <w:sz w:val="24"/>
-          <w:szCs w:val="24"/>
-          <w:lang w:val="en-US"/>
-        </w:rPr>
-        <w:t>ini</w:t>
-      </w:r>
-      <w:proofErr w:type="spellEnd"/>
-      <w:r>
-        <w:rPr>
-          <w:rFonts w:ascii="Times New Roman" w:hAnsi="Times New Roman" w:cs="Times New Roman"/>
-          <w:sz w:val="24"/>
-          <w:szCs w:val="24"/>
-          <w:lang w:val="en-US"/>
-        </w:rPr>
-        <w:t xml:space="preserve"> </w:t>
-      </w:r>
-      <w:proofErr w:type="spellStart"/>
-      <w:r>
-        <w:rPr>
-          <w:rFonts w:ascii="Times New Roman" w:hAnsi="Times New Roman" w:cs="Times New Roman"/>
-          <w:sz w:val="24"/>
-          <w:szCs w:val="24"/>
-          <w:lang w:val="en-US"/>
-        </w:rPr>
-        <w:t>dinamakan</w:t>
-      </w:r>
-      <w:proofErr w:type="spellEnd"/>
-      <w:r>
-        <w:rPr>
-          <w:rFonts w:ascii="Times New Roman" w:hAnsi="Times New Roman" w:cs="Times New Roman"/>
-          <w:sz w:val="24"/>
-          <w:szCs w:val="24"/>
-          <w:lang w:val="en-US"/>
-        </w:rPr>
-        <w:t xml:space="preserve"> </w:t>
-      </w:r>
-      <w:proofErr w:type="spellStart"/>
-      <w:r>
-        <w:rPr>
-          <w:rFonts w:ascii="Times New Roman" w:hAnsi="Times New Roman" w:cs="Times New Roman"/>
-          <w:sz w:val="24"/>
-          <w:szCs w:val="24"/>
-          <w:lang w:val="en-US"/>
-        </w:rPr>
-        <w:t>nilai</w:t>
-      </w:r>
-      <w:proofErr w:type="spellEnd"/>
-      <w:r>
-        <w:rPr>
-          <w:rFonts w:ascii="Times New Roman" w:hAnsi="Times New Roman" w:cs="Times New Roman"/>
-          <w:sz w:val="24"/>
-          <w:szCs w:val="24"/>
-          <w:lang w:val="en-US"/>
-        </w:rPr>
-        <w:t xml:space="preserve"> </w:t>
-      </w:r>
-      <w:proofErr w:type="spellStart"/>
-      <w:r>
-        <w:rPr>
-          <w:rFonts w:ascii="Times New Roman" w:hAnsi="Times New Roman" w:cs="Times New Roman"/>
-          <w:sz w:val="24"/>
-          <w:szCs w:val="24"/>
-          <w:lang w:val="en-US"/>
-        </w:rPr>
-        <w:t>tingkat</w:t>
-      </w:r>
-      <w:proofErr w:type="spellEnd"/>
-      <w:r>
-        <w:rPr>
-          <w:rFonts w:ascii="Times New Roman" w:hAnsi="Times New Roman" w:cs="Times New Roman"/>
-          <w:sz w:val="24"/>
-          <w:szCs w:val="24"/>
-          <w:lang w:val="en-US"/>
-        </w:rPr>
-        <w:t xml:space="preserve"> </w:t>
-      </w:r>
-      <w:proofErr w:type="spellStart"/>
-      <w:proofErr w:type="gramStart"/>
-      <w:r>
-        <w:rPr>
-          <w:rFonts w:ascii="Times New Roman" w:hAnsi="Times New Roman" w:cs="Times New Roman"/>
-          <w:sz w:val="24"/>
-          <w:szCs w:val="24"/>
-          <w:lang w:val="en-US"/>
-        </w:rPr>
-        <w:t>keabuan</w:t>
-      </w:r>
-      <w:proofErr w:type="spellEnd"/>
-      <w:r>
-        <w:rPr>
-          <w:rFonts w:ascii="Times New Roman" w:hAnsi="Times New Roman" w:cs="Times New Roman"/>
-          <w:sz w:val="24"/>
-          <w:szCs w:val="24"/>
-          <w:lang w:val="en-US"/>
-        </w:rPr>
-        <w:t xml:space="preserve"> .</w:t>
-      </w:r>
-      <w:proofErr w:type="gramEnd"/>
-      <w:r>
-        <w:rPr>
-          <w:rFonts w:ascii="Times New Roman" w:hAnsi="Times New Roman" w:cs="Times New Roman"/>
-          <w:sz w:val="24"/>
-          <w:szCs w:val="24"/>
-          <w:lang w:val="en-US"/>
-        </w:rPr>
-        <w:t xml:space="preserve"> </w:t>
-      </w:r>
-      <w:proofErr w:type="spellStart"/>
-      <w:r>
-        <w:rPr>
-          <w:rFonts w:ascii="Times New Roman" w:hAnsi="Times New Roman" w:cs="Times New Roman"/>
-          <w:sz w:val="24"/>
-          <w:szCs w:val="24"/>
-          <w:lang w:val="en-US"/>
-        </w:rPr>
-        <w:t>Setiap</w:t>
-      </w:r>
-      <w:proofErr w:type="spellEnd"/>
-      <w:r>
-        <w:rPr>
-          <w:rFonts w:ascii="Times New Roman" w:hAnsi="Times New Roman" w:cs="Times New Roman"/>
-          <w:sz w:val="24"/>
-          <w:szCs w:val="24"/>
-          <w:lang w:val="en-US"/>
-        </w:rPr>
-        <w:t xml:space="preserve"> </w:t>
-      </w:r>
-      <w:proofErr w:type="spellStart"/>
-      <w:r>
-        <w:rPr>
-          <w:rFonts w:ascii="Times New Roman" w:hAnsi="Times New Roman" w:cs="Times New Roman"/>
-          <w:sz w:val="24"/>
-          <w:szCs w:val="24"/>
-          <w:lang w:val="en-US"/>
-        </w:rPr>
-        <w:t>elemen</w:t>
-      </w:r>
-      <w:proofErr w:type="spellEnd"/>
-      <w:r>
-        <w:rPr>
-          <w:rFonts w:ascii="Times New Roman" w:hAnsi="Times New Roman" w:cs="Times New Roman"/>
-          <w:sz w:val="24"/>
-          <w:szCs w:val="24"/>
-          <w:lang w:val="en-US"/>
-        </w:rPr>
-        <w:t xml:space="preserve"> array </w:t>
-      </w:r>
-      <w:proofErr w:type="spellStart"/>
-      <w:r>
-        <w:rPr>
-          <w:rFonts w:ascii="Times New Roman" w:hAnsi="Times New Roman" w:cs="Times New Roman"/>
-          <w:sz w:val="24"/>
-          <w:szCs w:val="24"/>
-          <w:lang w:val="en-US"/>
-        </w:rPr>
-        <w:t>tersebut</w:t>
-      </w:r>
-      <w:proofErr w:type="spellEnd"/>
-      <w:r>
-        <w:rPr>
-          <w:rFonts w:ascii="Times New Roman" w:hAnsi="Times New Roman" w:cs="Times New Roman"/>
-          <w:sz w:val="24"/>
-          <w:szCs w:val="24"/>
-          <w:lang w:val="en-US"/>
-        </w:rPr>
-        <w:t xml:space="preserve"> </w:t>
-      </w:r>
-      <w:proofErr w:type="spellStart"/>
-      <w:r>
-        <w:rPr>
-          <w:rFonts w:ascii="Times New Roman" w:hAnsi="Times New Roman" w:cs="Times New Roman"/>
-          <w:sz w:val="24"/>
-          <w:szCs w:val="24"/>
-          <w:lang w:val="en-US"/>
-        </w:rPr>
-        <w:t>dinamakan</w:t>
-      </w:r>
-      <w:proofErr w:type="spellEnd"/>
-      <w:r>
-        <w:rPr>
-          <w:rFonts w:ascii="Times New Roman" w:hAnsi="Times New Roman" w:cs="Times New Roman"/>
-          <w:sz w:val="24"/>
-          <w:szCs w:val="24"/>
-          <w:lang w:val="en-US"/>
-        </w:rPr>
-        <w:t xml:space="preserve"> </w:t>
-      </w:r>
-      <w:proofErr w:type="spellStart"/>
-      <w:r>
-        <w:rPr>
-          <w:rFonts w:ascii="Times New Roman" w:hAnsi="Times New Roman" w:cs="Times New Roman"/>
-          <w:sz w:val="24"/>
-          <w:szCs w:val="24"/>
-          <w:lang w:val="en-US"/>
-        </w:rPr>
-        <w:t>piksel</w:t>
-      </w:r>
-      <w:proofErr w:type="spellEnd"/>
-      <w:r>
-        <w:rPr>
-          <w:rFonts w:ascii="Times New Roman" w:hAnsi="Times New Roman" w:cs="Times New Roman"/>
-          <w:sz w:val="24"/>
-          <w:szCs w:val="24"/>
-          <w:lang w:val="en-US"/>
-        </w:rPr>
-        <w:t xml:space="preserve"> </w:t>
-      </w:r>
-      <w:proofErr w:type="spellStart"/>
-      <w:r>
-        <w:rPr>
-          <w:rFonts w:ascii="Times New Roman" w:hAnsi="Times New Roman" w:cs="Times New Roman"/>
-          <w:sz w:val="24"/>
-          <w:szCs w:val="24"/>
-          <w:lang w:val="en-US"/>
-        </w:rPr>
-        <w:t>atau</w:t>
-      </w:r>
-      <w:proofErr w:type="spellEnd"/>
-      <w:r>
-        <w:rPr>
-          <w:rFonts w:ascii="Times New Roman" w:hAnsi="Times New Roman" w:cs="Times New Roman"/>
-          <w:sz w:val="24"/>
-          <w:szCs w:val="24"/>
-          <w:lang w:val="en-US"/>
-        </w:rPr>
-        <w:t xml:space="preserve"> pel yang </w:t>
-      </w:r>
-      <w:proofErr w:type="spellStart"/>
-      <w:r>
-        <w:rPr>
-          <w:rFonts w:ascii="Times New Roman" w:hAnsi="Times New Roman" w:cs="Times New Roman"/>
-          <w:sz w:val="24"/>
-          <w:szCs w:val="24"/>
-          <w:lang w:val="en-US"/>
-        </w:rPr>
-        <w:t>diambil</w:t>
-      </w:r>
-      <w:proofErr w:type="spellEnd"/>
-      <w:r>
-        <w:rPr>
-          <w:rFonts w:ascii="Times New Roman" w:hAnsi="Times New Roman" w:cs="Times New Roman"/>
-          <w:sz w:val="24"/>
-          <w:szCs w:val="24"/>
-          <w:lang w:val="en-US"/>
-        </w:rPr>
-        <w:t xml:space="preserve"> </w:t>
-      </w:r>
-      <w:proofErr w:type="spellStart"/>
-      <w:r>
-        <w:rPr>
-          <w:rFonts w:ascii="Times New Roman" w:hAnsi="Times New Roman" w:cs="Times New Roman"/>
-          <w:sz w:val="24"/>
-          <w:szCs w:val="24"/>
-          <w:lang w:val="en-US"/>
-        </w:rPr>
-        <w:t>dari</w:t>
-      </w:r>
-      <w:proofErr w:type="spellEnd"/>
-      <w:r>
-        <w:rPr>
-          <w:rFonts w:ascii="Times New Roman" w:hAnsi="Times New Roman" w:cs="Times New Roman"/>
-          <w:sz w:val="24"/>
-          <w:szCs w:val="24"/>
-          <w:lang w:val="en-US"/>
-        </w:rPr>
-        <w:t xml:space="preserve"> </w:t>
-      </w:r>
-      <w:proofErr w:type="spellStart"/>
-      <w:r>
-        <w:rPr>
-          <w:rFonts w:ascii="Times New Roman" w:hAnsi="Times New Roman" w:cs="Times New Roman"/>
-          <w:sz w:val="24"/>
-          <w:szCs w:val="24"/>
-          <w:lang w:val="en-US"/>
-        </w:rPr>
-        <w:t>istilah</w:t>
-      </w:r>
-      <w:proofErr w:type="spellEnd"/>
-      <w:r>
-        <w:rPr>
-          <w:rFonts w:ascii="Times New Roman" w:hAnsi="Times New Roman" w:cs="Times New Roman"/>
-          <w:sz w:val="24"/>
-          <w:szCs w:val="24"/>
-          <w:lang w:val="en-US"/>
-        </w:rPr>
-        <w:t xml:space="preserve"> ‘picture element’. </w:t>
-      </w:r>
-      <w:proofErr w:type="spellStart"/>
-      <w:r>
-        <w:rPr>
-          <w:rFonts w:ascii="Times New Roman" w:hAnsi="Times New Roman" w:cs="Times New Roman"/>
-          <w:sz w:val="24"/>
-          <w:szCs w:val="24"/>
-          <w:lang w:val="en-US"/>
-        </w:rPr>
-        <w:t>Dimensi</w:t>
-      </w:r>
-      <w:proofErr w:type="spellEnd"/>
-      <w:r>
-        <w:rPr>
-          <w:rFonts w:ascii="Times New Roman" w:hAnsi="Times New Roman" w:cs="Times New Roman"/>
-          <w:sz w:val="24"/>
-          <w:szCs w:val="24"/>
-          <w:lang w:val="en-US"/>
-        </w:rPr>
-        <w:t xml:space="preserve"> </w:t>
+      <w:r>
+        <w:rPr>
+          <w:rFonts w:ascii="Times New Roman" w:hAnsi="Times New Roman" w:cs="Times New Roman"/>
+          <w:sz w:val="24"/>
+          <w:szCs w:val="24"/>
+          <w:lang w:val="en-US"/>
+        </w:rPr>
+        <w:t xml:space="preserve">Setiap elemen array tersebut dinamakan piksel atau pel yang diambil dari istilah ‘picture element’. Dimensi </w:t>
       </w:r>
       <w:r>
         <w:rPr>
@@ -7566,234 +4565,32 @@
         </w:rPr>
         <w:t xml:space="preserve">pada </w:t>
       </w:r>
-      <w:proofErr w:type="spellStart"/>
-      <w:r>
-        <w:rPr>
-          <w:rFonts w:ascii="Times New Roman" w:hAnsi="Times New Roman" w:cs="Times New Roman"/>
-          <w:sz w:val="24"/>
-          <w:szCs w:val="24"/>
-          <w:lang w:val="en-US"/>
-        </w:rPr>
-        <w:t>citra</w:t>
-      </w:r>
-      <w:proofErr w:type="spellEnd"/>
-      <w:r>
-        <w:rPr>
-          <w:rFonts w:ascii="Times New Roman" w:hAnsi="Times New Roman" w:cs="Times New Roman"/>
-          <w:sz w:val="24"/>
-          <w:szCs w:val="24"/>
-          <w:lang w:val="en-US"/>
-        </w:rPr>
-        <w:t xml:space="preserve"> </w:t>
-      </w:r>
-      <w:proofErr w:type="spellStart"/>
-      <w:r>
-        <w:rPr>
-          <w:rFonts w:ascii="Times New Roman" w:hAnsi="Times New Roman" w:cs="Times New Roman"/>
-          <w:sz w:val="24"/>
-          <w:szCs w:val="24"/>
-          <w:lang w:val="en-US"/>
-        </w:rPr>
-        <w:t>ditulis</w:t>
-      </w:r>
-      <w:proofErr w:type="spellEnd"/>
-      <w:r>
-        <w:rPr>
-          <w:rFonts w:ascii="Times New Roman" w:hAnsi="Times New Roman" w:cs="Times New Roman"/>
-          <w:sz w:val="24"/>
-          <w:szCs w:val="24"/>
-          <w:lang w:val="en-US"/>
-        </w:rPr>
-        <w:t xml:space="preserve"> </w:t>
-      </w:r>
-      <w:proofErr w:type="spellStart"/>
-      <w:r>
-        <w:rPr>
-          <w:rFonts w:ascii="Times New Roman" w:hAnsi="Times New Roman" w:cs="Times New Roman"/>
-          <w:sz w:val="24"/>
-          <w:szCs w:val="24"/>
-          <w:lang w:val="en-US"/>
-        </w:rPr>
-        <w:t>dengan</w:t>
-      </w:r>
-      <w:proofErr w:type="spellEnd"/>
-      <w:r>
-        <w:rPr>
-          <w:rFonts w:ascii="Times New Roman" w:hAnsi="Times New Roman" w:cs="Times New Roman"/>
-          <w:sz w:val="24"/>
-          <w:szCs w:val="24"/>
-          <w:lang w:val="en-US"/>
-        </w:rPr>
-        <w:t xml:space="preserve"> format </w:t>
-      </w:r>
-      <w:proofErr w:type="spellStart"/>
-      <w:r>
-        <w:rPr>
-          <w:rFonts w:ascii="Times New Roman" w:hAnsi="Times New Roman" w:cs="Times New Roman"/>
-          <w:sz w:val="24"/>
-          <w:szCs w:val="24"/>
-          <w:lang w:val="en-US"/>
-        </w:rPr>
-        <w:t>panjang</w:t>
-      </w:r>
-      <w:proofErr w:type="spellEnd"/>
-      <w:r>
-        <w:rPr>
-          <w:rFonts w:ascii="Times New Roman" w:hAnsi="Times New Roman" w:cs="Times New Roman"/>
-          <w:sz w:val="24"/>
-          <w:szCs w:val="24"/>
-          <w:lang w:val="en-US"/>
-        </w:rPr>
-        <w:t xml:space="preserve"> x </w:t>
-      </w:r>
-      <w:proofErr w:type="spellStart"/>
-      <w:r>
-        <w:rPr>
-          <w:rFonts w:ascii="Times New Roman" w:hAnsi="Times New Roman" w:cs="Times New Roman"/>
-          <w:sz w:val="24"/>
-          <w:szCs w:val="24"/>
-          <w:lang w:val="en-US"/>
-        </w:rPr>
-        <w:t>tinggi</w:t>
-      </w:r>
-      <w:proofErr w:type="spellEnd"/>
-      <w:r>
-        <w:rPr>
-          <w:rFonts w:ascii="Times New Roman" w:hAnsi="Times New Roman" w:cs="Times New Roman"/>
-          <w:sz w:val="24"/>
-          <w:szCs w:val="24"/>
-          <w:lang w:val="en-US"/>
-        </w:rPr>
-        <w:t xml:space="preserve">. </w:t>
-      </w:r>
-      <w:proofErr w:type="spellStart"/>
-      <w:r>
-        <w:rPr>
-          <w:rFonts w:ascii="Times New Roman" w:hAnsi="Times New Roman" w:cs="Times New Roman"/>
-          <w:sz w:val="24"/>
-          <w:szCs w:val="24"/>
-          <w:lang w:val="en-US"/>
-        </w:rPr>
-        <w:t>Nam</w:t>
-      </w:r>
-      <w:r>
-        <w:rPr>
-          <w:rFonts w:ascii="Times New Roman" w:hAnsi="Times New Roman" w:cs="Times New Roman"/>
-          <w:sz w:val="24"/>
-          <w:szCs w:val="24"/>
-          <w:lang w:val="en-US"/>
-        </w:rPr>
-        <w:t>un</w:t>
-      </w:r>
-      <w:proofErr w:type="spellEnd"/>
-      <w:r>
-        <w:rPr>
-          <w:rFonts w:ascii="Times New Roman" w:hAnsi="Times New Roman" w:cs="Times New Roman"/>
-          <w:sz w:val="24"/>
-          <w:szCs w:val="24"/>
-          <w:lang w:val="en-US"/>
-        </w:rPr>
-        <w:t xml:space="preserve"> pada </w:t>
-      </w:r>
-      <w:proofErr w:type="spellStart"/>
-      <w:r>
-        <w:rPr>
-          <w:rFonts w:ascii="Times New Roman" w:hAnsi="Times New Roman" w:cs="Times New Roman"/>
-          <w:sz w:val="24"/>
-          <w:szCs w:val="24"/>
-          <w:lang w:val="en-US"/>
-        </w:rPr>
-        <w:t>citra</w:t>
-      </w:r>
-      <w:proofErr w:type="spellEnd"/>
-      <w:r>
-        <w:rPr>
-          <w:rFonts w:ascii="Times New Roman" w:hAnsi="Times New Roman" w:cs="Times New Roman"/>
-          <w:sz w:val="24"/>
-          <w:szCs w:val="24"/>
-          <w:lang w:val="en-US"/>
-        </w:rPr>
-        <w:t xml:space="preserve"> digital </w:t>
-      </w:r>
-      <w:proofErr w:type="spellStart"/>
-      <w:r>
-        <w:rPr>
-          <w:rFonts w:ascii="Times New Roman" w:hAnsi="Times New Roman" w:cs="Times New Roman"/>
-          <w:sz w:val="24"/>
-          <w:szCs w:val="24"/>
-          <w:lang w:val="en-US"/>
-        </w:rPr>
-        <w:t>didefinisikan</w:t>
-      </w:r>
-      <w:proofErr w:type="spellEnd"/>
-      <w:r>
-        <w:rPr>
-          <w:rFonts w:ascii="Times New Roman" w:hAnsi="Times New Roman" w:cs="Times New Roman"/>
-          <w:sz w:val="24"/>
-          <w:szCs w:val="24"/>
-          <w:lang w:val="en-US"/>
-        </w:rPr>
-        <w:t xml:space="preserve"> </w:t>
-      </w:r>
-      <w:proofErr w:type="spellStart"/>
-      <w:r>
-        <w:rPr>
-          <w:rFonts w:ascii="Times New Roman" w:hAnsi="Times New Roman" w:cs="Times New Roman"/>
-          <w:sz w:val="24"/>
-          <w:szCs w:val="24"/>
-          <w:lang w:val="en-US"/>
-        </w:rPr>
-        <w:t>dengan</w:t>
-      </w:r>
-      <w:proofErr w:type="spellEnd"/>
-      <w:r>
-        <w:rPr>
-          <w:rFonts w:ascii="Times New Roman" w:hAnsi="Times New Roman" w:cs="Times New Roman"/>
-          <w:sz w:val="24"/>
-          <w:szCs w:val="24"/>
-          <w:lang w:val="en-US"/>
-        </w:rPr>
-        <w:t xml:space="preserve"> </w:t>
-      </w:r>
-      <w:proofErr w:type="spellStart"/>
-      <w:r>
-        <w:rPr>
-          <w:rFonts w:ascii="Times New Roman" w:hAnsi="Times New Roman" w:cs="Times New Roman"/>
-          <w:sz w:val="24"/>
-          <w:szCs w:val="24"/>
-          <w:lang w:val="en-US"/>
-        </w:rPr>
-        <w:t>ukuran</w:t>
-      </w:r>
-      <w:proofErr w:type="spellEnd"/>
-      <w:r>
-        <w:rPr>
-          <w:rFonts w:ascii="Times New Roman" w:hAnsi="Times New Roman" w:cs="Times New Roman"/>
-          <w:sz w:val="24"/>
-          <w:szCs w:val="24"/>
-          <w:lang w:val="en-US"/>
-        </w:rPr>
-        <w:t xml:space="preserve"> </w:t>
-      </w:r>
-      <w:proofErr w:type="spellStart"/>
-      <w:r>
-        <w:rPr>
-          <w:rFonts w:ascii="Times New Roman" w:hAnsi="Times New Roman" w:cs="Times New Roman"/>
-          <w:sz w:val="24"/>
-          <w:szCs w:val="24"/>
-          <w:lang w:val="en-US"/>
-        </w:rPr>
-        <w:t>tinggi</w:t>
-      </w:r>
-      <w:proofErr w:type="spellEnd"/>
-      <w:r>
-        <w:rPr>
-          <w:rFonts w:ascii="Times New Roman" w:hAnsi="Times New Roman" w:cs="Times New Roman"/>
-          <w:sz w:val="24"/>
-          <w:szCs w:val="24"/>
-          <w:lang w:val="en-US"/>
-        </w:rPr>
-        <w:t xml:space="preserve"> </w:t>
+      <w:r>
+        <w:rPr>
+          <w:rFonts w:ascii="Times New Roman" w:hAnsi="Times New Roman" w:cs="Times New Roman"/>
+          <w:sz w:val="24"/>
+          <w:szCs w:val="24"/>
+          <w:lang w:val="en-US"/>
+        </w:rPr>
+        <w:t>citra ditulis dengan format panjang x tinggi. Nam</w:t>
+      </w:r>
+      <w:r>
+        <w:rPr>
+          <w:rFonts w:ascii="Times New Roman" w:hAnsi="Times New Roman" w:cs="Times New Roman"/>
+          <w:sz w:val="24"/>
+          <w:szCs w:val="24"/>
+          <w:lang w:val="en-US"/>
+        </w:rPr>
+        <w:t xml:space="preserve">un pada </w:t>
+      </w:r>
+      <w:r>
+        <w:rPr>
+          <w:rFonts w:ascii="Times New Roman" w:hAnsi="Times New Roman" w:cs="Times New Roman"/>
+          <w:sz w:val="24"/>
+          <w:szCs w:val="24"/>
+          <w:lang w:val="en-US"/>
+        </w:rPr>
+        <w:t xml:space="preserve">citra digital didefinisikan dengan ukuran tinggi </w:t>
       </w:r>
       <w:r>
         <w:rPr>
@@ -7813,27 +4610,7 @@
           <w:szCs w:val="24"/>
           <w:lang w:val="en-US"/>
         </w:rPr>
-        <w:t xml:space="preserve"> dan </w:t>
-      </w:r>
-      <w:proofErr w:type="spellStart"/>
-      <w:r>
-        <w:rPr>
-          <w:rFonts w:ascii="Times New Roman" w:hAnsi="Times New Roman" w:cs="Times New Roman"/>
-          <w:sz w:val="24"/>
-          <w:szCs w:val="24"/>
-          <w:lang w:val="en-US"/>
-        </w:rPr>
-        <w:t>panjang</w:t>
-      </w:r>
-      <w:proofErr w:type="spellEnd"/>
-      <w:r>
-        <w:rPr>
-          <w:rFonts w:ascii="Times New Roman" w:hAnsi="Times New Roman" w:cs="Times New Roman"/>
-          <w:sz w:val="24"/>
-          <w:szCs w:val="24"/>
-          <w:lang w:val="en-US"/>
-        </w:rPr>
-        <w:t xml:space="preserve"> </w:t>
+        <w:t xml:space="preserve"> dan panjang </w:t>
       </w:r>
       <w:r>
         <w:rPr>
@@ -7923,283 +4700,41 @@
           <w:lang w:val="en-US"/>
         </w:rPr>
       </w:pPr>
-      <w:proofErr w:type="spellStart"/>
-      <w:r>
-        <w:rPr>
-          <w:rFonts w:ascii="Times New Roman" w:hAnsi="Times New Roman" w:cs="Times New Roman"/>
-          <w:sz w:val="24"/>
-          <w:szCs w:val="24"/>
-          <w:lang w:val="en-US"/>
-        </w:rPr>
-        <w:t>Koordinat</w:t>
-      </w:r>
-      <w:proofErr w:type="spellEnd"/>
-      <w:r>
-        <w:rPr>
-          <w:rFonts w:ascii="Times New Roman" w:hAnsi="Times New Roman" w:cs="Times New Roman"/>
-          <w:sz w:val="24"/>
-          <w:szCs w:val="24"/>
-          <w:lang w:val="en-US"/>
-        </w:rPr>
-        <w:t xml:space="preserve"> </w:t>
-      </w:r>
-      <w:proofErr w:type="spellStart"/>
-      <w:r>
-        <w:rPr>
-          <w:rFonts w:ascii="Times New Roman" w:hAnsi="Times New Roman" w:cs="Times New Roman"/>
-          <w:sz w:val="24"/>
-          <w:szCs w:val="24"/>
-          <w:lang w:val="en-US"/>
-        </w:rPr>
-        <w:t>citra</w:t>
-      </w:r>
-      <w:proofErr w:type="spellEnd"/>
-      <w:r>
-        <w:rPr>
-          <w:rFonts w:ascii="Times New Roman" w:hAnsi="Times New Roman" w:cs="Times New Roman"/>
-          <w:sz w:val="24"/>
-          <w:szCs w:val="24"/>
-          <w:lang w:val="en-US"/>
-        </w:rPr>
-        <w:t xml:space="preserve"> </w:t>
-      </w:r>
-      <w:proofErr w:type="spellStart"/>
-      <w:r>
-        <w:rPr>
-          <w:rFonts w:ascii="Times New Roman" w:hAnsi="Times New Roman" w:cs="Times New Roman"/>
-          <w:sz w:val="24"/>
-          <w:szCs w:val="24"/>
-          <w:lang w:val="en-US"/>
-        </w:rPr>
-        <w:t>dimulai</w:t>
-      </w:r>
-      <w:proofErr w:type="spellEnd"/>
-      <w:r>
-        <w:rPr>
-          <w:rFonts w:ascii="Times New Roman" w:hAnsi="Times New Roman" w:cs="Times New Roman"/>
-          <w:sz w:val="24"/>
-          <w:szCs w:val="24"/>
-          <w:lang w:val="en-US"/>
-        </w:rPr>
-        <w:t xml:space="preserve"> </w:t>
-      </w:r>
-      <w:proofErr w:type="spellStart"/>
-      <w:r>
-        <w:rPr>
-          <w:rFonts w:ascii="Times New Roman" w:hAnsi="Times New Roman" w:cs="Times New Roman"/>
-          <w:sz w:val="24"/>
-          <w:szCs w:val="24"/>
-          <w:lang w:val="en-US"/>
-        </w:rPr>
-        <w:t>dari</w:t>
-      </w:r>
-      <w:proofErr w:type="spellEnd"/>
-      <w:r>
-        <w:rPr>
-          <w:rFonts w:ascii="Times New Roman" w:hAnsi="Times New Roman" w:cs="Times New Roman"/>
-          <w:sz w:val="24"/>
-          <w:szCs w:val="24"/>
-          <w:lang w:val="en-US"/>
-        </w:rPr>
-        <w:t xml:space="preserve"> </w:t>
-      </w:r>
-      <w:proofErr w:type="spellStart"/>
-      <w:r>
-        <w:rPr>
-          <w:rFonts w:ascii="Times New Roman" w:hAnsi="Times New Roman" w:cs="Times New Roman"/>
-          <w:sz w:val="24"/>
-          <w:szCs w:val="24"/>
-          <w:lang w:val="en-US"/>
-        </w:rPr>
-        <w:t>pojok</w:t>
-      </w:r>
-      <w:proofErr w:type="spellEnd"/>
-      <w:r>
-        <w:rPr>
-          <w:rFonts w:ascii="Times New Roman" w:hAnsi="Times New Roman" w:cs="Times New Roman"/>
-          <w:sz w:val="24"/>
-          <w:szCs w:val="24"/>
-          <w:lang w:val="en-US"/>
-        </w:rPr>
-        <w:t xml:space="preserve"> </w:t>
-      </w:r>
-      <w:proofErr w:type="spellStart"/>
-      <w:r>
-        <w:rPr>
-          <w:rFonts w:ascii="Times New Roman" w:hAnsi="Times New Roman" w:cs="Times New Roman"/>
-          <w:sz w:val="24"/>
-          <w:szCs w:val="24"/>
-          <w:lang w:val="en-US"/>
-        </w:rPr>
-        <w:t>kiri</w:t>
-      </w:r>
-      <w:proofErr w:type="spellEnd"/>
-      <w:r>
-        <w:rPr>
-          <w:rFonts w:ascii="Times New Roman" w:hAnsi="Times New Roman" w:cs="Times New Roman"/>
-          <w:sz w:val="24"/>
-          <w:szCs w:val="24"/>
-          <w:lang w:val="en-US"/>
-        </w:rPr>
-        <w:t xml:space="preserve"> </w:t>
-      </w:r>
-      <w:proofErr w:type="spellStart"/>
-      <w:r>
-        <w:rPr>
-          <w:rFonts w:ascii="Times New Roman" w:hAnsi="Times New Roman" w:cs="Times New Roman"/>
-          <w:sz w:val="24"/>
-          <w:szCs w:val="24"/>
-          <w:lang w:val="en-US"/>
-        </w:rPr>
-        <w:t>atas</w:t>
-      </w:r>
-      <w:proofErr w:type="spellEnd"/>
-      <w:r>
-        <w:rPr>
-          <w:rFonts w:ascii="Times New Roman" w:hAnsi="Times New Roman" w:cs="Times New Roman"/>
-          <w:sz w:val="24"/>
-          <w:szCs w:val="24"/>
-          <w:lang w:val="en-US"/>
-        </w:rPr>
-        <w:t xml:space="preserve">, </w:t>
-      </w:r>
-      <w:proofErr w:type="spellStart"/>
-      <w:r>
-        <w:rPr>
-          <w:rFonts w:ascii="Times New Roman" w:hAnsi="Times New Roman" w:cs="Times New Roman"/>
-          <w:sz w:val="24"/>
-          <w:szCs w:val="24"/>
-          <w:lang w:val="en-US"/>
-        </w:rPr>
-        <w:t>s</w:t>
-      </w:r>
-      <w:r>
-        <w:rPr>
-          <w:rFonts w:ascii="Times New Roman" w:hAnsi="Times New Roman" w:cs="Times New Roman"/>
-          <w:sz w:val="24"/>
-          <w:szCs w:val="24"/>
-          <w:lang w:val="en-US"/>
-        </w:rPr>
-        <w:t>ecara</w:t>
-      </w:r>
-      <w:proofErr w:type="spellEnd"/>
-      <w:r>
-        <w:rPr>
-          <w:rFonts w:ascii="Times New Roman" w:hAnsi="Times New Roman" w:cs="Times New Roman"/>
-          <w:sz w:val="24"/>
-          <w:szCs w:val="24"/>
-          <w:lang w:val="en-US"/>
-        </w:rPr>
-        <w:t xml:space="preserve"> </w:t>
-      </w:r>
-      <w:proofErr w:type="spellStart"/>
-      <w:r>
-        <w:rPr>
-          <w:rFonts w:ascii="Times New Roman" w:hAnsi="Times New Roman" w:cs="Times New Roman"/>
-          <w:sz w:val="24"/>
-          <w:szCs w:val="24"/>
-          <w:lang w:val="en-US"/>
-        </w:rPr>
-        <w:t>Sistematis</w:t>
-      </w:r>
-      <w:proofErr w:type="spellEnd"/>
-      <w:r>
-        <w:rPr>
-          <w:rFonts w:ascii="Times New Roman" w:hAnsi="Times New Roman" w:cs="Times New Roman"/>
-          <w:sz w:val="24"/>
-          <w:szCs w:val="24"/>
-          <w:lang w:val="en-US"/>
-        </w:rPr>
-        <w:t xml:space="preserve"> di </w:t>
-      </w:r>
-      <w:proofErr w:type="spellStart"/>
-      <w:r>
-        <w:rPr>
-          <w:rFonts w:ascii="Times New Roman" w:hAnsi="Times New Roman" w:cs="Times New Roman"/>
-          <w:sz w:val="24"/>
-          <w:szCs w:val="24"/>
-          <w:lang w:val="en-US"/>
-        </w:rPr>
-        <w:t>dimulai</w:t>
-      </w:r>
-      <w:proofErr w:type="spellEnd"/>
-      <w:r>
-        <w:rPr>
-          <w:rFonts w:ascii="Times New Roman" w:hAnsi="Times New Roman" w:cs="Times New Roman"/>
-          <w:sz w:val="24"/>
-          <w:szCs w:val="24"/>
-          <w:lang w:val="en-US"/>
-        </w:rPr>
-        <w:t xml:space="preserve"> </w:t>
-      </w:r>
-      <w:proofErr w:type="spellStart"/>
-      <w:r>
-        <w:rPr>
-          <w:rFonts w:ascii="Times New Roman" w:hAnsi="Times New Roman" w:cs="Times New Roman"/>
-          <w:sz w:val="24"/>
-          <w:szCs w:val="24"/>
-          <w:lang w:val="en-US"/>
-        </w:rPr>
-        <w:t>dari</w:t>
-      </w:r>
-      <w:proofErr w:type="spellEnd"/>
-      <w:r>
-        <w:rPr>
-          <w:rFonts w:ascii="Times New Roman" w:hAnsi="Times New Roman" w:cs="Times New Roman"/>
-          <w:sz w:val="24"/>
-          <w:szCs w:val="24"/>
-          <w:lang w:val="en-US"/>
-        </w:rPr>
-        <w:t xml:space="preserve"> (0,0) dan </w:t>
-      </w:r>
-      <w:proofErr w:type="spellStart"/>
-      <w:r>
-        <w:rPr>
-          <w:rFonts w:ascii="Times New Roman" w:hAnsi="Times New Roman" w:cs="Times New Roman"/>
-          <w:sz w:val="24"/>
-          <w:szCs w:val="24"/>
-          <w:lang w:val="en-US"/>
-        </w:rPr>
-        <w:t>berakhir</w:t>
-      </w:r>
-      <w:proofErr w:type="spellEnd"/>
-      <w:r>
-        <w:rPr>
-          <w:rFonts w:ascii="Times New Roman" w:hAnsi="Times New Roman" w:cs="Times New Roman"/>
-          <w:sz w:val="24"/>
-          <w:szCs w:val="24"/>
-          <w:lang w:val="en-US"/>
-        </w:rPr>
-        <w:t xml:space="preserve"> di </w:t>
-      </w:r>
-      <w:r>
-        <w:rPr>
-          <w:rFonts w:ascii="Times New Roman" w:hAnsi="Times New Roman" w:cs="Times New Roman"/>
-          <w:sz w:val="24"/>
-          <w:szCs w:val="24"/>
-          <w:lang w:val="en-US"/>
-        </w:rPr>
-        <w:t>(M-</w:t>
-      </w:r>
-      <w:proofErr w:type="gramStart"/>
-      <w:r>
-        <w:rPr>
-          <w:rFonts w:ascii="Times New Roman" w:hAnsi="Times New Roman" w:cs="Times New Roman"/>
-          <w:sz w:val="24"/>
-          <w:szCs w:val="24"/>
-          <w:lang w:val="en-US"/>
-        </w:rPr>
-        <w:t>1,N</w:t>
-      </w:r>
-      <w:proofErr w:type="gramEnd"/>
-      <w:r>
-        <w:rPr>
-          <w:rFonts w:ascii="Times New Roman" w:hAnsi="Times New Roman" w:cs="Times New Roman"/>
-          <w:sz w:val="24"/>
-          <w:szCs w:val="24"/>
-          <w:lang w:val="en-US"/>
-        </w:rPr>
-        <w:t>-1)</w:t>
+      <w:r>
+        <w:rPr>
+          <w:rFonts w:ascii="Times New Roman" w:hAnsi="Times New Roman" w:cs="Times New Roman"/>
+          <w:sz w:val="24"/>
+          <w:szCs w:val="24"/>
+          <w:lang w:val="en-US"/>
+        </w:rPr>
+        <w:t>Koordinat citra dimulai dari pojok kiri atas</w:t>
+      </w:r>
+      <w:r>
+        <w:rPr>
+          <w:rFonts w:ascii="Times New Roman" w:hAnsi="Times New Roman" w:cs="Times New Roman"/>
+          <w:sz w:val="24"/>
+          <w:szCs w:val="24"/>
+          <w:lang w:val="en-US"/>
+        </w:rPr>
+        <w:t>, s</w:t>
+      </w:r>
+      <w:r>
+        <w:rPr>
+          <w:rFonts w:ascii="Times New Roman" w:hAnsi="Times New Roman" w:cs="Times New Roman"/>
+          <w:sz w:val="24"/>
+          <w:szCs w:val="24"/>
+          <w:lang w:val="en-US"/>
+        </w:rPr>
+        <w:t xml:space="preserve">ecara Sistematis di dimulai dari (0,0) dan berakhir di </w:t>
+      </w:r>
+      <w:r>
+        <w:rPr>
+          <w:rFonts w:ascii="Times New Roman" w:hAnsi="Times New Roman" w:cs="Times New Roman"/>
+          <w:sz w:val="24"/>
+          <w:szCs w:val="24"/>
+          <w:lang w:val="en-US"/>
+        </w:rPr>
+        <w:t>(M-1,N-1)</w:t>
       </w:r>
       <w:sdt>
         <w:sdtPr>
@@ -8216,7 +4751,6 @@
             <w:docPart w:val="DefaultPlaceholder_-1854013440"/>
           </w:placeholder>
         </w:sdtPr>
-        <w:sdtEndPr/>
         <w:sdtContent>
           <w:r>
             <w:rPr>
@@ -8273,7 +4807,6 @@
           <w:lang w:val="en-US"/>
         </w:rPr>
       </w:pPr>
-      <w:proofErr w:type="spellStart"/>
       <w:r>
         <w:rPr>
           <w:rFonts w:ascii="Times New Roman" w:hAnsi="Times New Roman" w:cs="Times New Roman"/>
@@ -8285,7 +4818,6 @@
         <w:lastRenderedPageBreak/>
         <w:t>DeepFakes</w:t>
       </w:r>
-      <w:proofErr w:type="spellEnd"/>
     </w:p>
     <w:p>
       <w:pPr>
@@ -8298,95 +4830,13 @@
           <w:szCs w:val="24"/>
         </w:rPr>
       </w:pPr>
-      <w:proofErr w:type="spellStart"/>
-      <w:r>
-        <w:rPr>
-          <w:rFonts w:ascii="Times New Roman" w:hAnsi="Times New Roman" w:cs="Times New Roman"/>
-          <w:sz w:val="24"/>
-          <w:szCs w:val="24"/>
-        </w:rPr>
-        <w:t>Deepfake</w:t>
-      </w:r>
-      <w:proofErr w:type="spellEnd"/>
-      <w:r>
-        <w:rPr>
-          <w:rFonts w:ascii="Times New Roman" w:hAnsi="Times New Roman" w:cs="Times New Roman"/>
-          <w:sz w:val="24"/>
-          <w:szCs w:val="24"/>
-        </w:rPr>
-        <w:t xml:space="preserve"> merupakan teknik sintetis citra manusia yang berdasarkan pada kecerdasan buatan/AI. Ini digunakan untuk menggabungkan serta menempatkan gambar dan video yang ada ke sumber gambar atau video menggunakan teknik mesin belajar yang dikenal sebagai jaringan generatif </w:t>
-      </w:r>
-      <w:proofErr w:type="spellStart"/>
-      <w:r>
-        <w:rPr>
-          <w:rFonts w:ascii="Times New Roman" w:hAnsi="Times New Roman" w:cs="Times New Roman"/>
-          <w:sz w:val="24"/>
-          <w:szCs w:val="24"/>
-        </w:rPr>
-        <w:t>adversarial</w:t>
-      </w:r>
-      <w:proofErr w:type="spellEnd"/>
-      <w:r>
-        <w:rPr>
-          <w:rFonts w:ascii="Times New Roman" w:hAnsi="Times New Roman" w:cs="Times New Roman"/>
-          <w:sz w:val="24"/>
-          <w:szCs w:val="24"/>
-        </w:rPr>
-        <w:t xml:space="preserve"> (</w:t>
-      </w:r>
-      <w:proofErr w:type="spellStart"/>
-      <w:r>
-        <w:rPr>
-          <w:rFonts w:ascii="Times New Roman" w:hAnsi="Times New Roman" w:cs="Times New Roman"/>
-          <w:sz w:val="24"/>
-          <w:szCs w:val="24"/>
-        </w:rPr>
-        <w:t>generative</w:t>
-      </w:r>
-      <w:proofErr w:type="spellEnd"/>
-      <w:r>
-        <w:rPr>
-          <w:rFonts w:ascii="Times New Roman" w:hAnsi="Times New Roman" w:cs="Times New Roman"/>
-          <w:sz w:val="24"/>
-          <w:szCs w:val="24"/>
-        </w:rPr>
-        <w:t xml:space="preserve"> </w:t>
-      </w:r>
-      <w:proofErr w:type="spellStart"/>
-      <w:r>
-        <w:rPr>
-          <w:rFonts w:ascii="Times New Roman" w:hAnsi="Times New Roman" w:cs="Times New Roman"/>
-          <w:sz w:val="24"/>
-          <w:szCs w:val="24"/>
-        </w:rPr>
-        <w:t>adversarial</w:t>
-      </w:r>
-      <w:proofErr w:type="spellEnd"/>
-      <w:r>
-        <w:rPr>
-          <w:rFonts w:ascii="Times New Roman" w:hAnsi="Times New Roman" w:cs="Times New Roman"/>
-          <w:sz w:val="24"/>
-          <w:szCs w:val="24"/>
-        </w:rPr>
-        <w:t xml:space="preserve"> </w:t>
-      </w:r>
-      <w:proofErr w:type="spellStart"/>
-      <w:r>
-        <w:rPr>
-          <w:rFonts w:ascii="Times New Roman" w:hAnsi="Times New Roman" w:cs="Times New Roman"/>
-          <w:sz w:val="24"/>
-          <w:szCs w:val="24"/>
-        </w:rPr>
-        <w:t>network</w:t>
-      </w:r>
-      <w:proofErr w:type="spellEnd"/>
-      <w:r>
-        <w:rPr>
-          <w:rFonts w:ascii="Times New Roman" w:hAnsi="Times New Roman" w:cs="Times New Roman"/>
-          <w:sz w:val="24"/>
-          <w:szCs w:val="24"/>
-        </w:rPr>
-        <w:t>) atau GAN</w:t>
+      <w:r>
+        <w:rPr>
+          <w:rFonts w:ascii="Times New Roman" w:hAnsi="Times New Roman" w:cs="Times New Roman"/>
+          <w:sz w:val="24"/>
+          <w:szCs w:val="24"/>
+        </w:rPr>
+        <w:t>Deepfake merupakan teknik sintetis citra manusia yang berdasarkan pada kecerdasan buatan/AI. Ini digunakan untuk menggabungkan serta menempatkan gambar dan video yang ada ke sumber gambar atau video menggunakan teknik mesin belajar yang dikenal sebagai jaringan generatif adversarial (generative adversarial network) atau GAN</w:t>
       </w:r>
       <w:sdt>
         <w:sdtPr>
@@ -8400,7 +4850,6 @@
             <w:docPart w:val="DefaultPlaceholder_-1854013440"/>
           </w:placeholder>
         </w:sdtPr>
-        <w:sdtEndPr/>
         <w:sdtContent>
           <w:r>
             <w:rPr>
@@ -8410,73 +4859,7 @@
               <w:szCs w:val="24"/>
               <w:lang w:val="en-US"/>
             </w:rPr>
-            <w:t>(</w:t>
-          </w:r>
-          <w:proofErr w:type="spellStart"/>
-          <w:r>
-            <w:rPr>
-              <w:rFonts w:ascii="Times New Roman" w:hAnsi="Times New Roman" w:cs="Times New Roman"/>
-              <w:color w:val="000000"/>
-              <w:sz w:val="24"/>
-              <w:szCs w:val="24"/>
-              <w:lang w:val="en-US"/>
-            </w:rPr>
-            <w:t>Hidayatul</w:t>
-          </w:r>
-          <w:proofErr w:type="spellEnd"/>
-          <w:r>
-            <w:rPr>
-              <w:rFonts w:ascii="Times New Roman" w:hAnsi="Times New Roman" w:cs="Times New Roman"/>
-              <w:color w:val="000000"/>
-              <w:sz w:val="24"/>
-              <w:szCs w:val="24"/>
-              <w:lang w:val="en-US"/>
-            </w:rPr>
-            <w:t xml:space="preserve"> </w:t>
-          </w:r>
-          <w:proofErr w:type="spellStart"/>
-          <w:r>
-            <w:rPr>
-              <w:rFonts w:ascii="Times New Roman" w:hAnsi="Times New Roman" w:cs="Times New Roman"/>
-              <w:color w:val="000000"/>
-              <w:sz w:val="24"/>
-              <w:szCs w:val="24"/>
-              <w:lang w:val="en-US"/>
-            </w:rPr>
-            <w:t>Khusna</w:t>
-          </w:r>
-          <w:proofErr w:type="spellEnd"/>
-          <w:r>
-            <w:rPr>
-              <w:rFonts w:ascii="Times New Roman" w:hAnsi="Times New Roman" w:cs="Times New Roman"/>
-              <w:color w:val="000000"/>
-              <w:sz w:val="24"/>
-              <w:szCs w:val="24"/>
-              <w:lang w:val="en-US"/>
-            </w:rPr>
-            <w:t xml:space="preserve"> Sri </w:t>
-          </w:r>
-          <w:proofErr w:type="spellStart"/>
-          <w:r>
-            <w:rPr>
-              <w:rFonts w:ascii="Times New Roman" w:hAnsi="Times New Roman" w:cs="Times New Roman"/>
-              <w:color w:val="000000"/>
-              <w:sz w:val="24"/>
-              <w:szCs w:val="24"/>
-              <w:lang w:val="en-US"/>
-            </w:rPr>
-            <w:t>Pangestuti</w:t>
-          </w:r>
-          <w:proofErr w:type="spellEnd"/>
-          <w:r>
-            <w:rPr>
-              <w:rFonts w:ascii="Times New Roman" w:hAnsi="Times New Roman" w:cs="Times New Roman"/>
-              <w:color w:val="000000"/>
-              <w:sz w:val="24"/>
-              <w:szCs w:val="24"/>
-              <w:lang w:val="en-US"/>
-            </w:rPr>
-            <w:t>, 2019)</w:t>
+            <w:t>(Hidayatul Khusna Sri Pangestuti, 2019)</w:t>
           </w:r>
         </w:sdtContent>
       </w:sdt>
@@ -8625,98 +5008,24 @@
           <w:sz w:val="24"/>
           <w:szCs w:val="24"/>
         </w:rPr>
-        <w:t>Rational Unified Process (RUP) adalah metode rekayasa pengembangan perangkat lunak yang digunakan untuk kedisiplinan dalam penetapan tugas dan tanggung jawab. Tujuan RUP adalah memastikan bahwa produk perangkat lunak yang dihasilkan akan berkualitas dan sesuai kebutuhan pengguna akhir (end-</w:t>
-      </w:r>
-      <w:proofErr w:type="spellStart"/>
-      <w:r>
-        <w:rPr>
-          <w:rFonts w:ascii="Times New Roman" w:hAnsi="Times New Roman" w:cs="Times New Roman"/>
-          <w:sz w:val="24"/>
-          <w:szCs w:val="24"/>
-        </w:rPr>
-        <w:t>users</w:t>
-      </w:r>
-      <w:proofErr w:type="spellEnd"/>
-      <w:r>
-        <w:rPr>
-          <w:rFonts w:ascii="Times New Roman" w:hAnsi="Times New Roman" w:cs="Times New Roman"/>
-          <w:sz w:val="24"/>
-          <w:szCs w:val="24"/>
-        </w:rPr>
-        <w:t xml:space="preserve">) (Anwar, 2014). RUP yang baik akan tercipta lewat hasil kerja sama antara pengembang perangkat lunak, mitra dan pengguna. Salah satu perspektif dalam RUP merupakan </w:t>
-      </w:r>
-      <w:proofErr w:type="spellStart"/>
-      <w:r>
-        <w:rPr>
-          <w:rFonts w:ascii="Times New Roman" w:hAnsi="Times New Roman" w:cs="Times New Roman"/>
-          <w:sz w:val="24"/>
-          <w:szCs w:val="24"/>
-        </w:rPr>
-        <w:t>Dynamic</w:t>
-      </w:r>
-      <w:proofErr w:type="spellEnd"/>
-      <w:r>
-        <w:rPr>
-          <w:rFonts w:ascii="Times New Roman" w:hAnsi="Times New Roman" w:cs="Times New Roman"/>
-          <w:sz w:val="24"/>
-          <w:szCs w:val="24"/>
+        <w:t>Rational Unified Process (RUP) adalah metode rekayasa pengembangan perangkat lunak yang digunakan untuk kedisiplinan dalam penetapan tugas dan tanggung jawab. Tujuan RUP adalah memastikan bahwa produk perangkat lunak yang dihasilkan akan berkualitas dan sesuai kebutuhan pengguna akhir (end-users) (Anwar, 2014). RUP yang baik akan tercipta lewat hasil kerja sama antara pengembang perangkat lunak, mitra dan pengguna. Salah satu perspektif dalam RUP merupakan Dynamic Perspective &amp; Lifecycle</w:t>
+      </w:r>
+      <w:r>
+        <w:rPr>
+          <w:rFonts w:ascii="Times New Roman" w:hAnsi="Times New Roman" w:cs="Times New Roman"/>
+          <w:sz w:val="24"/>
+          <w:szCs w:val="24"/>
+          <w:lang w:val="en-US"/>
         </w:rPr>
         <w:t xml:space="preserve"> </w:t>
       </w:r>
-      <w:proofErr w:type="spellStart"/>
-      <w:r>
-        <w:rPr>
-          <w:rFonts w:ascii="Times New Roman" w:hAnsi="Times New Roman" w:cs="Times New Roman"/>
-          <w:sz w:val="24"/>
-          <w:szCs w:val="24"/>
-        </w:rPr>
-        <w:t>Perspective</w:t>
-      </w:r>
-      <w:proofErr w:type="spellEnd"/>
-      <w:r>
-        <w:rPr>
-          <w:rFonts w:ascii="Times New Roman" w:hAnsi="Times New Roman" w:cs="Times New Roman"/>
-          <w:sz w:val="24"/>
-          <w:szCs w:val="24"/>
-        </w:rPr>
-        <w:t xml:space="preserve"> &amp; </w:t>
-      </w:r>
-      <w:proofErr w:type="spellStart"/>
-      <w:r>
-        <w:rPr>
-          <w:rFonts w:ascii="Times New Roman" w:hAnsi="Times New Roman" w:cs="Times New Roman"/>
-          <w:sz w:val="24"/>
-          <w:szCs w:val="24"/>
-        </w:rPr>
-        <w:t>Lifecycle</w:t>
-      </w:r>
-      <w:proofErr w:type="spellEnd"/>
-      <w:r>
-        <w:rPr>
-          <w:rFonts w:ascii="Times New Roman" w:hAnsi="Times New Roman" w:cs="Times New Roman"/>
-          <w:sz w:val="24"/>
-          <w:szCs w:val="24"/>
-          <w:lang w:val="en-US"/>
-        </w:rPr>
-        <w:t xml:space="preserve"> </w:t>
-      </w:r>
-      <w:proofErr w:type="spellStart"/>
-      <w:r>
-        <w:rPr>
-          <w:rFonts w:ascii="Times New Roman" w:hAnsi="Times New Roman" w:cs="Times New Roman"/>
-          <w:sz w:val="24"/>
-          <w:szCs w:val="24"/>
-        </w:rPr>
-        <w:t>Phases</w:t>
-      </w:r>
-      <w:proofErr w:type="spellEnd"/>
-      <w:r>
-        <w:rPr>
-          <w:rFonts w:ascii="Times New Roman" w:hAnsi="Times New Roman" w:cs="Times New Roman"/>
-          <w:sz w:val="24"/>
-          <w:szCs w:val="24"/>
-        </w:rPr>
-        <w:t xml:space="preserve"> yang penggunaannya digambarkan dalam bidang dua dimensi. Bidang horizontal menyatakan lamanya waktu pengembangan dan aspek dinamis lainnya, sedangkan bidang vertikal </w:t>
+      <w:r>
+        <w:rPr>
+          <w:rFonts w:ascii="Times New Roman" w:hAnsi="Times New Roman" w:cs="Times New Roman"/>
+          <w:sz w:val="24"/>
+          <w:szCs w:val="24"/>
+        </w:rPr>
+        <w:t xml:space="preserve">Phases yang penggunaannya digambarkan dalam bidang dua dimensi. Bidang horizontal menyatakan lamanya waktu pengembangan dan aspek dinamis lainnya, sedangkan bidang vertikal </w:t>
       </w:r>
       <w:r>
         <w:rPr>
@@ -8791,58 +5100,7 @@
           <w:lang w:val="en-US"/>
         </w:rPr>
         <w:br/>
-        <w:t>Gambar **-</w:t>
-      </w:r>
-      <w:proofErr w:type="gramStart"/>
-      <w:r>
-        <w:rPr>
-          <w:rFonts w:ascii="Times New Roman" w:hAnsi="Times New Roman" w:cs="Times New Roman"/>
-          <w:sz w:val="24"/>
-          <w:szCs w:val="24"/>
-          <w:lang w:val="en-US"/>
-        </w:rPr>
-        <w:t>*,</w:t>
-      </w:r>
-      <w:proofErr w:type="spellStart"/>
-      <w:r>
-        <w:rPr>
-          <w:rFonts w:ascii="Times New Roman" w:hAnsi="Times New Roman" w:cs="Times New Roman"/>
-          <w:sz w:val="24"/>
-          <w:szCs w:val="24"/>
-          <w:lang w:val="en-US"/>
-        </w:rPr>
-        <w:t>Arsitektur</w:t>
-      </w:r>
-      <w:proofErr w:type="spellEnd"/>
-      <w:proofErr w:type="gramEnd"/>
-      <w:r>
-        <w:rPr>
-          <w:rFonts w:ascii="Times New Roman" w:hAnsi="Times New Roman" w:cs="Times New Roman"/>
-          <w:sz w:val="24"/>
-          <w:szCs w:val="24"/>
-          <w:lang w:val="en-US"/>
-        </w:rPr>
-        <w:t xml:space="preserve"> </w:t>
-      </w:r>
-      <w:proofErr w:type="spellStart"/>
-      <w:r>
-        <w:rPr>
-          <w:rFonts w:ascii="Times New Roman" w:hAnsi="Times New Roman" w:cs="Times New Roman"/>
-          <w:sz w:val="24"/>
-          <w:szCs w:val="24"/>
-          <w:lang w:val="en-US"/>
-        </w:rPr>
-        <w:t>Rasional</w:t>
-      </w:r>
-      <w:proofErr w:type="spellEnd"/>
-      <w:r>
-        <w:rPr>
-          <w:rFonts w:ascii="Times New Roman" w:hAnsi="Times New Roman" w:cs="Times New Roman"/>
-          <w:sz w:val="24"/>
-          <w:szCs w:val="24"/>
-          <w:lang w:val="en-US"/>
-        </w:rPr>
-        <w:t xml:space="preserve"> Uni</w:t>
+        <w:t>Gambar **-*,Arsitektur Rasional Uni</w:t>
       </w:r>
       <w:r>
         <w:rPr>
@@ -8903,61 +5161,7 @@
           <w:sz w:val="24"/>
           <w:szCs w:val="24"/>
         </w:rPr>
-        <w:t>Fase insepsi merupakan fase yang berfokus pada pendefinisian ruang lingkup atau batasan dalam proyek pengembangan dengan cara melakukan analisis desain berorientasi objek (</w:t>
-      </w:r>
-      <w:proofErr w:type="spellStart"/>
-      <w:r>
-        <w:rPr>
-          <w:rFonts w:ascii="Times New Roman" w:hAnsi="Times New Roman" w:cs="Times New Roman"/>
-          <w:sz w:val="24"/>
-          <w:szCs w:val="24"/>
-        </w:rPr>
-        <w:t>Object</w:t>
-      </w:r>
-      <w:proofErr w:type="spellEnd"/>
-      <w:r>
-        <w:rPr>
-          <w:rFonts w:ascii="Times New Roman" w:hAnsi="Times New Roman" w:cs="Times New Roman"/>
-          <w:sz w:val="24"/>
-          <w:szCs w:val="24"/>
-        </w:rPr>
-        <w:t xml:space="preserve"> </w:t>
-      </w:r>
-      <w:proofErr w:type="spellStart"/>
-      <w:r>
-        <w:rPr>
-          <w:rFonts w:ascii="Times New Roman" w:hAnsi="Times New Roman" w:cs="Times New Roman"/>
-          <w:sz w:val="24"/>
-          <w:szCs w:val="24"/>
-        </w:rPr>
-        <w:t>Oriented</w:t>
-      </w:r>
-      <w:proofErr w:type="spellEnd"/>
-      <w:r>
-        <w:rPr>
-          <w:rFonts w:ascii="Times New Roman" w:hAnsi="Times New Roman" w:cs="Times New Roman"/>
-          <w:sz w:val="24"/>
-          <w:szCs w:val="24"/>
-        </w:rPr>
-        <w:t xml:space="preserve"> </w:t>
-      </w:r>
-      <w:proofErr w:type="spellStart"/>
-      <w:r>
-        <w:rPr>
-          <w:rFonts w:ascii="Times New Roman" w:hAnsi="Times New Roman" w:cs="Times New Roman"/>
-          <w:sz w:val="24"/>
-          <w:szCs w:val="24"/>
-        </w:rPr>
-        <w:t>Analysis</w:t>
-      </w:r>
-      <w:proofErr w:type="spellEnd"/>
-      <w:r>
-        <w:rPr>
-          <w:rFonts w:ascii="Times New Roman" w:hAnsi="Times New Roman" w:cs="Times New Roman"/>
-          <w:sz w:val="24"/>
-          <w:szCs w:val="24"/>
-        </w:rPr>
-        <w:t xml:space="preserve"> Design). Tujuan dari fase ini adalah untuk mendapatkan</w:t>
+        <w:t>Fase insepsi merupakan fase yang berfokus pada pendefinisian ruang lingkup atau batasan dalam proyek pengembangan dengan cara melakukan analisis desain berorientasi objek (Object Oriented Analysis Design). Tujuan dari fase ini adalah untuk mendapatkan</w:t>
       </w:r>
       <w:r>
         <w:rPr>
@@ -9118,7 +5322,6 @@
         </w:rPr>
         <w:t xml:space="preserve">Penelitian yang telah dilakukan mengenai </w:t>
       </w:r>
-      <w:proofErr w:type="spellStart"/>
       <w:r>
         <w:rPr>
           <w:rFonts w:ascii="Times New Roman" w:hAnsi="Times New Roman" w:cs="Times New Roman"/>
@@ -9127,9 +5330,8 @@
           <w:sz w:val="24"/>
           <w:szCs w:val="24"/>
         </w:rPr>
-        <w:t>adversarial</w:t>
-      </w:r>
-      <w:proofErr w:type="spellEnd"/>
+        <w:t>adversarial machine learning at scale</w:t>
+      </w:r>
       <w:r>
         <w:rPr>
           <w:rFonts w:ascii="Times New Roman" w:hAnsi="Times New Roman" w:cs="Times New Roman"/>
@@ -9140,7 +5342,6 @@
         </w:rPr>
         <w:t xml:space="preserve"> </w:t>
       </w:r>
-      <w:proofErr w:type="spellStart"/>
       <w:r>
         <w:rPr>
           <w:rFonts w:ascii="Times New Roman" w:hAnsi="Times New Roman" w:cs="Times New Roman"/>
@@ -9149,9 +5350,16 @@
           <w:sz w:val="24"/>
           <w:szCs w:val="24"/>
         </w:rPr>
-        <w:t>machine</w:t>
-      </w:r>
-      <w:proofErr w:type="spellEnd"/>
+        <w:t xml:space="preserve">(A. Kurakin, I. Goodfellow, and S. Bengio, in ICLR, 2017.). </w:t>
+      </w:r>
+      <w:r>
+        <w:rPr>
+          <w:rFonts w:ascii="Times New Roman" w:hAnsi="Times New Roman" w:cs="Times New Roman"/>
+          <w:sz w:val="24"/>
+          <w:szCs w:val="24"/>
+        </w:rPr>
+        <w:t>Dalam makalah ini mempelajari cara meningkatkan ketahanan terhadap contoh adversarial model besar (</w:t>
+      </w:r>
       <w:r>
         <w:rPr>
           <w:rFonts w:ascii="Times New Roman" w:hAnsi="Times New Roman" w:cs="Times New Roman"/>
@@ -9160,9 +5368,16 @@
           <w:sz w:val="24"/>
           <w:szCs w:val="24"/>
         </w:rPr>
-        <w:t xml:space="preserve"> </w:t>
-      </w:r>
-      <w:proofErr w:type="spellStart"/>
+        <w:t>Inception v3</w:t>
+      </w:r>
+      <w:r>
+        <w:rPr>
+          <w:rFonts w:ascii="Times New Roman" w:hAnsi="Times New Roman" w:cs="Times New Roman"/>
+          <w:sz w:val="24"/>
+          <w:szCs w:val="24"/>
+        </w:rPr>
+        <w:t>) yang dilatih pada set data besar (</w:t>
+      </w:r>
       <w:r>
         <w:rPr>
           <w:rFonts w:ascii="Times New Roman" w:hAnsi="Times New Roman" w:cs="Times New Roman"/>
@@ -9171,214 +5386,6 @@
           <w:sz w:val="24"/>
           <w:szCs w:val="24"/>
         </w:rPr>
-        <w:t>learning</w:t>
-      </w:r>
-      <w:proofErr w:type="spellEnd"/>
-      <w:r>
-        <w:rPr>
-          <w:rFonts w:ascii="Times New Roman" w:hAnsi="Times New Roman" w:cs="Times New Roman"/>
-          <w:i/>
-          <w:iCs/>
-          <w:sz w:val="24"/>
-          <w:szCs w:val="24"/>
-        </w:rPr>
-        <w:t xml:space="preserve"> </w:t>
-      </w:r>
-      <w:proofErr w:type="spellStart"/>
-      <w:r>
-        <w:rPr>
-          <w:rFonts w:ascii="Times New Roman" w:hAnsi="Times New Roman" w:cs="Times New Roman"/>
-          <w:i/>
-          <w:iCs/>
-          <w:sz w:val="24"/>
-          <w:szCs w:val="24"/>
-        </w:rPr>
-        <w:t>at</w:t>
-      </w:r>
-      <w:proofErr w:type="spellEnd"/>
-      <w:r>
-        <w:rPr>
-          <w:rFonts w:ascii="Times New Roman" w:hAnsi="Times New Roman" w:cs="Times New Roman"/>
-          <w:i/>
-          <w:iCs/>
-          <w:sz w:val="24"/>
-          <w:szCs w:val="24"/>
-        </w:rPr>
-        <w:t xml:space="preserve"> </w:t>
-      </w:r>
-      <w:proofErr w:type="spellStart"/>
-      <w:r>
-        <w:rPr>
-          <w:rFonts w:ascii="Times New Roman" w:hAnsi="Times New Roman" w:cs="Times New Roman"/>
-          <w:i/>
-          <w:iCs/>
-          <w:sz w:val="24"/>
-          <w:szCs w:val="24"/>
-        </w:rPr>
-        <w:t>scale</w:t>
-      </w:r>
-      <w:proofErr w:type="spellEnd"/>
-      <w:r>
-        <w:rPr>
-          <w:rFonts w:ascii="Times New Roman" w:hAnsi="Times New Roman" w:cs="Times New Roman"/>
-          <w:i/>
-          <w:iCs/>
-          <w:sz w:val="24"/>
-          <w:szCs w:val="24"/>
-        </w:rPr>
-        <w:t xml:space="preserve"> </w:t>
-      </w:r>
-      <w:r>
-        <w:rPr>
-          <w:rFonts w:ascii="Times New Roman" w:hAnsi="Times New Roman" w:cs="Times New Roman"/>
-          <w:i/>
-          <w:iCs/>
-          <w:sz w:val="24"/>
-          <w:szCs w:val="24"/>
-        </w:rPr>
-        <w:t xml:space="preserve">(A. </w:t>
-      </w:r>
-      <w:proofErr w:type="spellStart"/>
-      <w:r>
-        <w:rPr>
-          <w:rFonts w:ascii="Times New Roman" w:hAnsi="Times New Roman" w:cs="Times New Roman"/>
-          <w:i/>
-          <w:iCs/>
-          <w:sz w:val="24"/>
-          <w:szCs w:val="24"/>
-        </w:rPr>
-        <w:t>Kurakin</w:t>
-      </w:r>
-      <w:proofErr w:type="spellEnd"/>
-      <w:r>
-        <w:rPr>
-          <w:rFonts w:ascii="Times New Roman" w:hAnsi="Times New Roman" w:cs="Times New Roman"/>
-          <w:i/>
-          <w:iCs/>
-          <w:sz w:val="24"/>
-          <w:szCs w:val="24"/>
-        </w:rPr>
-        <w:t xml:space="preserve">, I. </w:t>
-      </w:r>
-      <w:proofErr w:type="spellStart"/>
-      <w:r>
-        <w:rPr>
-          <w:rFonts w:ascii="Times New Roman" w:hAnsi="Times New Roman" w:cs="Times New Roman"/>
-          <w:i/>
-          <w:iCs/>
-          <w:sz w:val="24"/>
-          <w:szCs w:val="24"/>
-        </w:rPr>
-        <w:t>Goodfellow</w:t>
-      </w:r>
-      <w:proofErr w:type="spellEnd"/>
-      <w:r>
-        <w:rPr>
-          <w:rFonts w:ascii="Times New Roman" w:hAnsi="Times New Roman" w:cs="Times New Roman"/>
-          <w:i/>
-          <w:iCs/>
-          <w:sz w:val="24"/>
-          <w:szCs w:val="24"/>
-        </w:rPr>
-        <w:t xml:space="preserve">, </w:t>
-      </w:r>
-      <w:proofErr w:type="spellStart"/>
-      <w:r>
-        <w:rPr>
-          <w:rFonts w:ascii="Times New Roman" w:hAnsi="Times New Roman" w:cs="Times New Roman"/>
-          <w:i/>
-          <w:iCs/>
-          <w:sz w:val="24"/>
-          <w:szCs w:val="24"/>
-        </w:rPr>
-        <w:t>and</w:t>
-      </w:r>
-      <w:proofErr w:type="spellEnd"/>
-      <w:r>
-        <w:rPr>
-          <w:rFonts w:ascii="Times New Roman" w:hAnsi="Times New Roman" w:cs="Times New Roman"/>
-          <w:i/>
-          <w:iCs/>
-          <w:sz w:val="24"/>
-          <w:szCs w:val="24"/>
-        </w:rPr>
-        <w:t xml:space="preserve"> S. </w:t>
-      </w:r>
-      <w:proofErr w:type="spellStart"/>
-      <w:r>
-        <w:rPr>
-          <w:rFonts w:ascii="Times New Roman" w:hAnsi="Times New Roman" w:cs="Times New Roman"/>
-          <w:i/>
-          <w:iCs/>
-          <w:sz w:val="24"/>
-          <w:szCs w:val="24"/>
-        </w:rPr>
-        <w:t>Bengio</w:t>
-      </w:r>
-      <w:proofErr w:type="spellEnd"/>
-      <w:r>
-        <w:rPr>
-          <w:rFonts w:ascii="Times New Roman" w:hAnsi="Times New Roman" w:cs="Times New Roman"/>
-          <w:i/>
-          <w:iCs/>
-          <w:sz w:val="24"/>
-          <w:szCs w:val="24"/>
-        </w:rPr>
-        <w:t xml:space="preserve">, in ICLR, 2017.). </w:t>
-      </w:r>
-      <w:r>
-        <w:rPr>
-          <w:rFonts w:ascii="Times New Roman" w:hAnsi="Times New Roman" w:cs="Times New Roman"/>
-          <w:sz w:val="24"/>
-          <w:szCs w:val="24"/>
-        </w:rPr>
-        <w:t xml:space="preserve">Dalam makalah ini mempelajari cara meningkatkan ketahanan terhadap contoh </w:t>
-      </w:r>
-      <w:proofErr w:type="spellStart"/>
-      <w:r>
-        <w:rPr>
-          <w:rFonts w:ascii="Times New Roman" w:hAnsi="Times New Roman" w:cs="Times New Roman"/>
-          <w:sz w:val="24"/>
-          <w:szCs w:val="24"/>
-        </w:rPr>
-        <w:t>adversarial</w:t>
-      </w:r>
-      <w:proofErr w:type="spellEnd"/>
-      <w:r>
-        <w:rPr>
-          <w:rFonts w:ascii="Times New Roman" w:hAnsi="Times New Roman" w:cs="Times New Roman"/>
-          <w:sz w:val="24"/>
-          <w:szCs w:val="24"/>
-        </w:rPr>
-        <w:t xml:space="preserve"> model besar (</w:t>
-      </w:r>
-      <w:r>
-        <w:rPr>
-          <w:rFonts w:ascii="Times New Roman" w:hAnsi="Times New Roman" w:cs="Times New Roman"/>
-          <w:i/>
-          <w:iCs/>
-          <w:sz w:val="24"/>
-          <w:szCs w:val="24"/>
-        </w:rPr>
-        <w:t>Inception v3</w:t>
-      </w:r>
-      <w:r>
-        <w:rPr>
-          <w:rFonts w:ascii="Times New Roman" w:hAnsi="Times New Roman" w:cs="Times New Roman"/>
-          <w:sz w:val="24"/>
-          <w:szCs w:val="24"/>
-        </w:rPr>
-        <w:t>) yang dilatih pada set data besar (</w:t>
-      </w:r>
-      <w:proofErr w:type="spellStart"/>
-      <w:r>
-        <w:rPr>
-          <w:rFonts w:ascii="Times New Roman" w:hAnsi="Times New Roman" w:cs="Times New Roman"/>
-          <w:i/>
-          <w:iCs/>
-          <w:sz w:val="24"/>
-          <w:szCs w:val="24"/>
-        </w:rPr>
         <w:t>ImageNe</w:t>
       </w:r>
       <w:r>
@@ -9387,106 +5394,7 @@
           <w:sz w:val="24"/>
           <w:szCs w:val="24"/>
         </w:rPr>
-        <w:t>t</w:t>
-      </w:r>
-      <w:proofErr w:type="spellEnd"/>
-      <w:r>
-        <w:rPr>
-          <w:rFonts w:ascii="Times New Roman" w:hAnsi="Times New Roman" w:cs="Times New Roman"/>
-          <w:sz w:val="24"/>
-          <w:szCs w:val="24"/>
-        </w:rPr>
-        <w:t xml:space="preserve">). Menunjukkan bahwa pelatihan </w:t>
-      </w:r>
-      <w:proofErr w:type="spellStart"/>
-      <w:r>
-        <w:rPr>
-          <w:rFonts w:ascii="Times New Roman" w:hAnsi="Times New Roman" w:cs="Times New Roman"/>
-          <w:sz w:val="24"/>
-          <w:szCs w:val="24"/>
-        </w:rPr>
-        <w:t>adversarial</w:t>
-      </w:r>
-      <w:proofErr w:type="spellEnd"/>
-      <w:r>
-        <w:rPr>
-          <w:rFonts w:ascii="Times New Roman" w:hAnsi="Times New Roman" w:cs="Times New Roman"/>
-          <w:sz w:val="24"/>
-          <w:szCs w:val="24"/>
-        </w:rPr>
-        <w:t xml:space="preserve"> memberikan ketahanan terhadap contoh </w:t>
-      </w:r>
-      <w:proofErr w:type="spellStart"/>
-      <w:r>
-        <w:rPr>
-          <w:rFonts w:ascii="Times New Roman" w:hAnsi="Times New Roman" w:cs="Times New Roman"/>
-          <w:sz w:val="24"/>
-          <w:szCs w:val="24"/>
-        </w:rPr>
-        <w:t>adversarial</w:t>
-      </w:r>
-      <w:proofErr w:type="spellEnd"/>
-      <w:r>
-        <w:rPr>
-          <w:rFonts w:ascii="Times New Roman" w:hAnsi="Times New Roman" w:cs="Times New Roman"/>
-          <w:sz w:val="24"/>
-          <w:szCs w:val="24"/>
-        </w:rPr>
-        <w:t xml:space="preserve"> yang dihasilkan menggunakan metode satu langkah. Meskipun pelatihan </w:t>
-      </w:r>
-      <w:proofErr w:type="spellStart"/>
-      <w:r>
-        <w:rPr>
-          <w:rFonts w:ascii="Times New Roman" w:hAnsi="Times New Roman" w:cs="Times New Roman"/>
-          <w:sz w:val="24"/>
-          <w:szCs w:val="24"/>
-        </w:rPr>
-        <w:t>adversarial</w:t>
-      </w:r>
-      <w:proofErr w:type="spellEnd"/>
-      <w:r>
-        <w:rPr>
-          <w:rFonts w:ascii="Times New Roman" w:hAnsi="Times New Roman" w:cs="Times New Roman"/>
-          <w:sz w:val="24"/>
-          <w:szCs w:val="24"/>
-        </w:rPr>
-        <w:t xml:space="preserve"> tidak banyak membantu melawan metode </w:t>
-      </w:r>
-      <w:proofErr w:type="spellStart"/>
-      <w:r>
-        <w:rPr>
-          <w:rFonts w:ascii="Times New Roman" w:hAnsi="Times New Roman" w:cs="Times New Roman"/>
-          <w:sz w:val="24"/>
-          <w:szCs w:val="24"/>
-        </w:rPr>
-        <w:t>iteratif</w:t>
-      </w:r>
-      <w:proofErr w:type="spellEnd"/>
-      <w:r>
-        <w:rPr>
-          <w:rFonts w:ascii="Times New Roman" w:hAnsi="Times New Roman" w:cs="Times New Roman"/>
-          <w:sz w:val="24"/>
-          <w:szCs w:val="24"/>
-        </w:rPr>
-        <w:t xml:space="preserve"> yang diamati bahwa contoh </w:t>
-      </w:r>
-      <w:proofErr w:type="spellStart"/>
-      <w:r>
-        <w:rPr>
-          <w:rFonts w:ascii="Times New Roman" w:hAnsi="Times New Roman" w:cs="Times New Roman"/>
-          <w:sz w:val="24"/>
-          <w:szCs w:val="24"/>
-        </w:rPr>
-        <w:t>adversarial</w:t>
-      </w:r>
-      <w:proofErr w:type="spellEnd"/>
-      <w:r>
-        <w:rPr>
-          <w:rFonts w:ascii="Times New Roman" w:hAnsi="Times New Roman" w:cs="Times New Roman"/>
-          <w:sz w:val="24"/>
-          <w:szCs w:val="24"/>
-        </w:rPr>
-        <w:t xml:space="preserve"> yang dihasilkan oleh </w:t>
+        <w:t xml:space="preserve">t). Menunjukkan bahwa pelatihan adversarial memberikan ketahanan terhadap contoh adversarial yang dihasilkan menggunakan metode satu langkah. Meskipun pelatihan adversarial tidak banyak membantu melawan metode iteratif yang diamati bahwa contoh adversarial yang dihasilkan oleh </w:t>
       </w:r>
       <w:r>
         <w:rPr>
@@ -9495,115 +5403,7 @@
           <w:szCs w:val="24"/>
         </w:rPr>
         <w:lastRenderedPageBreak/>
-        <w:t xml:space="preserve">metode </w:t>
-      </w:r>
-      <w:proofErr w:type="spellStart"/>
-      <w:r>
-        <w:rPr>
-          <w:rFonts w:ascii="Times New Roman" w:hAnsi="Times New Roman" w:cs="Times New Roman"/>
-          <w:sz w:val="24"/>
-          <w:szCs w:val="24"/>
-        </w:rPr>
-        <w:t>iteratif</w:t>
-      </w:r>
-      <w:proofErr w:type="spellEnd"/>
-      <w:r>
-        <w:rPr>
-          <w:rFonts w:ascii="Times New Roman" w:hAnsi="Times New Roman" w:cs="Times New Roman"/>
-          <w:sz w:val="24"/>
-          <w:szCs w:val="24"/>
-        </w:rPr>
-        <w:t xml:space="preserve"> lebih kecil kemungkinannya untuk ditransfer di antara jaringan, yang memberikan ketahanan tidak langsung terhadap serangan </w:t>
-      </w:r>
-      <w:proofErr w:type="spellStart"/>
-      <w:r>
-        <w:rPr>
-          <w:rFonts w:ascii="Times New Roman" w:hAnsi="Times New Roman" w:cs="Times New Roman"/>
-          <w:sz w:val="24"/>
-          <w:szCs w:val="24"/>
-        </w:rPr>
-        <w:t>adversarial</w:t>
-      </w:r>
-      <w:proofErr w:type="spellEnd"/>
-      <w:r>
-        <w:rPr>
-          <w:rFonts w:ascii="Times New Roman" w:hAnsi="Times New Roman" w:cs="Times New Roman"/>
-          <w:sz w:val="24"/>
-          <w:szCs w:val="24"/>
-        </w:rPr>
-        <w:t xml:space="preserve"> kotak hitam. Selain itu kami mengamati bahwa peningkatan kapasitas model juga dapat membantu meningkatkan ketahanan terhadap contoh </w:t>
-      </w:r>
-      <w:proofErr w:type="spellStart"/>
-      <w:r>
-        <w:rPr>
-          <w:rFonts w:ascii="Times New Roman" w:hAnsi="Times New Roman" w:cs="Times New Roman"/>
-          <w:sz w:val="24"/>
-          <w:szCs w:val="24"/>
-        </w:rPr>
-        <w:t>adversarial</w:t>
-      </w:r>
-      <w:proofErr w:type="spellEnd"/>
-      <w:r>
-        <w:rPr>
-          <w:rFonts w:ascii="Times New Roman" w:hAnsi="Times New Roman" w:cs="Times New Roman"/>
-          <w:sz w:val="24"/>
-          <w:szCs w:val="24"/>
-        </w:rPr>
-        <w:t xml:space="preserve"> terutama ketika digunakan bersamaan dengan pelatihan </w:t>
-      </w:r>
-      <w:proofErr w:type="spellStart"/>
-      <w:r>
-        <w:rPr>
-          <w:rFonts w:ascii="Times New Roman" w:hAnsi="Times New Roman" w:cs="Times New Roman"/>
-          <w:sz w:val="24"/>
-          <w:szCs w:val="24"/>
-        </w:rPr>
-        <w:t>adversarial</w:t>
-      </w:r>
-      <w:proofErr w:type="spellEnd"/>
-      <w:r>
-        <w:rPr>
-          <w:rFonts w:ascii="Times New Roman" w:hAnsi="Times New Roman" w:cs="Times New Roman"/>
-          <w:sz w:val="24"/>
-          <w:szCs w:val="24"/>
-        </w:rPr>
-        <w:t xml:space="preserve">. Akhirnya menemukan efek kebocoran label yang menghasilkan akurasi yang lebih tinggi pada contoh </w:t>
-      </w:r>
-      <w:proofErr w:type="spellStart"/>
-      <w:r>
-        <w:rPr>
-          <w:rFonts w:ascii="Times New Roman" w:hAnsi="Times New Roman" w:cs="Times New Roman"/>
-          <w:sz w:val="24"/>
-          <w:szCs w:val="24"/>
-        </w:rPr>
-        <w:t>adversarial</w:t>
-      </w:r>
-      <w:proofErr w:type="spellEnd"/>
-      <w:r>
-        <w:rPr>
-          <w:rFonts w:ascii="Times New Roman" w:hAnsi="Times New Roman" w:cs="Times New Roman"/>
-          <w:sz w:val="24"/>
-          <w:szCs w:val="24"/>
-        </w:rPr>
-        <w:t xml:space="preserve"> FGSM dibandingkan dengan contoh bersih ketika jaringan dilatih secara </w:t>
-      </w:r>
-      <w:proofErr w:type="spellStart"/>
-      <w:r>
-        <w:rPr>
-          <w:rFonts w:ascii="Times New Roman" w:hAnsi="Times New Roman" w:cs="Times New Roman"/>
-          <w:sz w:val="24"/>
-          <w:szCs w:val="24"/>
-        </w:rPr>
-        <w:t>adversarial</w:t>
-      </w:r>
-      <w:proofErr w:type="spellEnd"/>
-      <w:r>
-        <w:rPr>
-          <w:rFonts w:ascii="Times New Roman" w:hAnsi="Times New Roman" w:cs="Times New Roman"/>
-          <w:sz w:val="24"/>
-          <w:szCs w:val="24"/>
-        </w:rPr>
-        <w:t>.</w:t>
+        <w:t>metode iteratif lebih kecil kemungkinannya untuk ditransfer di antara jaringan, yang memberikan ketahanan tidak langsung terhadap serangan adversarial kotak hitam. Selain itu kami mengamati bahwa peningkatan kapasitas model juga dapat membantu meningkatkan ketahanan terhadap contoh adversarial terutama ketika digunakan bersamaan dengan pelatihan adversarial. Akhirnya menemukan efek kebocoran label yang menghasilkan akurasi yang lebih tinggi pada contoh adversarial FGSM dibandingkan dengan contoh bersih ketika jaringan dilatih secara adversarial.</w:t>
       </w:r>
     </w:p>
     <w:p>
@@ -10065,25 +5865,14 @@
         </w:rPr>
         <w:t xml:space="preserve">Jenis data yang digunakan sebagai objek penelitian adalah data </w:t>
       </w:r>
-      <w:proofErr w:type="spellStart"/>
-      <w:r>
-        <w:rPr>
-          <w:rFonts w:ascii="Times New Roman" w:hAnsi="Times New Roman" w:cs="Times New Roman"/>
-          <w:sz w:val="24"/>
-          <w:szCs w:val="24"/>
-          <w:lang w:val="en-US"/>
-        </w:rPr>
-        <w:t>Sekuder</w:t>
-      </w:r>
-      <w:proofErr w:type="spellEnd"/>
-      <w:r>
-        <w:rPr>
-          <w:rFonts w:ascii="Times New Roman" w:hAnsi="Times New Roman" w:cs="Times New Roman"/>
-          <w:sz w:val="24"/>
-          <w:szCs w:val="24"/>
-          <w:lang w:val="en-US"/>
-        </w:rPr>
-        <w:t xml:space="preserve"> </w:t>
+      <w:r>
+        <w:rPr>
+          <w:rFonts w:ascii="Times New Roman" w:hAnsi="Times New Roman" w:cs="Times New Roman"/>
+          <w:sz w:val="24"/>
+          <w:szCs w:val="24"/>
+          <w:lang w:val="en-US"/>
+        </w:rPr>
+        <w:t xml:space="preserve">Sekuder </w:t>
       </w:r>
       <w:r>
         <w:rPr>
@@ -10101,7 +5890,6 @@
         </w:rPr>
         <w:t xml:space="preserve"> dari </w:t>
       </w:r>
-      <w:proofErr w:type="spellStart"/>
       <w:r>
         <w:rPr>
           <w:rFonts w:ascii="Times New Roman" w:hAnsi="Times New Roman" w:cs="Times New Roman"/>
@@ -10112,25 +5900,14 @@
         </w:rPr>
         <w:t>dataset</w:t>
       </w:r>
-      <w:proofErr w:type="spellEnd"/>
-      <w:r>
-        <w:rPr>
-          <w:rFonts w:ascii="Times New Roman" w:hAnsi="Times New Roman" w:cs="Times New Roman"/>
-          <w:sz w:val="24"/>
-          <w:szCs w:val="24"/>
-        </w:rPr>
-        <w:t xml:space="preserve"> data </w:t>
-      </w:r>
-      <w:proofErr w:type="spellStart"/>
-      <w:r>
-        <w:rPr>
-          <w:rFonts w:ascii="Times New Roman" w:hAnsi="Times New Roman" w:cs="Times New Roman"/>
-          <w:sz w:val="24"/>
-          <w:szCs w:val="24"/>
-        </w:rPr>
-        <w:t>Celeb</w:t>
-      </w:r>
-      <w:proofErr w:type="spellEnd"/>
+      <w:r>
+        <w:rPr>
+          <w:rFonts w:ascii="Times New Roman" w:hAnsi="Times New Roman" w:cs="Times New Roman"/>
+          <w:sz w:val="24"/>
+          <w:szCs w:val="24"/>
+        </w:rPr>
+        <w:t xml:space="preserve"> data Celeb</w:t>
+      </w:r>
       <w:r>
         <w:rPr>
           <w:rFonts w:ascii="Times New Roman" w:hAnsi="Times New Roman" w:cs="Times New Roman"/>
@@ -10162,7 +5939,6 @@
             <w:docPart w:val="DefaultPlaceholder_-1854013440"/>
           </w:placeholder>
         </w:sdtPr>
-        <w:sdtEndPr/>
         <w:sdtContent>
           <w:r>
             <w:rPr>
@@ -10171,39 +5947,8 @@
               <w:sz w:val="24"/>
               <w:szCs w:val="24"/>
             </w:rPr>
-            <w:t xml:space="preserve">Liu </w:t>
+            <w:t>Liu et al.</w:t>
           </w:r>
-          <w:proofErr w:type="spellStart"/>
-          <w:r>
-            <w:rPr>
-              <w:rFonts w:ascii="Times New Roman" w:hAnsi="Times New Roman" w:cs="Times New Roman"/>
-              <w:color w:val="000000"/>
-              <w:sz w:val="24"/>
-              <w:szCs w:val="24"/>
-            </w:rPr>
-            <w:t>et</w:t>
-          </w:r>
-          <w:proofErr w:type="spellEnd"/>
-          <w:r>
-            <w:rPr>
-              <w:rFonts w:ascii="Times New Roman" w:hAnsi="Times New Roman" w:cs="Times New Roman"/>
-              <w:color w:val="000000"/>
-              <w:sz w:val="24"/>
-              <w:szCs w:val="24"/>
-            </w:rPr>
-            <w:t xml:space="preserve"> </w:t>
-          </w:r>
-          <w:proofErr w:type="spellStart"/>
-          <w:r>
-            <w:rPr>
-              <w:rFonts w:ascii="Times New Roman" w:hAnsi="Times New Roman" w:cs="Times New Roman"/>
-              <w:color w:val="000000"/>
-              <w:sz w:val="24"/>
-              <w:szCs w:val="24"/>
-            </w:rPr>
-            <w:t>al.</w:t>
-          </w:r>
-          <w:proofErr w:type="spellEnd"/>
         </w:sdtContent>
       </w:sdt>
       <w:r>
@@ -10296,36 +6041,8 @@
           <w:sz w:val="24"/>
           <w:szCs w:val="24"/>
         </w:rPr>
-        <w:t xml:space="preserve"> contoh data yang terdapat dalam </w:t>
-      </w:r>
-      <w:proofErr w:type="spellStart"/>
-      <w:r>
-        <w:rPr>
-          <w:rFonts w:ascii="Times New Roman" w:hAnsi="Times New Roman" w:cs="Times New Roman"/>
-          <w:sz w:val="24"/>
-          <w:szCs w:val="24"/>
-        </w:rPr>
-        <w:t>dataset</w:t>
-      </w:r>
-      <w:proofErr w:type="spellEnd"/>
-      <w:r>
-        <w:rPr>
-          <w:rFonts w:ascii="Times New Roman" w:hAnsi="Times New Roman" w:cs="Times New Roman"/>
-          <w:sz w:val="24"/>
-          <w:szCs w:val="24"/>
-        </w:rPr>
-        <w:t xml:space="preserve"> </w:t>
-      </w:r>
-      <w:proofErr w:type="spellStart"/>
-      <w:r>
-        <w:rPr>
-          <w:rFonts w:ascii="Times New Roman" w:hAnsi="Times New Roman" w:cs="Times New Roman"/>
-          <w:sz w:val="24"/>
-          <w:szCs w:val="24"/>
-        </w:rPr>
-        <w:t>Celeb</w:t>
-      </w:r>
-      <w:proofErr w:type="spellEnd"/>
+        <w:t xml:space="preserve"> contoh data yang terdapat dalam dataset Celeb</w:t>
+      </w:r>
       <w:r>
         <w:rPr>
           <w:rFonts w:ascii="Times New Roman" w:hAnsi="Times New Roman" w:cs="Times New Roman"/>
@@ -10424,7 +6141,6 @@
         </w:rPr>
         <w:t xml:space="preserve">Contoh data yang dari </w:t>
       </w:r>
-      <w:proofErr w:type="spellStart"/>
       <w:r>
         <w:rPr>
           <w:rFonts w:ascii="Times New Roman" w:hAnsi="Times New Roman" w:cs="Times New Roman"/>
@@ -10435,25 +6151,14 @@
         </w:rPr>
         <w:t>dataset</w:t>
       </w:r>
-      <w:proofErr w:type="spellEnd"/>
-      <w:r>
-        <w:rPr>
-          <w:rFonts w:ascii="Times New Roman" w:hAnsi="Times New Roman" w:cs="Times New Roman"/>
-          <w:sz w:val="24"/>
-          <w:szCs w:val="24"/>
-        </w:rPr>
-        <w:t xml:space="preserve"> </w:t>
-      </w:r>
-      <w:proofErr w:type="spellStart"/>
-      <w:r>
-        <w:rPr>
-          <w:rFonts w:ascii="Times New Roman" w:hAnsi="Times New Roman" w:cs="Times New Roman"/>
-          <w:sz w:val="24"/>
-          <w:szCs w:val="24"/>
-        </w:rPr>
-        <w:t>celeb</w:t>
-      </w:r>
-      <w:proofErr w:type="spellEnd"/>
+      <w:r>
+        <w:rPr>
+          <w:rFonts w:ascii="Times New Roman" w:hAnsi="Times New Roman" w:cs="Times New Roman"/>
+          <w:sz w:val="24"/>
+          <w:szCs w:val="24"/>
+        </w:rPr>
+        <w:t xml:space="preserve"> celeb</w:t>
+      </w:r>
       <w:r>
         <w:rPr>
           <w:rFonts w:ascii="Times New Roman" w:hAnsi="Times New Roman" w:cs="Times New Roman"/>
@@ -10526,43 +6231,7 @@
           <w:sz w:val="24"/>
           <w:szCs w:val="24"/>
         </w:rPr>
-        <w:t xml:space="preserve">Data yang digunakan dalam penelitian ini merupakan data berupa video </w:t>
-      </w:r>
-      <w:proofErr w:type="spellStart"/>
-      <w:r>
-        <w:rPr>
-          <w:rFonts w:ascii="Times New Roman" w:hAnsi="Times New Roman" w:cs="Times New Roman"/>
-          <w:sz w:val="24"/>
-          <w:szCs w:val="24"/>
-        </w:rPr>
-        <w:t>DeepFake</w:t>
-      </w:r>
-      <w:proofErr w:type="spellEnd"/>
-      <w:r>
-        <w:rPr>
-          <w:rFonts w:ascii="Times New Roman" w:hAnsi="Times New Roman" w:cs="Times New Roman"/>
-          <w:sz w:val="24"/>
-          <w:szCs w:val="24"/>
-        </w:rPr>
-        <w:t xml:space="preserve"> dengan intensitas tinggi dari 59 wajah </w:t>
-      </w:r>
-      <w:proofErr w:type="spellStart"/>
-      <w:r>
-        <w:rPr>
-          <w:rFonts w:ascii="Times New Roman" w:hAnsi="Times New Roman" w:cs="Times New Roman"/>
-          <w:sz w:val="24"/>
-          <w:szCs w:val="24"/>
-        </w:rPr>
-        <w:t>selebiriti</w:t>
-      </w:r>
-      <w:proofErr w:type="spellEnd"/>
-      <w:r>
-        <w:rPr>
-          <w:rFonts w:ascii="Times New Roman" w:hAnsi="Times New Roman" w:cs="Times New Roman"/>
-          <w:sz w:val="24"/>
-          <w:szCs w:val="24"/>
-        </w:rPr>
-        <w:t xml:space="preserve"> </w:t>
+        <w:t xml:space="preserve">Data yang digunakan dalam penelitian ini merupakan data berupa video DeepFake dengan intensitas tinggi dari 59 wajah selebiriti </w:t>
       </w:r>
       <w:r>
         <w:rPr>
@@ -10580,7 +6249,6 @@
         </w:rPr>
         <w:t xml:space="preserve">yang terdapat dalam </w:t>
       </w:r>
-      <w:proofErr w:type="spellStart"/>
       <w:r>
         <w:rPr>
           <w:rFonts w:ascii="Times New Roman" w:hAnsi="Times New Roman" w:cs="Times New Roman"/>
@@ -10591,7 +6259,6 @@
         </w:rPr>
         <w:t>dataset</w:t>
       </w:r>
-      <w:proofErr w:type="spellEnd"/>
       <w:r>
         <w:rPr>
           <w:rFonts w:ascii="Times New Roman" w:hAnsi="Times New Roman" w:cs="Times New Roman"/>
@@ -10600,7 +6267,6 @@
         </w:rPr>
         <w:t xml:space="preserve"> </w:t>
       </w:r>
-      <w:proofErr w:type="spellStart"/>
       <w:r>
         <w:rPr>
           <w:rFonts w:ascii="Times New Roman" w:hAnsi="Times New Roman" w:cs="Times New Roman"/>
@@ -10609,7 +6275,6 @@
         </w:rPr>
         <w:t>Celeb-df</w:t>
       </w:r>
-      <w:proofErr w:type="spellEnd"/>
       <w:r>
         <w:rPr>
           <w:rFonts w:ascii="Times New Roman" w:hAnsi="Times New Roman" w:cs="Times New Roman"/>
@@ -10618,7 +6283,6 @@
         </w:rPr>
         <w:t xml:space="preserve">. Untuk menunjukkan keefektifan </w:t>
       </w:r>
-      <w:proofErr w:type="spellStart"/>
       <w:r>
         <w:rPr>
           <w:rFonts w:ascii="Times New Roman" w:hAnsi="Times New Roman" w:cs="Times New Roman"/>
@@ -10629,7 +6293,6 @@
         </w:rPr>
         <w:t>Landmark</w:t>
       </w:r>
-      <w:proofErr w:type="spellEnd"/>
       <w:r>
         <w:rPr>
           <w:rFonts w:ascii="Times New Roman" w:hAnsi="Times New Roman" w:cs="Times New Roman"/>
@@ -10638,9 +6301,16 @@
           <w:sz w:val="24"/>
           <w:szCs w:val="24"/>
         </w:rPr>
-        <w:t xml:space="preserve"> </w:t>
-      </w:r>
-      <w:proofErr w:type="spellStart"/>
+        <w:t xml:space="preserve"> Breaker</w:t>
+      </w:r>
+      <w:r>
+        <w:rPr>
+          <w:rFonts w:ascii="Times New Roman" w:hAnsi="Times New Roman" w:cs="Times New Roman"/>
+          <w:sz w:val="24"/>
+          <w:szCs w:val="24"/>
+        </w:rPr>
+        <w:t xml:space="preserve"> dalam menghambat generasi </w:t>
+      </w:r>
       <w:r>
         <w:rPr>
           <w:rFonts w:ascii="Times New Roman" w:hAnsi="Times New Roman" w:cs="Times New Roman"/>
@@ -10649,29 +6319,8 @@
           <w:sz w:val="24"/>
           <w:szCs w:val="24"/>
         </w:rPr>
-        <w:t>Breaker</w:t>
-      </w:r>
-      <w:proofErr w:type="spellEnd"/>
-      <w:r>
-        <w:rPr>
-          <w:rFonts w:ascii="Times New Roman" w:hAnsi="Times New Roman" w:cs="Times New Roman"/>
-          <w:sz w:val="24"/>
-          <w:szCs w:val="24"/>
-        </w:rPr>
-        <w:t xml:space="preserve"> dalam menghambat generasi </w:t>
-      </w:r>
-      <w:proofErr w:type="spellStart"/>
-      <w:r>
-        <w:rPr>
-          <w:rFonts w:ascii="Times New Roman" w:hAnsi="Times New Roman" w:cs="Times New Roman"/>
-          <w:i/>
-          <w:iCs/>
-          <w:sz w:val="24"/>
-          <w:szCs w:val="24"/>
-        </w:rPr>
         <w:t>DeepFake</w:t>
       </w:r>
-      <w:proofErr w:type="spellEnd"/>
       <w:r>
         <w:rPr>
           <w:rFonts w:ascii="Times New Roman" w:hAnsi="Times New Roman" w:cs="Times New Roman"/>
@@ -10861,45 +6510,8 @@
           <w:sz w:val="24"/>
           <w:szCs w:val="24"/>
         </w:rPr>
-        <w:t xml:space="preserve">data berupa video </w:t>
-      </w:r>
-      <w:proofErr w:type="spellStart"/>
-      <w:r>
-        <w:rPr>
-          <w:rFonts w:ascii="Times New Roman" w:hAnsi="Times New Roman" w:cs="Times New Roman"/>
-          <w:sz w:val="24"/>
-          <w:szCs w:val="24"/>
-        </w:rPr>
-        <w:t>DeepFake</w:t>
-      </w:r>
-      <w:proofErr w:type="spellEnd"/>
-      <w:r>
-        <w:rPr>
-          <w:rFonts w:ascii="Times New Roman" w:hAnsi="Times New Roman" w:cs="Times New Roman"/>
-          <w:sz w:val="24"/>
-          <w:szCs w:val="24"/>
-        </w:rPr>
-        <w:t xml:space="preserve"> dengan intensitas tinggi dari 59 wajah </w:t>
-      </w:r>
-      <w:proofErr w:type="spellStart"/>
-      <w:r>
-        <w:rPr>
-          <w:rFonts w:ascii="Times New Roman" w:hAnsi="Times New Roman" w:cs="Times New Roman"/>
-          <w:sz w:val="24"/>
-          <w:szCs w:val="24"/>
-        </w:rPr>
-        <w:t>selebiriti</w:t>
-      </w:r>
-      <w:proofErr w:type="spellEnd"/>
-      <w:r>
-        <w:rPr>
-          <w:rFonts w:ascii="Times New Roman" w:hAnsi="Times New Roman" w:cs="Times New Roman"/>
-          <w:sz w:val="24"/>
-          <w:szCs w:val="24"/>
-        </w:rPr>
-        <w:t xml:space="preserve"> dari berbagai umur yang terdapat dalam </w:t>
-      </w:r>
-      <w:proofErr w:type="spellStart"/>
+        <w:t xml:space="preserve">data berupa video DeepFake dengan intensitas tinggi dari 59 wajah selebiriti dari berbagai umur yang terdapat dalam </w:t>
+      </w:r>
       <w:r>
         <w:rPr>
           <w:rFonts w:ascii="Times New Roman" w:hAnsi="Times New Roman" w:cs="Times New Roman"/>
@@ -10910,34 +6522,14 @@
         </w:rPr>
         <w:t>dataset</w:t>
       </w:r>
-      <w:proofErr w:type="spellEnd"/>
-      <w:r>
-        <w:rPr>
-          <w:rFonts w:ascii="Times New Roman" w:hAnsi="Times New Roman" w:cs="Times New Roman"/>
-          <w:sz w:val="24"/>
-          <w:szCs w:val="24"/>
-        </w:rPr>
-        <w:t xml:space="preserve"> </w:t>
-      </w:r>
-      <w:proofErr w:type="spellStart"/>
-      <w:r>
-        <w:rPr>
-          <w:rFonts w:ascii="Times New Roman" w:hAnsi="Times New Roman" w:cs="Times New Roman"/>
-          <w:sz w:val="24"/>
-          <w:szCs w:val="24"/>
-        </w:rPr>
-        <w:t>Celeb-df</w:t>
-      </w:r>
-      <w:proofErr w:type="spellEnd"/>
-      <w:r>
-        <w:rPr>
-          <w:rFonts w:ascii="Times New Roman" w:hAnsi="Times New Roman" w:cs="Times New Roman"/>
-          <w:sz w:val="24"/>
-          <w:szCs w:val="24"/>
-        </w:rPr>
-        <w:t xml:space="preserve">. Untuk menunjukkan keefektifan </w:t>
-      </w:r>
-      <w:proofErr w:type="spellStart"/>
+      <w:r>
+        <w:rPr>
+          <w:rFonts w:ascii="Times New Roman" w:hAnsi="Times New Roman" w:cs="Times New Roman"/>
+          <w:sz w:val="24"/>
+          <w:szCs w:val="24"/>
+        </w:rPr>
+        <w:t xml:space="preserve"> Celeb-df. Untuk menunjukkan keefektifan </w:t>
+      </w:r>
       <w:r>
         <w:rPr>
           <w:rFonts w:ascii="Times New Roman" w:hAnsi="Times New Roman" w:cs="Times New Roman"/>
@@ -10948,7 +6540,6 @@
         </w:rPr>
         <w:t>Landmark</w:t>
       </w:r>
-      <w:proofErr w:type="spellEnd"/>
       <w:r>
         <w:rPr>
           <w:rFonts w:ascii="Times New Roman" w:hAnsi="Times New Roman" w:cs="Times New Roman"/>
@@ -10957,9 +6548,16 @@
           <w:sz w:val="24"/>
           <w:szCs w:val="24"/>
         </w:rPr>
-        <w:t xml:space="preserve"> </w:t>
-      </w:r>
-      <w:proofErr w:type="spellStart"/>
+        <w:t xml:space="preserve"> Breaker</w:t>
+      </w:r>
+      <w:r>
+        <w:rPr>
+          <w:rFonts w:ascii="Times New Roman" w:hAnsi="Times New Roman" w:cs="Times New Roman"/>
+          <w:sz w:val="24"/>
+          <w:szCs w:val="24"/>
+        </w:rPr>
+        <w:t xml:space="preserve"> dalam menghambat generasi </w:t>
+      </w:r>
       <w:r>
         <w:rPr>
           <w:rFonts w:ascii="Times New Roman" w:hAnsi="Times New Roman" w:cs="Times New Roman"/>
@@ -10968,29 +6566,8 @@
           <w:sz w:val="24"/>
           <w:szCs w:val="24"/>
         </w:rPr>
-        <w:t>Breaker</w:t>
-      </w:r>
-      <w:proofErr w:type="spellEnd"/>
-      <w:r>
-        <w:rPr>
-          <w:rFonts w:ascii="Times New Roman" w:hAnsi="Times New Roman" w:cs="Times New Roman"/>
-          <w:sz w:val="24"/>
-          <w:szCs w:val="24"/>
-        </w:rPr>
-        <w:t xml:space="preserve"> dalam menghambat generasi </w:t>
-      </w:r>
-      <w:proofErr w:type="spellStart"/>
-      <w:r>
-        <w:rPr>
-          <w:rFonts w:ascii="Times New Roman" w:hAnsi="Times New Roman" w:cs="Times New Roman"/>
-          <w:i/>
-          <w:iCs/>
-          <w:sz w:val="24"/>
-          <w:szCs w:val="24"/>
-        </w:rPr>
         <w:t>DeepFake</w:t>
       </w:r>
-      <w:proofErr w:type="spellEnd"/>
       <w:r>
         <w:rPr>
           <w:rFonts w:ascii="Times New Roman" w:hAnsi="Times New Roman" w:cs="Times New Roman"/>
@@ -11055,21 +6632,12 @@
           <w:color w:val="auto"/>
         </w:rPr>
       </w:pPr>
-      <w:proofErr w:type="spellStart"/>
       <w:r>
         <w:rPr>
           <w:rFonts w:ascii="Times New Roman" w:hAnsi="Times New Roman" w:cs="Times New Roman"/>
           <w:color w:val="auto"/>
         </w:rPr>
-        <w:t>Menetukan</w:t>
-      </w:r>
-      <w:proofErr w:type="spellEnd"/>
-      <w:r>
-        <w:rPr>
-          <w:rFonts w:ascii="Times New Roman" w:hAnsi="Times New Roman" w:cs="Times New Roman"/>
-          <w:color w:val="auto"/>
-        </w:rPr>
-        <w:t xml:space="preserve"> Kriteria Pengujian</w:t>
+        <w:t>Menetukan Kriteria Pengujian</w:t>
       </w:r>
     </w:p>
     <w:p>
@@ -11131,17 +6699,8 @@
           <w:rFonts w:ascii="Times New Roman" w:hAnsi="Times New Roman" w:cs="Times New Roman"/>
           <w:color w:val="auto"/>
         </w:rPr>
-        <w:t xml:space="preserve">Penarikan </w:t>
-      </w:r>
-      <w:proofErr w:type="spellStart"/>
-      <w:r>
-        <w:rPr>
-          <w:rFonts w:ascii="Times New Roman" w:hAnsi="Times New Roman" w:cs="Times New Roman"/>
-          <w:color w:val="auto"/>
-        </w:rPr>
-        <w:t>Hipotesa</w:t>
-      </w:r>
-      <w:proofErr w:type="spellEnd"/>
+        <w:t>Penarikan Hipotesa</w:t>
+      </w:r>
     </w:p>
     <w:p>
       <w:pPr>
@@ -11161,25 +6720,7 @@
           <w:sz w:val="24"/>
           <w:szCs w:val="24"/>
         </w:rPr>
-        <w:t xml:space="preserve">Format data pengujian menggunakan pendekatan </w:t>
-      </w:r>
-      <w:proofErr w:type="spellStart"/>
-      <w:r>
-        <w:rPr>
-          <w:rFonts w:ascii="Times New Roman" w:hAnsi="Times New Roman" w:cs="Times New Roman"/>
-          <w:sz w:val="24"/>
-          <w:szCs w:val="24"/>
-        </w:rPr>
-        <w:t>Confusion</w:t>
-      </w:r>
-      <w:proofErr w:type="spellEnd"/>
-      <w:r>
-        <w:rPr>
-          <w:rFonts w:ascii="Times New Roman" w:hAnsi="Times New Roman" w:cs="Times New Roman"/>
-          <w:sz w:val="24"/>
-          <w:szCs w:val="24"/>
-        </w:rPr>
-        <w:t xml:space="preserve"> Matrix.</w:t>
+        <w:t>Format data pengujian menggunakan pendekatan Confusion Matrix.</w:t>
       </w:r>
     </w:p>
     <w:p>
@@ -11221,25 +6762,7 @@
           <w:sz w:val="24"/>
           <w:szCs w:val="24"/>
         </w:rPr>
-        <w:t xml:space="preserve">Dalam melaksanakan penelitian Menentukan tingkat </w:t>
-      </w:r>
-      <w:proofErr w:type="spellStart"/>
-      <w:r>
-        <w:rPr>
-          <w:rFonts w:ascii="Times New Roman" w:hAnsi="Times New Roman" w:cs="Times New Roman"/>
-          <w:sz w:val="24"/>
-          <w:szCs w:val="24"/>
-        </w:rPr>
-        <w:t>keparahan</w:t>
-      </w:r>
-      <w:proofErr w:type="spellEnd"/>
-      <w:r>
-        <w:rPr>
-          <w:rFonts w:ascii="Times New Roman" w:hAnsi="Times New Roman" w:cs="Times New Roman"/>
-          <w:sz w:val="24"/>
-          <w:szCs w:val="24"/>
-        </w:rPr>
-        <w:t xml:space="preserve"> luka pada kecelakaan lalu lintas menggunakan metode Regresi Logistik Ordinal dibutuhkan alat dalam menunjang proses penelitian. Adapun alat yang digunakan sebagai berikut</w:t>
+        <w:t>Dalam melaksanakan penelitian Menentukan tingkat keparahan luka pada kecelakaan lalu lintas menggunakan metode Regresi Logistik Ordinal dibutuhkan alat dalam menunjang proses penelitian. Adapun alat yang digunakan sebagai berikut</w:t>
       </w:r>
     </w:p>
     <w:p>
@@ -11278,7 +6801,6 @@
           <w:szCs w:val="24"/>
         </w:rPr>
       </w:pPr>
-      <w:proofErr w:type="spellStart"/>
       <w:r>
         <w:rPr>
           <w:rFonts w:ascii="Times New Roman" w:hAnsi="Times New Roman" w:cs="Times New Roman"/>
@@ -11287,7 +6809,6 @@
         </w:rPr>
         <w:t>Proccessor</w:t>
       </w:r>
-      <w:proofErr w:type="spellEnd"/>
       <w:r>
         <w:rPr>
           <w:rFonts w:ascii="Times New Roman" w:hAnsi="Times New Roman" w:cs="Times New Roman"/>
@@ -11327,52 +6848,41 @@
           <w:sz w:val="24"/>
           <w:szCs w:val="24"/>
         </w:rPr>
+        <w:t xml:space="preserve"> core</w:t>
+      </w:r>
+      <w:r>
+        <w:rPr>
+          <w:rFonts w:ascii="Times New Roman" w:hAnsi="Times New Roman" w:cs="Times New Roman"/>
+          <w:sz w:val="24"/>
+          <w:szCs w:val="24"/>
+        </w:rPr>
+        <w:t>™</w:t>
+      </w:r>
+      <w:r>
+        <w:rPr>
+          <w:rFonts w:ascii="Times New Roman" w:hAnsi="Times New Roman" w:cs="Times New Roman"/>
+          <w:sz w:val="24"/>
+          <w:szCs w:val="24"/>
+        </w:rPr>
+        <w:t xml:space="preserve"> i7 8</w:t>
+      </w:r>
+      <w:r>
+        <w:rPr>
+          <w:rFonts w:ascii="Times New Roman" w:hAnsi="Times New Roman" w:cs="Times New Roman"/>
+          <w:sz w:val="24"/>
+          <w:szCs w:val="24"/>
+          <w:vertAlign w:val="superscript"/>
+        </w:rPr>
+        <w:t>th</w:t>
+      </w:r>
+      <w:r>
+        <w:rPr>
+          <w:rFonts w:ascii="Times New Roman" w:hAnsi="Times New Roman" w:cs="Times New Roman"/>
+          <w:sz w:val="24"/>
+          <w:szCs w:val="24"/>
+        </w:rPr>
         <w:t xml:space="preserve"> </w:t>
       </w:r>
-      <w:proofErr w:type="spellStart"/>
-      <w:r>
-        <w:rPr>
-          <w:rFonts w:ascii="Times New Roman" w:hAnsi="Times New Roman" w:cs="Times New Roman"/>
-          <w:sz w:val="24"/>
-          <w:szCs w:val="24"/>
-        </w:rPr>
-        <w:t>core</w:t>
-      </w:r>
-      <w:proofErr w:type="spellEnd"/>
-      <w:r>
-        <w:rPr>
-          <w:rFonts w:ascii="Times New Roman" w:hAnsi="Times New Roman" w:cs="Times New Roman"/>
-          <w:sz w:val="24"/>
-          <w:szCs w:val="24"/>
-        </w:rPr>
-        <w:t>™</w:t>
-      </w:r>
-      <w:r>
-        <w:rPr>
-          <w:rFonts w:ascii="Times New Roman" w:hAnsi="Times New Roman" w:cs="Times New Roman"/>
-          <w:sz w:val="24"/>
-          <w:szCs w:val="24"/>
-        </w:rPr>
-        <w:t xml:space="preserve"> i7 8</w:t>
-      </w:r>
-      <w:r>
-        <w:rPr>
-          <w:rFonts w:ascii="Times New Roman" w:hAnsi="Times New Roman" w:cs="Times New Roman"/>
-          <w:sz w:val="24"/>
-          <w:szCs w:val="24"/>
-          <w:vertAlign w:val="superscript"/>
-        </w:rPr>
-        <w:t>th</w:t>
-      </w:r>
-      <w:r>
-        <w:rPr>
-          <w:rFonts w:ascii="Times New Roman" w:hAnsi="Times New Roman" w:cs="Times New Roman"/>
-          <w:sz w:val="24"/>
-          <w:szCs w:val="24"/>
-        </w:rPr>
-        <w:t xml:space="preserve"> </w:t>
-      </w:r>
-      <w:proofErr w:type="spellStart"/>
       <w:r>
         <w:rPr>
           <w:rFonts w:ascii="Times New Roman" w:hAnsi="Times New Roman" w:cs="Times New Roman"/>
@@ -11383,7 +6893,6 @@
         </w:rPr>
         <w:t>generation</w:t>
       </w:r>
-      <w:proofErr w:type="spellEnd"/>
     </w:p>
     <w:p>
       <w:pPr>
@@ -11468,25 +6977,7 @@
           <w:sz w:val="24"/>
           <w:szCs w:val="24"/>
         </w:rPr>
-        <w:t xml:space="preserve"> 1TB  HDD </w:t>
-      </w:r>
-      <w:proofErr w:type="spellStart"/>
-      <w:r>
-        <w:rPr>
-          <w:rFonts w:ascii="Times New Roman" w:hAnsi="Times New Roman" w:cs="Times New Roman"/>
-          <w:sz w:val="24"/>
-          <w:szCs w:val="24"/>
-        </w:rPr>
-        <w:t>strorage</w:t>
-      </w:r>
-      <w:proofErr w:type="spellEnd"/>
-      <w:r>
-        <w:rPr>
-          <w:rFonts w:ascii="Times New Roman" w:hAnsi="Times New Roman" w:cs="Times New Roman"/>
-          <w:sz w:val="24"/>
-          <w:szCs w:val="24"/>
-        </w:rPr>
-        <w:t>.</w:t>
+        <w:t xml:space="preserve"> 1TB  HDD strorage.</w:t>
       </w:r>
     </w:p>
     <w:p>
@@ -11571,18 +7062,8 @@
           <w:szCs w:val="24"/>
         </w:rPr>
         <w:tab/>
-        <w:t xml:space="preserve">: </w:t>
-      </w:r>
-      <w:proofErr w:type="spellStart"/>
-      <w:r>
-        <w:rPr>
-          <w:rFonts w:ascii="Times New Roman" w:hAnsi="Times New Roman" w:cs="Times New Roman"/>
-          <w:sz w:val="24"/>
-          <w:szCs w:val="24"/>
-        </w:rPr>
-        <w:t>Spyder</w:t>
-      </w:r>
-      <w:proofErr w:type="spellEnd"/>
+        <w:t>: Spyder</w:t>
+      </w:r>
     </w:p>
     <w:p>
       <w:pPr>
@@ -11625,25 +7106,7 @@
           <w:szCs w:val="24"/>
         </w:rPr>
         <w:tab/>
-        <w:t xml:space="preserve">Pengujian penelitian dimulai dengan tahap </w:t>
-      </w:r>
-      <w:proofErr w:type="spellStart"/>
-      <w:r>
-        <w:rPr>
-          <w:rFonts w:ascii="Times New Roman" w:hAnsi="Times New Roman" w:cs="Times New Roman"/>
-          <w:sz w:val="24"/>
-          <w:szCs w:val="24"/>
-        </w:rPr>
-        <w:t>pra-pengulahan</w:t>
-      </w:r>
-      <w:proofErr w:type="spellEnd"/>
-      <w:r>
-        <w:rPr>
-          <w:rFonts w:ascii="Times New Roman" w:hAnsi="Times New Roman" w:cs="Times New Roman"/>
-          <w:sz w:val="24"/>
-          <w:szCs w:val="24"/>
-        </w:rPr>
-        <w:t xml:space="preserve"> data masukkan, kemudian akan dilakukan beberapa tahap pengujian terhadap data tersebut.</w:t>
+        <w:t>Pengujian penelitian dimulai dengan tahap pra-pengulahan data masukkan, kemudian akan dilakukan beberapa tahap pengujian terhadap data tersebut.</w:t>
       </w:r>
     </w:p>
     <w:p>
@@ -11660,21 +7123,12 @@
           <w:color w:val="auto"/>
         </w:rPr>
       </w:pPr>
-      <w:proofErr w:type="spellStart"/>
       <w:r>
         <w:rPr>
           <w:rFonts w:ascii="Times New Roman" w:hAnsi="Times New Roman" w:cs="Times New Roman"/>
           <w:color w:val="auto"/>
         </w:rPr>
-        <w:t>Mengevalusi</w:t>
-      </w:r>
-      <w:proofErr w:type="spellEnd"/>
-      <w:r>
-        <w:rPr>
-          <w:rFonts w:ascii="Times New Roman" w:hAnsi="Times New Roman" w:cs="Times New Roman"/>
-          <w:color w:val="auto"/>
-        </w:rPr>
-        <w:t xml:space="preserve"> Hasil penelitian dan Membuat kesimpulan </w:t>
+        <w:t xml:space="preserve">Mengevalusi Hasil penelitian dan Membuat kesimpulan </w:t>
       </w:r>
     </w:p>
     <w:p>
@@ -11735,25 +7189,7 @@
           <w:sz w:val="24"/>
           <w:szCs w:val="24"/>
         </w:rPr>
-        <w:t xml:space="preserve">Metodologi pengembangan perangkat lunak yang digunakan dalam penelitian ini menggunakan </w:t>
-      </w:r>
-      <w:proofErr w:type="spellStart"/>
-      <w:r>
-        <w:rPr>
-          <w:rFonts w:ascii="Times New Roman" w:hAnsi="Times New Roman" w:cs="Times New Roman"/>
-          <w:sz w:val="24"/>
-          <w:szCs w:val="24"/>
-        </w:rPr>
-        <w:t>pemograman</w:t>
-      </w:r>
-      <w:proofErr w:type="spellEnd"/>
-      <w:r>
-        <w:rPr>
-          <w:rFonts w:ascii="Times New Roman" w:hAnsi="Times New Roman" w:cs="Times New Roman"/>
-          <w:sz w:val="24"/>
-          <w:szCs w:val="24"/>
-        </w:rPr>
-        <w:t xml:space="preserve"> berorientasi objek. Metode yang digunakan adalah Rational Unified Process (RUP). Berikut adalah fase-fase pada RUP yang akan dilakukan pada penelitian.</w:t>
+        <w:t>Metodologi pengembangan perangkat lunak yang digunakan dalam penelitian ini menggunakan pemograman berorientasi objek. Metode yang digunakan adalah Rational Unified Process (RUP). Berikut adalah fase-fase pada RUP yang akan dilakukan pada penelitian.</w:t>
       </w:r>
     </w:p>
     <w:p>
@@ -11770,21 +7206,12 @@
           <w:color w:val="auto"/>
         </w:rPr>
       </w:pPr>
-      <w:proofErr w:type="spellStart"/>
       <w:r>
         <w:rPr>
           <w:rFonts w:ascii="Times New Roman" w:hAnsi="Times New Roman" w:cs="Times New Roman"/>
           <w:color w:val="auto"/>
         </w:rPr>
-        <w:t>Face</w:t>
-      </w:r>
-      <w:proofErr w:type="spellEnd"/>
-      <w:r>
-        <w:rPr>
-          <w:rFonts w:ascii="Times New Roman" w:hAnsi="Times New Roman" w:cs="Times New Roman"/>
-          <w:color w:val="auto"/>
-        </w:rPr>
-        <w:t xml:space="preserve"> Inception</w:t>
+        <w:t>Face Inception</w:t>
       </w:r>
     </w:p>
     <w:p>
@@ -12147,25 +7574,7 @@
           <w:sz w:val="24"/>
           <w:szCs w:val="24"/>
         </w:rPr>
-        <w:t xml:space="preserve">Implementasi : Membuat kode program menggunakan bahasa </w:t>
-      </w:r>
-      <w:proofErr w:type="spellStart"/>
-      <w:r>
-        <w:rPr>
-          <w:rFonts w:ascii="Times New Roman" w:hAnsi="Times New Roman" w:cs="Times New Roman"/>
-          <w:sz w:val="24"/>
-          <w:szCs w:val="24"/>
-        </w:rPr>
-        <w:t>pemograman</w:t>
-      </w:r>
-      <w:proofErr w:type="spellEnd"/>
-      <w:r>
-        <w:rPr>
-          <w:rFonts w:ascii="Times New Roman" w:hAnsi="Times New Roman" w:cs="Times New Roman"/>
-          <w:sz w:val="24"/>
-          <w:szCs w:val="24"/>
-        </w:rPr>
-        <w:t xml:space="preserve"> yang telah ditentukan. </w:t>
+        <w:t xml:space="preserve">Implementasi : Membuat kode program menggunakan bahasa pemograman yang telah ditentukan. </w:t>
       </w:r>
     </w:p>
     <w:p>
@@ -15243,6 +10652,7 @@
     <w:rsid w:val="00AA7877"/>
     <w:rsid w:val="00CD2EDF"/>
     <w:rsid w:val="00F954E1"/>
+    <w:rsid w:val="00FF11F8"/>
   </w:rsids>
   <m:mathPr>
     <m:mathFont m:val="Cambria Math"/>
@@ -16010,29 +11420,6 @@
 </a:theme>
 </file>
 
-<file path=word/webextensions/taskpanes.xml><?xml version="1.0" encoding="utf-8"?>
-<wetp:taskpanes xmlns:wetp="http://schemas.microsoft.com/office/webextensions/taskpanes/2010/11">
-  <wetp:taskpane dockstate="right" visibility="0" width="438" row="4">
-    <wetp:webextensionref xmlns:r="http://schemas.openxmlformats.org/officeDocument/2006/relationships" r:id="rId1"/>
-  </wetp:taskpane>
-</wetp:taskpanes>
-</file>
-
-<file path=word/webextensions/webextension1.xml><?xml version="1.0" encoding="utf-8"?>
-<we:webextension xmlns:we="http://schemas.microsoft.com/office/webextensions/webextension/2010/11" id="{A6E065AF-1600-4D31-A971-D3D738D9E24D}">
-  <we:reference id="wa104382081" version="1.35.0.0" store="id-ID" storeType="OMEX"/>
-  <we:alternateReferences>
-    <we:reference id="wa104382081" version="1.35.0.0" store="WA104382081" storeType="OMEX"/>
-  </we:alternateReferences>
-  <we:properties>
-    <we:property name="MENDELEY_CITATIONS" value="[{&quot;citationID&quot;:&quot;MENDELEY_CITATION_d51c38f9-35f2-4a8d-8cf0-22a6cb4a95e3&quot;,&quot;properties&quot;:{&quot;noteIndex&quot;:0},&quot;isEdited&quot;:false,&quot;manualOverride&quot;:{&quot;isManuallyOverridden&quot;:false,&quot;citeprocText&quot;:&quot;(Borges et al., 2019; Qayyum et al., 2019)&quot;,&quot;manualOverrideText&quot;:&quot;&quot;},&quot;citationTag&quot;:&quot;MENDELEY_CITATION_v3_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&quot;,&quot;citationItems&quot;:[{&quot;id&quot;:&quot;40ffd34e-ec9b-3654-8b3b-b734b666c5c6&quot;,&quot;itemData&quot;:{&quot;type&quot;:&quot;article-journal&quot;,&quot;id&quot;:&quot;40ffd34e-ec9b-3654-8b3b-b734b666c5c6&quot;,&quot;title&quot;:&quot;Combining similarity features and deep representation learning for stance detection in the context of checking fake news&quot;,&quot;author&quot;:[{&quot;family&quot;:&quot;Borges&quot;,&quot;given&quot;:&quot;Luís&quot;,&quot;parse-names&quot;:false,&quot;dropping-particle&quot;:&quot;&quot;,&quot;non-dropping-particle&quot;:&quot;&quot;},{&quot;family&quot;:&quot;Martins&quot;,&quot;given&quot;:&quot;Bruno&quot;,&quot;parse-names&quot;:false,&quot;dropping-particle&quot;:&quot;&quot;,&quot;non-dropping-particle&quot;:&quot;&quot;},{&quot;family&quot;:&quot;Calado&quot;,&quot;given&quot;:&quot;Pável&quot;,&quot;parse-names&quot;:false,&quot;dropping-particle&quot;:&quot;&quot;,&quot;non-dropping-particle&quot;:&quot;&quot;}],&quot;container-title&quot;:&quot;Journal of Data and Information Quality&quot;,&quot;DOI&quot;:&quot;10.1145/3287763&quot;,&quot;ISSN&quot;:&quot;19361963&quot;,&quot;issued&quot;:{&quot;date-parts&quot;:[[2019]]},&quot;abstract&quot;:&quot;Fake news is nowadays an issue of pressing concern, given its recent rise as a potential threat to high-quality journalism and well-informed public discourse. The Fake News Challenge (FNC-1) was organized in early 2017 to encourage the development of machine-learning-based classification systems for stance detection (i.e., for identifying whether a particular news article agrees, disagrees, discusses, or is unrelated to a particular news headline), thus helping in the detection and analysis of possible instances of fake news. This article presents a novel approach to tackle this stance detection problem, based on the combination of string similarity features with a deep neural network architecture that leverages ideas previously advanced in the context of learning-efficient text representations, document classification, and natural language inference. Specifically, we use bi-directional Recurrent Neural Networks (RNNs), together with max-pooling over the temporal/sequential dimension and neural attention, for representing (i) the headline, (ii) the first two sentences of the news article, and (iii) the entire news article. These representations are then combined/compared, complemented with similarity features inspired on other FNC-1 approaches, and passed to a final layer that predicts the stance of the article toward the headline. We also explore the use of external sources of information, specifically large datasets of sentence pairs originally proposed for training and evaluating natural language inference methods to pre-train specific components of the neural network architecture (e.g., the RNNs used for encoding sentences). The obtained results attest to the effectiveness of the proposed ideas and show that our model, particularly when considering pre-training and the combination of neural representations together with similarity features, slightly outperforms the previous state of the art.&quot;,&quot;issue&quot;:&quot;3&quot;,&quot;volume&quot;:&quot;11&quot;,&quot;expandedJournalTitle&quot;:&quot;Journal of Data and Information Quality&quot;,&quot;container-title-short&quot;:&quot;&quot;},&quot;isTemporary&quot;:false},{&quot;id&quot;:&quot;0a9a22b8-a71c-3f7f-bf04-cab69d616e8a&quot;,&quot;itemData&quot;:{&quot;type&quot;:&quot;article-journal&quot;,&quot;id&quot;:&quot;0a9a22b8-a71c-3f7f-bf04-cab69d616e8a&quot;,&quot;title&quot;:&quot;Using Blockchain to Rein in the New Post-Truth World and Check the Spread of Fake News&quot;,&quot;author&quot;:[{&quot;family&quot;:&quot;Qayyum&quot;,&quot;given&quot;:&quot;Adnan&quot;,&quot;parse-names&quot;:false,&quot;dropping-particle&quot;:&quot;&quot;,&quot;non-dropping-particle&quot;:&quot;&quot;},{&quot;family&quot;:&quot;Qadir&quot;,&quot;given&quot;:&quot;Junaid&quot;,&quot;parse-names&quot;:false,&quot;dropping-particle&quot;:&quot;&quot;,&quot;non-dropping-particle&quot;:&quot;&quot;},{&quot;family&quot;:&quot;Janjua&quot;,&quot;given&quot;:&quot;Muhammad Umar&quot;,&quot;parse-names&quot;:false,&quot;dropping-particle&quot;:&quot;&quot;,&quot;non-dropping-particle&quot;:&quot;&quot;},{&quot;family&quot;:&quot;Sher&quot;,&quot;given&quot;:&quot;Falak&quot;,&quot;parse-names&quot;:false,&quot;dropping-particle&quot;:&quot;&quot;,&quot;non-dropping-particle&quot;:&quot;&quot;}],&quot;container-title&quot;:&quot;IT Professional&quot;,&quot;DOI&quot;:&quot;10.1109/MITP.2019.2910503&quot;,&quot;ISSN&quot;:&quot;1941045X&quot;,&quot;issued&quot;:{&quot;date-parts&quot;:[[2019]]},&quot;page&quot;:&quot;16-24&quot;,&quot;abstract&quot;:&quot;In recent years, fake news has become a global issue that raises unprecedented challenges for human society and democracy. This problem has arisen due to the emergence of various concomitant phenomena such as 1) the digitization of human life and the ease of disseminating news through social networking applications (such as Facebook and WhatsApp); 2) the availability of big data that allows customization of news feeds and the creation of polarized so-called filter-bubbles; and 3) the rapid progress made by generative machine learning (ML) and deep learning (DL) algorithms in creating realistic-looking yet fake digital content (such as text, images, and videos). There is a crucial need to combat the rampant rise of fake news and disinformation. In this article, we propose a high-level overview of a blockchain-based framework for fake news prevention and highlight the various design issues and consideration of such a blockchain-based framework for tackling fake news.&quot;,&quot;issue&quot;:&quot;4&quot;,&quot;volume&quot;:&quot;21&quot;,&quot;expandedJournalTitle&quot;:&quot;IT Professional&quot;,&quot;container-title-short&quot;:&quot;&quot;},&quot;isTemporary&quot;:false}]},{&quot;citationID&quot;:&quot;MENDELEY_CITATION_bd08f591-0401-4a4c-8218-e005fedf757a&quot;,&quot;properties&quot;:{&quot;noteIndex&quot;:0},&quot;isEdited&quot;:false,&quot;manualOverride&quot;:{&quot;isManuallyOverridden&quot;:false,&quot;citeprocText&quot;:&quot;(Young et al., 2006)&quot;,&quot;manualOverrideText&quot;:&quot;&quot;},&quot;citationTag&quot;:&quot;MENDELEY_CITATION_v3_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&quot;,&quot;citationItems&quot;:[{&quot;id&quot;:&quot;e86ab2bb-d9ad-3903-8adb-7c749ec9562b&quot;,&quot;itemData&quot;:{&quot;type&quot;:&quot;article-journal&quot;,&quot;id&quot;:&quot;e86ab2bb-d9ad-3903-8adb-7c749ec9562b&quot;,&quot;title&quot;:&quot;Fundamentals of image-processing&quot;,&quot;author&quot;:[{&quot;family&quot;:&quot;Young&quot;,&quot;given&quot;:&quot;Ian T&quot;,&quot;parse-names&quot;:false,&quot;dropping-particle&quot;:&quot;&quot;,&quot;non-dropping-particle&quot;:&quot;&quot;},{&quot;family&quot;:&quot;Gerbrands&quot;,&quot;given&quot;:&quot;Jan J&quot;,&quot;parse-names&quot;:false,&quot;dropping-particle&quot;:&quot;&quot;,&quot;non-dropping-particle&quot;:&quot;&quot;},{&quot;family&quot;:&quot;Vliet&quot;,&quot;given&quot;:&quot;Lucas J&quot;,&quot;parse-names&quot;:false,&quot;dropping-particle&quot;:&quot;van&quot;,&quot;non-dropping-particle&quot;:&quot;&quot;},{&quot;family&quot;:&quot;Theodore&quot;,&quot;given&quot;:&quot;Ian&quot;,&quot;parse-names&quot;:false,&quot;dropping-particle&quot;:&quot;&quot;,&quot;non-dropping-particle&quot;:&quot;&quot;},{&quot;family&quot;:&quot;Jacob&quot;,&quot;given&quot;:&quot;Jan&quot;,&quot;parse-names&quot;:false,&quot;dropping-particle&quot;:&quot;&quot;,&quot;non-dropping-particle&quot;:&quot;&quot;},{&quot;family&quot;:&quot;Vliet&quot;,&quot;given&quot;:&quot;Van&quot;,&quot;parse-names&quot;:false,&quot;dropping-particle&quot;:&quot;&quot;,&quot;non-dropping-particle&quot;:&quot;&quot;},{&quot;family&quot;:&quot;Jozef&quot;,&quot;given&quot;:&quot;Lucas&quot;,&quot;parse-names&quot;:false,&quot;dropping-particle&quot;:&quot;&quot;,&quot;non-dropping-particle&quot;:&quot;&quot;}],&quot;container-title&quot;:&quot;Seimitsu Kogaku Kaishi/Journal of the Japan Society for Precision Engineering&quot;,&quot;DOI&quot;:&quot;10.2493/jjspe.72.583&quot;,&quot;ISSN&quot;:&quot;09120289&quot;,&quot;issued&quot;:{&quot;date-parts&quot;:[[2006]]},&quot;page&quot;:&quot;583-586&quot;,&quot;issue&quot;:&quot;5&quot;,&quot;volume&quot;:&quot;72&quot;,&quot;container-title-short&quot;:&quot;&quot;},&quot;isTemporary&quot;:false}]},{&quot;citationID&quot;:&quot;MENDELEY_CITATION_1638ce3f-b832-4ccb-a8ad-5bf2d1302696&quot;,&quot;properties&quot;:{&quot;noteIndex&quot;:0},&quot;isEdited&quot;:false,&quot;manualOverride&quot;:{&quot;isManuallyOverridden&quot;:false,&quot;citeprocText&quot;:&quot;(McAndrew, 2014)&quot;,&quot;manualOverrideText&quot;:&quot;&quot;},&quot;citationTag&quot;:&quot;MENDELEY_CITATION_v3_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&quot;,&quot;citationItems&quot;:[{&quot;id&quot;:&quot;ac4f0f29-124b-325c-bcf3-246a32c9d285&quot;,&quot;itemData&quot;:{&quot;type&quot;:&quot;article-journal&quot;,&quot;id&quot;:&quot;ac4f0f29-124b-325c-bcf3-246a32c9d285&quot;,&quot;title&quot;:&quot;An Introduction to Digital Image Processing with Matlab, Notes for SCM2511 Image Processing 1&quot;,&quot;author&quot;:[{&quot;family&quot;:&quot;McAndrew&quot;,&quot;given&quot;:&quot;Alasdair&quot;,&quot;parse-names&quot;:false,&quot;dropping-particle&quot;:&quot;&quot;,&quot;non-dropping-particle&quot;:&quot;&quot;}],&quot;container-title&quot;:&quot;Jurnal Ilmiah Elite Elektro&quot;,&quot;issued&quot;:{&quot;date-parts&quot;:[[2014]]},&quot;page&quot;:&quot;83-87&quot;,&quot;issue&quot;:&quot;2&quot;,&quot;volume&quot;:&quot;2&quot;,&quot;container-title-short&quot;:&quot;&quot;},&quot;isTemporary&quot;:false}]},{&quot;citationID&quot;:&quot;MENDELEY_CITATION_0aeae6bc-4f0d-4cfc-8edf-fa048c34b5bf&quot;,&quot;properties&quot;:{&quot;noteIndex&quot;:0},&quot;isEdited&quot;:false,&quot;manualOverride&quot;:{&quot;isManuallyOverridden&quot;:false,&quot;citeprocText&quot;:&quot;(Hidayatul Khusna Sri Pangestuti, 2019)&quot;,&quot;manualOverrideText&quot;:&quot;&quot;},&quot;citationTag&quot;:&quot;MENDELEY_CITATION_v3_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&quot;,&quot;citationItems&quot;:[{&quot;id&quot;:&quot;684dea24-31f6-30c9-ad30-00216b8eb6f4&quot;,&quot;itemData&quot;:{&quot;type&quot;:&quot;article-journal&quot;,&quot;id&quot;:&quot;684dea24-31f6-30c9-ad30-00216b8eb6f4&quot;,&quot;title&quot;:&quot;Deepfake, Tantangan Baru Untuk Netizen Deepfake, a New Challenge for Netizen&quot;,&quot;author&quot;:[{&quot;family&quot;:&quot;Hidayatul Khusna Sri Pangestuti&quot;,&quot;given&quot;:&quot;Itsna&quot;,&quot;parse-names&quot;:false,&quot;dropping-particle&quot;:&quot;&quot;,&quot;non-dropping-particle&quot;:&quot;&quot;}],&quot;container-title&quot;:&quot;Agustus 1945 Jakarta 1 Promedia&quot;,&quot;ISSN&quot;:&quot;2460-9633&quot;,&quot;issued&quot;:{&quot;date-parts&quot;:[[2019]]},&quot;page&quot;:&quot;1-24&quot;,&quot;abstract&quot;:&quot;Deepfake is a technique for human image synthesis based on artificial intelligence. It is used to combine and superimpose existing images and videos onto source images or videos using a machine learning technique known as generative adversarial network (GAN). This article explained why deepfake can become a new challenge for netizen. The purpose in this research is understanding the new challenge for netizen, and the transition of information and communication technology become everybody awareness, so that they can respond wisely. For answering the question in this article, researcher use literature study that use articles from several source. This research resulted some issues (1) deepfake can be a challenge for netizen because deepfake can spread hatred, (2) deepfake become propaganda tool, and (3) become political tool. Because of those issues, netizen should have good emotional quotient (EQ) when they became internet user.&quot;,&quot;issue&quot;:&quot;2&quot;,&quot;container-title-short&quot;:&quot;&quot;},&quot;isTemporary&quot;:false}]},{&quot;citationID&quot;:&quot;MENDELEY_CITATION_db26b67f-8dc6-444b-8f5b-6c0e1449488a&quot;,&quot;properties&quot;:{&quot;noteIndex&quot;:0},&quot;isEdited&quot;:false,&quot;manualOverride&quot;:{&quot;isManuallyOverridden&quot;:true,&quot;citeprocText&quot;:&quot;(Liu et al., 2015)&quot;,&quot;manualOverrideText&quot;:&quot;Liu et al.&quot;},&quot;citationTag&quot;:&quot;MENDELEY_CITATION_v3_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&quot;,&quot;citationItems&quot;:[{&quot;id&quot;:&quot;0e52ed4d-7f2e-363a-8e01-7e958170cbc9&quot;,&quot;itemData&quot;:{&quot;type&quot;:&quot;article-journal&quot;,&quot;id&quot;:&quot;0e52ed4d-7f2e-363a-8e01-7e958170cbc9&quot;,&quot;title&quot;:&quot;Deep learning face attributes in the wild&quot;,&quot;author&quot;:[{&quot;family&quot;:&quot;Liu&quot;,&quot;given&quot;:&quot;Ziwei&quot;,&quot;parse-names&quot;:false,&quot;dropping-particle&quot;:&quot;&quot;,&quot;non-dropping-particle&quot;:&quot;&quot;},{&quot;family&quot;:&quot;Luo&quot;,&quot;given&quot;:&quot;Ping&quot;,&quot;parse-names&quot;:false,&quot;dropping-particle&quot;:&quot;&quot;,&quot;non-dropping-particle&quot;:&quot;&quot;},{&quot;family&quot;:&quot;Wang&quot;,&quot;given&quot;:&quot;Xiaogang&quot;,&quot;parse-names&quot;:false,&quot;dropping-particle&quot;:&quot;&quot;,&quot;non-dropping-particle&quot;:&quot;&quot;},{&quot;family&quot;:&quot;Tang&quot;,&quot;given&quot;:&quot;Xiaoou&quot;,&quot;parse-names&quot;:false,&quot;dropping-particle&quot;:&quot;&quot;,&quot;non-dropping-particle&quot;:&quot;&quot;}],&quot;container-title&quot;:&quot;Proceedings of the IEEE International Conference on Computer Vision&quot;,&quot;DOI&quot;:&quot;10.1109/ICCV.2015.425&quot;,&quot;ISBN&quot;:&quot;9781467383912&quot;,&quot;ISSN&quot;:&quot;15505499&quot;,&quot;issued&quot;:{&quot;date-parts&quot;:[[2015]]},&quot;page&quot;:&quot;3730-3738&quot;,&quot;abstract&quot;:&quot;Predicting face attributes in the wild is challenging due to complex face variations. We propose a novel deep learning framework for attribute prediction in the wild. It cascades two CNNs, LNet and ANet, which are fine-tuned jointly with attribute tags, but pre-trained differently. LNet is pre-trained by massive general object categories for face localization, while ANet is pre-trained by massive face identities for attribute prediction. This framework not only outperforms the state-of-the-art with a large margin, but also reveals valuable facts on learning face representation. (1) It shows how the performances of face localization (LNet) and attribute prediction (ANet) can be improved by different pre-training strategies. (2) It reveals that although the filters of LNet are fine-tuned only with image-level attribute tags, their response maps over entire images have strong indication of face locations. This fact enables training LNet for face localization with only image-level annotations, but without face bounding boxes or landmarks, which are required by all attribute recognition works. (3) It also demonstrates that the high-level hidden neurons of ANet automatically discover semantic concepts after pre-training with massive face identities, and such concepts are significantly enriched after fine-tuning with attribute tags. Each attribute can be well explained with a sparse linear combination of these concepts.&quot;,&quot;volume&quot;:&quot;2015 Inter&quot;,&quot;expandedJournalTitle&quot;:&quot;Proceedings of the IEEE International Conference on Computer Vision&quot;,&quot;container-title-short&quot;:&quot;&quot;},&quot;isTemporary&quot;:false}]}]"/>
-    <we:property name="MENDELEY_CITATIONS_STYLE" value="{&quot;id&quot;:&quot;https://www.zotero.org/styles/apa&quot;,&quot;title&quot;:&quot;American Psychological Association 7th edition&quot;,&quot;format&quot;:&quot;author-date&quot;}"/>
-  </we:properties>
-  <we:bindings/>
-  <we:snapshot xmlns:r="http://schemas.openxmlformats.org/officeDocument/2006/relationships"/>
-</we:webextension>
-</file>
-
 <file path=customXml/item1.xml><?xml version="1.0" encoding="utf-8"?>
 <b:Sources xmlns:b="http://schemas.openxmlformats.org/officeDocument/2006/bibliography" xmlns="http://schemas.openxmlformats.org/officeDocument/2006/bibliography" SelectedStyle="\APASixthEditionOfficeOnline.xsl" StyleName="APA" Version="6"/>
 </file>

--- a/Proposal Skripsi.docx
+++ b/Proposal Skripsi.docx
@@ -26,6 +26,7 @@
         </w:rPr>
         <w:t xml:space="preserve">Proteksi Citra dari </w:t>
       </w:r>
+      <w:proofErr w:type="spellStart"/>
       <w:r>
         <w:rPr>
           <w:rFonts w:ascii="Times New Roman" w:hAnsi="Times New Roman" w:cs="Times New Roman"/>
@@ -38,6 +39,7 @@
         </w:rPr>
         <w:t>DeepFake</w:t>
       </w:r>
+      <w:proofErr w:type="spellEnd"/>
       <w:r>
         <w:rPr>
           <w:rFonts w:ascii="Times New Roman" w:hAnsi="Times New Roman" w:cs="Times New Roman"/>
@@ -540,7 +542,29 @@
           <w:sz w:val="28"/>
           <w:szCs w:val="28"/>
         </w:rPr>
-        <w:t>Proteksi Citra dari DeepFake dengan CMUA-Watermark</w:t>
+        <w:t xml:space="preserve">Proteksi Citra dari </w:t>
+      </w:r>
+      <w:proofErr w:type="spellStart"/>
+      <w:r>
+        <w:rPr>
+          <w:rFonts w:ascii="Times New Roman" w:hAnsi="Times New Roman" w:cs="Times New Roman"/>
+          <w:b/>
+          <w:bCs/>
+          <w:sz w:val="28"/>
+          <w:szCs w:val="28"/>
+        </w:rPr>
+        <w:t>DeepFake</w:t>
+      </w:r>
+      <w:proofErr w:type="spellEnd"/>
+      <w:r>
+        <w:rPr>
+          <w:rFonts w:ascii="Times New Roman" w:hAnsi="Times New Roman" w:cs="Times New Roman"/>
+          <w:b/>
+          <w:bCs/>
+          <w:sz w:val="28"/>
+          <w:szCs w:val="28"/>
+        </w:rPr>
+        <w:t xml:space="preserve"> dengan CMUA-Watermark</w:t>
       </w:r>
     </w:p>
     <w:p>
@@ -651,6 +675,7 @@
           <w:lang w:val="en-US"/>
         </w:rPr>
       </w:pPr>
+      <w:proofErr w:type="spellStart"/>
       <w:r>
         <w:rPr>
           <w:rFonts w:ascii="Times New Roman" w:hAnsi="Times New Roman" w:cs="Times New Roman"/>
@@ -673,7 +698,16 @@
           <w:sz w:val="24"/>
           <w:szCs w:val="24"/>
         </w:rPr>
-        <w:t>Oktober 202</w:t>
+        <w:t>Oktober</w:t>
+      </w:r>
+      <w:proofErr w:type="spellEnd"/>
+      <w:r>
+        <w:rPr>
+          <w:rFonts w:ascii="Times New Roman" w:hAnsi="Times New Roman" w:cs="Times New Roman"/>
+          <w:sz w:val="24"/>
+          <w:szCs w:val="24"/>
+        </w:rPr>
+        <w:t xml:space="preserve"> 202</w:t>
       </w:r>
       <w:r>
         <w:rPr>
@@ -803,6 +837,7 @@
         </w:rPr>
         <w:t>Sy</w:t>
       </w:r>
+      <w:proofErr w:type="spellStart"/>
       <w:r>
         <w:rPr>
           <w:rFonts w:ascii="Times New Roman" w:hAnsi="Times New Roman" w:cs="Times New Roman"/>
@@ -811,7 +846,40 @@
           <w:u w:val="single"/>
           <w:shd w:val="clear" w:color="auto" w:fill="FFFFFF"/>
         </w:rPr>
-        <w:t>amsuryadi, S.Si., M.Kom., Ph.D.</w:t>
+        <w:t>amsuryadi</w:t>
+      </w:r>
+      <w:proofErr w:type="spellEnd"/>
+      <w:r>
+        <w:rPr>
+          <w:rFonts w:ascii="Times New Roman" w:hAnsi="Times New Roman" w:cs="Times New Roman"/>
+          <w:sz w:val="24"/>
+          <w:szCs w:val="24"/>
+          <w:u w:val="single"/>
+          <w:shd w:val="clear" w:color="auto" w:fill="FFFFFF"/>
+        </w:rPr>
+        <w:t xml:space="preserve">, S.Si., </w:t>
+      </w:r>
+      <w:proofErr w:type="gramStart"/>
+      <w:r>
+        <w:rPr>
+          <w:rFonts w:ascii="Times New Roman" w:hAnsi="Times New Roman" w:cs="Times New Roman"/>
+          <w:sz w:val="24"/>
+          <w:szCs w:val="24"/>
+          <w:u w:val="single"/>
+          <w:shd w:val="clear" w:color="auto" w:fill="FFFFFF"/>
+        </w:rPr>
+        <w:t>M.Kom</w:t>
+      </w:r>
+      <w:proofErr w:type="gramEnd"/>
+      <w:r>
+        <w:rPr>
+          <w:rFonts w:ascii="Times New Roman" w:hAnsi="Times New Roman" w:cs="Times New Roman"/>
+          <w:sz w:val="24"/>
+          <w:szCs w:val="24"/>
+          <w:u w:val="single"/>
+          <w:shd w:val="clear" w:color="auto" w:fill="FFFFFF"/>
+        </w:rPr>
+        <w:t>., Ph.D.</w:t>
       </w:r>
       <w:r>
         <w:rPr>
@@ -845,14 +913,48 @@
           <w:u w:val="single"/>
           <w:lang w:val="en-US"/>
         </w:rPr>
-        <w:t>Muhammad Qurhanul Rizqie</w:t>
-      </w:r>
+        <w:t xml:space="preserve">Muhammad </w:t>
+      </w:r>
+      <w:proofErr w:type="spellStart"/>
       <w:r>
         <w:rPr>
           <w:rFonts w:ascii="Times New Roman" w:hAnsi="Times New Roman" w:cs="Times New Roman"/>
           <w:sz w:val="24"/>
           <w:szCs w:val="24"/>
           <w:u w:val="single"/>
+          <w:lang w:val="en-US"/>
+        </w:rPr>
+        <w:t>Qurhanul</w:t>
+      </w:r>
+      <w:proofErr w:type="spellEnd"/>
+      <w:r>
+        <w:rPr>
+          <w:rFonts w:ascii="Times New Roman" w:hAnsi="Times New Roman" w:cs="Times New Roman"/>
+          <w:sz w:val="24"/>
+          <w:szCs w:val="24"/>
+          <w:u w:val="single"/>
+          <w:lang w:val="en-US"/>
+        </w:rPr>
+        <w:t xml:space="preserve"> </w:t>
+      </w:r>
+      <w:proofErr w:type="spellStart"/>
+      <w:r>
+        <w:rPr>
+          <w:rFonts w:ascii="Times New Roman" w:hAnsi="Times New Roman" w:cs="Times New Roman"/>
+          <w:sz w:val="24"/>
+          <w:szCs w:val="24"/>
+          <w:u w:val="single"/>
+          <w:lang w:val="en-US"/>
+        </w:rPr>
+        <w:t>Rizqie</w:t>
+      </w:r>
+      <w:proofErr w:type="spellEnd"/>
+      <w:r>
+        <w:rPr>
+          <w:rFonts w:ascii="Times New Roman" w:hAnsi="Times New Roman" w:cs="Times New Roman"/>
+          <w:sz w:val="24"/>
+          <w:szCs w:val="24"/>
+          <w:u w:val="single"/>
         </w:rPr>
         <w:br/>
       </w:r>
@@ -913,6 +1015,7 @@
         </w:rPr>
         <w:tab/>
       </w:r>
+      <w:proofErr w:type="gramStart"/>
       <w:r>
         <w:rPr>
           <w:rFonts w:ascii="Times New Roman" w:hAnsi="Times New Roman" w:cs="Times New Roman"/>
@@ -921,6 +1024,7 @@
         </w:rPr>
         <w:t>NIP</w:t>
       </w:r>
+      <w:proofErr w:type="gramEnd"/>
     </w:p>
     <w:p>
       <w:pPr>
@@ -2753,7 +2857,7 @@
             <w:rFonts w:ascii="Times New Roman" w:hAnsi="Times New Roman" w:cs="Times New Roman"/>
             <w:color w:val="000000"/>
           </w:rPr>
-          <w:tag w:val="MENDELEY_CITATION_v3_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"/>
+          <w:tag w:val="MENDELEY_CITATION_v3_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"/>
           <w:id w:val="-879230801"/>
           <w:placeholder>
             <w:docPart w:val="29E18B443874462E94393B6FC202755B"/>
@@ -2767,7 +2871,107 @@
               <w:sz w:val="24"/>
               <w:szCs w:val="24"/>
             </w:rPr>
-            <w:t>(Borges et al., 2019; Qayyum et al., 2019)</w:t>
+            <w:t>(</w:t>
+          </w:r>
+          <w:proofErr w:type="spellStart"/>
+          <w:r>
+            <w:rPr>
+              <w:rFonts w:ascii="Times New Roman" w:hAnsi="Times New Roman" w:cs="Times New Roman"/>
+              <w:color w:val="000000"/>
+              <w:sz w:val="24"/>
+              <w:szCs w:val="24"/>
+            </w:rPr>
+            <w:t>Borges</w:t>
+          </w:r>
+          <w:proofErr w:type="spellEnd"/>
+          <w:r>
+            <w:rPr>
+              <w:rFonts w:ascii="Times New Roman" w:hAnsi="Times New Roman" w:cs="Times New Roman"/>
+              <w:color w:val="000000"/>
+              <w:sz w:val="24"/>
+              <w:szCs w:val="24"/>
+            </w:rPr>
+            <w:t xml:space="preserve"> </w:t>
+          </w:r>
+          <w:proofErr w:type="spellStart"/>
+          <w:r>
+            <w:rPr>
+              <w:rFonts w:ascii="Times New Roman" w:hAnsi="Times New Roman" w:cs="Times New Roman"/>
+              <w:color w:val="000000"/>
+              <w:sz w:val="24"/>
+              <w:szCs w:val="24"/>
+            </w:rPr>
+            <w:t>et</w:t>
+          </w:r>
+          <w:proofErr w:type="spellEnd"/>
+          <w:r>
+            <w:rPr>
+              <w:rFonts w:ascii="Times New Roman" w:hAnsi="Times New Roman" w:cs="Times New Roman"/>
+              <w:color w:val="000000"/>
+              <w:sz w:val="24"/>
+              <w:szCs w:val="24"/>
+            </w:rPr>
+            <w:t xml:space="preserve"> </w:t>
+          </w:r>
+          <w:proofErr w:type="spellStart"/>
+          <w:r>
+            <w:rPr>
+              <w:rFonts w:ascii="Times New Roman" w:hAnsi="Times New Roman" w:cs="Times New Roman"/>
+              <w:color w:val="000000"/>
+              <w:sz w:val="24"/>
+              <w:szCs w:val="24"/>
+            </w:rPr>
+            <w:t>al.</w:t>
+          </w:r>
+          <w:proofErr w:type="spellEnd"/>
+          <w:r>
+            <w:rPr>
+              <w:rFonts w:ascii="Times New Roman" w:hAnsi="Times New Roman" w:cs="Times New Roman"/>
+              <w:color w:val="000000"/>
+              <w:sz w:val="24"/>
+              <w:szCs w:val="24"/>
+            </w:rPr>
+            <w:t xml:space="preserve">, 2019; Qayyum </w:t>
+          </w:r>
+          <w:proofErr w:type="spellStart"/>
+          <w:r>
+            <w:rPr>
+              <w:rFonts w:ascii="Times New Roman" w:hAnsi="Times New Roman" w:cs="Times New Roman"/>
+              <w:color w:val="000000"/>
+              <w:sz w:val="24"/>
+              <w:szCs w:val="24"/>
+            </w:rPr>
+            <w:t>et</w:t>
+          </w:r>
+          <w:proofErr w:type="spellEnd"/>
+          <w:r>
+            <w:rPr>
+              <w:rFonts w:ascii="Times New Roman" w:hAnsi="Times New Roman" w:cs="Times New Roman"/>
+              <w:color w:val="000000"/>
+              <w:sz w:val="24"/>
+              <w:szCs w:val="24"/>
+            </w:rPr>
+            <w:t xml:space="preserve"> </w:t>
+          </w:r>
+          <w:proofErr w:type="spellStart"/>
+          <w:r>
+            <w:rPr>
+              <w:rFonts w:ascii="Times New Roman" w:hAnsi="Times New Roman" w:cs="Times New Roman"/>
+              <w:color w:val="000000"/>
+              <w:sz w:val="24"/>
+              <w:szCs w:val="24"/>
+            </w:rPr>
+            <w:t>al.</w:t>
+          </w:r>
+          <w:proofErr w:type="spellEnd"/>
+          <w:r>
+            <w:rPr>
+              <w:rFonts w:ascii="Times New Roman" w:hAnsi="Times New Roman" w:cs="Times New Roman"/>
+              <w:color w:val="000000"/>
+              <w:sz w:val="24"/>
+              <w:szCs w:val="24"/>
+            </w:rPr>
+            <w:t>, 2019)</w:t>
           </w:r>
         </w:sdtContent>
       </w:sdt>
@@ -2777,7 +2981,97 @@
           <w:sz w:val="24"/>
           <w:szCs w:val="24"/>
         </w:rPr>
-        <w:t xml:space="preserve">. Berita palsu mengacu pada konten gaya berita fiktif yang dibuat untuk menipu publik (Aldwairi &amp; Alwahedi, 2018; Jang &amp;Kim, 2018). Informasi palsu menyebar dengan cepat melalui media sosial, di mana hal itu dapat berdampak pada jutaan pengguna (Figueira &amp; Oliveira, 2017). Saat ini, satu dari lima pengguna internet mendapatkan berita mereka melalui YouTube, kedua setelah Facebook (Anderson, 2018). Peningkatan popularitas video ini menyoroti perlunya alat untuk mengkonfirmasi keaslian konten media dan berita, karena teknologi baru memungkinkan manipulasi video yang meyakinkan (Anderson, 2018). </w:t>
+        <w:t>. Berita palsu mengacu pada konten gaya berita fiktif yang dibuat untuk menipu publik (</w:t>
+      </w:r>
+      <w:proofErr w:type="spellStart"/>
+      <w:r>
+        <w:rPr>
+          <w:rFonts w:ascii="Times New Roman" w:hAnsi="Times New Roman" w:cs="Times New Roman"/>
+          <w:sz w:val="24"/>
+          <w:szCs w:val="24"/>
+        </w:rPr>
+        <w:t>Aldwairi</w:t>
+      </w:r>
+      <w:proofErr w:type="spellEnd"/>
+      <w:r>
+        <w:rPr>
+          <w:rFonts w:ascii="Times New Roman" w:hAnsi="Times New Roman" w:cs="Times New Roman"/>
+          <w:sz w:val="24"/>
+          <w:szCs w:val="24"/>
+        </w:rPr>
+        <w:t xml:space="preserve"> &amp; </w:t>
+      </w:r>
+      <w:proofErr w:type="spellStart"/>
+      <w:r>
+        <w:rPr>
+          <w:rFonts w:ascii="Times New Roman" w:hAnsi="Times New Roman" w:cs="Times New Roman"/>
+          <w:sz w:val="24"/>
+          <w:szCs w:val="24"/>
+        </w:rPr>
+        <w:t>Alwahedi</w:t>
+      </w:r>
+      <w:proofErr w:type="spellEnd"/>
+      <w:r>
+        <w:rPr>
+          <w:rFonts w:ascii="Times New Roman" w:hAnsi="Times New Roman" w:cs="Times New Roman"/>
+          <w:sz w:val="24"/>
+          <w:szCs w:val="24"/>
+        </w:rPr>
+        <w:t>, 2018; Jang &amp;Kim, 2018). Informasi palsu menyebar dengan cepat melalui media sosial, di mana hal itu dapat berdampak pada jutaan pengguna (</w:t>
+      </w:r>
+      <w:proofErr w:type="spellStart"/>
+      <w:r>
+        <w:rPr>
+          <w:rFonts w:ascii="Times New Roman" w:hAnsi="Times New Roman" w:cs="Times New Roman"/>
+          <w:sz w:val="24"/>
+          <w:szCs w:val="24"/>
+        </w:rPr>
+        <w:t>Figueira</w:t>
+      </w:r>
+      <w:proofErr w:type="spellEnd"/>
+      <w:r>
+        <w:rPr>
+          <w:rFonts w:ascii="Times New Roman" w:hAnsi="Times New Roman" w:cs="Times New Roman"/>
+          <w:sz w:val="24"/>
+          <w:szCs w:val="24"/>
+        </w:rPr>
+        <w:t xml:space="preserve"> &amp; </w:t>
+      </w:r>
+      <w:proofErr w:type="spellStart"/>
+      <w:r>
+        <w:rPr>
+          <w:rFonts w:ascii="Times New Roman" w:hAnsi="Times New Roman" w:cs="Times New Roman"/>
+          <w:sz w:val="24"/>
+          <w:szCs w:val="24"/>
+        </w:rPr>
+        <w:t>Oliveira</w:t>
+      </w:r>
+      <w:proofErr w:type="spellEnd"/>
+      <w:r>
+        <w:rPr>
+          <w:rFonts w:ascii="Times New Roman" w:hAnsi="Times New Roman" w:cs="Times New Roman"/>
+          <w:sz w:val="24"/>
+          <w:szCs w:val="24"/>
+        </w:rPr>
+        <w:t xml:space="preserve">, 2017). Saat ini, satu dari lima pengguna internet mendapatkan berita mereka melalui </w:t>
+      </w:r>
+      <w:proofErr w:type="spellStart"/>
+      <w:r>
+        <w:rPr>
+          <w:rFonts w:ascii="Times New Roman" w:hAnsi="Times New Roman" w:cs="Times New Roman"/>
+          <w:sz w:val="24"/>
+          <w:szCs w:val="24"/>
+        </w:rPr>
+        <w:t>YouTube</w:t>
+      </w:r>
+      <w:proofErr w:type="spellEnd"/>
+      <w:r>
+        <w:rPr>
+          <w:rFonts w:ascii="Times New Roman" w:hAnsi="Times New Roman" w:cs="Times New Roman"/>
+          <w:sz w:val="24"/>
+          <w:szCs w:val="24"/>
+        </w:rPr>
+        <w:t xml:space="preserve">, kedua setelah Facebook (Anderson, 2018). Peningkatan popularitas video ini menyoroti perlunya alat untuk mengkonfirmasi keaslian konten media dan berita, karena teknologi baru memungkinkan manipulasi video yang meyakinkan (Anderson, 2018). </w:t>
       </w:r>
     </w:p>
     <w:p>
@@ -2791,67 +3085,6 @@
           <w:szCs w:val="24"/>
         </w:rPr>
       </w:pPr>
-      <w:r>
-        <w:rPr>
-          <w:rFonts w:ascii="Times New Roman" w:hAnsi="Times New Roman" w:cs="Times New Roman"/>
-          <w:sz w:val="24"/>
-          <w:szCs w:val="24"/>
-        </w:rPr>
-        <w:lastRenderedPageBreak/>
-        <w:tab/>
-        <w:t>Kemajuan teknologi baru-baru ini telah membuatnya mudah untuk menciptakan apa yang sekarang disebut "deepfakes", video hiper-realistis menggunakan face swap yang meninggalkan sedikit jejak manipulasi (Chawla, 2019). Deepfakes adalah produk dari aplikasi kecerdasan buatan (A</w:t>
-      </w:r>
-      <w:r>
-        <w:rPr>
-          <w:rFonts w:ascii="Times New Roman" w:hAnsi="Times New Roman" w:cs="Times New Roman"/>
-          <w:sz w:val="24"/>
-          <w:szCs w:val="24"/>
-          <w:lang w:val="en-US"/>
-        </w:rPr>
-        <w:t>I)</w:t>
-      </w:r>
-      <w:r>
-        <w:rPr>
-          <w:rFonts w:ascii="Times New Roman" w:hAnsi="Times New Roman" w:cs="Times New Roman"/>
-          <w:sz w:val="24"/>
-          <w:szCs w:val="24"/>
-        </w:rPr>
-        <w:t xml:space="preserve"> hasil </w:t>
-      </w:r>
-      <w:r>
-        <w:rPr>
-          <w:rFonts w:ascii="Times New Roman" w:hAnsi="Times New Roman" w:cs="Times New Roman"/>
-          <w:sz w:val="24"/>
-          <w:szCs w:val="24"/>
-          <w:lang w:val="en-US"/>
-        </w:rPr>
-        <w:t>p</w:t>
-      </w:r>
-      <w:r>
-        <w:rPr>
-          <w:rFonts w:ascii="Times New Roman" w:hAnsi="Times New Roman" w:cs="Times New Roman"/>
-          <w:sz w:val="24"/>
-          <w:szCs w:val="24"/>
-        </w:rPr>
-        <w:t>enggabungan</w:t>
-      </w:r>
-      <w:r>
-        <w:rPr>
-          <w:rFonts w:ascii="Times New Roman" w:hAnsi="Times New Roman" w:cs="Times New Roman"/>
-          <w:sz w:val="24"/>
-          <w:szCs w:val="24"/>
-          <w:lang w:val="en-US"/>
-        </w:rPr>
-        <w:t xml:space="preserve"> dari proses</w:t>
-      </w:r>
-      <w:r>
-        <w:rPr>
-          <w:rFonts w:ascii="Times New Roman" w:hAnsi="Times New Roman" w:cs="Times New Roman"/>
-          <w:sz w:val="24"/>
-          <w:szCs w:val="24"/>
-        </w:rPr>
-        <w:t>, menggabungkan, mengganti, dan melapiskan gambar dan penjepit video untuk membuat video palsu yang tampak otentik (Maras &amp;Alexandrou, 2018). Teknologi Deepfake dapat menghasilkan, misalnya, video lucu, pornografi, atau politik seseorang yang mengatakan apa pun, tanpa persetujuan orang yang gambar dan suaranya terlibat (Hari, 2018; Fletcher, 2018). Faktor deepfakes yang mengubah permainan adalah ruang lingkup, skala, dan kecanggihan teknologi yang terlibat, karena hampir semua orang dengan komputer dapat membuat video palsu yang praktis tidak dapat dibedakan dari media otentik (Fletcher, 2018).</w:t>
-      </w:r>
     </w:p>
     <w:p>
       <w:pPr>
@@ -2870,24 +3103,438 @@
           <w:sz w:val="24"/>
           <w:szCs w:val="24"/>
         </w:rPr>
-        <w:t xml:space="preserve">Untungnya, adversarial watermark dapat digunakan untuk memerangi model deepfake, </w:t>
-      </w:r>
-      <w:r>
-        <w:rPr>
-          <w:rFonts w:ascii="Times New Roman" w:hAnsi="Times New Roman" w:cs="Times New Roman"/>
-          <w:sz w:val="24"/>
-          <w:szCs w:val="24"/>
-          <w:lang w:val="en-US"/>
-        </w:rPr>
-        <w:t xml:space="preserve">adversarial watermark dapat menghasilkan  </w:t>
-      </w:r>
-      <w:r>
-        <w:rPr>
-          <w:rFonts w:ascii="Times New Roman" w:hAnsi="Times New Roman" w:cs="Times New Roman"/>
-          <w:sz w:val="24"/>
-          <w:szCs w:val="24"/>
-        </w:rPr>
-        <w:t xml:space="preserve">gambar yang terdistorsi. Metode yang ada memerlukan proses pelatihan individu untuk setiap gambar wajah, untuk menghasilkan adversarial  </w:t>
+        <w:lastRenderedPageBreak/>
+        <w:tab/>
+        <w:t>Kemajuan teknologi baru-baru ini telah membuatnya mudah untuk menciptakan apa yang sekarang disebut "</w:t>
+      </w:r>
+      <w:proofErr w:type="spellStart"/>
+      <w:r>
+        <w:rPr>
+          <w:rFonts w:ascii="Times New Roman" w:hAnsi="Times New Roman" w:cs="Times New Roman"/>
+          <w:sz w:val="24"/>
+          <w:szCs w:val="24"/>
+        </w:rPr>
+        <w:t>deepfakes</w:t>
+      </w:r>
+      <w:proofErr w:type="spellEnd"/>
+      <w:r>
+        <w:rPr>
+          <w:rFonts w:ascii="Times New Roman" w:hAnsi="Times New Roman" w:cs="Times New Roman"/>
+          <w:sz w:val="24"/>
+          <w:szCs w:val="24"/>
+        </w:rPr>
+        <w:t xml:space="preserve">", video </w:t>
+      </w:r>
+      <w:proofErr w:type="spellStart"/>
+      <w:r>
+        <w:rPr>
+          <w:rFonts w:ascii="Times New Roman" w:hAnsi="Times New Roman" w:cs="Times New Roman"/>
+          <w:sz w:val="24"/>
+          <w:szCs w:val="24"/>
+        </w:rPr>
+        <w:t>hiper</w:t>
+      </w:r>
+      <w:proofErr w:type="spellEnd"/>
+      <w:r>
+        <w:rPr>
+          <w:rFonts w:ascii="Times New Roman" w:hAnsi="Times New Roman" w:cs="Times New Roman"/>
+          <w:sz w:val="24"/>
+          <w:szCs w:val="24"/>
+        </w:rPr>
+        <w:t xml:space="preserve">-realistis menggunakan </w:t>
+      </w:r>
+      <w:proofErr w:type="spellStart"/>
+      <w:r>
+        <w:rPr>
+          <w:rFonts w:ascii="Times New Roman" w:hAnsi="Times New Roman" w:cs="Times New Roman"/>
+          <w:sz w:val="24"/>
+          <w:szCs w:val="24"/>
+        </w:rPr>
+        <w:t>face</w:t>
+      </w:r>
+      <w:proofErr w:type="spellEnd"/>
+      <w:r>
+        <w:rPr>
+          <w:rFonts w:ascii="Times New Roman" w:hAnsi="Times New Roman" w:cs="Times New Roman"/>
+          <w:sz w:val="24"/>
+          <w:szCs w:val="24"/>
+        </w:rPr>
+        <w:t xml:space="preserve"> swap yang meninggalkan sedikit jejak manipulasi (</w:t>
+      </w:r>
+      <w:proofErr w:type="spellStart"/>
+      <w:r>
+        <w:rPr>
+          <w:rFonts w:ascii="Times New Roman" w:hAnsi="Times New Roman" w:cs="Times New Roman"/>
+          <w:sz w:val="24"/>
+          <w:szCs w:val="24"/>
+        </w:rPr>
+        <w:t>Chawla</w:t>
+      </w:r>
+      <w:proofErr w:type="spellEnd"/>
+      <w:r>
+        <w:rPr>
+          <w:rFonts w:ascii="Times New Roman" w:hAnsi="Times New Roman" w:cs="Times New Roman"/>
+          <w:sz w:val="24"/>
+          <w:szCs w:val="24"/>
+        </w:rPr>
+        <w:t xml:space="preserve">, 2019). </w:t>
+      </w:r>
+      <w:proofErr w:type="spellStart"/>
+      <w:r>
+        <w:rPr>
+          <w:rFonts w:ascii="Times New Roman" w:hAnsi="Times New Roman" w:cs="Times New Roman"/>
+          <w:sz w:val="24"/>
+          <w:szCs w:val="24"/>
+        </w:rPr>
+        <w:t>Deepfakes</w:t>
+      </w:r>
+      <w:proofErr w:type="spellEnd"/>
+      <w:r>
+        <w:rPr>
+          <w:rFonts w:ascii="Times New Roman" w:hAnsi="Times New Roman" w:cs="Times New Roman"/>
+          <w:sz w:val="24"/>
+          <w:szCs w:val="24"/>
+        </w:rPr>
+        <w:t xml:space="preserve"> adalah produk dari aplikasi kecerdasan buatan (A</w:t>
+      </w:r>
+      <w:r>
+        <w:rPr>
+          <w:rFonts w:ascii="Times New Roman" w:hAnsi="Times New Roman" w:cs="Times New Roman"/>
+          <w:sz w:val="24"/>
+          <w:szCs w:val="24"/>
+          <w:lang w:val="en-US"/>
+        </w:rPr>
+        <w:t>I)</w:t>
+      </w:r>
+      <w:r>
+        <w:rPr>
+          <w:rFonts w:ascii="Times New Roman" w:hAnsi="Times New Roman" w:cs="Times New Roman"/>
+          <w:sz w:val="24"/>
+          <w:szCs w:val="24"/>
+        </w:rPr>
+        <w:t xml:space="preserve"> hasil </w:t>
+      </w:r>
+      <w:r>
+        <w:rPr>
+          <w:rFonts w:ascii="Times New Roman" w:hAnsi="Times New Roman" w:cs="Times New Roman"/>
+          <w:sz w:val="24"/>
+          <w:szCs w:val="24"/>
+          <w:lang w:val="en-US"/>
+        </w:rPr>
+        <w:t>p</w:t>
+      </w:r>
+      <w:proofErr w:type="spellStart"/>
+      <w:r>
+        <w:rPr>
+          <w:rFonts w:ascii="Times New Roman" w:hAnsi="Times New Roman" w:cs="Times New Roman"/>
+          <w:sz w:val="24"/>
+          <w:szCs w:val="24"/>
+        </w:rPr>
+        <w:t>enggabungan</w:t>
+      </w:r>
+      <w:proofErr w:type="spellEnd"/>
+      <w:r>
+        <w:rPr>
+          <w:rFonts w:ascii="Times New Roman" w:hAnsi="Times New Roman" w:cs="Times New Roman"/>
+          <w:sz w:val="24"/>
+          <w:szCs w:val="24"/>
+          <w:lang w:val="en-US"/>
+        </w:rPr>
+        <w:t xml:space="preserve"> </w:t>
+      </w:r>
+      <w:proofErr w:type="spellStart"/>
+      <w:r>
+        <w:rPr>
+          <w:rFonts w:ascii="Times New Roman" w:hAnsi="Times New Roman" w:cs="Times New Roman"/>
+          <w:sz w:val="24"/>
+          <w:szCs w:val="24"/>
+          <w:lang w:val="en-US"/>
+        </w:rPr>
+        <w:t>dari</w:t>
+      </w:r>
+      <w:proofErr w:type="spellEnd"/>
+      <w:r>
+        <w:rPr>
+          <w:rFonts w:ascii="Times New Roman" w:hAnsi="Times New Roman" w:cs="Times New Roman"/>
+          <w:sz w:val="24"/>
+          <w:szCs w:val="24"/>
+          <w:lang w:val="en-US"/>
+        </w:rPr>
+        <w:t xml:space="preserve"> proses</w:t>
+      </w:r>
+      <w:r>
+        <w:rPr>
+          <w:rFonts w:ascii="Times New Roman" w:hAnsi="Times New Roman" w:cs="Times New Roman"/>
+          <w:sz w:val="24"/>
+          <w:szCs w:val="24"/>
+        </w:rPr>
+        <w:t>, menggabungkan, mengganti, dan melapiskan gambar dan penjepit video untuk membuat video palsu yang tampak otentik (Maras &amp;</w:t>
+      </w:r>
+      <w:proofErr w:type="spellStart"/>
+      <w:r>
+        <w:rPr>
+          <w:rFonts w:ascii="Times New Roman" w:hAnsi="Times New Roman" w:cs="Times New Roman"/>
+          <w:sz w:val="24"/>
+          <w:szCs w:val="24"/>
+        </w:rPr>
+        <w:t>Alexandrou</w:t>
+      </w:r>
+      <w:proofErr w:type="spellEnd"/>
+      <w:r>
+        <w:rPr>
+          <w:rFonts w:ascii="Times New Roman" w:hAnsi="Times New Roman" w:cs="Times New Roman"/>
+          <w:sz w:val="24"/>
+          <w:szCs w:val="24"/>
+        </w:rPr>
+        <w:t xml:space="preserve">, 2018). Teknologi </w:t>
+      </w:r>
+      <w:proofErr w:type="spellStart"/>
+      <w:r>
+        <w:rPr>
+          <w:rFonts w:ascii="Times New Roman" w:hAnsi="Times New Roman" w:cs="Times New Roman"/>
+          <w:sz w:val="24"/>
+          <w:szCs w:val="24"/>
+        </w:rPr>
+        <w:t>Deepfake</w:t>
+      </w:r>
+      <w:proofErr w:type="spellEnd"/>
+      <w:r>
+        <w:rPr>
+          <w:rFonts w:ascii="Times New Roman" w:hAnsi="Times New Roman" w:cs="Times New Roman"/>
+          <w:sz w:val="24"/>
+          <w:szCs w:val="24"/>
+        </w:rPr>
+        <w:t xml:space="preserve"> dapat menghasilkan, misalnya, video lucu, pornografi, atau politik seseorang yang mengatakan apa pun, tanpa persetujuan orang yang gambar dan suaranya terlibat</w:t>
+      </w:r>
+      <w:r>
+        <w:rPr>
+          <w:rFonts w:ascii="Times New Roman" w:hAnsi="Times New Roman" w:cs="Times New Roman"/>
+          <w:sz w:val="24"/>
+          <w:szCs w:val="24"/>
+          <w:lang w:val="en-US"/>
+        </w:rPr>
+        <w:t xml:space="preserve"> </w:t>
+      </w:r>
+      <w:sdt>
+        <w:sdtPr>
+          <w:rPr>
+            <w:rFonts w:ascii="Times New Roman" w:hAnsi="Times New Roman" w:cs="Times New Roman"/>
+            <w:color w:val="000000"/>
+            <w:sz w:val="24"/>
+            <w:szCs w:val="24"/>
+          </w:rPr>
+          <w:tag w:val="MENDELEY_CITATION_v3_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"/>
+          <w:id w:val="-902833144"/>
+          <w:placeholder>
+            <w:docPart w:val="DefaultPlaceholder_-1854013440"/>
+          </w:placeholder>
+        </w:sdtPr>
+        <w:sdtContent>
+          <w:r>
+            <w:rPr>
+              <w:rFonts w:ascii="Times New Roman" w:hAnsi="Times New Roman" w:cs="Times New Roman"/>
+              <w:color w:val="000000"/>
+              <w:sz w:val="24"/>
+              <w:szCs w:val="24"/>
+            </w:rPr>
+            <w:t xml:space="preserve">(Day, 2019; </w:t>
+          </w:r>
+          <w:proofErr w:type="spellStart"/>
+          <w:r>
+            <w:rPr>
+              <w:rFonts w:ascii="Times New Roman" w:hAnsi="Times New Roman" w:cs="Times New Roman"/>
+              <w:color w:val="000000"/>
+              <w:sz w:val="24"/>
+              <w:szCs w:val="24"/>
+            </w:rPr>
+            <w:t>Fletcher</w:t>
+          </w:r>
+          <w:proofErr w:type="spellEnd"/>
+          <w:r>
+            <w:rPr>
+              <w:rFonts w:ascii="Times New Roman" w:hAnsi="Times New Roman" w:cs="Times New Roman"/>
+              <w:color w:val="000000"/>
+              <w:sz w:val="24"/>
+              <w:szCs w:val="24"/>
+            </w:rPr>
+            <w:t>, 2018)</w:t>
+          </w:r>
+        </w:sdtContent>
+      </w:sdt>
+      <w:r>
+        <w:rPr>
+          <w:rFonts w:ascii="Times New Roman" w:hAnsi="Times New Roman" w:cs="Times New Roman"/>
+          <w:sz w:val="24"/>
+          <w:szCs w:val="24"/>
+        </w:rPr>
+        <w:t xml:space="preserve">. Faktor </w:t>
+      </w:r>
+      <w:proofErr w:type="spellStart"/>
+      <w:r>
+        <w:rPr>
+          <w:rFonts w:ascii="Times New Roman" w:hAnsi="Times New Roman" w:cs="Times New Roman"/>
+          <w:sz w:val="24"/>
+          <w:szCs w:val="24"/>
+        </w:rPr>
+        <w:t>deepfakes</w:t>
+      </w:r>
+      <w:proofErr w:type="spellEnd"/>
+      <w:r>
+        <w:rPr>
+          <w:rFonts w:ascii="Times New Roman" w:hAnsi="Times New Roman" w:cs="Times New Roman"/>
+          <w:sz w:val="24"/>
+          <w:szCs w:val="24"/>
+        </w:rPr>
+        <w:t xml:space="preserve"> yang mengubah permainan adalah ruang lingkup, skala, dan kecanggihan teknologi yang terlibat, karena hampir semua orang dengan komputer dapat membuat video palsu yang praktis tidak dapat dibedakan dari media otentik (</w:t>
+      </w:r>
+      <w:proofErr w:type="spellStart"/>
+      <w:r>
+        <w:rPr>
+          <w:rFonts w:ascii="Times New Roman" w:hAnsi="Times New Roman" w:cs="Times New Roman"/>
+          <w:sz w:val="24"/>
+          <w:szCs w:val="24"/>
+        </w:rPr>
+        <w:t>Fletcher</w:t>
+      </w:r>
+      <w:proofErr w:type="spellEnd"/>
+      <w:r>
+        <w:rPr>
+          <w:rFonts w:ascii="Times New Roman" w:hAnsi="Times New Roman" w:cs="Times New Roman"/>
+          <w:sz w:val="24"/>
+          <w:szCs w:val="24"/>
+        </w:rPr>
+        <w:t>, 2018).</w:t>
+      </w:r>
+    </w:p>
+    <w:p>
+      <w:pPr>
+        <w:spacing w:line="480" w:lineRule="auto"/>
+        <w:ind w:firstLine="284"/>
+        <w:jc w:val="both"/>
+        <w:rPr>
+          <w:rFonts w:ascii="Times New Roman" w:hAnsi="Times New Roman" w:cs="Times New Roman"/>
+          <w:sz w:val="24"/>
+          <w:szCs w:val="24"/>
+        </w:rPr>
+      </w:pPr>
+      <w:r>
+        <w:rPr>
+          <w:rFonts w:ascii="Times New Roman" w:hAnsi="Times New Roman" w:cs="Times New Roman"/>
+          <w:sz w:val="24"/>
+          <w:szCs w:val="24"/>
+        </w:rPr>
+        <w:t xml:space="preserve">Untungnya, </w:t>
+      </w:r>
+      <w:proofErr w:type="spellStart"/>
+      <w:r>
+        <w:rPr>
+          <w:rFonts w:ascii="Times New Roman" w:hAnsi="Times New Roman" w:cs="Times New Roman"/>
+          <w:sz w:val="24"/>
+          <w:szCs w:val="24"/>
+        </w:rPr>
+        <w:t>adversarial</w:t>
+      </w:r>
+      <w:proofErr w:type="spellEnd"/>
+      <w:r>
+        <w:rPr>
+          <w:rFonts w:ascii="Times New Roman" w:hAnsi="Times New Roman" w:cs="Times New Roman"/>
+          <w:sz w:val="24"/>
+          <w:szCs w:val="24"/>
+        </w:rPr>
+        <w:t xml:space="preserve"> watermark dapat digunakan untuk memerangi model </w:t>
+      </w:r>
+      <w:proofErr w:type="spellStart"/>
+      <w:r>
+        <w:rPr>
+          <w:rFonts w:ascii="Times New Roman" w:hAnsi="Times New Roman" w:cs="Times New Roman"/>
+          <w:sz w:val="24"/>
+          <w:szCs w:val="24"/>
+        </w:rPr>
+        <w:t>deepfake</w:t>
+      </w:r>
+      <w:proofErr w:type="spellEnd"/>
+      <w:r>
+        <w:rPr>
+          <w:rFonts w:ascii="Times New Roman" w:hAnsi="Times New Roman" w:cs="Times New Roman"/>
+          <w:sz w:val="24"/>
+          <w:szCs w:val="24"/>
+        </w:rPr>
+        <w:t xml:space="preserve">, </w:t>
+      </w:r>
+      <w:r>
+        <w:rPr>
+          <w:rFonts w:ascii="Times New Roman" w:hAnsi="Times New Roman" w:cs="Times New Roman"/>
+          <w:sz w:val="24"/>
+          <w:szCs w:val="24"/>
+          <w:lang w:val="en-US"/>
+        </w:rPr>
+        <w:t xml:space="preserve">adversarial watermark </w:t>
+      </w:r>
+      <w:proofErr w:type="spellStart"/>
+      <w:r>
+        <w:rPr>
+          <w:rFonts w:ascii="Times New Roman" w:hAnsi="Times New Roman" w:cs="Times New Roman"/>
+          <w:sz w:val="24"/>
+          <w:szCs w:val="24"/>
+          <w:lang w:val="en-US"/>
+        </w:rPr>
+        <w:t>dapat</w:t>
+      </w:r>
+      <w:proofErr w:type="spellEnd"/>
+      <w:r>
+        <w:rPr>
+          <w:rFonts w:ascii="Times New Roman" w:hAnsi="Times New Roman" w:cs="Times New Roman"/>
+          <w:sz w:val="24"/>
+          <w:szCs w:val="24"/>
+          <w:lang w:val="en-US"/>
+        </w:rPr>
+        <w:t xml:space="preserve"> </w:t>
+      </w:r>
+      <w:proofErr w:type="spellStart"/>
+      <w:r>
+        <w:rPr>
+          <w:rFonts w:ascii="Times New Roman" w:hAnsi="Times New Roman" w:cs="Times New Roman"/>
+          <w:sz w:val="24"/>
+          <w:szCs w:val="24"/>
+          <w:lang w:val="en-US"/>
+        </w:rPr>
+        <w:t>menghasilkan</w:t>
+      </w:r>
+      <w:proofErr w:type="spellEnd"/>
+      <w:r>
+        <w:rPr>
+          <w:rFonts w:ascii="Times New Roman" w:hAnsi="Times New Roman" w:cs="Times New Roman"/>
+          <w:sz w:val="24"/>
+          <w:szCs w:val="24"/>
+          <w:lang w:val="en-US"/>
+        </w:rPr>
+        <w:t xml:space="preserve">  </w:t>
+      </w:r>
+      <w:r>
+        <w:rPr>
+          <w:rFonts w:ascii="Times New Roman" w:hAnsi="Times New Roman" w:cs="Times New Roman"/>
+          <w:sz w:val="24"/>
+          <w:szCs w:val="24"/>
+        </w:rPr>
+        <w:t xml:space="preserve">gambar yang terdistorsi. Metode yang ada memerlukan proses pelatihan individu untuk setiap gambar wajah, untuk menghasilkan </w:t>
+      </w:r>
+      <w:proofErr w:type="spellStart"/>
+      <w:r>
+        <w:rPr>
+          <w:rFonts w:ascii="Times New Roman" w:hAnsi="Times New Roman" w:cs="Times New Roman"/>
+          <w:sz w:val="24"/>
+          <w:szCs w:val="24"/>
+        </w:rPr>
+        <w:t>adversarial</w:t>
+      </w:r>
+      <w:proofErr w:type="spellEnd"/>
+      <w:r>
+        <w:rPr>
+          <w:rFonts w:ascii="Times New Roman" w:hAnsi="Times New Roman" w:cs="Times New Roman"/>
+          <w:sz w:val="24"/>
+          <w:szCs w:val="24"/>
+        </w:rPr>
+        <w:t xml:space="preserve">  </w:t>
       </w:r>
       <w:r>
         <w:rPr>
@@ -2904,16 +3551,85 @@
           <w:sz w:val="24"/>
           <w:szCs w:val="24"/>
         </w:rPr>
-        <w:t xml:space="preserve">terhadap model deepfake tertentu, yang sangat tidak efisien. Untuk mengatasi masalah ini, </w:t>
-      </w:r>
-      <w:r>
-        <w:rPr>
-          <w:rFonts w:ascii="Times New Roman" w:hAnsi="Times New Roman" w:cs="Times New Roman"/>
-          <w:sz w:val="24"/>
-          <w:szCs w:val="24"/>
-          <w:lang w:val="en-US"/>
-        </w:rPr>
-        <w:t xml:space="preserve">penelitian ini menggunakan </w:t>
+        <w:t xml:space="preserve">terhadap model </w:t>
+      </w:r>
+      <w:proofErr w:type="spellStart"/>
+      <w:r>
+        <w:rPr>
+          <w:rFonts w:ascii="Times New Roman" w:hAnsi="Times New Roman" w:cs="Times New Roman"/>
+          <w:sz w:val="24"/>
+          <w:szCs w:val="24"/>
+        </w:rPr>
+        <w:t>deepfake</w:t>
+      </w:r>
+      <w:proofErr w:type="spellEnd"/>
+      <w:r>
+        <w:rPr>
+          <w:rFonts w:ascii="Times New Roman" w:hAnsi="Times New Roman" w:cs="Times New Roman"/>
+          <w:sz w:val="24"/>
+          <w:szCs w:val="24"/>
+        </w:rPr>
+        <w:t xml:space="preserve"> tertentu, yang sangat tidak efisien. Untuk mengatasi masalah ini, </w:t>
+      </w:r>
+      <w:proofErr w:type="spellStart"/>
+      <w:r>
+        <w:rPr>
+          <w:rFonts w:ascii="Times New Roman" w:hAnsi="Times New Roman" w:cs="Times New Roman"/>
+          <w:sz w:val="24"/>
+          <w:szCs w:val="24"/>
+          <w:lang w:val="en-US"/>
+        </w:rPr>
+        <w:t>penelitian</w:t>
+      </w:r>
+      <w:proofErr w:type="spellEnd"/>
+      <w:r>
+        <w:rPr>
+          <w:rFonts w:ascii="Times New Roman" w:hAnsi="Times New Roman" w:cs="Times New Roman"/>
+          <w:sz w:val="24"/>
+          <w:szCs w:val="24"/>
+          <w:lang w:val="en-US"/>
+        </w:rPr>
+        <w:t xml:space="preserve"> </w:t>
+      </w:r>
+      <w:proofErr w:type="spellStart"/>
+      <w:r>
+        <w:rPr>
+          <w:rFonts w:ascii="Times New Roman" w:hAnsi="Times New Roman" w:cs="Times New Roman"/>
+          <w:sz w:val="24"/>
+          <w:szCs w:val="24"/>
+          <w:lang w:val="en-US"/>
+        </w:rPr>
+        <w:t>ini</w:t>
+      </w:r>
+      <w:proofErr w:type="spellEnd"/>
+      <w:r>
+        <w:rPr>
+          <w:rFonts w:ascii="Times New Roman" w:hAnsi="Times New Roman" w:cs="Times New Roman"/>
+          <w:sz w:val="24"/>
+          <w:szCs w:val="24"/>
+          <w:lang w:val="en-US"/>
+        </w:rPr>
+        <w:t xml:space="preserve"> </w:t>
+      </w:r>
+      <w:proofErr w:type="spellStart"/>
+      <w:r>
+        <w:rPr>
+          <w:rFonts w:ascii="Times New Roman" w:hAnsi="Times New Roman" w:cs="Times New Roman"/>
+          <w:sz w:val="24"/>
+          <w:szCs w:val="24"/>
+          <w:lang w:val="en-US"/>
+        </w:rPr>
+        <w:t>menggunakan</w:t>
+      </w:r>
+      <w:proofErr w:type="spellEnd"/>
+      <w:r>
+        <w:rPr>
+          <w:rFonts w:ascii="Times New Roman" w:hAnsi="Times New Roman" w:cs="Times New Roman"/>
+          <w:sz w:val="24"/>
+          <w:szCs w:val="24"/>
+          <w:lang w:val="en-US"/>
+        </w:rPr>
+        <w:t xml:space="preserve"> </w:t>
       </w:r>
       <w:r>
         <w:rPr>
@@ -2955,7 +3671,25 @@
           <w:sz w:val="24"/>
           <w:szCs w:val="24"/>
         </w:rPr>
-        <w:t>pada model deepfake, untuk menghasilkan Cross</w:t>
+        <w:t xml:space="preserve">pada model </w:t>
+      </w:r>
+      <w:proofErr w:type="spellStart"/>
+      <w:r>
+        <w:rPr>
+          <w:rFonts w:ascii="Times New Roman" w:hAnsi="Times New Roman" w:cs="Times New Roman"/>
+          <w:sz w:val="24"/>
+          <w:szCs w:val="24"/>
+        </w:rPr>
+        <w:t>deepfake</w:t>
+      </w:r>
+      <w:proofErr w:type="spellEnd"/>
+      <w:r>
+        <w:rPr>
+          <w:rFonts w:ascii="Times New Roman" w:hAnsi="Times New Roman" w:cs="Times New Roman"/>
+          <w:sz w:val="24"/>
+          <w:szCs w:val="24"/>
+        </w:rPr>
+        <w:t>, untuk menghasilkan Cross</w:t>
       </w:r>
       <w:r>
         <w:rPr>
@@ -2972,7 +3706,43 @@
           <w:sz w:val="24"/>
           <w:szCs w:val="24"/>
         </w:rPr>
-        <w:t xml:space="preserve">Model Universal Adversarial Watermark (CMUA-Watermark) yang dapat melindungi ribuan gambar wajah dari beberapa model deepfake. Secara khusus, mengusulkan </w:t>
+        <w:t xml:space="preserve">Model Universal </w:t>
+      </w:r>
+      <w:proofErr w:type="spellStart"/>
+      <w:r>
+        <w:rPr>
+          <w:rFonts w:ascii="Times New Roman" w:hAnsi="Times New Roman" w:cs="Times New Roman"/>
+          <w:sz w:val="24"/>
+          <w:szCs w:val="24"/>
+        </w:rPr>
+        <w:t>Adversarial</w:t>
+      </w:r>
+      <w:proofErr w:type="spellEnd"/>
+      <w:r>
+        <w:rPr>
+          <w:rFonts w:ascii="Times New Roman" w:hAnsi="Times New Roman" w:cs="Times New Roman"/>
+          <w:sz w:val="24"/>
+          <w:szCs w:val="24"/>
+        </w:rPr>
+        <w:t xml:space="preserve"> Watermark (CMUA-Watermark) yang dapat melindungi ribuan gambar wajah dari beberapa model </w:t>
+      </w:r>
+      <w:proofErr w:type="spellStart"/>
+      <w:r>
+        <w:rPr>
+          <w:rFonts w:ascii="Times New Roman" w:hAnsi="Times New Roman" w:cs="Times New Roman"/>
+          <w:sz w:val="24"/>
+          <w:szCs w:val="24"/>
+        </w:rPr>
+        <w:t>deepfake</w:t>
+      </w:r>
+      <w:proofErr w:type="spellEnd"/>
+      <w:r>
+        <w:rPr>
+          <w:rFonts w:ascii="Times New Roman" w:hAnsi="Times New Roman" w:cs="Times New Roman"/>
+          <w:sz w:val="24"/>
+          <w:szCs w:val="24"/>
+        </w:rPr>
+        <w:t xml:space="preserve">. Secara khusus, mengusulkan </w:t>
       </w:r>
       <w:r>
         <w:rPr>
@@ -2989,7 +3759,25 @@
           <w:sz w:val="24"/>
           <w:szCs w:val="24"/>
         </w:rPr>
-        <w:t xml:space="preserve">model dengan menyerang beberapa model deepfake dan menggabungkan gradien dari </w:t>
+        <w:t xml:space="preserve">model dengan menyerang beberapa model </w:t>
+      </w:r>
+      <w:proofErr w:type="spellStart"/>
+      <w:r>
+        <w:rPr>
+          <w:rFonts w:ascii="Times New Roman" w:hAnsi="Times New Roman" w:cs="Times New Roman"/>
+          <w:sz w:val="24"/>
+          <w:szCs w:val="24"/>
+        </w:rPr>
+        <w:t>deepfake</w:t>
+      </w:r>
+      <w:proofErr w:type="spellEnd"/>
+      <w:r>
+        <w:rPr>
+          <w:rFonts w:ascii="Times New Roman" w:hAnsi="Times New Roman" w:cs="Times New Roman"/>
+          <w:sz w:val="24"/>
+          <w:szCs w:val="24"/>
+        </w:rPr>
+        <w:t xml:space="preserve"> dan menggabungkan gradien dari </w:t>
       </w:r>
       <w:r>
         <w:rPr>
@@ -2998,8 +3786,18 @@
           <w:szCs w:val="24"/>
         </w:rPr>
         <w:lastRenderedPageBreak/>
-        <w:t>model-model ini secara berulang. Kemudian memperkenalkan metode berbasis batch</w:t>
-      </w:r>
+        <w:t xml:space="preserve">model-model ini secara berulang. Kemudian memperkenalkan metode berbasis </w:t>
+      </w:r>
+      <w:proofErr w:type="spellStart"/>
+      <w:r>
+        <w:rPr>
+          <w:rFonts w:ascii="Times New Roman" w:hAnsi="Times New Roman" w:cs="Times New Roman"/>
+          <w:sz w:val="24"/>
+          <w:szCs w:val="24"/>
+        </w:rPr>
+        <w:t>batch</w:t>
+      </w:r>
+      <w:proofErr w:type="spellEnd"/>
       <w:r>
         <w:rPr>
           <w:rFonts w:ascii="Times New Roman" w:hAnsi="Times New Roman" w:cs="Times New Roman"/>
@@ -3034,6 +3832,7 @@
         </w:rPr>
         <w:t xml:space="preserve"> yang dihasilkan oleh gambar wajah yang berbeda. Akhirnya, merancang metode evaluasi yang lebih masuk akal dan </w:t>
       </w:r>
+      <w:proofErr w:type="spellStart"/>
       <w:r>
         <w:rPr>
           <w:rFonts w:ascii="Times New Roman" w:hAnsi="Times New Roman" w:cs="Times New Roman"/>
@@ -3044,6 +3843,7 @@
         </w:rPr>
         <w:t>comprehensive</w:t>
       </w:r>
+      <w:proofErr w:type="spellEnd"/>
       <w:r>
         <w:rPr>
           <w:rFonts w:ascii="Times New Roman" w:hAnsi="Times New Roman" w:cs="Times New Roman"/>
@@ -3210,14 +4010,145 @@
         </w:rPr>
         <w:t xml:space="preserve">Bagaimana </w:t>
       </w:r>
-      <w:r>
-        <w:rPr>
-          <w:rFonts w:ascii="Times New Roman" w:hAnsi="Times New Roman" w:cs="Times New Roman"/>
-          <w:sz w:val="24"/>
-          <w:szCs w:val="24"/>
-          <w:lang w:val="en-US"/>
-        </w:rPr>
-        <w:t>tingkat akurasi metode CMUA-Watermark dalam memproteksi citra dari deepfakes?</w:t>
+      <w:proofErr w:type="spellStart"/>
+      <w:r>
+        <w:rPr>
+          <w:rFonts w:ascii="Times New Roman" w:hAnsi="Times New Roman" w:cs="Times New Roman"/>
+          <w:sz w:val="24"/>
+          <w:szCs w:val="24"/>
+          <w:lang w:val="en-US"/>
+        </w:rPr>
+        <w:t>tingkat</w:t>
+      </w:r>
+      <w:proofErr w:type="spellEnd"/>
+      <w:r>
+        <w:rPr>
+          <w:rFonts w:ascii="Times New Roman" w:hAnsi="Times New Roman" w:cs="Times New Roman"/>
+          <w:sz w:val="24"/>
+          <w:szCs w:val="24"/>
+          <w:lang w:val="en-US"/>
+        </w:rPr>
+        <w:t xml:space="preserve"> </w:t>
+      </w:r>
+      <w:proofErr w:type="spellStart"/>
+      <w:r>
+        <w:rPr>
+          <w:rFonts w:ascii="Times New Roman" w:hAnsi="Times New Roman" w:cs="Times New Roman"/>
+          <w:sz w:val="24"/>
+          <w:szCs w:val="24"/>
+          <w:lang w:val="en-US"/>
+        </w:rPr>
+        <w:t>akurasi</w:t>
+      </w:r>
+      <w:proofErr w:type="spellEnd"/>
+      <w:r>
+        <w:rPr>
+          <w:rFonts w:ascii="Times New Roman" w:hAnsi="Times New Roman" w:cs="Times New Roman"/>
+          <w:sz w:val="24"/>
+          <w:szCs w:val="24"/>
+          <w:lang w:val="en-US"/>
+        </w:rPr>
+        <w:t xml:space="preserve"> </w:t>
+      </w:r>
+      <w:proofErr w:type="spellStart"/>
+      <w:r>
+        <w:rPr>
+          <w:rFonts w:ascii="Times New Roman" w:hAnsi="Times New Roman" w:cs="Times New Roman"/>
+          <w:sz w:val="24"/>
+          <w:szCs w:val="24"/>
+          <w:lang w:val="en-US"/>
+        </w:rPr>
+        <w:t>metode</w:t>
+      </w:r>
+      <w:proofErr w:type="spellEnd"/>
+      <w:r>
+        <w:rPr>
+          <w:rFonts w:ascii="Times New Roman" w:hAnsi="Times New Roman" w:cs="Times New Roman"/>
+          <w:sz w:val="24"/>
+          <w:szCs w:val="24"/>
+          <w:lang w:val="en-US"/>
+        </w:rPr>
+        <w:t xml:space="preserve"> CMUA-Watermark </w:t>
+      </w:r>
+      <w:proofErr w:type="spellStart"/>
+      <w:r>
+        <w:rPr>
+          <w:rFonts w:ascii="Times New Roman" w:hAnsi="Times New Roman" w:cs="Times New Roman"/>
+          <w:sz w:val="24"/>
+          <w:szCs w:val="24"/>
+          <w:lang w:val="en-US"/>
+        </w:rPr>
+        <w:t>dalam</w:t>
+      </w:r>
+      <w:proofErr w:type="spellEnd"/>
+      <w:r>
+        <w:rPr>
+          <w:rFonts w:ascii="Times New Roman" w:hAnsi="Times New Roman" w:cs="Times New Roman"/>
+          <w:sz w:val="24"/>
+          <w:szCs w:val="24"/>
+          <w:lang w:val="en-US"/>
+        </w:rPr>
+        <w:t xml:space="preserve"> </w:t>
+      </w:r>
+      <w:proofErr w:type="spellStart"/>
+      <w:r>
+        <w:rPr>
+          <w:rFonts w:ascii="Times New Roman" w:hAnsi="Times New Roman" w:cs="Times New Roman"/>
+          <w:sz w:val="24"/>
+          <w:szCs w:val="24"/>
+          <w:lang w:val="en-US"/>
+        </w:rPr>
+        <w:t>memproteksi</w:t>
+      </w:r>
+      <w:proofErr w:type="spellEnd"/>
+      <w:r>
+        <w:rPr>
+          <w:rFonts w:ascii="Times New Roman" w:hAnsi="Times New Roman" w:cs="Times New Roman"/>
+          <w:sz w:val="24"/>
+          <w:szCs w:val="24"/>
+          <w:lang w:val="en-US"/>
+        </w:rPr>
+        <w:t xml:space="preserve"> </w:t>
+      </w:r>
+      <w:proofErr w:type="spellStart"/>
+      <w:r>
+        <w:rPr>
+          <w:rFonts w:ascii="Times New Roman" w:hAnsi="Times New Roman" w:cs="Times New Roman"/>
+          <w:sz w:val="24"/>
+          <w:szCs w:val="24"/>
+          <w:lang w:val="en-US"/>
+        </w:rPr>
+        <w:t>citra</w:t>
+      </w:r>
+      <w:proofErr w:type="spellEnd"/>
+      <w:r>
+        <w:rPr>
+          <w:rFonts w:ascii="Times New Roman" w:hAnsi="Times New Roman" w:cs="Times New Roman"/>
+          <w:sz w:val="24"/>
+          <w:szCs w:val="24"/>
+          <w:lang w:val="en-US"/>
+        </w:rPr>
+        <w:t xml:space="preserve"> </w:t>
+      </w:r>
+      <w:proofErr w:type="spellStart"/>
+      <w:r>
+        <w:rPr>
+          <w:rFonts w:ascii="Times New Roman" w:hAnsi="Times New Roman" w:cs="Times New Roman"/>
+          <w:sz w:val="24"/>
+          <w:szCs w:val="24"/>
+          <w:lang w:val="en-US"/>
+        </w:rPr>
+        <w:t>dari</w:t>
+      </w:r>
+      <w:proofErr w:type="spellEnd"/>
+      <w:r>
+        <w:rPr>
+          <w:rFonts w:ascii="Times New Roman" w:hAnsi="Times New Roman" w:cs="Times New Roman"/>
+          <w:sz w:val="24"/>
+          <w:szCs w:val="24"/>
+          <w:lang w:val="en-US"/>
+        </w:rPr>
+        <w:t xml:space="preserve"> deepfakes?</w:t>
       </w:r>
     </w:p>
     <w:p>
@@ -3286,14 +4217,185 @@
           <w:szCs w:val="24"/>
         </w:rPr>
       </w:pPr>
-      <w:r>
-        <w:rPr>
-          <w:rFonts w:ascii="Times New Roman" w:hAnsi="Times New Roman" w:cs="Times New Roman"/>
-          <w:sz w:val="24"/>
-          <w:szCs w:val="24"/>
-          <w:lang w:val="en-US"/>
-        </w:rPr>
-        <w:t>Membangun perangkat lunak yang dapat memproteksi citra gambar menggunakan metode CMUA-Watermark.</w:t>
+      <w:proofErr w:type="spellStart"/>
+      <w:r>
+        <w:rPr>
+          <w:rFonts w:ascii="Times New Roman" w:hAnsi="Times New Roman" w:cs="Times New Roman"/>
+          <w:sz w:val="24"/>
+          <w:szCs w:val="24"/>
+          <w:lang w:val="en-US"/>
+        </w:rPr>
+        <w:t>Membangun</w:t>
+      </w:r>
+      <w:proofErr w:type="spellEnd"/>
+      <w:r>
+        <w:rPr>
+          <w:rFonts w:ascii="Times New Roman" w:hAnsi="Times New Roman" w:cs="Times New Roman"/>
+          <w:sz w:val="24"/>
+          <w:szCs w:val="24"/>
+          <w:lang w:val="en-US"/>
+        </w:rPr>
+        <w:t xml:space="preserve"> </w:t>
+      </w:r>
+      <w:proofErr w:type="spellStart"/>
+      <w:r>
+        <w:rPr>
+          <w:rFonts w:ascii="Times New Roman" w:hAnsi="Times New Roman" w:cs="Times New Roman"/>
+          <w:sz w:val="24"/>
+          <w:szCs w:val="24"/>
+          <w:lang w:val="en-US"/>
+        </w:rPr>
+        <w:t>perangkat</w:t>
+      </w:r>
+      <w:proofErr w:type="spellEnd"/>
+      <w:r>
+        <w:rPr>
+          <w:rFonts w:ascii="Times New Roman" w:hAnsi="Times New Roman" w:cs="Times New Roman"/>
+          <w:sz w:val="24"/>
+          <w:szCs w:val="24"/>
+          <w:lang w:val="en-US"/>
+        </w:rPr>
+        <w:t xml:space="preserve"> </w:t>
+      </w:r>
+      <w:proofErr w:type="spellStart"/>
+      <w:r>
+        <w:rPr>
+          <w:rFonts w:ascii="Times New Roman" w:hAnsi="Times New Roman" w:cs="Times New Roman"/>
+          <w:sz w:val="24"/>
+          <w:szCs w:val="24"/>
+          <w:lang w:val="en-US"/>
+        </w:rPr>
+        <w:t>lunak</w:t>
+      </w:r>
+      <w:proofErr w:type="spellEnd"/>
+      <w:r>
+        <w:rPr>
+          <w:rFonts w:ascii="Times New Roman" w:hAnsi="Times New Roman" w:cs="Times New Roman"/>
+          <w:sz w:val="24"/>
+          <w:szCs w:val="24"/>
+          <w:lang w:val="en-US"/>
+        </w:rPr>
+        <w:t xml:space="preserve"> yang </w:t>
+      </w:r>
+      <w:proofErr w:type="spellStart"/>
+      <w:r>
+        <w:rPr>
+          <w:rFonts w:ascii="Times New Roman" w:hAnsi="Times New Roman" w:cs="Times New Roman"/>
+          <w:sz w:val="24"/>
+          <w:szCs w:val="24"/>
+          <w:lang w:val="en-US"/>
+        </w:rPr>
+        <w:t>dapat</w:t>
+      </w:r>
+      <w:proofErr w:type="spellEnd"/>
+      <w:r>
+        <w:rPr>
+          <w:rFonts w:ascii="Times New Roman" w:hAnsi="Times New Roman" w:cs="Times New Roman"/>
+          <w:sz w:val="24"/>
+          <w:szCs w:val="24"/>
+          <w:lang w:val="en-US"/>
+        </w:rPr>
+        <w:t xml:space="preserve"> </w:t>
+      </w:r>
+      <w:proofErr w:type="spellStart"/>
+      <w:r>
+        <w:rPr>
+          <w:rFonts w:ascii="Times New Roman" w:hAnsi="Times New Roman" w:cs="Times New Roman"/>
+          <w:sz w:val="24"/>
+          <w:szCs w:val="24"/>
+          <w:lang w:val="en-US"/>
+        </w:rPr>
+        <w:t>memproteksi</w:t>
+      </w:r>
+      <w:proofErr w:type="spellEnd"/>
+      <w:r>
+        <w:rPr>
+          <w:rFonts w:ascii="Times New Roman" w:hAnsi="Times New Roman" w:cs="Times New Roman"/>
+          <w:sz w:val="24"/>
+          <w:szCs w:val="24"/>
+          <w:lang w:val="en-US"/>
+        </w:rPr>
+        <w:t xml:space="preserve"> </w:t>
+      </w:r>
+      <w:proofErr w:type="spellStart"/>
+      <w:r>
+        <w:rPr>
+          <w:rFonts w:ascii="Times New Roman" w:hAnsi="Times New Roman" w:cs="Times New Roman"/>
+          <w:sz w:val="24"/>
+          <w:szCs w:val="24"/>
+          <w:lang w:val="en-US"/>
+        </w:rPr>
+        <w:t>citra</w:t>
+      </w:r>
+      <w:proofErr w:type="spellEnd"/>
+      <w:r>
+        <w:rPr>
+          <w:rFonts w:ascii="Times New Roman" w:hAnsi="Times New Roman" w:cs="Times New Roman"/>
+          <w:sz w:val="24"/>
+          <w:szCs w:val="24"/>
+          <w:lang w:val="en-US"/>
+        </w:rPr>
+        <w:t xml:space="preserve"> </w:t>
+      </w:r>
+      <w:proofErr w:type="spellStart"/>
+      <w:r>
+        <w:rPr>
+          <w:rFonts w:ascii="Times New Roman" w:hAnsi="Times New Roman" w:cs="Times New Roman"/>
+          <w:sz w:val="24"/>
+          <w:szCs w:val="24"/>
+          <w:lang w:val="en-US"/>
+        </w:rPr>
+        <w:t>gambar</w:t>
+      </w:r>
+      <w:proofErr w:type="spellEnd"/>
+      <w:r>
+        <w:rPr>
+          <w:rFonts w:ascii="Times New Roman" w:hAnsi="Times New Roman" w:cs="Times New Roman"/>
+          <w:sz w:val="24"/>
+          <w:szCs w:val="24"/>
+          <w:lang w:val="en-US"/>
+        </w:rPr>
+        <w:t xml:space="preserve"> </w:t>
+      </w:r>
+      <w:proofErr w:type="spellStart"/>
+      <w:r>
+        <w:rPr>
+          <w:rFonts w:ascii="Times New Roman" w:hAnsi="Times New Roman" w:cs="Times New Roman"/>
+          <w:sz w:val="24"/>
+          <w:szCs w:val="24"/>
+          <w:lang w:val="en-US"/>
+        </w:rPr>
+        <w:t>menggunakan</w:t>
+      </w:r>
+      <w:proofErr w:type="spellEnd"/>
+      <w:r>
+        <w:rPr>
+          <w:rFonts w:ascii="Times New Roman" w:hAnsi="Times New Roman" w:cs="Times New Roman"/>
+          <w:sz w:val="24"/>
+          <w:szCs w:val="24"/>
+          <w:lang w:val="en-US"/>
+        </w:rPr>
+        <w:t xml:space="preserve"> </w:t>
+      </w:r>
+      <w:proofErr w:type="spellStart"/>
+      <w:r>
+        <w:rPr>
+          <w:rFonts w:ascii="Times New Roman" w:hAnsi="Times New Roman" w:cs="Times New Roman"/>
+          <w:sz w:val="24"/>
+          <w:szCs w:val="24"/>
+          <w:lang w:val="en-US"/>
+        </w:rPr>
+        <w:t>metode</w:t>
+      </w:r>
+      <w:proofErr w:type="spellEnd"/>
+      <w:r>
+        <w:rPr>
+          <w:rFonts w:ascii="Times New Roman" w:hAnsi="Times New Roman" w:cs="Times New Roman"/>
+          <w:sz w:val="24"/>
+          <w:szCs w:val="24"/>
+          <w:lang w:val="en-US"/>
+        </w:rPr>
+        <w:t xml:space="preserve"> CMUA-Watermark.</w:t>
       </w:r>
     </w:p>
     <w:p>
@@ -3319,14 +4421,145 @@
         </w:rPr>
         <w:t xml:space="preserve">Mengetahui tingkat </w:t>
       </w:r>
-      <w:r>
-        <w:rPr>
-          <w:rFonts w:ascii="Times New Roman" w:hAnsi="Times New Roman" w:cs="Times New Roman"/>
-          <w:sz w:val="24"/>
-          <w:szCs w:val="24"/>
-          <w:lang w:val="en-US"/>
-        </w:rPr>
-        <w:t>akurasi penggunaan metode CMUA-Watermark dalam memproteksi citra dari deepfakes.</w:t>
+      <w:proofErr w:type="spellStart"/>
+      <w:r>
+        <w:rPr>
+          <w:rFonts w:ascii="Times New Roman" w:hAnsi="Times New Roman" w:cs="Times New Roman"/>
+          <w:sz w:val="24"/>
+          <w:szCs w:val="24"/>
+          <w:lang w:val="en-US"/>
+        </w:rPr>
+        <w:t>akurasi</w:t>
+      </w:r>
+      <w:proofErr w:type="spellEnd"/>
+      <w:r>
+        <w:rPr>
+          <w:rFonts w:ascii="Times New Roman" w:hAnsi="Times New Roman" w:cs="Times New Roman"/>
+          <w:sz w:val="24"/>
+          <w:szCs w:val="24"/>
+          <w:lang w:val="en-US"/>
+        </w:rPr>
+        <w:t xml:space="preserve"> </w:t>
+      </w:r>
+      <w:proofErr w:type="spellStart"/>
+      <w:r>
+        <w:rPr>
+          <w:rFonts w:ascii="Times New Roman" w:hAnsi="Times New Roman" w:cs="Times New Roman"/>
+          <w:sz w:val="24"/>
+          <w:szCs w:val="24"/>
+          <w:lang w:val="en-US"/>
+        </w:rPr>
+        <w:t>penggunaan</w:t>
+      </w:r>
+      <w:proofErr w:type="spellEnd"/>
+      <w:r>
+        <w:rPr>
+          <w:rFonts w:ascii="Times New Roman" w:hAnsi="Times New Roman" w:cs="Times New Roman"/>
+          <w:sz w:val="24"/>
+          <w:szCs w:val="24"/>
+          <w:lang w:val="en-US"/>
+        </w:rPr>
+        <w:t xml:space="preserve"> </w:t>
+      </w:r>
+      <w:proofErr w:type="spellStart"/>
+      <w:r>
+        <w:rPr>
+          <w:rFonts w:ascii="Times New Roman" w:hAnsi="Times New Roman" w:cs="Times New Roman"/>
+          <w:sz w:val="24"/>
+          <w:szCs w:val="24"/>
+          <w:lang w:val="en-US"/>
+        </w:rPr>
+        <w:t>metode</w:t>
+      </w:r>
+      <w:proofErr w:type="spellEnd"/>
+      <w:r>
+        <w:rPr>
+          <w:rFonts w:ascii="Times New Roman" w:hAnsi="Times New Roman" w:cs="Times New Roman"/>
+          <w:sz w:val="24"/>
+          <w:szCs w:val="24"/>
+          <w:lang w:val="en-US"/>
+        </w:rPr>
+        <w:t xml:space="preserve"> CMUA-Watermark </w:t>
+      </w:r>
+      <w:proofErr w:type="spellStart"/>
+      <w:r>
+        <w:rPr>
+          <w:rFonts w:ascii="Times New Roman" w:hAnsi="Times New Roman" w:cs="Times New Roman"/>
+          <w:sz w:val="24"/>
+          <w:szCs w:val="24"/>
+          <w:lang w:val="en-US"/>
+        </w:rPr>
+        <w:t>dalam</w:t>
+      </w:r>
+      <w:proofErr w:type="spellEnd"/>
+      <w:r>
+        <w:rPr>
+          <w:rFonts w:ascii="Times New Roman" w:hAnsi="Times New Roman" w:cs="Times New Roman"/>
+          <w:sz w:val="24"/>
+          <w:szCs w:val="24"/>
+          <w:lang w:val="en-US"/>
+        </w:rPr>
+        <w:t xml:space="preserve"> </w:t>
+      </w:r>
+      <w:proofErr w:type="spellStart"/>
+      <w:r>
+        <w:rPr>
+          <w:rFonts w:ascii="Times New Roman" w:hAnsi="Times New Roman" w:cs="Times New Roman"/>
+          <w:sz w:val="24"/>
+          <w:szCs w:val="24"/>
+          <w:lang w:val="en-US"/>
+        </w:rPr>
+        <w:t>memproteksi</w:t>
+      </w:r>
+      <w:proofErr w:type="spellEnd"/>
+      <w:r>
+        <w:rPr>
+          <w:rFonts w:ascii="Times New Roman" w:hAnsi="Times New Roman" w:cs="Times New Roman"/>
+          <w:sz w:val="24"/>
+          <w:szCs w:val="24"/>
+          <w:lang w:val="en-US"/>
+        </w:rPr>
+        <w:t xml:space="preserve"> </w:t>
+      </w:r>
+      <w:proofErr w:type="spellStart"/>
+      <w:r>
+        <w:rPr>
+          <w:rFonts w:ascii="Times New Roman" w:hAnsi="Times New Roman" w:cs="Times New Roman"/>
+          <w:sz w:val="24"/>
+          <w:szCs w:val="24"/>
+          <w:lang w:val="en-US"/>
+        </w:rPr>
+        <w:t>citra</w:t>
+      </w:r>
+      <w:proofErr w:type="spellEnd"/>
+      <w:r>
+        <w:rPr>
+          <w:rFonts w:ascii="Times New Roman" w:hAnsi="Times New Roman" w:cs="Times New Roman"/>
+          <w:sz w:val="24"/>
+          <w:szCs w:val="24"/>
+          <w:lang w:val="en-US"/>
+        </w:rPr>
+        <w:t xml:space="preserve"> </w:t>
+      </w:r>
+      <w:proofErr w:type="spellStart"/>
+      <w:r>
+        <w:rPr>
+          <w:rFonts w:ascii="Times New Roman" w:hAnsi="Times New Roman" w:cs="Times New Roman"/>
+          <w:sz w:val="24"/>
+          <w:szCs w:val="24"/>
+          <w:lang w:val="en-US"/>
+        </w:rPr>
+        <w:t>dari</w:t>
+      </w:r>
+      <w:proofErr w:type="spellEnd"/>
+      <w:r>
+        <w:rPr>
+          <w:rFonts w:ascii="Times New Roman" w:hAnsi="Times New Roman" w:cs="Times New Roman"/>
+          <w:sz w:val="24"/>
+          <w:szCs w:val="24"/>
+          <w:lang w:val="en-US"/>
+        </w:rPr>
+        <w:t xml:space="preserve"> deepfakes.</w:t>
       </w:r>
     </w:p>
     <w:p>
@@ -3405,14 +4638,105 @@
         </w:rPr>
         <w:t xml:space="preserve">Sistem yang dibuat dapat membantu pengguna untuk </w:t>
       </w:r>
-      <w:r>
-        <w:rPr>
-          <w:rFonts w:ascii="Times New Roman" w:hAnsi="Times New Roman" w:cs="Times New Roman"/>
-          <w:sz w:val="24"/>
-          <w:szCs w:val="24"/>
-          <w:lang w:val="en-US"/>
-        </w:rPr>
-        <w:t>memproteksi citra gambar menggunakan metode CMUA-Watermark.</w:t>
+      <w:proofErr w:type="spellStart"/>
+      <w:r>
+        <w:rPr>
+          <w:rFonts w:ascii="Times New Roman" w:hAnsi="Times New Roman" w:cs="Times New Roman"/>
+          <w:sz w:val="24"/>
+          <w:szCs w:val="24"/>
+          <w:lang w:val="en-US"/>
+        </w:rPr>
+        <w:t>memproteksi</w:t>
+      </w:r>
+      <w:proofErr w:type="spellEnd"/>
+      <w:r>
+        <w:rPr>
+          <w:rFonts w:ascii="Times New Roman" w:hAnsi="Times New Roman" w:cs="Times New Roman"/>
+          <w:sz w:val="24"/>
+          <w:szCs w:val="24"/>
+          <w:lang w:val="en-US"/>
+        </w:rPr>
+        <w:t xml:space="preserve"> </w:t>
+      </w:r>
+      <w:proofErr w:type="spellStart"/>
+      <w:r>
+        <w:rPr>
+          <w:rFonts w:ascii="Times New Roman" w:hAnsi="Times New Roman" w:cs="Times New Roman"/>
+          <w:sz w:val="24"/>
+          <w:szCs w:val="24"/>
+          <w:lang w:val="en-US"/>
+        </w:rPr>
+        <w:t>citra</w:t>
+      </w:r>
+      <w:proofErr w:type="spellEnd"/>
+      <w:r>
+        <w:rPr>
+          <w:rFonts w:ascii="Times New Roman" w:hAnsi="Times New Roman" w:cs="Times New Roman"/>
+          <w:sz w:val="24"/>
+          <w:szCs w:val="24"/>
+          <w:lang w:val="en-US"/>
+        </w:rPr>
+        <w:t xml:space="preserve"> </w:t>
+      </w:r>
+      <w:proofErr w:type="spellStart"/>
+      <w:r>
+        <w:rPr>
+          <w:rFonts w:ascii="Times New Roman" w:hAnsi="Times New Roman" w:cs="Times New Roman"/>
+          <w:sz w:val="24"/>
+          <w:szCs w:val="24"/>
+          <w:lang w:val="en-US"/>
+        </w:rPr>
+        <w:t>gambar</w:t>
+      </w:r>
+      <w:proofErr w:type="spellEnd"/>
+      <w:r>
+        <w:rPr>
+          <w:rFonts w:ascii="Times New Roman" w:hAnsi="Times New Roman" w:cs="Times New Roman"/>
+          <w:sz w:val="24"/>
+          <w:szCs w:val="24"/>
+          <w:lang w:val="en-US"/>
+        </w:rPr>
+        <w:t xml:space="preserve"> </w:t>
+      </w:r>
+      <w:proofErr w:type="spellStart"/>
+      <w:r>
+        <w:rPr>
+          <w:rFonts w:ascii="Times New Roman" w:hAnsi="Times New Roman" w:cs="Times New Roman"/>
+          <w:sz w:val="24"/>
+          <w:szCs w:val="24"/>
+          <w:lang w:val="en-US"/>
+        </w:rPr>
+        <w:t>menggunakan</w:t>
+      </w:r>
+      <w:proofErr w:type="spellEnd"/>
+      <w:r>
+        <w:rPr>
+          <w:rFonts w:ascii="Times New Roman" w:hAnsi="Times New Roman" w:cs="Times New Roman"/>
+          <w:sz w:val="24"/>
+          <w:szCs w:val="24"/>
+          <w:lang w:val="en-US"/>
+        </w:rPr>
+        <w:t xml:space="preserve"> </w:t>
+      </w:r>
+      <w:proofErr w:type="spellStart"/>
+      <w:r>
+        <w:rPr>
+          <w:rFonts w:ascii="Times New Roman" w:hAnsi="Times New Roman" w:cs="Times New Roman"/>
+          <w:sz w:val="24"/>
+          <w:szCs w:val="24"/>
+          <w:lang w:val="en-US"/>
+        </w:rPr>
+        <w:t>metode</w:t>
+      </w:r>
+      <w:proofErr w:type="spellEnd"/>
+      <w:r>
+        <w:rPr>
+          <w:rFonts w:ascii="Times New Roman" w:hAnsi="Times New Roman" w:cs="Times New Roman"/>
+          <w:sz w:val="24"/>
+          <w:szCs w:val="24"/>
+          <w:lang w:val="en-US"/>
+        </w:rPr>
+        <w:t xml:space="preserve"> CMUA-Watermark.</w:t>
       </w:r>
     </w:p>
     <w:p>
@@ -3521,8 +4845,129 @@
           <w:szCs w:val="24"/>
           <w:lang w:val="en-US"/>
         </w:rPr>
-        <w:t xml:space="preserve">Dataset yang digunakan merupakan dataset yang dipakai dalam penelitian milik </w:t>
-      </w:r>
+        <w:t xml:space="preserve">Dataset yang </w:t>
+      </w:r>
+      <w:proofErr w:type="spellStart"/>
+      <w:r>
+        <w:rPr>
+          <w:rFonts w:ascii="Times New Roman" w:hAnsi="Times New Roman" w:cs="Times New Roman"/>
+          <w:sz w:val="24"/>
+          <w:szCs w:val="24"/>
+          <w:lang w:val="en-US"/>
+        </w:rPr>
+        <w:t>digunakan</w:t>
+      </w:r>
+      <w:proofErr w:type="spellEnd"/>
+      <w:r>
+        <w:rPr>
+          <w:rFonts w:ascii="Times New Roman" w:hAnsi="Times New Roman" w:cs="Times New Roman"/>
+          <w:sz w:val="24"/>
+          <w:szCs w:val="24"/>
+          <w:lang w:val="en-US"/>
+        </w:rPr>
+        <w:t xml:space="preserve"> </w:t>
+      </w:r>
+      <w:proofErr w:type="spellStart"/>
+      <w:r>
+        <w:rPr>
+          <w:rFonts w:ascii="Times New Roman" w:hAnsi="Times New Roman" w:cs="Times New Roman"/>
+          <w:sz w:val="24"/>
+          <w:szCs w:val="24"/>
+          <w:lang w:val="en-US"/>
+        </w:rPr>
+        <w:t>merupakan</w:t>
+      </w:r>
+      <w:proofErr w:type="spellEnd"/>
+      <w:r>
+        <w:rPr>
+          <w:rFonts w:ascii="Times New Roman" w:hAnsi="Times New Roman" w:cs="Times New Roman"/>
+          <w:sz w:val="24"/>
+          <w:szCs w:val="24"/>
+          <w:lang w:val="en-US"/>
+        </w:rPr>
+        <w:t xml:space="preserve"> dataset yang </w:t>
+      </w:r>
+      <w:proofErr w:type="spellStart"/>
+      <w:r>
+        <w:rPr>
+          <w:rFonts w:ascii="Times New Roman" w:hAnsi="Times New Roman" w:cs="Times New Roman"/>
+          <w:sz w:val="24"/>
+          <w:szCs w:val="24"/>
+          <w:lang w:val="en-US"/>
+        </w:rPr>
+        <w:t>dipakai</w:t>
+      </w:r>
+      <w:proofErr w:type="spellEnd"/>
+      <w:r>
+        <w:rPr>
+          <w:rFonts w:ascii="Times New Roman" w:hAnsi="Times New Roman" w:cs="Times New Roman"/>
+          <w:sz w:val="24"/>
+          <w:szCs w:val="24"/>
+          <w:lang w:val="en-US"/>
+        </w:rPr>
+        <w:t xml:space="preserve"> </w:t>
+      </w:r>
+      <w:proofErr w:type="spellStart"/>
+      <w:r>
+        <w:rPr>
+          <w:rFonts w:ascii="Times New Roman" w:hAnsi="Times New Roman" w:cs="Times New Roman"/>
+          <w:sz w:val="24"/>
+          <w:szCs w:val="24"/>
+          <w:lang w:val="en-US"/>
+        </w:rPr>
+        <w:t>dalam</w:t>
+      </w:r>
+      <w:proofErr w:type="spellEnd"/>
+      <w:r>
+        <w:rPr>
+          <w:rFonts w:ascii="Times New Roman" w:hAnsi="Times New Roman" w:cs="Times New Roman"/>
+          <w:sz w:val="24"/>
+          <w:szCs w:val="24"/>
+          <w:lang w:val="en-US"/>
+        </w:rPr>
+        <w:t xml:space="preserve"> </w:t>
+      </w:r>
+      <w:proofErr w:type="spellStart"/>
+      <w:r>
+        <w:rPr>
+          <w:rFonts w:ascii="Times New Roman" w:hAnsi="Times New Roman" w:cs="Times New Roman"/>
+          <w:sz w:val="24"/>
+          <w:szCs w:val="24"/>
+          <w:lang w:val="en-US"/>
+        </w:rPr>
+        <w:t>penelitian</w:t>
+      </w:r>
+      <w:proofErr w:type="spellEnd"/>
+      <w:r>
+        <w:rPr>
+          <w:rFonts w:ascii="Times New Roman" w:hAnsi="Times New Roman" w:cs="Times New Roman"/>
+          <w:sz w:val="24"/>
+          <w:szCs w:val="24"/>
+          <w:lang w:val="en-US"/>
+        </w:rPr>
+        <w:t xml:space="preserve"> </w:t>
+      </w:r>
+      <w:proofErr w:type="spellStart"/>
+      <w:r>
+        <w:rPr>
+          <w:rFonts w:ascii="Times New Roman" w:hAnsi="Times New Roman" w:cs="Times New Roman"/>
+          <w:sz w:val="24"/>
+          <w:szCs w:val="24"/>
+          <w:lang w:val="en-US"/>
+        </w:rPr>
+        <w:t>milik</w:t>
+      </w:r>
+      <w:proofErr w:type="spellEnd"/>
+      <w:r>
+        <w:rPr>
+          <w:rFonts w:ascii="Times New Roman" w:hAnsi="Times New Roman" w:cs="Times New Roman"/>
+          <w:sz w:val="24"/>
+          <w:szCs w:val="24"/>
+          <w:lang w:val="en-US"/>
+        </w:rPr>
+        <w:t xml:space="preserve"> </w:t>
+      </w:r>
+      <w:proofErr w:type="spellStart"/>
       <w:r>
         <w:rPr>
           <w:rFonts w:ascii="Times New Roman" w:hAnsi="Times New Roman" w:cs="Times New Roman"/>
@@ -3532,6 +4977,7 @@
         </w:rPr>
         <w:t>dw</w:t>
       </w:r>
+      <w:proofErr w:type="spellEnd"/>
       <w:r>
         <w:rPr>
           <w:rFonts w:ascii="Times New Roman" w:hAnsi="Times New Roman" w:cs="Times New Roman"/>
@@ -3564,7 +5010,147 @@
           <w:szCs w:val="24"/>
           <w:lang w:val="en-US"/>
         </w:rPr>
-        <w:t>Data uji yang digunakan merupakan dataset foto mahasiswa jurusan Teknik Informatika Universitas Sriwijaya Angkatan 2018.</w:t>
+        <w:t xml:space="preserve">Data uji yang </w:t>
+      </w:r>
+      <w:proofErr w:type="spellStart"/>
+      <w:r>
+        <w:rPr>
+          <w:rFonts w:ascii="Times New Roman" w:hAnsi="Times New Roman" w:cs="Times New Roman"/>
+          <w:sz w:val="24"/>
+          <w:szCs w:val="24"/>
+          <w:lang w:val="en-US"/>
+        </w:rPr>
+        <w:t>digunakan</w:t>
+      </w:r>
+      <w:proofErr w:type="spellEnd"/>
+      <w:r>
+        <w:rPr>
+          <w:rFonts w:ascii="Times New Roman" w:hAnsi="Times New Roman" w:cs="Times New Roman"/>
+          <w:sz w:val="24"/>
+          <w:szCs w:val="24"/>
+          <w:lang w:val="en-US"/>
+        </w:rPr>
+        <w:t xml:space="preserve"> </w:t>
+      </w:r>
+      <w:proofErr w:type="spellStart"/>
+      <w:r>
+        <w:rPr>
+          <w:rFonts w:ascii="Times New Roman" w:hAnsi="Times New Roman" w:cs="Times New Roman"/>
+          <w:sz w:val="24"/>
+          <w:szCs w:val="24"/>
+          <w:lang w:val="en-US"/>
+        </w:rPr>
+        <w:t>merupakan</w:t>
+      </w:r>
+      <w:proofErr w:type="spellEnd"/>
+      <w:r>
+        <w:rPr>
+          <w:rFonts w:ascii="Times New Roman" w:hAnsi="Times New Roman" w:cs="Times New Roman"/>
+          <w:sz w:val="24"/>
+          <w:szCs w:val="24"/>
+          <w:lang w:val="en-US"/>
+        </w:rPr>
+        <w:t xml:space="preserve"> dataset </w:t>
+      </w:r>
+      <w:proofErr w:type="spellStart"/>
+      <w:r>
+        <w:rPr>
+          <w:rFonts w:ascii="Times New Roman" w:hAnsi="Times New Roman" w:cs="Times New Roman"/>
+          <w:sz w:val="24"/>
+          <w:szCs w:val="24"/>
+          <w:lang w:val="en-US"/>
+        </w:rPr>
+        <w:t>foto</w:t>
+      </w:r>
+      <w:proofErr w:type="spellEnd"/>
+      <w:r>
+        <w:rPr>
+          <w:rFonts w:ascii="Times New Roman" w:hAnsi="Times New Roman" w:cs="Times New Roman"/>
+          <w:sz w:val="24"/>
+          <w:szCs w:val="24"/>
+          <w:lang w:val="en-US"/>
+        </w:rPr>
+        <w:t xml:space="preserve"> </w:t>
+      </w:r>
+      <w:proofErr w:type="spellStart"/>
+      <w:r>
+        <w:rPr>
+          <w:rFonts w:ascii="Times New Roman" w:hAnsi="Times New Roman" w:cs="Times New Roman"/>
+          <w:sz w:val="24"/>
+          <w:szCs w:val="24"/>
+          <w:lang w:val="en-US"/>
+        </w:rPr>
+        <w:t>mahasiswa</w:t>
+      </w:r>
+      <w:proofErr w:type="spellEnd"/>
+      <w:r>
+        <w:rPr>
+          <w:rFonts w:ascii="Times New Roman" w:hAnsi="Times New Roman" w:cs="Times New Roman"/>
+          <w:sz w:val="24"/>
+          <w:szCs w:val="24"/>
+          <w:lang w:val="en-US"/>
+        </w:rPr>
+        <w:t xml:space="preserve"> </w:t>
+      </w:r>
+      <w:proofErr w:type="spellStart"/>
+      <w:r>
+        <w:rPr>
+          <w:rFonts w:ascii="Times New Roman" w:hAnsi="Times New Roman" w:cs="Times New Roman"/>
+          <w:sz w:val="24"/>
+          <w:szCs w:val="24"/>
+          <w:lang w:val="en-US"/>
+        </w:rPr>
+        <w:t>jurusan</w:t>
+      </w:r>
+      <w:proofErr w:type="spellEnd"/>
+      <w:r>
+        <w:rPr>
+          <w:rFonts w:ascii="Times New Roman" w:hAnsi="Times New Roman" w:cs="Times New Roman"/>
+          <w:sz w:val="24"/>
+          <w:szCs w:val="24"/>
+          <w:lang w:val="en-US"/>
+        </w:rPr>
+        <w:t xml:space="preserve"> Teknik </w:t>
+      </w:r>
+      <w:proofErr w:type="spellStart"/>
+      <w:r>
+        <w:rPr>
+          <w:rFonts w:ascii="Times New Roman" w:hAnsi="Times New Roman" w:cs="Times New Roman"/>
+          <w:sz w:val="24"/>
+          <w:szCs w:val="24"/>
+          <w:lang w:val="en-US"/>
+        </w:rPr>
+        <w:t>Informatika</w:t>
+      </w:r>
+      <w:proofErr w:type="spellEnd"/>
+      <w:r>
+        <w:rPr>
+          <w:rFonts w:ascii="Times New Roman" w:hAnsi="Times New Roman" w:cs="Times New Roman"/>
+          <w:sz w:val="24"/>
+          <w:szCs w:val="24"/>
+          <w:lang w:val="en-US"/>
+        </w:rPr>
+        <w:t xml:space="preserve"> Universitas </w:t>
+      </w:r>
+      <w:proofErr w:type="spellStart"/>
+      <w:r>
+        <w:rPr>
+          <w:rFonts w:ascii="Times New Roman" w:hAnsi="Times New Roman" w:cs="Times New Roman"/>
+          <w:sz w:val="24"/>
+          <w:szCs w:val="24"/>
+          <w:lang w:val="en-US"/>
+        </w:rPr>
+        <w:t>Sriwijaya</w:t>
+      </w:r>
+      <w:proofErr w:type="spellEnd"/>
+      <w:r>
+        <w:rPr>
+          <w:rFonts w:ascii="Times New Roman" w:hAnsi="Times New Roman" w:cs="Times New Roman"/>
+          <w:sz w:val="24"/>
+          <w:szCs w:val="24"/>
+          <w:lang w:val="en-US"/>
+        </w:rPr>
+        <w:t xml:space="preserve"> Angkatan 2018.</w:t>
       </w:r>
     </w:p>
     <w:p>
@@ -3582,14 +5168,125 @@
           <w:szCs w:val="24"/>
         </w:rPr>
       </w:pPr>
-      <w:r>
-        <w:rPr>
-          <w:rFonts w:ascii="Times New Roman" w:hAnsi="Times New Roman" w:cs="Times New Roman"/>
-          <w:sz w:val="24"/>
-          <w:szCs w:val="24"/>
-          <w:lang w:val="en-US"/>
-        </w:rPr>
-        <w:t>Ekstensi citra yang didukung oleh perangkat lunak adalah .jpg.</w:t>
+      <w:proofErr w:type="spellStart"/>
+      <w:r>
+        <w:rPr>
+          <w:rFonts w:ascii="Times New Roman" w:hAnsi="Times New Roman" w:cs="Times New Roman"/>
+          <w:sz w:val="24"/>
+          <w:szCs w:val="24"/>
+          <w:lang w:val="en-US"/>
+        </w:rPr>
+        <w:t>Ekstensi</w:t>
+      </w:r>
+      <w:proofErr w:type="spellEnd"/>
+      <w:r>
+        <w:rPr>
+          <w:rFonts w:ascii="Times New Roman" w:hAnsi="Times New Roman" w:cs="Times New Roman"/>
+          <w:sz w:val="24"/>
+          <w:szCs w:val="24"/>
+          <w:lang w:val="en-US"/>
+        </w:rPr>
+        <w:t xml:space="preserve"> </w:t>
+      </w:r>
+      <w:proofErr w:type="spellStart"/>
+      <w:r>
+        <w:rPr>
+          <w:rFonts w:ascii="Times New Roman" w:hAnsi="Times New Roman" w:cs="Times New Roman"/>
+          <w:sz w:val="24"/>
+          <w:szCs w:val="24"/>
+          <w:lang w:val="en-US"/>
+        </w:rPr>
+        <w:t>citra</w:t>
+      </w:r>
+      <w:proofErr w:type="spellEnd"/>
+      <w:r>
+        <w:rPr>
+          <w:rFonts w:ascii="Times New Roman" w:hAnsi="Times New Roman" w:cs="Times New Roman"/>
+          <w:sz w:val="24"/>
+          <w:szCs w:val="24"/>
+          <w:lang w:val="en-US"/>
+        </w:rPr>
+        <w:t xml:space="preserve"> yang </w:t>
+      </w:r>
+      <w:proofErr w:type="spellStart"/>
+      <w:r>
+        <w:rPr>
+          <w:rFonts w:ascii="Times New Roman" w:hAnsi="Times New Roman" w:cs="Times New Roman"/>
+          <w:sz w:val="24"/>
+          <w:szCs w:val="24"/>
+          <w:lang w:val="en-US"/>
+        </w:rPr>
+        <w:t>didukung</w:t>
+      </w:r>
+      <w:proofErr w:type="spellEnd"/>
+      <w:r>
+        <w:rPr>
+          <w:rFonts w:ascii="Times New Roman" w:hAnsi="Times New Roman" w:cs="Times New Roman"/>
+          <w:sz w:val="24"/>
+          <w:szCs w:val="24"/>
+          <w:lang w:val="en-US"/>
+        </w:rPr>
+        <w:t xml:space="preserve"> oleh </w:t>
+      </w:r>
+      <w:proofErr w:type="spellStart"/>
+      <w:r>
+        <w:rPr>
+          <w:rFonts w:ascii="Times New Roman" w:hAnsi="Times New Roman" w:cs="Times New Roman"/>
+          <w:sz w:val="24"/>
+          <w:szCs w:val="24"/>
+          <w:lang w:val="en-US"/>
+        </w:rPr>
+        <w:t>perangkat</w:t>
+      </w:r>
+      <w:proofErr w:type="spellEnd"/>
+      <w:r>
+        <w:rPr>
+          <w:rFonts w:ascii="Times New Roman" w:hAnsi="Times New Roman" w:cs="Times New Roman"/>
+          <w:sz w:val="24"/>
+          <w:szCs w:val="24"/>
+          <w:lang w:val="en-US"/>
+        </w:rPr>
+        <w:t xml:space="preserve"> </w:t>
+      </w:r>
+      <w:proofErr w:type="spellStart"/>
+      <w:r>
+        <w:rPr>
+          <w:rFonts w:ascii="Times New Roman" w:hAnsi="Times New Roman" w:cs="Times New Roman"/>
+          <w:sz w:val="24"/>
+          <w:szCs w:val="24"/>
+          <w:lang w:val="en-US"/>
+        </w:rPr>
+        <w:t>lunak</w:t>
+      </w:r>
+      <w:proofErr w:type="spellEnd"/>
+      <w:r>
+        <w:rPr>
+          <w:rFonts w:ascii="Times New Roman" w:hAnsi="Times New Roman" w:cs="Times New Roman"/>
+          <w:sz w:val="24"/>
+          <w:szCs w:val="24"/>
+          <w:lang w:val="en-US"/>
+        </w:rPr>
+        <w:t xml:space="preserve"> </w:t>
+      </w:r>
+      <w:proofErr w:type="spellStart"/>
+      <w:r>
+        <w:rPr>
+          <w:rFonts w:ascii="Times New Roman" w:hAnsi="Times New Roman" w:cs="Times New Roman"/>
+          <w:sz w:val="24"/>
+          <w:szCs w:val="24"/>
+          <w:lang w:val="en-US"/>
+        </w:rPr>
+        <w:t>adalah</w:t>
+      </w:r>
+      <w:proofErr w:type="spellEnd"/>
+      <w:r>
+        <w:rPr>
+          <w:rFonts w:ascii="Times New Roman" w:hAnsi="Times New Roman" w:cs="Times New Roman"/>
+          <w:sz w:val="24"/>
+          <w:szCs w:val="24"/>
+          <w:lang w:val="en-US"/>
+        </w:rPr>
+        <w:t xml:space="preserve"> .jpg.</w:t>
       </w:r>
     </w:p>
     <w:p>
@@ -3999,8 +5696,81 @@
           <w:sz w:val="24"/>
           <w:szCs w:val="24"/>
         </w:rPr>
-        <w:t xml:space="preserve">pada bab ini ini akan dijelaskan menganai dasar-dasar teori digunakan pada penelitian ini. Serta penjelasan hasil dari penelitian-penitian terkait pengenai </w:t>
-      </w:r>
+        <w:t xml:space="preserve">pada bab ini </w:t>
+      </w:r>
+      <w:proofErr w:type="spellStart"/>
+      <w:r>
+        <w:rPr>
+          <w:rFonts w:ascii="Times New Roman" w:hAnsi="Times New Roman" w:cs="Times New Roman"/>
+          <w:sz w:val="24"/>
+          <w:szCs w:val="24"/>
+        </w:rPr>
+        <w:t>ini</w:t>
+      </w:r>
+      <w:proofErr w:type="spellEnd"/>
+      <w:r>
+        <w:rPr>
+          <w:rFonts w:ascii="Times New Roman" w:hAnsi="Times New Roman" w:cs="Times New Roman"/>
+          <w:sz w:val="24"/>
+          <w:szCs w:val="24"/>
+        </w:rPr>
+        <w:t xml:space="preserve"> akan dijelaskan </w:t>
+      </w:r>
+      <w:proofErr w:type="spellStart"/>
+      <w:r>
+        <w:rPr>
+          <w:rFonts w:ascii="Times New Roman" w:hAnsi="Times New Roman" w:cs="Times New Roman"/>
+          <w:sz w:val="24"/>
+          <w:szCs w:val="24"/>
+        </w:rPr>
+        <w:t>menganai</w:t>
+      </w:r>
+      <w:proofErr w:type="spellEnd"/>
+      <w:r>
+        <w:rPr>
+          <w:rFonts w:ascii="Times New Roman" w:hAnsi="Times New Roman" w:cs="Times New Roman"/>
+          <w:sz w:val="24"/>
+          <w:szCs w:val="24"/>
+        </w:rPr>
+        <w:t xml:space="preserve"> dasar-dasar teori digunakan pada penelitian ini. Serta penjelasan hasil dari penelitian-</w:t>
+      </w:r>
+      <w:proofErr w:type="spellStart"/>
+      <w:r>
+        <w:rPr>
+          <w:rFonts w:ascii="Times New Roman" w:hAnsi="Times New Roman" w:cs="Times New Roman"/>
+          <w:sz w:val="24"/>
+          <w:szCs w:val="24"/>
+        </w:rPr>
+        <w:t>penitian</w:t>
+      </w:r>
+      <w:proofErr w:type="spellEnd"/>
+      <w:r>
+        <w:rPr>
+          <w:rFonts w:ascii="Times New Roman" w:hAnsi="Times New Roman" w:cs="Times New Roman"/>
+          <w:sz w:val="24"/>
+          <w:szCs w:val="24"/>
+        </w:rPr>
+        <w:t xml:space="preserve"> terkait </w:t>
+      </w:r>
+      <w:proofErr w:type="spellStart"/>
+      <w:r>
+        <w:rPr>
+          <w:rFonts w:ascii="Times New Roman" w:hAnsi="Times New Roman" w:cs="Times New Roman"/>
+          <w:sz w:val="24"/>
+          <w:szCs w:val="24"/>
+        </w:rPr>
+        <w:t>pengenai</w:t>
+      </w:r>
+      <w:proofErr w:type="spellEnd"/>
+      <w:r>
+        <w:rPr>
+          <w:rFonts w:ascii="Times New Roman" w:hAnsi="Times New Roman" w:cs="Times New Roman"/>
+          <w:sz w:val="24"/>
+          <w:szCs w:val="24"/>
+        </w:rPr>
+        <w:t xml:space="preserve"> </w:t>
+      </w:r>
+      <w:proofErr w:type="spellStart"/>
       <w:r>
         <w:rPr>
           <w:rFonts w:ascii="Times New Roman" w:hAnsi="Times New Roman" w:cs="Times New Roman"/>
@@ -4010,6 +5780,7 @@
         </w:rPr>
         <w:t>citra</w:t>
       </w:r>
+      <w:proofErr w:type="spellEnd"/>
       <w:r>
         <w:rPr>
           <w:rFonts w:ascii="Times New Roman" w:hAnsi="Times New Roman" w:cs="Times New Roman"/>
@@ -4018,6 +5789,7 @@
         </w:rPr>
         <w:t xml:space="preserve">, </w:t>
       </w:r>
+      <w:proofErr w:type="spellStart"/>
       <w:r>
         <w:rPr>
           <w:rFonts w:ascii="Times New Roman" w:hAnsi="Times New Roman" w:cs="Times New Roman"/>
@@ -4028,6 +5800,7 @@
         </w:rPr>
         <w:t>Deepfakes</w:t>
       </w:r>
+      <w:proofErr w:type="spellEnd"/>
       <w:r>
         <w:rPr>
           <w:rFonts w:ascii="Times New Roman" w:hAnsi="Times New Roman" w:cs="Times New Roman"/>
@@ -4061,8 +5834,39 @@
           <w:szCs w:val="24"/>
           <w:lang w:val="en-US"/>
         </w:rPr>
-        <w:t>, dan penelitian yang relevan</w:t>
-      </w:r>
+        <w:t xml:space="preserve">, dan </w:t>
+      </w:r>
+      <w:proofErr w:type="spellStart"/>
+      <w:r>
+        <w:rPr>
+          <w:rFonts w:ascii="Times New Roman" w:hAnsi="Times New Roman" w:cs="Times New Roman"/>
+          <w:sz w:val="24"/>
+          <w:szCs w:val="24"/>
+          <w:lang w:val="en-US"/>
+        </w:rPr>
+        <w:t>penelitian</w:t>
+      </w:r>
+      <w:proofErr w:type="spellEnd"/>
+      <w:r>
+        <w:rPr>
+          <w:rFonts w:ascii="Times New Roman" w:hAnsi="Times New Roman" w:cs="Times New Roman"/>
+          <w:sz w:val="24"/>
+          <w:szCs w:val="24"/>
+          <w:lang w:val="en-US"/>
+        </w:rPr>
+        <w:t xml:space="preserve"> yang </w:t>
+      </w:r>
+      <w:proofErr w:type="spellStart"/>
+      <w:r>
+        <w:rPr>
+          <w:rFonts w:ascii="Times New Roman" w:hAnsi="Times New Roman" w:cs="Times New Roman"/>
+          <w:sz w:val="24"/>
+          <w:szCs w:val="24"/>
+          <w:lang w:val="en-US"/>
+        </w:rPr>
+        <w:t>relevan</w:t>
+      </w:r>
+      <w:proofErr w:type="spellEnd"/>
       <w:r>
         <w:rPr>
           <w:rFonts w:ascii="Times New Roman" w:hAnsi="Times New Roman" w:cs="Times New Roman"/>
@@ -4156,7 +5960,127 @@
           <w:szCs w:val="24"/>
           <w:lang w:val="en-US"/>
         </w:rPr>
-        <w:t xml:space="preserve">Citra didefinisikan sebagai fungsi dari dua variable misalnya </w:t>
+        <w:t xml:space="preserve">Citra </w:t>
+      </w:r>
+      <w:proofErr w:type="spellStart"/>
+      <w:r>
+        <w:rPr>
+          <w:rFonts w:ascii="Times New Roman" w:hAnsi="Times New Roman" w:cs="Times New Roman"/>
+          <w:sz w:val="24"/>
+          <w:szCs w:val="24"/>
+          <w:lang w:val="en-US"/>
+        </w:rPr>
+        <w:t>didefinisikan</w:t>
+      </w:r>
+      <w:proofErr w:type="spellEnd"/>
+      <w:r>
+        <w:rPr>
+          <w:rFonts w:ascii="Times New Roman" w:hAnsi="Times New Roman" w:cs="Times New Roman"/>
+          <w:sz w:val="24"/>
+          <w:szCs w:val="24"/>
+          <w:lang w:val="en-US"/>
+        </w:rPr>
+        <w:t xml:space="preserve"> </w:t>
+      </w:r>
+      <w:proofErr w:type="spellStart"/>
+      <w:r>
+        <w:rPr>
+          <w:rFonts w:ascii="Times New Roman" w:hAnsi="Times New Roman" w:cs="Times New Roman"/>
+          <w:sz w:val="24"/>
+          <w:szCs w:val="24"/>
+          <w:lang w:val="en-US"/>
+        </w:rPr>
+        <w:t>sebagai</w:t>
+      </w:r>
+      <w:proofErr w:type="spellEnd"/>
+      <w:r>
+        <w:rPr>
+          <w:rFonts w:ascii="Times New Roman" w:hAnsi="Times New Roman" w:cs="Times New Roman"/>
+          <w:sz w:val="24"/>
+          <w:szCs w:val="24"/>
+          <w:lang w:val="en-US"/>
+        </w:rPr>
+        <w:t xml:space="preserve"> </w:t>
+      </w:r>
+      <w:proofErr w:type="spellStart"/>
+      <w:r>
+        <w:rPr>
+          <w:rFonts w:ascii="Times New Roman" w:hAnsi="Times New Roman" w:cs="Times New Roman"/>
+          <w:sz w:val="24"/>
+          <w:szCs w:val="24"/>
+          <w:lang w:val="en-US"/>
+        </w:rPr>
+        <w:t>fungsi</w:t>
+      </w:r>
+      <w:proofErr w:type="spellEnd"/>
+      <w:r>
+        <w:rPr>
+          <w:rFonts w:ascii="Times New Roman" w:hAnsi="Times New Roman" w:cs="Times New Roman"/>
+          <w:sz w:val="24"/>
+          <w:szCs w:val="24"/>
+          <w:lang w:val="en-US"/>
+        </w:rPr>
+        <w:t xml:space="preserve"> </w:t>
+      </w:r>
+      <w:proofErr w:type="spellStart"/>
+      <w:r>
+        <w:rPr>
+          <w:rFonts w:ascii="Times New Roman" w:hAnsi="Times New Roman" w:cs="Times New Roman"/>
+          <w:sz w:val="24"/>
+          <w:szCs w:val="24"/>
+          <w:lang w:val="en-US"/>
+        </w:rPr>
+        <w:t>dari</w:t>
+      </w:r>
+      <w:proofErr w:type="spellEnd"/>
+      <w:r>
+        <w:rPr>
+          <w:rFonts w:ascii="Times New Roman" w:hAnsi="Times New Roman" w:cs="Times New Roman"/>
+          <w:sz w:val="24"/>
+          <w:szCs w:val="24"/>
+          <w:lang w:val="en-US"/>
+        </w:rPr>
+        <w:t xml:space="preserve"> </w:t>
+      </w:r>
+      <w:proofErr w:type="spellStart"/>
+      <w:r>
+        <w:rPr>
+          <w:rFonts w:ascii="Times New Roman" w:hAnsi="Times New Roman" w:cs="Times New Roman"/>
+          <w:sz w:val="24"/>
+          <w:szCs w:val="24"/>
+          <w:lang w:val="en-US"/>
+        </w:rPr>
+        <w:t>dua</w:t>
+      </w:r>
+      <w:proofErr w:type="spellEnd"/>
+      <w:r>
+        <w:rPr>
+          <w:rFonts w:ascii="Times New Roman" w:hAnsi="Times New Roman" w:cs="Times New Roman"/>
+          <w:sz w:val="24"/>
+          <w:szCs w:val="24"/>
+          <w:lang w:val="en-US"/>
+        </w:rPr>
+        <w:t xml:space="preserve"> variable </w:t>
+      </w:r>
+      <w:proofErr w:type="spellStart"/>
+      <w:r>
+        <w:rPr>
+          <w:rFonts w:ascii="Times New Roman" w:hAnsi="Times New Roman" w:cs="Times New Roman"/>
+          <w:sz w:val="24"/>
+          <w:szCs w:val="24"/>
+          <w:lang w:val="en-US"/>
+        </w:rPr>
+        <w:t>misalnya</w:t>
+      </w:r>
+      <w:proofErr w:type="spellEnd"/>
+      <w:r>
+        <w:rPr>
+          <w:rFonts w:ascii="Times New Roman" w:hAnsi="Times New Roman" w:cs="Times New Roman"/>
+          <w:sz w:val="24"/>
+          <w:szCs w:val="24"/>
+          <w:lang w:val="en-US"/>
+        </w:rPr>
+        <w:t xml:space="preserve"> </w:t>
       </w:r>
       <w:r>
         <w:rPr>
@@ -4178,6 +6102,8 @@
         </w:rPr>
         <w:t>(</w:t>
       </w:r>
+      <w:proofErr w:type="spellStart"/>
+      <w:proofErr w:type="gramStart"/>
       <w:r>
         <w:rPr>
           <w:rFonts w:ascii="Times New Roman" w:hAnsi="Times New Roman" w:cs="Times New Roman"/>
@@ -4189,6 +6115,8 @@
         </w:rPr>
         <w:t>x,y</w:t>
       </w:r>
+      <w:proofErr w:type="spellEnd"/>
+      <w:proofErr w:type="gramEnd"/>
       <w:r>
         <w:rPr>
           <w:rFonts w:ascii="Times New Roman" w:hAnsi="Times New Roman" w:cs="Times New Roman"/>
@@ -4216,7 +6144,57 @@
           <w:szCs w:val="24"/>
           <w:lang w:val="en-US"/>
         </w:rPr>
-        <w:t xml:space="preserve"> sendiri sebagai amplitud</w:t>
+        <w:t xml:space="preserve"> </w:t>
+      </w:r>
+      <w:proofErr w:type="spellStart"/>
+      <w:r>
+        <w:rPr>
+          <w:rFonts w:ascii="Times New Roman" w:hAnsi="Times New Roman" w:cs="Times New Roman"/>
+          <w:sz w:val="24"/>
+          <w:szCs w:val="24"/>
+          <w:lang w:val="en-US"/>
+        </w:rPr>
+        <w:t>sendiri</w:t>
+      </w:r>
+      <w:proofErr w:type="spellEnd"/>
+      <w:r>
+        <w:rPr>
+          <w:rFonts w:ascii="Times New Roman" w:hAnsi="Times New Roman" w:cs="Times New Roman"/>
+          <w:sz w:val="24"/>
+          <w:szCs w:val="24"/>
+          <w:lang w:val="en-US"/>
+        </w:rPr>
+        <w:t xml:space="preserve"> </w:t>
+      </w:r>
+      <w:proofErr w:type="spellStart"/>
+      <w:r>
+        <w:rPr>
+          <w:rFonts w:ascii="Times New Roman" w:hAnsi="Times New Roman" w:cs="Times New Roman"/>
+          <w:sz w:val="24"/>
+          <w:szCs w:val="24"/>
+          <w:lang w:val="en-US"/>
+        </w:rPr>
+        <w:t>sebagai</w:t>
+      </w:r>
+      <w:proofErr w:type="spellEnd"/>
+      <w:r>
+        <w:rPr>
+          <w:rFonts w:ascii="Times New Roman" w:hAnsi="Times New Roman" w:cs="Times New Roman"/>
+          <w:sz w:val="24"/>
+          <w:szCs w:val="24"/>
+          <w:lang w:val="en-US"/>
+        </w:rPr>
+        <w:t xml:space="preserve"> </w:t>
+      </w:r>
+      <w:proofErr w:type="spellStart"/>
+      <w:r>
+        <w:rPr>
+          <w:rFonts w:ascii="Times New Roman" w:hAnsi="Times New Roman" w:cs="Times New Roman"/>
+          <w:sz w:val="24"/>
+          <w:szCs w:val="24"/>
+          <w:lang w:val="en-US"/>
+        </w:rPr>
+        <w:t>amplitud</w:t>
       </w:r>
       <w:r>
         <w:rPr>
@@ -4227,15 +6205,47 @@
         </w:rPr>
         <w:t>o</w:t>
       </w:r>
-      <w:r>
-        <w:rPr>
-          <w:rFonts w:ascii="Times New Roman" w:hAnsi="Times New Roman" w:cs="Times New Roman"/>
-          <w:sz w:val="24"/>
-          <w:szCs w:val="24"/>
-          <w:lang w:val="en-US"/>
-        </w:rPr>
-        <w:t xml:space="preserve"> (misalnya kecerahan</w:t>
-      </w:r>
+      <w:proofErr w:type="spellEnd"/>
+      <w:r>
+        <w:rPr>
+          <w:rFonts w:ascii="Times New Roman" w:hAnsi="Times New Roman" w:cs="Times New Roman"/>
+          <w:sz w:val="24"/>
+          <w:szCs w:val="24"/>
+          <w:lang w:val="en-US"/>
+        </w:rPr>
+        <w:t xml:space="preserve"> (</w:t>
+      </w:r>
+      <w:proofErr w:type="spellStart"/>
+      <w:r>
+        <w:rPr>
+          <w:rFonts w:ascii="Times New Roman" w:hAnsi="Times New Roman" w:cs="Times New Roman"/>
+          <w:sz w:val="24"/>
+          <w:szCs w:val="24"/>
+          <w:lang w:val="en-US"/>
+        </w:rPr>
+        <w:t>misalnya</w:t>
+      </w:r>
+      <w:proofErr w:type="spellEnd"/>
+      <w:r>
+        <w:rPr>
+          <w:rFonts w:ascii="Times New Roman" w:hAnsi="Times New Roman" w:cs="Times New Roman"/>
+          <w:sz w:val="24"/>
+          <w:szCs w:val="24"/>
+          <w:lang w:val="en-US"/>
+        </w:rPr>
+        <w:t xml:space="preserve"> </w:t>
+      </w:r>
+      <w:proofErr w:type="spellStart"/>
+      <w:r>
+        <w:rPr>
+          <w:rFonts w:ascii="Times New Roman" w:hAnsi="Times New Roman" w:cs="Times New Roman"/>
+          <w:sz w:val="24"/>
+          <w:szCs w:val="24"/>
+          <w:lang w:val="en-US"/>
+        </w:rPr>
+        <w:t>kecerahan</w:t>
+      </w:r>
+      <w:proofErr w:type="spellEnd"/>
       <w:r>
         <w:rPr>
           <w:rFonts w:ascii="Times New Roman" w:hAnsi="Times New Roman" w:cs="Times New Roman"/>
@@ -4252,7 +6262,67 @@
           <w:szCs w:val="24"/>
           <w:lang w:val="en-US"/>
         </w:rPr>
-        <w:t xml:space="preserve"> citra pada koordinat (x,y).</w:t>
+        <w:t xml:space="preserve"> </w:t>
+      </w:r>
+      <w:proofErr w:type="spellStart"/>
+      <w:r>
+        <w:rPr>
+          <w:rFonts w:ascii="Times New Roman" w:hAnsi="Times New Roman" w:cs="Times New Roman"/>
+          <w:sz w:val="24"/>
+          <w:szCs w:val="24"/>
+          <w:lang w:val="en-US"/>
+        </w:rPr>
+        <w:t>citra</w:t>
+      </w:r>
+      <w:proofErr w:type="spellEnd"/>
+      <w:r>
+        <w:rPr>
+          <w:rFonts w:ascii="Times New Roman" w:hAnsi="Times New Roman" w:cs="Times New Roman"/>
+          <w:sz w:val="24"/>
+          <w:szCs w:val="24"/>
+          <w:lang w:val="en-US"/>
+        </w:rPr>
+        <w:t xml:space="preserve"> pada </w:t>
+      </w:r>
+      <w:proofErr w:type="spellStart"/>
+      <w:r>
+        <w:rPr>
+          <w:rFonts w:ascii="Times New Roman" w:hAnsi="Times New Roman" w:cs="Times New Roman"/>
+          <w:sz w:val="24"/>
+          <w:szCs w:val="24"/>
+          <w:lang w:val="en-US"/>
+        </w:rPr>
+        <w:t>koordinat</w:t>
+      </w:r>
+      <w:proofErr w:type="spellEnd"/>
+      <w:r>
+        <w:rPr>
+          <w:rFonts w:ascii="Times New Roman" w:hAnsi="Times New Roman" w:cs="Times New Roman"/>
+          <w:sz w:val="24"/>
+          <w:szCs w:val="24"/>
+          <w:lang w:val="en-US"/>
+        </w:rPr>
+        <w:t xml:space="preserve"> (</w:t>
+      </w:r>
+      <w:proofErr w:type="spellStart"/>
+      <w:r>
+        <w:rPr>
+          <w:rFonts w:ascii="Times New Roman" w:hAnsi="Times New Roman" w:cs="Times New Roman"/>
+          <w:sz w:val="24"/>
+          <w:szCs w:val="24"/>
+          <w:lang w:val="en-US"/>
+        </w:rPr>
+        <w:t>x,y</w:t>
+      </w:r>
+      <w:proofErr w:type="spellEnd"/>
+      <w:r>
+        <w:rPr>
+          <w:rFonts w:ascii="Times New Roman" w:hAnsi="Times New Roman" w:cs="Times New Roman"/>
+          <w:sz w:val="24"/>
+          <w:szCs w:val="24"/>
+          <w:lang w:val="en-US"/>
+        </w:rPr>
+        <w:t>).</w:t>
       </w:r>
       <w:r>
         <w:rPr>
@@ -4292,6 +6362,8 @@
         </w:rPr>
         <w:t>[</w:t>
       </w:r>
+      <w:proofErr w:type="spellStart"/>
+      <w:proofErr w:type="gramStart"/>
       <w:r>
         <w:rPr>
           <w:rFonts w:ascii="Times New Roman" w:hAnsi="Times New Roman" w:cs="Times New Roman"/>
@@ -4303,14 +6375,176 @@
         </w:rPr>
         <w:t>m,n</w:t>
       </w:r>
-      <w:r>
-        <w:rPr>
-          <w:rFonts w:ascii="Times New Roman" w:hAnsi="Times New Roman" w:cs="Times New Roman"/>
-          <w:sz w:val="24"/>
-          <w:szCs w:val="24"/>
-          <w:lang w:val="en-US"/>
-        </w:rPr>
-        <w:t xml:space="preserve">] merupakan citra dalam ruang diskrit 2D yang berasal dari citral Analog </w:t>
+      <w:proofErr w:type="spellEnd"/>
+      <w:proofErr w:type="gramEnd"/>
+      <w:r>
+        <w:rPr>
+          <w:rFonts w:ascii="Times New Roman" w:hAnsi="Times New Roman" w:cs="Times New Roman"/>
+          <w:sz w:val="24"/>
+          <w:szCs w:val="24"/>
+          <w:lang w:val="en-US"/>
+        </w:rPr>
+        <w:t xml:space="preserve">] </w:t>
+      </w:r>
+      <w:proofErr w:type="spellStart"/>
+      <w:r>
+        <w:rPr>
+          <w:rFonts w:ascii="Times New Roman" w:hAnsi="Times New Roman" w:cs="Times New Roman"/>
+          <w:sz w:val="24"/>
+          <w:szCs w:val="24"/>
+          <w:lang w:val="en-US"/>
+        </w:rPr>
+        <w:t>merupakan</w:t>
+      </w:r>
+      <w:proofErr w:type="spellEnd"/>
+      <w:r>
+        <w:rPr>
+          <w:rFonts w:ascii="Times New Roman" w:hAnsi="Times New Roman" w:cs="Times New Roman"/>
+          <w:sz w:val="24"/>
+          <w:szCs w:val="24"/>
+          <w:lang w:val="en-US"/>
+        </w:rPr>
+        <w:t xml:space="preserve"> </w:t>
+      </w:r>
+      <w:proofErr w:type="spellStart"/>
+      <w:r>
+        <w:rPr>
+          <w:rFonts w:ascii="Times New Roman" w:hAnsi="Times New Roman" w:cs="Times New Roman"/>
+          <w:sz w:val="24"/>
+          <w:szCs w:val="24"/>
+          <w:lang w:val="en-US"/>
+        </w:rPr>
+        <w:t>citra</w:t>
+      </w:r>
+      <w:proofErr w:type="spellEnd"/>
+      <w:r>
+        <w:rPr>
+          <w:rFonts w:ascii="Times New Roman" w:hAnsi="Times New Roman" w:cs="Times New Roman"/>
+          <w:sz w:val="24"/>
+          <w:szCs w:val="24"/>
+          <w:lang w:val="en-US"/>
+        </w:rPr>
+        <w:t xml:space="preserve"> </w:t>
+      </w:r>
+      <w:proofErr w:type="spellStart"/>
+      <w:r>
+        <w:rPr>
+          <w:rFonts w:ascii="Times New Roman" w:hAnsi="Times New Roman" w:cs="Times New Roman"/>
+          <w:sz w:val="24"/>
+          <w:szCs w:val="24"/>
+          <w:lang w:val="en-US"/>
+        </w:rPr>
+        <w:t>dalam</w:t>
+      </w:r>
+      <w:proofErr w:type="spellEnd"/>
+      <w:r>
+        <w:rPr>
+          <w:rFonts w:ascii="Times New Roman" w:hAnsi="Times New Roman" w:cs="Times New Roman"/>
+          <w:sz w:val="24"/>
+          <w:szCs w:val="24"/>
+          <w:lang w:val="en-US"/>
+        </w:rPr>
+        <w:t xml:space="preserve"> </w:t>
+      </w:r>
+      <w:proofErr w:type="spellStart"/>
+      <w:r>
+        <w:rPr>
+          <w:rFonts w:ascii="Times New Roman" w:hAnsi="Times New Roman" w:cs="Times New Roman"/>
+          <w:sz w:val="24"/>
+          <w:szCs w:val="24"/>
+          <w:lang w:val="en-US"/>
+        </w:rPr>
+        <w:t>ruang</w:t>
+      </w:r>
+      <w:proofErr w:type="spellEnd"/>
+      <w:r>
+        <w:rPr>
+          <w:rFonts w:ascii="Times New Roman" w:hAnsi="Times New Roman" w:cs="Times New Roman"/>
+          <w:sz w:val="24"/>
+          <w:szCs w:val="24"/>
+          <w:lang w:val="en-US"/>
+        </w:rPr>
+        <w:t xml:space="preserve"> </w:t>
+      </w:r>
+      <w:proofErr w:type="spellStart"/>
+      <w:r>
+        <w:rPr>
+          <w:rFonts w:ascii="Times New Roman" w:hAnsi="Times New Roman" w:cs="Times New Roman"/>
+          <w:sz w:val="24"/>
+          <w:szCs w:val="24"/>
+          <w:lang w:val="en-US"/>
+        </w:rPr>
+        <w:t>diskrit</w:t>
+      </w:r>
+      <w:proofErr w:type="spellEnd"/>
+      <w:r>
+        <w:rPr>
+          <w:rFonts w:ascii="Times New Roman" w:hAnsi="Times New Roman" w:cs="Times New Roman"/>
+          <w:sz w:val="24"/>
+          <w:szCs w:val="24"/>
+          <w:lang w:val="en-US"/>
+        </w:rPr>
+        <w:t xml:space="preserve"> 2D yang </w:t>
+      </w:r>
+      <w:proofErr w:type="spellStart"/>
+      <w:r>
+        <w:rPr>
+          <w:rFonts w:ascii="Times New Roman" w:hAnsi="Times New Roman" w:cs="Times New Roman"/>
+          <w:sz w:val="24"/>
+          <w:szCs w:val="24"/>
+          <w:lang w:val="en-US"/>
+        </w:rPr>
+        <w:t>berasal</w:t>
+      </w:r>
+      <w:proofErr w:type="spellEnd"/>
+      <w:r>
+        <w:rPr>
+          <w:rFonts w:ascii="Times New Roman" w:hAnsi="Times New Roman" w:cs="Times New Roman"/>
+          <w:sz w:val="24"/>
+          <w:szCs w:val="24"/>
+          <w:lang w:val="en-US"/>
+        </w:rPr>
+        <w:t xml:space="preserve"> </w:t>
+      </w:r>
+      <w:proofErr w:type="spellStart"/>
+      <w:r>
+        <w:rPr>
+          <w:rFonts w:ascii="Times New Roman" w:hAnsi="Times New Roman" w:cs="Times New Roman"/>
+          <w:sz w:val="24"/>
+          <w:szCs w:val="24"/>
+          <w:lang w:val="en-US"/>
+        </w:rPr>
+        <w:t>dari</w:t>
+      </w:r>
+      <w:proofErr w:type="spellEnd"/>
+      <w:r>
+        <w:rPr>
+          <w:rFonts w:ascii="Times New Roman" w:hAnsi="Times New Roman" w:cs="Times New Roman"/>
+          <w:sz w:val="24"/>
+          <w:szCs w:val="24"/>
+          <w:lang w:val="en-US"/>
+        </w:rPr>
+        <w:t xml:space="preserve"> </w:t>
+      </w:r>
+      <w:proofErr w:type="spellStart"/>
+      <w:r>
+        <w:rPr>
+          <w:rFonts w:ascii="Times New Roman" w:hAnsi="Times New Roman" w:cs="Times New Roman"/>
+          <w:sz w:val="24"/>
+          <w:szCs w:val="24"/>
+          <w:lang w:val="en-US"/>
+        </w:rPr>
+        <w:t>citral</w:t>
+      </w:r>
+      <w:proofErr w:type="spellEnd"/>
+      <w:r>
+        <w:rPr>
+          <w:rFonts w:ascii="Times New Roman" w:hAnsi="Times New Roman" w:cs="Times New Roman"/>
+          <w:sz w:val="24"/>
+          <w:szCs w:val="24"/>
+          <w:lang w:val="en-US"/>
+        </w:rPr>
+        <w:t xml:space="preserve"> Analog </w:t>
       </w:r>
       <w:r>
         <w:rPr>
@@ -4332,6 +6566,7 @@
         </w:rPr>
         <w:t>(</w:t>
       </w:r>
+      <w:proofErr w:type="spellStart"/>
       <w:r>
         <w:rPr>
           <w:rFonts w:ascii="Times New Roman" w:hAnsi="Times New Roman" w:cs="Times New Roman"/>
@@ -4343,15 +6578,167 @@
         </w:rPr>
         <w:t>x,y</w:t>
       </w:r>
-      <w:r>
-        <w:rPr>
-          <w:rFonts w:ascii="Times New Roman" w:hAnsi="Times New Roman" w:cs="Times New Roman"/>
-          <w:sz w:val="24"/>
-          <w:szCs w:val="24"/>
-          <w:lang w:val="en-US"/>
-        </w:rPr>
-        <w:t>) di ruang kontinyu 2D melalui proses sampling yaitu yang biasa disebut sebagai digitalisasi</w:t>
-      </w:r>
+      <w:proofErr w:type="spellEnd"/>
+      <w:r>
+        <w:rPr>
+          <w:rFonts w:ascii="Times New Roman" w:hAnsi="Times New Roman" w:cs="Times New Roman"/>
+          <w:sz w:val="24"/>
+          <w:szCs w:val="24"/>
+          <w:lang w:val="en-US"/>
+        </w:rPr>
+        <w:t xml:space="preserve">) di </w:t>
+      </w:r>
+      <w:proofErr w:type="spellStart"/>
+      <w:r>
+        <w:rPr>
+          <w:rFonts w:ascii="Times New Roman" w:hAnsi="Times New Roman" w:cs="Times New Roman"/>
+          <w:sz w:val="24"/>
+          <w:szCs w:val="24"/>
+          <w:lang w:val="en-US"/>
+        </w:rPr>
+        <w:t>ruang</w:t>
+      </w:r>
+      <w:proofErr w:type="spellEnd"/>
+      <w:r>
+        <w:rPr>
+          <w:rFonts w:ascii="Times New Roman" w:hAnsi="Times New Roman" w:cs="Times New Roman"/>
+          <w:sz w:val="24"/>
+          <w:szCs w:val="24"/>
+          <w:lang w:val="en-US"/>
+        </w:rPr>
+        <w:t xml:space="preserve"> </w:t>
+      </w:r>
+      <w:proofErr w:type="spellStart"/>
+      <w:r>
+        <w:rPr>
+          <w:rFonts w:ascii="Times New Roman" w:hAnsi="Times New Roman" w:cs="Times New Roman"/>
+          <w:sz w:val="24"/>
+          <w:szCs w:val="24"/>
+          <w:lang w:val="en-US"/>
+        </w:rPr>
+        <w:t>kontinyu</w:t>
+      </w:r>
+      <w:proofErr w:type="spellEnd"/>
+      <w:r>
+        <w:rPr>
+          <w:rFonts w:ascii="Times New Roman" w:hAnsi="Times New Roman" w:cs="Times New Roman"/>
+          <w:sz w:val="24"/>
+          <w:szCs w:val="24"/>
+          <w:lang w:val="en-US"/>
+        </w:rPr>
+        <w:t xml:space="preserve"> 2D </w:t>
+      </w:r>
+      <w:proofErr w:type="spellStart"/>
+      <w:r>
+        <w:rPr>
+          <w:rFonts w:ascii="Times New Roman" w:hAnsi="Times New Roman" w:cs="Times New Roman"/>
+          <w:sz w:val="24"/>
+          <w:szCs w:val="24"/>
+          <w:lang w:val="en-US"/>
+        </w:rPr>
+        <w:t>melalui</w:t>
+      </w:r>
+      <w:proofErr w:type="spellEnd"/>
+      <w:r>
+        <w:rPr>
+          <w:rFonts w:ascii="Times New Roman" w:hAnsi="Times New Roman" w:cs="Times New Roman"/>
+          <w:sz w:val="24"/>
+          <w:szCs w:val="24"/>
+          <w:lang w:val="en-US"/>
+        </w:rPr>
+        <w:t xml:space="preserve"> proses sampling </w:t>
+      </w:r>
+      <w:proofErr w:type="spellStart"/>
+      <w:r>
+        <w:rPr>
+          <w:rFonts w:ascii="Times New Roman" w:hAnsi="Times New Roman" w:cs="Times New Roman"/>
+          <w:sz w:val="24"/>
+          <w:szCs w:val="24"/>
+          <w:lang w:val="en-US"/>
+        </w:rPr>
+        <w:t>yaitu</w:t>
+      </w:r>
+      <w:proofErr w:type="spellEnd"/>
+      <w:r>
+        <w:rPr>
+          <w:rFonts w:ascii="Times New Roman" w:hAnsi="Times New Roman" w:cs="Times New Roman"/>
+          <w:sz w:val="24"/>
+          <w:szCs w:val="24"/>
+          <w:lang w:val="en-US"/>
+        </w:rPr>
+        <w:t xml:space="preserve"> yang </w:t>
+      </w:r>
+      <w:proofErr w:type="spellStart"/>
+      <w:r>
+        <w:rPr>
+          <w:rFonts w:ascii="Times New Roman" w:hAnsi="Times New Roman" w:cs="Times New Roman"/>
+          <w:sz w:val="24"/>
+          <w:szCs w:val="24"/>
+          <w:lang w:val="en-US"/>
+        </w:rPr>
+        <w:t>biasa</w:t>
+      </w:r>
+      <w:proofErr w:type="spellEnd"/>
+      <w:r>
+        <w:rPr>
+          <w:rFonts w:ascii="Times New Roman" w:hAnsi="Times New Roman" w:cs="Times New Roman"/>
+          <w:sz w:val="24"/>
+          <w:szCs w:val="24"/>
+          <w:lang w:val="en-US"/>
+        </w:rPr>
+        <w:t xml:space="preserve"> </w:t>
+      </w:r>
+      <w:proofErr w:type="spellStart"/>
+      <w:r>
+        <w:rPr>
+          <w:rFonts w:ascii="Times New Roman" w:hAnsi="Times New Roman" w:cs="Times New Roman"/>
+          <w:sz w:val="24"/>
+          <w:szCs w:val="24"/>
+          <w:lang w:val="en-US"/>
+        </w:rPr>
+        <w:t>disebut</w:t>
+      </w:r>
+      <w:proofErr w:type="spellEnd"/>
+      <w:r>
+        <w:rPr>
+          <w:rFonts w:ascii="Times New Roman" w:hAnsi="Times New Roman" w:cs="Times New Roman"/>
+          <w:sz w:val="24"/>
+          <w:szCs w:val="24"/>
+          <w:lang w:val="en-US"/>
+        </w:rPr>
+        <w:t xml:space="preserve"> </w:t>
+      </w:r>
+      <w:proofErr w:type="spellStart"/>
+      <w:r>
+        <w:rPr>
+          <w:rFonts w:ascii="Times New Roman" w:hAnsi="Times New Roman" w:cs="Times New Roman"/>
+          <w:sz w:val="24"/>
+          <w:szCs w:val="24"/>
+          <w:lang w:val="en-US"/>
+        </w:rPr>
+        <w:t>sebagai</w:t>
+      </w:r>
+      <w:proofErr w:type="spellEnd"/>
+      <w:r>
+        <w:rPr>
+          <w:rFonts w:ascii="Times New Roman" w:hAnsi="Times New Roman" w:cs="Times New Roman"/>
+          <w:sz w:val="24"/>
+          <w:szCs w:val="24"/>
+          <w:lang w:val="en-US"/>
+        </w:rPr>
+        <w:t xml:space="preserve"> </w:t>
+      </w:r>
+      <w:proofErr w:type="spellStart"/>
+      <w:r>
+        <w:rPr>
+          <w:rFonts w:ascii="Times New Roman" w:hAnsi="Times New Roman" w:cs="Times New Roman"/>
+          <w:sz w:val="24"/>
+          <w:szCs w:val="24"/>
+          <w:lang w:val="en-US"/>
+        </w:rPr>
+        <w:t>digitalisasi</w:t>
+      </w:r>
+      <w:proofErr w:type="spellEnd"/>
       <w:r>
         <w:rPr>
           <w:rFonts w:ascii="Times New Roman" w:hAnsi="Times New Roman" w:cs="Times New Roman"/>
@@ -4413,14 +6800,35 @@
           <w:lang w:val="en-US"/>
         </w:rPr>
       </w:pPr>
-      <w:r>
-        <w:rPr>
-          <w:rFonts w:ascii="Times New Roman" w:hAnsi="Times New Roman" w:cs="Times New Roman"/>
-          <w:sz w:val="24"/>
-          <w:szCs w:val="24"/>
-          <w:lang w:val="en-US"/>
-        </w:rPr>
-        <w:t>Menurut M</w:t>
+      <w:proofErr w:type="spellStart"/>
+      <w:r>
+        <w:rPr>
+          <w:rFonts w:ascii="Times New Roman" w:hAnsi="Times New Roman" w:cs="Times New Roman"/>
+          <w:sz w:val="24"/>
+          <w:szCs w:val="24"/>
+          <w:lang w:val="en-US"/>
+        </w:rPr>
+        <w:t>Menurut</w:t>
+      </w:r>
+      <w:proofErr w:type="spellEnd"/>
+      <w:r>
+        <w:rPr>
+          <w:rFonts w:ascii="Times New Roman" w:hAnsi="Times New Roman" w:cs="Times New Roman"/>
+          <w:sz w:val="24"/>
+          <w:szCs w:val="24"/>
+          <w:lang w:val="en-US"/>
+        </w:rPr>
+        <w:t xml:space="preserve"> </w:t>
+      </w:r>
+      <w:proofErr w:type="spellStart"/>
+      <w:r>
+        <w:rPr>
+          <w:rFonts w:ascii="Times New Roman" w:hAnsi="Times New Roman" w:cs="Times New Roman"/>
+          <w:sz w:val="24"/>
+          <w:szCs w:val="24"/>
+          <w:lang w:val="en-US"/>
+        </w:rPr>
+        <w:t>M</w:t>
       </w:r>
       <w:r>
         <w:rPr>
@@ -4431,14 +6839,75 @@
         </w:rPr>
         <w:t>cAdrew</w:t>
       </w:r>
-      <w:r>
-        <w:rPr>
-          <w:rFonts w:ascii="Times New Roman" w:hAnsi="Times New Roman" w:cs="Times New Roman"/>
-          <w:sz w:val="24"/>
-          <w:szCs w:val="24"/>
-          <w:lang w:val="en-US"/>
-        </w:rPr>
-        <w:t xml:space="preserve"> citra digital adalah citra </w:t>
+      <w:proofErr w:type="spellEnd"/>
+      <w:r>
+        <w:rPr>
+          <w:rFonts w:ascii="Times New Roman" w:hAnsi="Times New Roman" w:cs="Times New Roman"/>
+          <w:sz w:val="24"/>
+          <w:szCs w:val="24"/>
+          <w:lang w:val="en-US"/>
+        </w:rPr>
+        <w:t xml:space="preserve"> </w:t>
+      </w:r>
+      <w:proofErr w:type="spellStart"/>
+      <w:r>
+        <w:rPr>
+          <w:rFonts w:ascii="Times New Roman" w:hAnsi="Times New Roman" w:cs="Times New Roman"/>
+          <w:sz w:val="24"/>
+          <w:szCs w:val="24"/>
+          <w:lang w:val="en-US"/>
+        </w:rPr>
+        <w:t>citra</w:t>
+      </w:r>
+      <w:proofErr w:type="spellEnd"/>
+      <w:r>
+        <w:rPr>
+          <w:rFonts w:ascii="Times New Roman" w:hAnsi="Times New Roman" w:cs="Times New Roman"/>
+          <w:sz w:val="24"/>
+          <w:szCs w:val="24"/>
+          <w:lang w:val="en-US"/>
+        </w:rPr>
+        <w:t xml:space="preserve"> digital </w:t>
+      </w:r>
+      <w:proofErr w:type="spellStart"/>
+      <w:r>
+        <w:rPr>
+          <w:rFonts w:ascii="Times New Roman" w:hAnsi="Times New Roman" w:cs="Times New Roman"/>
+          <w:sz w:val="24"/>
+          <w:szCs w:val="24"/>
+          <w:lang w:val="en-US"/>
+        </w:rPr>
+        <w:t>adalah</w:t>
+      </w:r>
+      <w:proofErr w:type="spellEnd"/>
+      <w:r>
+        <w:rPr>
+          <w:rFonts w:ascii="Times New Roman" w:hAnsi="Times New Roman" w:cs="Times New Roman"/>
+          <w:sz w:val="24"/>
+          <w:szCs w:val="24"/>
+          <w:lang w:val="en-US"/>
+        </w:rPr>
+        <w:t xml:space="preserve"> </w:t>
+      </w:r>
+      <w:proofErr w:type="spellStart"/>
+      <w:r>
+        <w:rPr>
+          <w:rFonts w:ascii="Times New Roman" w:hAnsi="Times New Roman" w:cs="Times New Roman"/>
+          <w:sz w:val="24"/>
+          <w:szCs w:val="24"/>
+          <w:lang w:val="en-US"/>
+        </w:rPr>
+        <w:t>citra</w:t>
+      </w:r>
+      <w:proofErr w:type="spellEnd"/>
+      <w:r>
+        <w:rPr>
+          <w:rFonts w:ascii="Times New Roman" w:hAnsi="Times New Roman" w:cs="Times New Roman"/>
+          <w:sz w:val="24"/>
+          <w:szCs w:val="24"/>
+          <w:lang w:val="en-US"/>
+        </w:rPr>
+        <w:t xml:space="preserve"> </w:t>
       </w:r>
       <w:r>
         <w:rPr>
@@ -4460,6 +6929,8 @@
         </w:rPr>
         <w:t>(</w:t>
       </w:r>
+      <w:proofErr w:type="spellStart"/>
+      <w:proofErr w:type="gramStart"/>
       <w:r>
         <w:rPr>
           <w:rFonts w:ascii="Times New Roman" w:hAnsi="Times New Roman" w:cs="Times New Roman"/>
@@ -4471,14 +6942,136 @@
         </w:rPr>
         <w:t>x,y</w:t>
       </w:r>
-      <w:r>
-        <w:rPr>
-          <w:rFonts w:ascii="Times New Roman" w:hAnsi="Times New Roman" w:cs="Times New Roman"/>
-          <w:sz w:val="24"/>
-          <w:szCs w:val="24"/>
-          <w:lang w:val="en-US"/>
-        </w:rPr>
-        <w:t xml:space="preserve">) yang telah diskritkan pada kordinat spasial dan kecerahan. Citra digital direpresentasikan oleh </w:t>
+      <w:proofErr w:type="spellEnd"/>
+      <w:proofErr w:type="gramEnd"/>
+      <w:r>
+        <w:rPr>
+          <w:rFonts w:ascii="Times New Roman" w:hAnsi="Times New Roman" w:cs="Times New Roman"/>
+          <w:sz w:val="24"/>
+          <w:szCs w:val="24"/>
+          <w:lang w:val="en-US"/>
+        </w:rPr>
+        <w:t xml:space="preserve">) yang </w:t>
+      </w:r>
+      <w:proofErr w:type="spellStart"/>
+      <w:r>
+        <w:rPr>
+          <w:rFonts w:ascii="Times New Roman" w:hAnsi="Times New Roman" w:cs="Times New Roman"/>
+          <w:sz w:val="24"/>
+          <w:szCs w:val="24"/>
+          <w:lang w:val="en-US"/>
+        </w:rPr>
+        <w:t>telah</w:t>
+      </w:r>
+      <w:proofErr w:type="spellEnd"/>
+      <w:r>
+        <w:rPr>
+          <w:rFonts w:ascii="Times New Roman" w:hAnsi="Times New Roman" w:cs="Times New Roman"/>
+          <w:sz w:val="24"/>
+          <w:szCs w:val="24"/>
+          <w:lang w:val="en-US"/>
+        </w:rPr>
+        <w:t xml:space="preserve"> </w:t>
+      </w:r>
+      <w:proofErr w:type="spellStart"/>
+      <w:r>
+        <w:rPr>
+          <w:rFonts w:ascii="Times New Roman" w:hAnsi="Times New Roman" w:cs="Times New Roman"/>
+          <w:sz w:val="24"/>
+          <w:szCs w:val="24"/>
+          <w:lang w:val="en-US"/>
+        </w:rPr>
+        <w:t>diskritkan</w:t>
+      </w:r>
+      <w:proofErr w:type="spellEnd"/>
+      <w:r>
+        <w:rPr>
+          <w:rFonts w:ascii="Times New Roman" w:hAnsi="Times New Roman" w:cs="Times New Roman"/>
+          <w:sz w:val="24"/>
+          <w:szCs w:val="24"/>
+          <w:lang w:val="en-US"/>
+        </w:rPr>
+        <w:t xml:space="preserve"> pada </w:t>
+      </w:r>
+      <w:proofErr w:type="spellStart"/>
+      <w:r>
+        <w:rPr>
+          <w:rFonts w:ascii="Times New Roman" w:hAnsi="Times New Roman" w:cs="Times New Roman"/>
+          <w:sz w:val="24"/>
+          <w:szCs w:val="24"/>
+          <w:lang w:val="en-US"/>
+        </w:rPr>
+        <w:t>kordinat</w:t>
+      </w:r>
+      <w:proofErr w:type="spellEnd"/>
+      <w:r>
+        <w:rPr>
+          <w:rFonts w:ascii="Times New Roman" w:hAnsi="Times New Roman" w:cs="Times New Roman"/>
+          <w:sz w:val="24"/>
+          <w:szCs w:val="24"/>
+          <w:lang w:val="en-US"/>
+        </w:rPr>
+        <w:t xml:space="preserve"> </w:t>
+      </w:r>
+      <w:proofErr w:type="spellStart"/>
+      <w:r>
+        <w:rPr>
+          <w:rFonts w:ascii="Times New Roman" w:hAnsi="Times New Roman" w:cs="Times New Roman"/>
+          <w:sz w:val="24"/>
+          <w:szCs w:val="24"/>
+          <w:lang w:val="en-US"/>
+        </w:rPr>
+        <w:t>spasial</w:t>
+      </w:r>
+      <w:proofErr w:type="spellEnd"/>
+      <w:r>
+        <w:rPr>
+          <w:rFonts w:ascii="Times New Roman" w:hAnsi="Times New Roman" w:cs="Times New Roman"/>
+          <w:sz w:val="24"/>
+          <w:szCs w:val="24"/>
+          <w:lang w:val="en-US"/>
+        </w:rPr>
+        <w:t xml:space="preserve"> dan </w:t>
+      </w:r>
+      <w:proofErr w:type="spellStart"/>
+      <w:r>
+        <w:rPr>
+          <w:rFonts w:ascii="Times New Roman" w:hAnsi="Times New Roman" w:cs="Times New Roman"/>
+          <w:sz w:val="24"/>
+          <w:szCs w:val="24"/>
+          <w:lang w:val="en-US"/>
+        </w:rPr>
+        <w:t>kecerahan</w:t>
+      </w:r>
+      <w:proofErr w:type="spellEnd"/>
+      <w:r>
+        <w:rPr>
+          <w:rFonts w:ascii="Times New Roman" w:hAnsi="Times New Roman" w:cs="Times New Roman"/>
+          <w:sz w:val="24"/>
+          <w:szCs w:val="24"/>
+          <w:lang w:val="en-US"/>
+        </w:rPr>
+        <w:t xml:space="preserve">. Citra digital </w:t>
+      </w:r>
+      <w:proofErr w:type="spellStart"/>
+      <w:r>
+        <w:rPr>
+          <w:rFonts w:ascii="Times New Roman" w:hAnsi="Times New Roman" w:cs="Times New Roman"/>
+          <w:sz w:val="24"/>
+          <w:szCs w:val="24"/>
+          <w:lang w:val="en-US"/>
+        </w:rPr>
+        <w:t>direpresentasikan</w:t>
+      </w:r>
+      <w:proofErr w:type="spellEnd"/>
+      <w:r>
+        <w:rPr>
+          <w:rFonts w:ascii="Times New Roman" w:hAnsi="Times New Roman" w:cs="Times New Roman"/>
+          <w:sz w:val="24"/>
+          <w:szCs w:val="24"/>
+          <w:lang w:val="en-US"/>
+        </w:rPr>
+        <w:t xml:space="preserve"> oleh </w:t>
       </w:r>
       <w:r>
         <w:rPr>
@@ -4498,7 +7091,67 @@
           <w:szCs w:val="24"/>
           <w:lang w:val="en-US"/>
         </w:rPr>
-        <w:t xml:space="preserve"> dua dimensi dimana setiap </w:t>
+        <w:t xml:space="preserve"> </w:t>
+      </w:r>
+      <w:proofErr w:type="spellStart"/>
+      <w:r>
+        <w:rPr>
+          <w:rFonts w:ascii="Times New Roman" w:hAnsi="Times New Roman" w:cs="Times New Roman"/>
+          <w:sz w:val="24"/>
+          <w:szCs w:val="24"/>
+          <w:lang w:val="en-US"/>
+        </w:rPr>
+        <w:t>dua</w:t>
+      </w:r>
+      <w:proofErr w:type="spellEnd"/>
+      <w:r>
+        <w:rPr>
+          <w:rFonts w:ascii="Times New Roman" w:hAnsi="Times New Roman" w:cs="Times New Roman"/>
+          <w:sz w:val="24"/>
+          <w:szCs w:val="24"/>
+          <w:lang w:val="en-US"/>
+        </w:rPr>
+        <w:t xml:space="preserve"> </w:t>
+      </w:r>
+      <w:proofErr w:type="spellStart"/>
+      <w:r>
+        <w:rPr>
+          <w:rFonts w:ascii="Times New Roman" w:hAnsi="Times New Roman" w:cs="Times New Roman"/>
+          <w:sz w:val="24"/>
+          <w:szCs w:val="24"/>
+          <w:lang w:val="en-US"/>
+        </w:rPr>
+        <w:t>dimensi</w:t>
+      </w:r>
+      <w:proofErr w:type="spellEnd"/>
+      <w:r>
+        <w:rPr>
+          <w:rFonts w:ascii="Times New Roman" w:hAnsi="Times New Roman" w:cs="Times New Roman"/>
+          <w:sz w:val="24"/>
+          <w:szCs w:val="24"/>
+          <w:lang w:val="en-US"/>
+        </w:rPr>
+        <w:t xml:space="preserve"> dimana </w:t>
+      </w:r>
+      <w:proofErr w:type="spellStart"/>
+      <w:r>
+        <w:rPr>
+          <w:rFonts w:ascii="Times New Roman" w:hAnsi="Times New Roman" w:cs="Times New Roman"/>
+          <w:sz w:val="24"/>
+          <w:szCs w:val="24"/>
+          <w:lang w:val="en-US"/>
+        </w:rPr>
+        <w:t>setiap</w:t>
+      </w:r>
+      <w:proofErr w:type="spellEnd"/>
+      <w:r>
+        <w:rPr>
+          <w:rFonts w:ascii="Times New Roman" w:hAnsi="Times New Roman" w:cs="Times New Roman"/>
+          <w:sz w:val="24"/>
+          <w:szCs w:val="24"/>
+          <w:lang w:val="en-US"/>
+        </w:rPr>
+        <w:t xml:space="preserve"> </w:t>
       </w:r>
       <w:r>
         <w:rPr>
@@ -4518,43 +7171,458 @@
           <w:szCs w:val="24"/>
           <w:lang w:val="en-US"/>
         </w:rPr>
-        <w:t xml:space="preserve"> merepresentasikan satu kanal warna.  Nilai warna kecerahan yang didigitalkan</w:t>
-      </w:r>
-      <w:r>
-        <w:rPr>
-          <w:rFonts w:ascii="Times New Roman" w:hAnsi="Times New Roman" w:cs="Times New Roman"/>
-          <w:sz w:val="24"/>
-          <w:szCs w:val="24"/>
-          <w:lang w:val="en-US"/>
-        </w:rPr>
-        <w:t xml:space="preserve"> ini</w:t>
-      </w:r>
-      <w:r>
-        <w:rPr>
-          <w:rFonts w:ascii="Times New Roman" w:hAnsi="Times New Roman" w:cs="Times New Roman"/>
-          <w:sz w:val="24"/>
-          <w:szCs w:val="24"/>
-          <w:lang w:val="en-US"/>
-        </w:rPr>
-        <w:t xml:space="preserve"> dinamakan nilai tingkat keabuan .</w:t>
-      </w:r>
-      <w:r>
-        <w:rPr>
-          <w:rFonts w:ascii="Times New Roman" w:hAnsi="Times New Roman" w:cs="Times New Roman"/>
-          <w:sz w:val="24"/>
-          <w:szCs w:val="24"/>
-          <w:lang w:val="en-US"/>
-        </w:rPr>
         <w:t xml:space="preserve"> </w:t>
       </w:r>
-      <w:r>
-        <w:rPr>
-          <w:rFonts w:ascii="Times New Roman" w:hAnsi="Times New Roman" w:cs="Times New Roman"/>
-          <w:sz w:val="24"/>
-          <w:szCs w:val="24"/>
-          <w:lang w:val="en-US"/>
-        </w:rPr>
-        <w:t xml:space="preserve">Setiap elemen array tersebut dinamakan piksel atau pel yang diambil dari istilah ‘picture element’. Dimensi </w:t>
+      <w:proofErr w:type="spellStart"/>
+      <w:r>
+        <w:rPr>
+          <w:rFonts w:ascii="Times New Roman" w:hAnsi="Times New Roman" w:cs="Times New Roman"/>
+          <w:sz w:val="24"/>
+          <w:szCs w:val="24"/>
+          <w:lang w:val="en-US"/>
+        </w:rPr>
+        <w:t>merepresentasikan</w:t>
+      </w:r>
+      <w:proofErr w:type="spellEnd"/>
+      <w:r>
+        <w:rPr>
+          <w:rFonts w:ascii="Times New Roman" w:hAnsi="Times New Roman" w:cs="Times New Roman"/>
+          <w:sz w:val="24"/>
+          <w:szCs w:val="24"/>
+          <w:lang w:val="en-US"/>
+        </w:rPr>
+        <w:t xml:space="preserve"> </w:t>
+      </w:r>
+      <w:proofErr w:type="spellStart"/>
+      <w:r>
+        <w:rPr>
+          <w:rFonts w:ascii="Times New Roman" w:hAnsi="Times New Roman" w:cs="Times New Roman"/>
+          <w:sz w:val="24"/>
+          <w:szCs w:val="24"/>
+          <w:lang w:val="en-US"/>
+        </w:rPr>
+        <w:t>satu</w:t>
+      </w:r>
+      <w:proofErr w:type="spellEnd"/>
+      <w:r>
+        <w:rPr>
+          <w:rFonts w:ascii="Times New Roman" w:hAnsi="Times New Roman" w:cs="Times New Roman"/>
+          <w:sz w:val="24"/>
+          <w:szCs w:val="24"/>
+          <w:lang w:val="en-US"/>
+        </w:rPr>
+        <w:t xml:space="preserve"> </w:t>
+      </w:r>
+      <w:proofErr w:type="spellStart"/>
+      <w:r>
+        <w:rPr>
+          <w:rFonts w:ascii="Times New Roman" w:hAnsi="Times New Roman" w:cs="Times New Roman"/>
+          <w:sz w:val="24"/>
+          <w:szCs w:val="24"/>
+          <w:lang w:val="en-US"/>
+        </w:rPr>
+        <w:t>kanal</w:t>
+      </w:r>
+      <w:proofErr w:type="spellEnd"/>
+      <w:r>
+        <w:rPr>
+          <w:rFonts w:ascii="Times New Roman" w:hAnsi="Times New Roman" w:cs="Times New Roman"/>
+          <w:sz w:val="24"/>
+          <w:szCs w:val="24"/>
+          <w:lang w:val="en-US"/>
+        </w:rPr>
+        <w:t xml:space="preserve"> </w:t>
+      </w:r>
+      <w:proofErr w:type="spellStart"/>
+      <w:r>
+        <w:rPr>
+          <w:rFonts w:ascii="Times New Roman" w:hAnsi="Times New Roman" w:cs="Times New Roman"/>
+          <w:sz w:val="24"/>
+          <w:szCs w:val="24"/>
+          <w:lang w:val="en-US"/>
+        </w:rPr>
+        <w:t>warna</w:t>
+      </w:r>
+      <w:proofErr w:type="spellEnd"/>
+      <w:r>
+        <w:rPr>
+          <w:rFonts w:ascii="Times New Roman" w:hAnsi="Times New Roman" w:cs="Times New Roman"/>
+          <w:sz w:val="24"/>
+          <w:szCs w:val="24"/>
+          <w:lang w:val="en-US"/>
+        </w:rPr>
+        <w:t xml:space="preserve">.  Nilai </w:t>
+      </w:r>
+      <w:proofErr w:type="spellStart"/>
+      <w:r>
+        <w:rPr>
+          <w:rFonts w:ascii="Times New Roman" w:hAnsi="Times New Roman" w:cs="Times New Roman"/>
+          <w:sz w:val="24"/>
+          <w:szCs w:val="24"/>
+          <w:lang w:val="en-US"/>
+        </w:rPr>
+        <w:t>warna</w:t>
+      </w:r>
+      <w:proofErr w:type="spellEnd"/>
+      <w:r>
+        <w:rPr>
+          <w:rFonts w:ascii="Times New Roman" w:hAnsi="Times New Roman" w:cs="Times New Roman"/>
+          <w:sz w:val="24"/>
+          <w:szCs w:val="24"/>
+          <w:lang w:val="en-US"/>
+        </w:rPr>
+        <w:t xml:space="preserve"> </w:t>
+      </w:r>
+      <w:proofErr w:type="spellStart"/>
+      <w:r>
+        <w:rPr>
+          <w:rFonts w:ascii="Times New Roman" w:hAnsi="Times New Roman" w:cs="Times New Roman"/>
+          <w:sz w:val="24"/>
+          <w:szCs w:val="24"/>
+          <w:lang w:val="en-US"/>
+        </w:rPr>
+        <w:t>kecerahan</w:t>
+      </w:r>
+      <w:proofErr w:type="spellEnd"/>
+      <w:r>
+        <w:rPr>
+          <w:rFonts w:ascii="Times New Roman" w:hAnsi="Times New Roman" w:cs="Times New Roman"/>
+          <w:sz w:val="24"/>
+          <w:szCs w:val="24"/>
+          <w:lang w:val="en-US"/>
+        </w:rPr>
+        <w:t xml:space="preserve"> yang </w:t>
+      </w:r>
+      <w:proofErr w:type="spellStart"/>
+      <w:r>
+        <w:rPr>
+          <w:rFonts w:ascii="Times New Roman" w:hAnsi="Times New Roman" w:cs="Times New Roman"/>
+          <w:sz w:val="24"/>
+          <w:szCs w:val="24"/>
+          <w:lang w:val="en-US"/>
+        </w:rPr>
+        <w:t>didigitalkan</w:t>
+      </w:r>
+      <w:proofErr w:type="spellEnd"/>
+      <w:r>
+        <w:rPr>
+          <w:rFonts w:ascii="Times New Roman" w:hAnsi="Times New Roman" w:cs="Times New Roman"/>
+          <w:sz w:val="24"/>
+          <w:szCs w:val="24"/>
+          <w:lang w:val="en-US"/>
+        </w:rPr>
+        <w:t xml:space="preserve"> </w:t>
+      </w:r>
+      <w:proofErr w:type="spellStart"/>
+      <w:r>
+        <w:rPr>
+          <w:rFonts w:ascii="Times New Roman" w:hAnsi="Times New Roman" w:cs="Times New Roman"/>
+          <w:sz w:val="24"/>
+          <w:szCs w:val="24"/>
+          <w:lang w:val="en-US"/>
+        </w:rPr>
+        <w:t>ini</w:t>
+      </w:r>
+      <w:proofErr w:type="spellEnd"/>
+      <w:r>
+        <w:rPr>
+          <w:rFonts w:ascii="Times New Roman" w:hAnsi="Times New Roman" w:cs="Times New Roman"/>
+          <w:sz w:val="24"/>
+          <w:szCs w:val="24"/>
+          <w:lang w:val="en-US"/>
+        </w:rPr>
+        <w:t xml:space="preserve"> </w:t>
+      </w:r>
+      <w:proofErr w:type="spellStart"/>
+      <w:r>
+        <w:rPr>
+          <w:rFonts w:ascii="Times New Roman" w:hAnsi="Times New Roman" w:cs="Times New Roman"/>
+          <w:sz w:val="24"/>
+          <w:szCs w:val="24"/>
+          <w:lang w:val="en-US"/>
+        </w:rPr>
+        <w:t>dinamakan</w:t>
+      </w:r>
+      <w:proofErr w:type="spellEnd"/>
+      <w:r>
+        <w:rPr>
+          <w:rFonts w:ascii="Times New Roman" w:hAnsi="Times New Roman" w:cs="Times New Roman"/>
+          <w:sz w:val="24"/>
+          <w:szCs w:val="24"/>
+          <w:lang w:val="en-US"/>
+        </w:rPr>
+        <w:t xml:space="preserve"> </w:t>
+      </w:r>
+      <w:proofErr w:type="spellStart"/>
+      <w:r>
+        <w:rPr>
+          <w:rFonts w:ascii="Times New Roman" w:hAnsi="Times New Roman" w:cs="Times New Roman"/>
+          <w:sz w:val="24"/>
+          <w:szCs w:val="24"/>
+          <w:lang w:val="en-US"/>
+        </w:rPr>
+        <w:t>nilai</w:t>
+      </w:r>
+      <w:proofErr w:type="spellEnd"/>
+      <w:r>
+        <w:rPr>
+          <w:rFonts w:ascii="Times New Roman" w:hAnsi="Times New Roman" w:cs="Times New Roman"/>
+          <w:sz w:val="24"/>
+          <w:szCs w:val="24"/>
+          <w:lang w:val="en-US"/>
+        </w:rPr>
+        <w:t xml:space="preserve"> </w:t>
+      </w:r>
+      <w:proofErr w:type="spellStart"/>
+      <w:r>
+        <w:rPr>
+          <w:rFonts w:ascii="Times New Roman" w:hAnsi="Times New Roman" w:cs="Times New Roman"/>
+          <w:sz w:val="24"/>
+          <w:szCs w:val="24"/>
+          <w:lang w:val="en-US"/>
+        </w:rPr>
+        <w:t>tingkat</w:t>
+      </w:r>
+      <w:proofErr w:type="spellEnd"/>
+      <w:r>
+        <w:rPr>
+          <w:rFonts w:ascii="Times New Roman" w:hAnsi="Times New Roman" w:cs="Times New Roman"/>
+          <w:sz w:val="24"/>
+          <w:szCs w:val="24"/>
+          <w:lang w:val="en-US"/>
+        </w:rPr>
+        <w:t xml:space="preserve"> </w:t>
+      </w:r>
+      <w:proofErr w:type="spellStart"/>
+      <w:proofErr w:type="gramStart"/>
+      <w:r>
+        <w:rPr>
+          <w:rFonts w:ascii="Times New Roman" w:hAnsi="Times New Roman" w:cs="Times New Roman"/>
+          <w:sz w:val="24"/>
+          <w:szCs w:val="24"/>
+          <w:lang w:val="en-US"/>
+        </w:rPr>
+        <w:t>keabuan</w:t>
+      </w:r>
+      <w:proofErr w:type="spellEnd"/>
+      <w:r>
+        <w:rPr>
+          <w:rFonts w:ascii="Times New Roman" w:hAnsi="Times New Roman" w:cs="Times New Roman"/>
+          <w:sz w:val="24"/>
+          <w:szCs w:val="24"/>
+          <w:lang w:val="en-US"/>
+        </w:rPr>
+        <w:t xml:space="preserve"> .</w:t>
+      </w:r>
+      <w:proofErr w:type="gramEnd"/>
+      <w:r>
+        <w:rPr>
+          <w:rFonts w:ascii="Times New Roman" w:hAnsi="Times New Roman" w:cs="Times New Roman"/>
+          <w:sz w:val="24"/>
+          <w:szCs w:val="24"/>
+          <w:lang w:val="en-US"/>
+        </w:rPr>
+        <w:t xml:space="preserve"> </w:t>
+      </w:r>
+      <w:proofErr w:type="spellStart"/>
+      <w:r>
+        <w:rPr>
+          <w:rFonts w:ascii="Times New Roman" w:hAnsi="Times New Roman" w:cs="Times New Roman"/>
+          <w:sz w:val="24"/>
+          <w:szCs w:val="24"/>
+          <w:lang w:val="en-US"/>
+        </w:rPr>
+        <w:t>Setiap</w:t>
+      </w:r>
+      <w:proofErr w:type="spellEnd"/>
+      <w:r>
+        <w:rPr>
+          <w:rFonts w:ascii="Times New Roman" w:hAnsi="Times New Roman" w:cs="Times New Roman"/>
+          <w:sz w:val="24"/>
+          <w:szCs w:val="24"/>
+          <w:lang w:val="en-US"/>
+        </w:rPr>
+        <w:t xml:space="preserve"> </w:t>
+      </w:r>
+      <w:proofErr w:type="spellStart"/>
+      <w:r>
+        <w:rPr>
+          <w:rFonts w:ascii="Times New Roman" w:hAnsi="Times New Roman" w:cs="Times New Roman"/>
+          <w:sz w:val="24"/>
+          <w:szCs w:val="24"/>
+          <w:lang w:val="en-US"/>
+        </w:rPr>
+        <w:t>elemen</w:t>
+      </w:r>
+      <w:proofErr w:type="spellEnd"/>
+      <w:r>
+        <w:rPr>
+          <w:rFonts w:ascii="Times New Roman" w:hAnsi="Times New Roman" w:cs="Times New Roman"/>
+          <w:sz w:val="24"/>
+          <w:szCs w:val="24"/>
+          <w:lang w:val="en-US"/>
+        </w:rPr>
+        <w:t xml:space="preserve"> array </w:t>
+      </w:r>
+      <w:proofErr w:type="spellStart"/>
+      <w:r>
+        <w:rPr>
+          <w:rFonts w:ascii="Times New Roman" w:hAnsi="Times New Roman" w:cs="Times New Roman"/>
+          <w:sz w:val="24"/>
+          <w:szCs w:val="24"/>
+          <w:lang w:val="en-US"/>
+        </w:rPr>
+        <w:t>tersebut</w:t>
+      </w:r>
+      <w:proofErr w:type="spellEnd"/>
+      <w:r>
+        <w:rPr>
+          <w:rFonts w:ascii="Times New Roman" w:hAnsi="Times New Roman" w:cs="Times New Roman"/>
+          <w:sz w:val="24"/>
+          <w:szCs w:val="24"/>
+          <w:lang w:val="en-US"/>
+        </w:rPr>
+        <w:t xml:space="preserve"> </w:t>
+      </w:r>
+      <w:proofErr w:type="spellStart"/>
+      <w:r>
+        <w:rPr>
+          <w:rFonts w:ascii="Times New Roman" w:hAnsi="Times New Roman" w:cs="Times New Roman"/>
+          <w:sz w:val="24"/>
+          <w:szCs w:val="24"/>
+          <w:lang w:val="en-US"/>
+        </w:rPr>
+        <w:t>dinamakan</w:t>
+      </w:r>
+      <w:proofErr w:type="spellEnd"/>
+      <w:r>
+        <w:rPr>
+          <w:rFonts w:ascii="Times New Roman" w:hAnsi="Times New Roman" w:cs="Times New Roman"/>
+          <w:sz w:val="24"/>
+          <w:szCs w:val="24"/>
+          <w:lang w:val="en-US"/>
+        </w:rPr>
+        <w:t xml:space="preserve"> </w:t>
+      </w:r>
+      <w:proofErr w:type="spellStart"/>
+      <w:r>
+        <w:rPr>
+          <w:rFonts w:ascii="Times New Roman" w:hAnsi="Times New Roman" w:cs="Times New Roman"/>
+          <w:sz w:val="24"/>
+          <w:szCs w:val="24"/>
+          <w:lang w:val="en-US"/>
+        </w:rPr>
+        <w:t>piksel</w:t>
+      </w:r>
+      <w:proofErr w:type="spellEnd"/>
+      <w:r>
+        <w:rPr>
+          <w:rFonts w:ascii="Times New Roman" w:hAnsi="Times New Roman" w:cs="Times New Roman"/>
+          <w:sz w:val="24"/>
+          <w:szCs w:val="24"/>
+          <w:lang w:val="en-US"/>
+        </w:rPr>
+        <w:t xml:space="preserve"> </w:t>
+      </w:r>
+      <w:proofErr w:type="spellStart"/>
+      <w:r>
+        <w:rPr>
+          <w:rFonts w:ascii="Times New Roman" w:hAnsi="Times New Roman" w:cs="Times New Roman"/>
+          <w:sz w:val="24"/>
+          <w:szCs w:val="24"/>
+          <w:lang w:val="en-US"/>
+        </w:rPr>
+        <w:t>atau</w:t>
+      </w:r>
+      <w:proofErr w:type="spellEnd"/>
+      <w:r>
+        <w:rPr>
+          <w:rFonts w:ascii="Times New Roman" w:hAnsi="Times New Roman" w:cs="Times New Roman"/>
+          <w:sz w:val="24"/>
+          <w:szCs w:val="24"/>
+          <w:lang w:val="en-US"/>
+        </w:rPr>
+        <w:t xml:space="preserve"> pel yang </w:t>
+      </w:r>
+      <w:proofErr w:type="spellStart"/>
+      <w:r>
+        <w:rPr>
+          <w:rFonts w:ascii="Times New Roman" w:hAnsi="Times New Roman" w:cs="Times New Roman"/>
+          <w:sz w:val="24"/>
+          <w:szCs w:val="24"/>
+          <w:lang w:val="en-US"/>
+        </w:rPr>
+        <w:t>diambil</w:t>
+      </w:r>
+      <w:proofErr w:type="spellEnd"/>
+      <w:r>
+        <w:rPr>
+          <w:rFonts w:ascii="Times New Roman" w:hAnsi="Times New Roman" w:cs="Times New Roman"/>
+          <w:sz w:val="24"/>
+          <w:szCs w:val="24"/>
+          <w:lang w:val="en-US"/>
+        </w:rPr>
+        <w:t xml:space="preserve"> </w:t>
+      </w:r>
+      <w:proofErr w:type="spellStart"/>
+      <w:r>
+        <w:rPr>
+          <w:rFonts w:ascii="Times New Roman" w:hAnsi="Times New Roman" w:cs="Times New Roman"/>
+          <w:sz w:val="24"/>
+          <w:szCs w:val="24"/>
+          <w:lang w:val="en-US"/>
+        </w:rPr>
+        <w:t>dari</w:t>
+      </w:r>
+      <w:proofErr w:type="spellEnd"/>
+      <w:r>
+        <w:rPr>
+          <w:rFonts w:ascii="Times New Roman" w:hAnsi="Times New Roman" w:cs="Times New Roman"/>
+          <w:sz w:val="24"/>
+          <w:szCs w:val="24"/>
+          <w:lang w:val="en-US"/>
+        </w:rPr>
+        <w:t xml:space="preserve"> </w:t>
+      </w:r>
+      <w:proofErr w:type="spellStart"/>
+      <w:r>
+        <w:rPr>
+          <w:rFonts w:ascii="Times New Roman" w:hAnsi="Times New Roman" w:cs="Times New Roman"/>
+          <w:sz w:val="24"/>
+          <w:szCs w:val="24"/>
+          <w:lang w:val="en-US"/>
+        </w:rPr>
+        <w:t>istilah</w:t>
+      </w:r>
+      <w:proofErr w:type="spellEnd"/>
+      <w:r>
+        <w:rPr>
+          <w:rFonts w:ascii="Times New Roman" w:hAnsi="Times New Roman" w:cs="Times New Roman"/>
+          <w:sz w:val="24"/>
+          <w:szCs w:val="24"/>
+          <w:lang w:val="en-US"/>
+        </w:rPr>
+        <w:t xml:space="preserve"> ‘picture element’. </w:t>
+      </w:r>
+      <w:proofErr w:type="spellStart"/>
+      <w:r>
+        <w:rPr>
+          <w:rFonts w:ascii="Times New Roman" w:hAnsi="Times New Roman" w:cs="Times New Roman"/>
+          <w:sz w:val="24"/>
+          <w:szCs w:val="24"/>
+          <w:lang w:val="en-US"/>
+        </w:rPr>
+        <w:t>Dimensi</w:t>
+      </w:r>
+      <w:proofErr w:type="spellEnd"/>
+      <w:r>
+        <w:rPr>
+          <w:rFonts w:ascii="Times New Roman" w:hAnsi="Times New Roman" w:cs="Times New Roman"/>
+          <w:sz w:val="24"/>
+          <w:szCs w:val="24"/>
+          <w:lang w:val="en-US"/>
+        </w:rPr>
+        <w:t xml:space="preserve"> </w:t>
       </w:r>
       <w:r>
         <w:rPr>
@@ -4565,32 +7633,234 @@
         </w:rPr>
         <w:t xml:space="preserve">pada </w:t>
       </w:r>
-      <w:r>
-        <w:rPr>
-          <w:rFonts w:ascii="Times New Roman" w:hAnsi="Times New Roman" w:cs="Times New Roman"/>
-          <w:sz w:val="24"/>
-          <w:szCs w:val="24"/>
-          <w:lang w:val="en-US"/>
-        </w:rPr>
-        <w:t>citra ditulis dengan format panjang x tinggi. Nam</w:t>
-      </w:r>
-      <w:r>
-        <w:rPr>
-          <w:rFonts w:ascii="Times New Roman" w:hAnsi="Times New Roman" w:cs="Times New Roman"/>
-          <w:sz w:val="24"/>
-          <w:szCs w:val="24"/>
-          <w:lang w:val="en-US"/>
-        </w:rPr>
-        <w:t xml:space="preserve">un pada </w:t>
-      </w:r>
-      <w:r>
-        <w:rPr>
-          <w:rFonts w:ascii="Times New Roman" w:hAnsi="Times New Roman" w:cs="Times New Roman"/>
-          <w:sz w:val="24"/>
-          <w:szCs w:val="24"/>
-          <w:lang w:val="en-US"/>
-        </w:rPr>
-        <w:t xml:space="preserve">citra digital didefinisikan dengan ukuran tinggi </w:t>
+      <w:proofErr w:type="spellStart"/>
+      <w:r>
+        <w:rPr>
+          <w:rFonts w:ascii="Times New Roman" w:hAnsi="Times New Roman" w:cs="Times New Roman"/>
+          <w:sz w:val="24"/>
+          <w:szCs w:val="24"/>
+          <w:lang w:val="en-US"/>
+        </w:rPr>
+        <w:t>citra</w:t>
+      </w:r>
+      <w:proofErr w:type="spellEnd"/>
+      <w:r>
+        <w:rPr>
+          <w:rFonts w:ascii="Times New Roman" w:hAnsi="Times New Roman" w:cs="Times New Roman"/>
+          <w:sz w:val="24"/>
+          <w:szCs w:val="24"/>
+          <w:lang w:val="en-US"/>
+        </w:rPr>
+        <w:t xml:space="preserve"> </w:t>
+      </w:r>
+      <w:proofErr w:type="spellStart"/>
+      <w:r>
+        <w:rPr>
+          <w:rFonts w:ascii="Times New Roman" w:hAnsi="Times New Roman" w:cs="Times New Roman"/>
+          <w:sz w:val="24"/>
+          <w:szCs w:val="24"/>
+          <w:lang w:val="en-US"/>
+        </w:rPr>
+        <w:t>ditulis</w:t>
+      </w:r>
+      <w:proofErr w:type="spellEnd"/>
+      <w:r>
+        <w:rPr>
+          <w:rFonts w:ascii="Times New Roman" w:hAnsi="Times New Roman" w:cs="Times New Roman"/>
+          <w:sz w:val="24"/>
+          <w:szCs w:val="24"/>
+          <w:lang w:val="en-US"/>
+        </w:rPr>
+        <w:t xml:space="preserve"> </w:t>
+      </w:r>
+      <w:proofErr w:type="spellStart"/>
+      <w:r>
+        <w:rPr>
+          <w:rFonts w:ascii="Times New Roman" w:hAnsi="Times New Roman" w:cs="Times New Roman"/>
+          <w:sz w:val="24"/>
+          <w:szCs w:val="24"/>
+          <w:lang w:val="en-US"/>
+        </w:rPr>
+        <w:t>dengan</w:t>
+      </w:r>
+      <w:proofErr w:type="spellEnd"/>
+      <w:r>
+        <w:rPr>
+          <w:rFonts w:ascii="Times New Roman" w:hAnsi="Times New Roman" w:cs="Times New Roman"/>
+          <w:sz w:val="24"/>
+          <w:szCs w:val="24"/>
+          <w:lang w:val="en-US"/>
+        </w:rPr>
+        <w:t xml:space="preserve"> format </w:t>
+      </w:r>
+      <w:proofErr w:type="spellStart"/>
+      <w:r>
+        <w:rPr>
+          <w:rFonts w:ascii="Times New Roman" w:hAnsi="Times New Roman" w:cs="Times New Roman"/>
+          <w:sz w:val="24"/>
+          <w:szCs w:val="24"/>
+          <w:lang w:val="en-US"/>
+        </w:rPr>
+        <w:t>panjang</w:t>
+      </w:r>
+      <w:proofErr w:type="spellEnd"/>
+      <w:r>
+        <w:rPr>
+          <w:rFonts w:ascii="Times New Roman" w:hAnsi="Times New Roman" w:cs="Times New Roman"/>
+          <w:sz w:val="24"/>
+          <w:szCs w:val="24"/>
+          <w:lang w:val="en-US"/>
+        </w:rPr>
+        <w:t xml:space="preserve"> x </w:t>
+      </w:r>
+      <w:proofErr w:type="spellStart"/>
+      <w:r>
+        <w:rPr>
+          <w:rFonts w:ascii="Times New Roman" w:hAnsi="Times New Roman" w:cs="Times New Roman"/>
+          <w:sz w:val="24"/>
+          <w:szCs w:val="24"/>
+          <w:lang w:val="en-US"/>
+        </w:rPr>
+        <w:t>tinggi</w:t>
+      </w:r>
+      <w:proofErr w:type="spellEnd"/>
+      <w:r>
+        <w:rPr>
+          <w:rFonts w:ascii="Times New Roman" w:hAnsi="Times New Roman" w:cs="Times New Roman"/>
+          <w:sz w:val="24"/>
+          <w:szCs w:val="24"/>
+          <w:lang w:val="en-US"/>
+        </w:rPr>
+        <w:t xml:space="preserve">. </w:t>
+      </w:r>
+      <w:proofErr w:type="spellStart"/>
+      <w:r>
+        <w:rPr>
+          <w:rFonts w:ascii="Times New Roman" w:hAnsi="Times New Roman" w:cs="Times New Roman"/>
+          <w:sz w:val="24"/>
+          <w:szCs w:val="24"/>
+          <w:lang w:val="en-US"/>
+        </w:rPr>
+        <w:t>Nam</w:t>
+      </w:r>
+      <w:r>
+        <w:rPr>
+          <w:rFonts w:ascii="Times New Roman" w:hAnsi="Times New Roman" w:cs="Times New Roman"/>
+          <w:sz w:val="24"/>
+          <w:szCs w:val="24"/>
+          <w:lang w:val="en-US"/>
+        </w:rPr>
+        <w:t>un</w:t>
+      </w:r>
+      <w:proofErr w:type="spellEnd"/>
+      <w:r>
+        <w:rPr>
+          <w:rFonts w:ascii="Times New Roman" w:hAnsi="Times New Roman" w:cs="Times New Roman"/>
+          <w:sz w:val="24"/>
+          <w:szCs w:val="24"/>
+          <w:lang w:val="en-US"/>
+        </w:rPr>
+        <w:t xml:space="preserve"> pada </w:t>
+      </w:r>
+      <w:proofErr w:type="spellStart"/>
+      <w:r>
+        <w:rPr>
+          <w:rFonts w:ascii="Times New Roman" w:hAnsi="Times New Roman" w:cs="Times New Roman"/>
+          <w:sz w:val="24"/>
+          <w:szCs w:val="24"/>
+          <w:lang w:val="en-US"/>
+        </w:rPr>
+        <w:t>citra</w:t>
+      </w:r>
+      <w:proofErr w:type="spellEnd"/>
+      <w:r>
+        <w:rPr>
+          <w:rFonts w:ascii="Times New Roman" w:hAnsi="Times New Roman" w:cs="Times New Roman"/>
+          <w:sz w:val="24"/>
+          <w:szCs w:val="24"/>
+          <w:lang w:val="en-US"/>
+        </w:rPr>
+        <w:t xml:space="preserve"> digital </w:t>
+      </w:r>
+      <w:proofErr w:type="spellStart"/>
+      <w:r>
+        <w:rPr>
+          <w:rFonts w:ascii="Times New Roman" w:hAnsi="Times New Roman" w:cs="Times New Roman"/>
+          <w:sz w:val="24"/>
+          <w:szCs w:val="24"/>
+          <w:lang w:val="en-US"/>
+        </w:rPr>
+        <w:t>didefinisikan</w:t>
+      </w:r>
+      <w:proofErr w:type="spellEnd"/>
+      <w:r>
+        <w:rPr>
+          <w:rFonts w:ascii="Times New Roman" w:hAnsi="Times New Roman" w:cs="Times New Roman"/>
+          <w:sz w:val="24"/>
+          <w:szCs w:val="24"/>
+          <w:lang w:val="en-US"/>
+        </w:rPr>
+        <w:t xml:space="preserve"> </w:t>
+      </w:r>
+      <w:proofErr w:type="spellStart"/>
+      <w:r>
+        <w:rPr>
+          <w:rFonts w:ascii="Times New Roman" w:hAnsi="Times New Roman" w:cs="Times New Roman"/>
+          <w:sz w:val="24"/>
+          <w:szCs w:val="24"/>
+          <w:lang w:val="en-US"/>
+        </w:rPr>
+        <w:t>dengan</w:t>
+      </w:r>
+      <w:proofErr w:type="spellEnd"/>
+      <w:r>
+        <w:rPr>
+          <w:rFonts w:ascii="Times New Roman" w:hAnsi="Times New Roman" w:cs="Times New Roman"/>
+          <w:sz w:val="24"/>
+          <w:szCs w:val="24"/>
+          <w:lang w:val="en-US"/>
+        </w:rPr>
+        <w:t xml:space="preserve"> </w:t>
+      </w:r>
+      <w:proofErr w:type="spellStart"/>
+      <w:r>
+        <w:rPr>
+          <w:rFonts w:ascii="Times New Roman" w:hAnsi="Times New Roman" w:cs="Times New Roman"/>
+          <w:sz w:val="24"/>
+          <w:szCs w:val="24"/>
+          <w:lang w:val="en-US"/>
+        </w:rPr>
+        <w:t>ukuran</w:t>
+      </w:r>
+      <w:proofErr w:type="spellEnd"/>
+      <w:r>
+        <w:rPr>
+          <w:rFonts w:ascii="Times New Roman" w:hAnsi="Times New Roman" w:cs="Times New Roman"/>
+          <w:sz w:val="24"/>
+          <w:szCs w:val="24"/>
+          <w:lang w:val="en-US"/>
+        </w:rPr>
+        <w:t xml:space="preserve"> </w:t>
+      </w:r>
+      <w:proofErr w:type="spellStart"/>
+      <w:r>
+        <w:rPr>
+          <w:rFonts w:ascii="Times New Roman" w:hAnsi="Times New Roman" w:cs="Times New Roman"/>
+          <w:sz w:val="24"/>
+          <w:szCs w:val="24"/>
+          <w:lang w:val="en-US"/>
+        </w:rPr>
+        <w:t>tinggi</w:t>
+      </w:r>
+      <w:proofErr w:type="spellEnd"/>
+      <w:r>
+        <w:rPr>
+          <w:rFonts w:ascii="Times New Roman" w:hAnsi="Times New Roman" w:cs="Times New Roman"/>
+          <w:sz w:val="24"/>
+          <w:szCs w:val="24"/>
+          <w:lang w:val="en-US"/>
+        </w:rPr>
+        <w:t xml:space="preserve"> </w:t>
       </w:r>
       <w:r>
         <w:rPr>
@@ -4610,7 +7880,27 @@
           <w:szCs w:val="24"/>
           <w:lang w:val="en-US"/>
         </w:rPr>
-        <w:t xml:space="preserve"> dan panjang </w:t>
+        <w:t xml:space="preserve"> dan </w:t>
+      </w:r>
+      <w:proofErr w:type="spellStart"/>
+      <w:r>
+        <w:rPr>
+          <w:rFonts w:ascii="Times New Roman" w:hAnsi="Times New Roman" w:cs="Times New Roman"/>
+          <w:sz w:val="24"/>
+          <w:szCs w:val="24"/>
+          <w:lang w:val="en-US"/>
+        </w:rPr>
+        <w:t>panjang</w:t>
+      </w:r>
+      <w:proofErr w:type="spellEnd"/>
+      <w:r>
+        <w:rPr>
+          <w:rFonts w:ascii="Times New Roman" w:hAnsi="Times New Roman" w:cs="Times New Roman"/>
+          <w:sz w:val="24"/>
+          <w:szCs w:val="24"/>
+          <w:lang w:val="en-US"/>
+        </w:rPr>
+        <w:t xml:space="preserve"> </w:t>
       </w:r>
       <w:r>
         <w:rPr>
@@ -4700,41 +7990,283 @@
           <w:lang w:val="en-US"/>
         </w:rPr>
       </w:pPr>
-      <w:r>
-        <w:rPr>
-          <w:rFonts w:ascii="Times New Roman" w:hAnsi="Times New Roman" w:cs="Times New Roman"/>
-          <w:sz w:val="24"/>
-          <w:szCs w:val="24"/>
-          <w:lang w:val="en-US"/>
-        </w:rPr>
-        <w:t>Koordinat citra dimulai dari pojok kiri atas</w:t>
-      </w:r>
-      <w:r>
-        <w:rPr>
-          <w:rFonts w:ascii="Times New Roman" w:hAnsi="Times New Roman" w:cs="Times New Roman"/>
-          <w:sz w:val="24"/>
-          <w:szCs w:val="24"/>
-          <w:lang w:val="en-US"/>
-        </w:rPr>
-        <w:t>, s</w:t>
-      </w:r>
-      <w:r>
-        <w:rPr>
-          <w:rFonts w:ascii="Times New Roman" w:hAnsi="Times New Roman" w:cs="Times New Roman"/>
-          <w:sz w:val="24"/>
-          <w:szCs w:val="24"/>
-          <w:lang w:val="en-US"/>
-        </w:rPr>
-        <w:t xml:space="preserve">ecara Sistematis di dimulai dari (0,0) dan berakhir di </w:t>
-      </w:r>
-      <w:r>
-        <w:rPr>
-          <w:rFonts w:ascii="Times New Roman" w:hAnsi="Times New Roman" w:cs="Times New Roman"/>
-          <w:sz w:val="24"/>
-          <w:szCs w:val="24"/>
-          <w:lang w:val="en-US"/>
-        </w:rPr>
-        <w:t>(M-1,N-1)</w:t>
+      <w:proofErr w:type="spellStart"/>
+      <w:r>
+        <w:rPr>
+          <w:rFonts w:ascii="Times New Roman" w:hAnsi="Times New Roman" w:cs="Times New Roman"/>
+          <w:sz w:val="24"/>
+          <w:szCs w:val="24"/>
+          <w:lang w:val="en-US"/>
+        </w:rPr>
+        <w:t>Koordinat</w:t>
+      </w:r>
+      <w:proofErr w:type="spellEnd"/>
+      <w:r>
+        <w:rPr>
+          <w:rFonts w:ascii="Times New Roman" w:hAnsi="Times New Roman" w:cs="Times New Roman"/>
+          <w:sz w:val="24"/>
+          <w:szCs w:val="24"/>
+          <w:lang w:val="en-US"/>
+        </w:rPr>
+        <w:t xml:space="preserve"> </w:t>
+      </w:r>
+      <w:proofErr w:type="spellStart"/>
+      <w:r>
+        <w:rPr>
+          <w:rFonts w:ascii="Times New Roman" w:hAnsi="Times New Roman" w:cs="Times New Roman"/>
+          <w:sz w:val="24"/>
+          <w:szCs w:val="24"/>
+          <w:lang w:val="en-US"/>
+        </w:rPr>
+        <w:t>citra</w:t>
+      </w:r>
+      <w:proofErr w:type="spellEnd"/>
+      <w:r>
+        <w:rPr>
+          <w:rFonts w:ascii="Times New Roman" w:hAnsi="Times New Roman" w:cs="Times New Roman"/>
+          <w:sz w:val="24"/>
+          <w:szCs w:val="24"/>
+          <w:lang w:val="en-US"/>
+        </w:rPr>
+        <w:t xml:space="preserve"> </w:t>
+      </w:r>
+      <w:proofErr w:type="spellStart"/>
+      <w:r>
+        <w:rPr>
+          <w:rFonts w:ascii="Times New Roman" w:hAnsi="Times New Roman" w:cs="Times New Roman"/>
+          <w:sz w:val="24"/>
+          <w:szCs w:val="24"/>
+          <w:lang w:val="en-US"/>
+        </w:rPr>
+        <w:t>dimulai</w:t>
+      </w:r>
+      <w:proofErr w:type="spellEnd"/>
+      <w:r>
+        <w:rPr>
+          <w:rFonts w:ascii="Times New Roman" w:hAnsi="Times New Roman" w:cs="Times New Roman"/>
+          <w:sz w:val="24"/>
+          <w:szCs w:val="24"/>
+          <w:lang w:val="en-US"/>
+        </w:rPr>
+        <w:t xml:space="preserve"> </w:t>
+      </w:r>
+      <w:proofErr w:type="spellStart"/>
+      <w:r>
+        <w:rPr>
+          <w:rFonts w:ascii="Times New Roman" w:hAnsi="Times New Roman" w:cs="Times New Roman"/>
+          <w:sz w:val="24"/>
+          <w:szCs w:val="24"/>
+          <w:lang w:val="en-US"/>
+        </w:rPr>
+        <w:t>dari</w:t>
+      </w:r>
+      <w:proofErr w:type="spellEnd"/>
+      <w:r>
+        <w:rPr>
+          <w:rFonts w:ascii="Times New Roman" w:hAnsi="Times New Roman" w:cs="Times New Roman"/>
+          <w:sz w:val="24"/>
+          <w:szCs w:val="24"/>
+          <w:lang w:val="en-US"/>
+        </w:rPr>
+        <w:t xml:space="preserve"> </w:t>
+      </w:r>
+      <w:proofErr w:type="spellStart"/>
+      <w:r>
+        <w:rPr>
+          <w:rFonts w:ascii="Times New Roman" w:hAnsi="Times New Roman" w:cs="Times New Roman"/>
+          <w:sz w:val="24"/>
+          <w:szCs w:val="24"/>
+          <w:lang w:val="en-US"/>
+        </w:rPr>
+        <w:t>pojok</w:t>
+      </w:r>
+      <w:proofErr w:type="spellEnd"/>
+      <w:r>
+        <w:rPr>
+          <w:rFonts w:ascii="Times New Roman" w:hAnsi="Times New Roman" w:cs="Times New Roman"/>
+          <w:sz w:val="24"/>
+          <w:szCs w:val="24"/>
+          <w:lang w:val="en-US"/>
+        </w:rPr>
+        <w:t xml:space="preserve"> </w:t>
+      </w:r>
+      <w:proofErr w:type="spellStart"/>
+      <w:r>
+        <w:rPr>
+          <w:rFonts w:ascii="Times New Roman" w:hAnsi="Times New Roman" w:cs="Times New Roman"/>
+          <w:sz w:val="24"/>
+          <w:szCs w:val="24"/>
+          <w:lang w:val="en-US"/>
+        </w:rPr>
+        <w:t>kiri</w:t>
+      </w:r>
+      <w:proofErr w:type="spellEnd"/>
+      <w:r>
+        <w:rPr>
+          <w:rFonts w:ascii="Times New Roman" w:hAnsi="Times New Roman" w:cs="Times New Roman"/>
+          <w:sz w:val="24"/>
+          <w:szCs w:val="24"/>
+          <w:lang w:val="en-US"/>
+        </w:rPr>
+        <w:t xml:space="preserve"> </w:t>
+      </w:r>
+      <w:proofErr w:type="spellStart"/>
+      <w:r>
+        <w:rPr>
+          <w:rFonts w:ascii="Times New Roman" w:hAnsi="Times New Roman" w:cs="Times New Roman"/>
+          <w:sz w:val="24"/>
+          <w:szCs w:val="24"/>
+          <w:lang w:val="en-US"/>
+        </w:rPr>
+        <w:t>atas</w:t>
+      </w:r>
+      <w:proofErr w:type="spellEnd"/>
+      <w:r>
+        <w:rPr>
+          <w:rFonts w:ascii="Times New Roman" w:hAnsi="Times New Roman" w:cs="Times New Roman"/>
+          <w:sz w:val="24"/>
+          <w:szCs w:val="24"/>
+          <w:lang w:val="en-US"/>
+        </w:rPr>
+        <w:t xml:space="preserve">, </w:t>
+      </w:r>
+      <w:proofErr w:type="spellStart"/>
+      <w:r>
+        <w:rPr>
+          <w:rFonts w:ascii="Times New Roman" w:hAnsi="Times New Roman" w:cs="Times New Roman"/>
+          <w:sz w:val="24"/>
+          <w:szCs w:val="24"/>
+          <w:lang w:val="en-US"/>
+        </w:rPr>
+        <w:t>s</w:t>
+      </w:r>
+      <w:r>
+        <w:rPr>
+          <w:rFonts w:ascii="Times New Roman" w:hAnsi="Times New Roman" w:cs="Times New Roman"/>
+          <w:sz w:val="24"/>
+          <w:szCs w:val="24"/>
+          <w:lang w:val="en-US"/>
+        </w:rPr>
+        <w:t>ecara</w:t>
+      </w:r>
+      <w:proofErr w:type="spellEnd"/>
+      <w:r>
+        <w:rPr>
+          <w:rFonts w:ascii="Times New Roman" w:hAnsi="Times New Roman" w:cs="Times New Roman"/>
+          <w:sz w:val="24"/>
+          <w:szCs w:val="24"/>
+          <w:lang w:val="en-US"/>
+        </w:rPr>
+        <w:t xml:space="preserve"> </w:t>
+      </w:r>
+      <w:proofErr w:type="spellStart"/>
+      <w:r>
+        <w:rPr>
+          <w:rFonts w:ascii="Times New Roman" w:hAnsi="Times New Roman" w:cs="Times New Roman"/>
+          <w:sz w:val="24"/>
+          <w:szCs w:val="24"/>
+          <w:lang w:val="en-US"/>
+        </w:rPr>
+        <w:t>Sistematis</w:t>
+      </w:r>
+      <w:proofErr w:type="spellEnd"/>
+      <w:r>
+        <w:rPr>
+          <w:rFonts w:ascii="Times New Roman" w:hAnsi="Times New Roman" w:cs="Times New Roman"/>
+          <w:sz w:val="24"/>
+          <w:szCs w:val="24"/>
+          <w:lang w:val="en-US"/>
+        </w:rPr>
+        <w:t xml:space="preserve"> di </w:t>
+      </w:r>
+      <w:proofErr w:type="spellStart"/>
+      <w:r>
+        <w:rPr>
+          <w:rFonts w:ascii="Times New Roman" w:hAnsi="Times New Roman" w:cs="Times New Roman"/>
+          <w:sz w:val="24"/>
+          <w:szCs w:val="24"/>
+          <w:lang w:val="en-US"/>
+        </w:rPr>
+        <w:t>dimulai</w:t>
+      </w:r>
+      <w:proofErr w:type="spellEnd"/>
+      <w:r>
+        <w:rPr>
+          <w:rFonts w:ascii="Times New Roman" w:hAnsi="Times New Roman" w:cs="Times New Roman"/>
+          <w:sz w:val="24"/>
+          <w:szCs w:val="24"/>
+          <w:lang w:val="en-US"/>
+        </w:rPr>
+        <w:t xml:space="preserve"> </w:t>
+      </w:r>
+      <w:proofErr w:type="spellStart"/>
+      <w:r>
+        <w:rPr>
+          <w:rFonts w:ascii="Times New Roman" w:hAnsi="Times New Roman" w:cs="Times New Roman"/>
+          <w:sz w:val="24"/>
+          <w:szCs w:val="24"/>
+          <w:lang w:val="en-US"/>
+        </w:rPr>
+        <w:t>dari</w:t>
+      </w:r>
+      <w:proofErr w:type="spellEnd"/>
+      <w:r>
+        <w:rPr>
+          <w:rFonts w:ascii="Times New Roman" w:hAnsi="Times New Roman" w:cs="Times New Roman"/>
+          <w:sz w:val="24"/>
+          <w:szCs w:val="24"/>
+          <w:lang w:val="en-US"/>
+        </w:rPr>
+        <w:t xml:space="preserve"> (0,0) dan </w:t>
+      </w:r>
+      <w:proofErr w:type="spellStart"/>
+      <w:r>
+        <w:rPr>
+          <w:rFonts w:ascii="Times New Roman" w:hAnsi="Times New Roman" w:cs="Times New Roman"/>
+          <w:sz w:val="24"/>
+          <w:szCs w:val="24"/>
+          <w:lang w:val="en-US"/>
+        </w:rPr>
+        <w:t>berakhir</w:t>
+      </w:r>
+      <w:proofErr w:type="spellEnd"/>
+      <w:r>
+        <w:rPr>
+          <w:rFonts w:ascii="Times New Roman" w:hAnsi="Times New Roman" w:cs="Times New Roman"/>
+          <w:sz w:val="24"/>
+          <w:szCs w:val="24"/>
+          <w:lang w:val="en-US"/>
+        </w:rPr>
+        <w:t xml:space="preserve"> di </w:t>
+      </w:r>
+      <w:r>
+        <w:rPr>
+          <w:rFonts w:ascii="Times New Roman" w:hAnsi="Times New Roman" w:cs="Times New Roman"/>
+          <w:sz w:val="24"/>
+          <w:szCs w:val="24"/>
+          <w:lang w:val="en-US"/>
+        </w:rPr>
+        <w:t>(M-</w:t>
+      </w:r>
+      <w:proofErr w:type="gramStart"/>
+      <w:r>
+        <w:rPr>
+          <w:rFonts w:ascii="Times New Roman" w:hAnsi="Times New Roman" w:cs="Times New Roman"/>
+          <w:sz w:val="24"/>
+          <w:szCs w:val="24"/>
+          <w:lang w:val="en-US"/>
+        </w:rPr>
+        <w:t>1,N</w:t>
+      </w:r>
+      <w:proofErr w:type="gramEnd"/>
+      <w:r>
+        <w:rPr>
+          <w:rFonts w:ascii="Times New Roman" w:hAnsi="Times New Roman" w:cs="Times New Roman"/>
+          <w:sz w:val="24"/>
+          <w:szCs w:val="24"/>
+          <w:lang w:val="en-US"/>
+        </w:rPr>
+        <w:t>-1)</w:t>
       </w:r>
       <w:sdt>
         <w:sdtPr>
@@ -4807,6 +8339,7 @@
           <w:lang w:val="en-US"/>
         </w:rPr>
       </w:pPr>
+      <w:proofErr w:type="spellStart"/>
       <w:r>
         <w:rPr>
           <w:rFonts w:ascii="Times New Roman" w:hAnsi="Times New Roman" w:cs="Times New Roman"/>
@@ -4818,6 +8351,7 @@
         <w:lastRenderedPageBreak/>
         <w:t>DeepFakes</w:t>
       </w:r>
+      <w:proofErr w:type="spellEnd"/>
     </w:p>
     <w:p>
       <w:pPr>
@@ -4830,13 +8364,95 @@
           <w:szCs w:val="24"/>
         </w:rPr>
       </w:pPr>
-      <w:r>
-        <w:rPr>
-          <w:rFonts w:ascii="Times New Roman" w:hAnsi="Times New Roman" w:cs="Times New Roman"/>
-          <w:sz w:val="24"/>
-          <w:szCs w:val="24"/>
-        </w:rPr>
-        <w:t>Deepfake merupakan teknik sintetis citra manusia yang berdasarkan pada kecerdasan buatan/AI. Ini digunakan untuk menggabungkan serta menempatkan gambar dan video yang ada ke sumber gambar atau video menggunakan teknik mesin belajar yang dikenal sebagai jaringan generatif adversarial (generative adversarial network) atau GAN</w:t>
+      <w:proofErr w:type="spellStart"/>
+      <w:r>
+        <w:rPr>
+          <w:rFonts w:ascii="Times New Roman" w:hAnsi="Times New Roman" w:cs="Times New Roman"/>
+          <w:sz w:val="24"/>
+          <w:szCs w:val="24"/>
+        </w:rPr>
+        <w:t>Deepfake</w:t>
+      </w:r>
+      <w:proofErr w:type="spellEnd"/>
+      <w:r>
+        <w:rPr>
+          <w:rFonts w:ascii="Times New Roman" w:hAnsi="Times New Roman" w:cs="Times New Roman"/>
+          <w:sz w:val="24"/>
+          <w:szCs w:val="24"/>
+        </w:rPr>
+        <w:t xml:space="preserve"> merupakan teknik sintetis citra manusia yang berdasarkan pada kecerdasan buatan/AI. Ini digunakan untuk menggabungkan serta menempatkan gambar dan video yang ada ke sumber gambar atau video menggunakan teknik mesin belajar yang dikenal sebagai jaringan generatif </w:t>
+      </w:r>
+      <w:proofErr w:type="spellStart"/>
+      <w:r>
+        <w:rPr>
+          <w:rFonts w:ascii="Times New Roman" w:hAnsi="Times New Roman" w:cs="Times New Roman"/>
+          <w:sz w:val="24"/>
+          <w:szCs w:val="24"/>
+        </w:rPr>
+        <w:t>adversarial</w:t>
+      </w:r>
+      <w:proofErr w:type="spellEnd"/>
+      <w:r>
+        <w:rPr>
+          <w:rFonts w:ascii="Times New Roman" w:hAnsi="Times New Roman" w:cs="Times New Roman"/>
+          <w:sz w:val="24"/>
+          <w:szCs w:val="24"/>
+        </w:rPr>
+        <w:t xml:space="preserve"> (</w:t>
+      </w:r>
+      <w:proofErr w:type="spellStart"/>
+      <w:r>
+        <w:rPr>
+          <w:rFonts w:ascii="Times New Roman" w:hAnsi="Times New Roman" w:cs="Times New Roman"/>
+          <w:sz w:val="24"/>
+          <w:szCs w:val="24"/>
+        </w:rPr>
+        <w:t>generative</w:t>
+      </w:r>
+      <w:proofErr w:type="spellEnd"/>
+      <w:r>
+        <w:rPr>
+          <w:rFonts w:ascii="Times New Roman" w:hAnsi="Times New Roman" w:cs="Times New Roman"/>
+          <w:sz w:val="24"/>
+          <w:szCs w:val="24"/>
+        </w:rPr>
+        <w:t xml:space="preserve"> </w:t>
+      </w:r>
+      <w:proofErr w:type="spellStart"/>
+      <w:r>
+        <w:rPr>
+          <w:rFonts w:ascii="Times New Roman" w:hAnsi="Times New Roman" w:cs="Times New Roman"/>
+          <w:sz w:val="24"/>
+          <w:szCs w:val="24"/>
+        </w:rPr>
+        <w:t>adversarial</w:t>
+      </w:r>
+      <w:proofErr w:type="spellEnd"/>
+      <w:r>
+        <w:rPr>
+          <w:rFonts w:ascii="Times New Roman" w:hAnsi="Times New Roman" w:cs="Times New Roman"/>
+          <w:sz w:val="24"/>
+          <w:szCs w:val="24"/>
+        </w:rPr>
+        <w:t xml:space="preserve"> </w:t>
+      </w:r>
+      <w:proofErr w:type="spellStart"/>
+      <w:r>
+        <w:rPr>
+          <w:rFonts w:ascii="Times New Roman" w:hAnsi="Times New Roman" w:cs="Times New Roman"/>
+          <w:sz w:val="24"/>
+          <w:szCs w:val="24"/>
+        </w:rPr>
+        <w:t>network</w:t>
+      </w:r>
+      <w:proofErr w:type="spellEnd"/>
+      <w:r>
+        <w:rPr>
+          <w:rFonts w:ascii="Times New Roman" w:hAnsi="Times New Roman" w:cs="Times New Roman"/>
+          <w:sz w:val="24"/>
+          <w:szCs w:val="24"/>
+        </w:rPr>
+        <w:t>) atau GAN</w:t>
       </w:r>
       <w:sdt>
         <w:sdtPr>
@@ -4859,7 +8475,73 @@
               <w:szCs w:val="24"/>
               <w:lang w:val="en-US"/>
             </w:rPr>
-            <w:t>(Hidayatul Khusna Sri Pangestuti, 2019)</w:t>
+            <w:t>(</w:t>
+          </w:r>
+          <w:proofErr w:type="spellStart"/>
+          <w:r>
+            <w:rPr>
+              <w:rFonts w:ascii="Times New Roman" w:hAnsi="Times New Roman" w:cs="Times New Roman"/>
+              <w:color w:val="000000"/>
+              <w:sz w:val="24"/>
+              <w:szCs w:val="24"/>
+              <w:lang w:val="en-US"/>
+            </w:rPr>
+            <w:t>Hidayatul</w:t>
+          </w:r>
+          <w:proofErr w:type="spellEnd"/>
+          <w:r>
+            <w:rPr>
+              <w:rFonts w:ascii="Times New Roman" w:hAnsi="Times New Roman" w:cs="Times New Roman"/>
+              <w:color w:val="000000"/>
+              <w:sz w:val="24"/>
+              <w:szCs w:val="24"/>
+              <w:lang w:val="en-US"/>
+            </w:rPr>
+            <w:t xml:space="preserve"> </w:t>
+          </w:r>
+          <w:proofErr w:type="spellStart"/>
+          <w:r>
+            <w:rPr>
+              <w:rFonts w:ascii="Times New Roman" w:hAnsi="Times New Roman" w:cs="Times New Roman"/>
+              <w:color w:val="000000"/>
+              <w:sz w:val="24"/>
+              <w:szCs w:val="24"/>
+              <w:lang w:val="en-US"/>
+            </w:rPr>
+            <w:t>Khusna</w:t>
+          </w:r>
+          <w:proofErr w:type="spellEnd"/>
+          <w:r>
+            <w:rPr>
+              <w:rFonts w:ascii="Times New Roman" w:hAnsi="Times New Roman" w:cs="Times New Roman"/>
+              <w:color w:val="000000"/>
+              <w:sz w:val="24"/>
+              <w:szCs w:val="24"/>
+              <w:lang w:val="en-US"/>
+            </w:rPr>
+            <w:t xml:space="preserve"> Sri </w:t>
+          </w:r>
+          <w:proofErr w:type="spellStart"/>
+          <w:r>
+            <w:rPr>
+              <w:rFonts w:ascii="Times New Roman" w:hAnsi="Times New Roman" w:cs="Times New Roman"/>
+              <w:color w:val="000000"/>
+              <w:sz w:val="24"/>
+              <w:szCs w:val="24"/>
+              <w:lang w:val="en-US"/>
+            </w:rPr>
+            <w:t>Pangestuti</w:t>
+          </w:r>
+          <w:proofErr w:type="spellEnd"/>
+          <w:r>
+            <w:rPr>
+              <w:rFonts w:ascii="Times New Roman" w:hAnsi="Times New Roman" w:cs="Times New Roman"/>
+              <w:color w:val="000000"/>
+              <w:sz w:val="24"/>
+              <w:szCs w:val="24"/>
+              <w:lang w:val="en-US"/>
+            </w:rPr>
+            <w:t>, 2019)</w:t>
           </w:r>
         </w:sdtContent>
       </w:sdt>
@@ -5008,24 +8690,98 @@
           <w:sz w:val="24"/>
           <w:szCs w:val="24"/>
         </w:rPr>
-        <w:t>Rational Unified Process (RUP) adalah metode rekayasa pengembangan perangkat lunak yang digunakan untuk kedisiplinan dalam penetapan tugas dan tanggung jawab. Tujuan RUP adalah memastikan bahwa produk perangkat lunak yang dihasilkan akan berkualitas dan sesuai kebutuhan pengguna akhir (end-users) (Anwar, 2014). RUP yang baik akan tercipta lewat hasil kerja sama antara pengembang perangkat lunak, mitra dan pengguna. Salah satu perspektif dalam RUP merupakan Dynamic Perspective &amp; Lifecycle</w:t>
-      </w:r>
-      <w:r>
-        <w:rPr>
-          <w:rFonts w:ascii="Times New Roman" w:hAnsi="Times New Roman" w:cs="Times New Roman"/>
-          <w:sz w:val="24"/>
-          <w:szCs w:val="24"/>
-          <w:lang w:val="en-US"/>
+        <w:t>Rational Unified Process (RUP) adalah metode rekayasa pengembangan perangkat lunak yang digunakan untuk kedisiplinan dalam penetapan tugas dan tanggung jawab. Tujuan RUP adalah memastikan bahwa produk perangkat lunak yang dihasilkan akan berkualitas dan sesuai kebutuhan pengguna akhir (end-</w:t>
+      </w:r>
+      <w:proofErr w:type="spellStart"/>
+      <w:r>
+        <w:rPr>
+          <w:rFonts w:ascii="Times New Roman" w:hAnsi="Times New Roman" w:cs="Times New Roman"/>
+          <w:sz w:val="24"/>
+          <w:szCs w:val="24"/>
+        </w:rPr>
+        <w:t>users</w:t>
+      </w:r>
+      <w:proofErr w:type="spellEnd"/>
+      <w:r>
+        <w:rPr>
+          <w:rFonts w:ascii="Times New Roman" w:hAnsi="Times New Roman" w:cs="Times New Roman"/>
+          <w:sz w:val="24"/>
+          <w:szCs w:val="24"/>
+        </w:rPr>
+        <w:t xml:space="preserve">) (Anwar, 2014). RUP yang baik akan tercipta lewat hasil kerja sama antara pengembang perangkat lunak, mitra dan pengguna. Salah satu perspektif dalam RUP merupakan </w:t>
+      </w:r>
+      <w:proofErr w:type="spellStart"/>
+      <w:r>
+        <w:rPr>
+          <w:rFonts w:ascii="Times New Roman" w:hAnsi="Times New Roman" w:cs="Times New Roman"/>
+          <w:sz w:val="24"/>
+          <w:szCs w:val="24"/>
+        </w:rPr>
+        <w:t>Dynamic</w:t>
+      </w:r>
+      <w:proofErr w:type="spellEnd"/>
+      <w:r>
+        <w:rPr>
+          <w:rFonts w:ascii="Times New Roman" w:hAnsi="Times New Roman" w:cs="Times New Roman"/>
+          <w:sz w:val="24"/>
+          <w:szCs w:val="24"/>
         </w:rPr>
         <w:t xml:space="preserve"> </w:t>
       </w:r>
-      <w:r>
-        <w:rPr>
-          <w:rFonts w:ascii="Times New Roman" w:hAnsi="Times New Roman" w:cs="Times New Roman"/>
-          <w:sz w:val="24"/>
-          <w:szCs w:val="24"/>
-        </w:rPr>
-        <w:t xml:space="preserve">Phases yang penggunaannya digambarkan dalam bidang dua dimensi. Bidang horizontal menyatakan lamanya waktu pengembangan dan aspek dinamis lainnya, sedangkan bidang vertikal </w:t>
+      <w:proofErr w:type="spellStart"/>
+      <w:r>
+        <w:rPr>
+          <w:rFonts w:ascii="Times New Roman" w:hAnsi="Times New Roman" w:cs="Times New Roman"/>
+          <w:sz w:val="24"/>
+          <w:szCs w:val="24"/>
+        </w:rPr>
+        <w:t>Perspective</w:t>
+      </w:r>
+      <w:proofErr w:type="spellEnd"/>
+      <w:r>
+        <w:rPr>
+          <w:rFonts w:ascii="Times New Roman" w:hAnsi="Times New Roman" w:cs="Times New Roman"/>
+          <w:sz w:val="24"/>
+          <w:szCs w:val="24"/>
+        </w:rPr>
+        <w:t xml:space="preserve"> &amp; </w:t>
+      </w:r>
+      <w:proofErr w:type="spellStart"/>
+      <w:r>
+        <w:rPr>
+          <w:rFonts w:ascii="Times New Roman" w:hAnsi="Times New Roman" w:cs="Times New Roman"/>
+          <w:sz w:val="24"/>
+          <w:szCs w:val="24"/>
+        </w:rPr>
+        <w:t>Lifecycle</w:t>
+      </w:r>
+      <w:proofErr w:type="spellEnd"/>
+      <w:r>
+        <w:rPr>
+          <w:rFonts w:ascii="Times New Roman" w:hAnsi="Times New Roman" w:cs="Times New Roman"/>
+          <w:sz w:val="24"/>
+          <w:szCs w:val="24"/>
+          <w:lang w:val="en-US"/>
+        </w:rPr>
+        <w:t xml:space="preserve"> </w:t>
+      </w:r>
+      <w:proofErr w:type="spellStart"/>
+      <w:r>
+        <w:rPr>
+          <w:rFonts w:ascii="Times New Roman" w:hAnsi="Times New Roman" w:cs="Times New Roman"/>
+          <w:sz w:val="24"/>
+          <w:szCs w:val="24"/>
+        </w:rPr>
+        <w:t>Phases</w:t>
+      </w:r>
+      <w:proofErr w:type="spellEnd"/>
+      <w:r>
+        <w:rPr>
+          <w:rFonts w:ascii="Times New Roman" w:hAnsi="Times New Roman" w:cs="Times New Roman"/>
+          <w:sz w:val="24"/>
+          <w:szCs w:val="24"/>
+        </w:rPr>
+        <w:t xml:space="preserve"> yang penggunaannya digambarkan dalam bidang dua dimensi. Bidang horizontal menyatakan lamanya waktu pengembangan dan aspek dinamis lainnya, sedangkan bidang vertikal </w:t>
       </w:r>
       <w:r>
         <w:rPr>
@@ -5100,7 +8856,58 @@
           <w:lang w:val="en-US"/>
         </w:rPr>
         <w:br/>
-        <w:t>Gambar **-*,Arsitektur Rasional Uni</w:t>
+        <w:t>Gambar **-</w:t>
+      </w:r>
+      <w:proofErr w:type="gramStart"/>
+      <w:r>
+        <w:rPr>
+          <w:rFonts w:ascii="Times New Roman" w:hAnsi="Times New Roman" w:cs="Times New Roman"/>
+          <w:sz w:val="24"/>
+          <w:szCs w:val="24"/>
+          <w:lang w:val="en-US"/>
+        </w:rPr>
+        <w:t>*,</w:t>
+      </w:r>
+      <w:proofErr w:type="spellStart"/>
+      <w:r>
+        <w:rPr>
+          <w:rFonts w:ascii="Times New Roman" w:hAnsi="Times New Roman" w:cs="Times New Roman"/>
+          <w:sz w:val="24"/>
+          <w:szCs w:val="24"/>
+          <w:lang w:val="en-US"/>
+        </w:rPr>
+        <w:t>Arsitektur</w:t>
+      </w:r>
+      <w:proofErr w:type="spellEnd"/>
+      <w:proofErr w:type="gramEnd"/>
+      <w:r>
+        <w:rPr>
+          <w:rFonts w:ascii="Times New Roman" w:hAnsi="Times New Roman" w:cs="Times New Roman"/>
+          <w:sz w:val="24"/>
+          <w:szCs w:val="24"/>
+          <w:lang w:val="en-US"/>
+        </w:rPr>
+        <w:t xml:space="preserve"> </w:t>
+      </w:r>
+      <w:proofErr w:type="spellStart"/>
+      <w:r>
+        <w:rPr>
+          <w:rFonts w:ascii="Times New Roman" w:hAnsi="Times New Roman" w:cs="Times New Roman"/>
+          <w:sz w:val="24"/>
+          <w:szCs w:val="24"/>
+          <w:lang w:val="en-US"/>
+        </w:rPr>
+        <w:t>Rasional</w:t>
+      </w:r>
+      <w:proofErr w:type="spellEnd"/>
+      <w:r>
+        <w:rPr>
+          <w:rFonts w:ascii="Times New Roman" w:hAnsi="Times New Roman" w:cs="Times New Roman"/>
+          <w:sz w:val="24"/>
+          <w:szCs w:val="24"/>
+          <w:lang w:val="en-US"/>
+        </w:rPr>
+        <w:t xml:space="preserve"> Uni</w:t>
       </w:r>
       <w:r>
         <w:rPr>
@@ -5161,7 +8968,61 @@
           <w:sz w:val="24"/>
           <w:szCs w:val="24"/>
         </w:rPr>
-        <w:t>Fase insepsi merupakan fase yang berfokus pada pendefinisian ruang lingkup atau batasan dalam proyek pengembangan dengan cara melakukan analisis desain berorientasi objek (Object Oriented Analysis Design). Tujuan dari fase ini adalah untuk mendapatkan</w:t>
+        <w:t>Fase insepsi merupakan fase yang berfokus pada pendefinisian ruang lingkup atau batasan dalam proyek pengembangan dengan cara melakukan analisis desain berorientasi objek (</w:t>
+      </w:r>
+      <w:proofErr w:type="spellStart"/>
+      <w:r>
+        <w:rPr>
+          <w:rFonts w:ascii="Times New Roman" w:hAnsi="Times New Roman" w:cs="Times New Roman"/>
+          <w:sz w:val="24"/>
+          <w:szCs w:val="24"/>
+        </w:rPr>
+        <w:t>Object</w:t>
+      </w:r>
+      <w:proofErr w:type="spellEnd"/>
+      <w:r>
+        <w:rPr>
+          <w:rFonts w:ascii="Times New Roman" w:hAnsi="Times New Roman" w:cs="Times New Roman"/>
+          <w:sz w:val="24"/>
+          <w:szCs w:val="24"/>
+        </w:rPr>
+        <w:t xml:space="preserve"> </w:t>
+      </w:r>
+      <w:proofErr w:type="spellStart"/>
+      <w:r>
+        <w:rPr>
+          <w:rFonts w:ascii="Times New Roman" w:hAnsi="Times New Roman" w:cs="Times New Roman"/>
+          <w:sz w:val="24"/>
+          <w:szCs w:val="24"/>
+        </w:rPr>
+        <w:t>Oriented</w:t>
+      </w:r>
+      <w:proofErr w:type="spellEnd"/>
+      <w:r>
+        <w:rPr>
+          <w:rFonts w:ascii="Times New Roman" w:hAnsi="Times New Roman" w:cs="Times New Roman"/>
+          <w:sz w:val="24"/>
+          <w:szCs w:val="24"/>
+        </w:rPr>
+        <w:t xml:space="preserve"> </w:t>
+      </w:r>
+      <w:proofErr w:type="spellStart"/>
+      <w:r>
+        <w:rPr>
+          <w:rFonts w:ascii="Times New Roman" w:hAnsi="Times New Roman" w:cs="Times New Roman"/>
+          <w:sz w:val="24"/>
+          <w:szCs w:val="24"/>
+        </w:rPr>
+        <w:t>Analysis</w:t>
+      </w:r>
+      <w:proofErr w:type="spellEnd"/>
+      <w:r>
+        <w:rPr>
+          <w:rFonts w:ascii="Times New Roman" w:hAnsi="Times New Roman" w:cs="Times New Roman"/>
+          <w:sz w:val="24"/>
+          <w:szCs w:val="24"/>
+        </w:rPr>
+        <w:t xml:space="preserve"> Design). Tujuan dari fase ini adalah untuk mendapatkan</w:t>
       </w:r>
       <w:r>
         <w:rPr>
@@ -5322,6 +9183,7 @@
         </w:rPr>
         <w:t xml:space="preserve">Penelitian yang telah dilakukan mengenai </w:t>
       </w:r>
+      <w:proofErr w:type="spellStart"/>
       <w:r>
         <w:rPr>
           <w:rFonts w:ascii="Times New Roman" w:hAnsi="Times New Roman" w:cs="Times New Roman"/>
@@ -5330,8 +9192,9 @@
           <w:sz w:val="24"/>
           <w:szCs w:val="24"/>
         </w:rPr>
-        <w:t>adversarial machine learning at scale</w:t>
-      </w:r>
+        <w:t>adversarial</w:t>
+      </w:r>
+      <w:proofErr w:type="spellEnd"/>
       <w:r>
         <w:rPr>
           <w:rFonts w:ascii="Times New Roman" w:hAnsi="Times New Roman" w:cs="Times New Roman"/>
@@ -5342,6 +9205,7 @@
         </w:rPr>
         <w:t xml:space="preserve"> </w:t>
       </w:r>
+      <w:proofErr w:type="spellStart"/>
       <w:r>
         <w:rPr>
           <w:rFonts w:ascii="Times New Roman" w:hAnsi="Times New Roman" w:cs="Times New Roman"/>
@@ -5350,16 +9214,9 @@
           <w:sz w:val="24"/>
           <w:szCs w:val="24"/>
         </w:rPr>
-        <w:t xml:space="preserve">(A. Kurakin, I. Goodfellow, and S. Bengio, in ICLR, 2017.). </w:t>
-      </w:r>
-      <w:r>
-        <w:rPr>
-          <w:rFonts w:ascii="Times New Roman" w:hAnsi="Times New Roman" w:cs="Times New Roman"/>
-          <w:sz w:val="24"/>
-          <w:szCs w:val="24"/>
-        </w:rPr>
-        <w:t>Dalam makalah ini mempelajari cara meningkatkan ketahanan terhadap contoh adversarial model besar (</w:t>
-      </w:r>
+        <w:t>machine</w:t>
+      </w:r>
+      <w:proofErr w:type="spellEnd"/>
       <w:r>
         <w:rPr>
           <w:rFonts w:ascii="Times New Roman" w:hAnsi="Times New Roman" w:cs="Times New Roman"/>
@@ -5368,16 +9225,9 @@
           <w:sz w:val="24"/>
           <w:szCs w:val="24"/>
         </w:rPr>
-        <w:t>Inception v3</w:t>
-      </w:r>
-      <w:r>
-        <w:rPr>
-          <w:rFonts w:ascii="Times New Roman" w:hAnsi="Times New Roman" w:cs="Times New Roman"/>
-          <w:sz w:val="24"/>
-          <w:szCs w:val="24"/>
-        </w:rPr>
-        <w:t>) yang dilatih pada set data besar (</w:t>
-      </w:r>
+        <w:t xml:space="preserve"> </w:t>
+      </w:r>
+      <w:proofErr w:type="spellStart"/>
       <w:r>
         <w:rPr>
           <w:rFonts w:ascii="Times New Roman" w:hAnsi="Times New Roman" w:cs="Times New Roman"/>
@@ -5386,6 +9236,214 @@
           <w:sz w:val="24"/>
           <w:szCs w:val="24"/>
         </w:rPr>
+        <w:t>learning</w:t>
+      </w:r>
+      <w:proofErr w:type="spellEnd"/>
+      <w:r>
+        <w:rPr>
+          <w:rFonts w:ascii="Times New Roman" w:hAnsi="Times New Roman" w:cs="Times New Roman"/>
+          <w:i/>
+          <w:iCs/>
+          <w:sz w:val="24"/>
+          <w:szCs w:val="24"/>
+        </w:rPr>
+        <w:t xml:space="preserve"> </w:t>
+      </w:r>
+      <w:proofErr w:type="spellStart"/>
+      <w:r>
+        <w:rPr>
+          <w:rFonts w:ascii="Times New Roman" w:hAnsi="Times New Roman" w:cs="Times New Roman"/>
+          <w:i/>
+          <w:iCs/>
+          <w:sz w:val="24"/>
+          <w:szCs w:val="24"/>
+        </w:rPr>
+        <w:t>at</w:t>
+      </w:r>
+      <w:proofErr w:type="spellEnd"/>
+      <w:r>
+        <w:rPr>
+          <w:rFonts w:ascii="Times New Roman" w:hAnsi="Times New Roman" w:cs="Times New Roman"/>
+          <w:i/>
+          <w:iCs/>
+          <w:sz w:val="24"/>
+          <w:szCs w:val="24"/>
+        </w:rPr>
+        <w:t xml:space="preserve"> </w:t>
+      </w:r>
+      <w:proofErr w:type="spellStart"/>
+      <w:r>
+        <w:rPr>
+          <w:rFonts w:ascii="Times New Roman" w:hAnsi="Times New Roman" w:cs="Times New Roman"/>
+          <w:i/>
+          <w:iCs/>
+          <w:sz w:val="24"/>
+          <w:szCs w:val="24"/>
+        </w:rPr>
+        <w:t>scale</w:t>
+      </w:r>
+      <w:proofErr w:type="spellEnd"/>
+      <w:r>
+        <w:rPr>
+          <w:rFonts w:ascii="Times New Roman" w:hAnsi="Times New Roman" w:cs="Times New Roman"/>
+          <w:i/>
+          <w:iCs/>
+          <w:sz w:val="24"/>
+          <w:szCs w:val="24"/>
+        </w:rPr>
+        <w:t xml:space="preserve"> </w:t>
+      </w:r>
+      <w:r>
+        <w:rPr>
+          <w:rFonts w:ascii="Times New Roman" w:hAnsi="Times New Roman" w:cs="Times New Roman"/>
+          <w:i/>
+          <w:iCs/>
+          <w:sz w:val="24"/>
+          <w:szCs w:val="24"/>
+        </w:rPr>
+        <w:t xml:space="preserve">(A. </w:t>
+      </w:r>
+      <w:proofErr w:type="spellStart"/>
+      <w:r>
+        <w:rPr>
+          <w:rFonts w:ascii="Times New Roman" w:hAnsi="Times New Roman" w:cs="Times New Roman"/>
+          <w:i/>
+          <w:iCs/>
+          <w:sz w:val="24"/>
+          <w:szCs w:val="24"/>
+        </w:rPr>
+        <w:t>Kurakin</w:t>
+      </w:r>
+      <w:proofErr w:type="spellEnd"/>
+      <w:r>
+        <w:rPr>
+          <w:rFonts w:ascii="Times New Roman" w:hAnsi="Times New Roman" w:cs="Times New Roman"/>
+          <w:i/>
+          <w:iCs/>
+          <w:sz w:val="24"/>
+          <w:szCs w:val="24"/>
+        </w:rPr>
+        <w:t xml:space="preserve">, I. </w:t>
+      </w:r>
+      <w:proofErr w:type="spellStart"/>
+      <w:r>
+        <w:rPr>
+          <w:rFonts w:ascii="Times New Roman" w:hAnsi="Times New Roman" w:cs="Times New Roman"/>
+          <w:i/>
+          <w:iCs/>
+          <w:sz w:val="24"/>
+          <w:szCs w:val="24"/>
+        </w:rPr>
+        <w:t>Goodfellow</w:t>
+      </w:r>
+      <w:proofErr w:type="spellEnd"/>
+      <w:r>
+        <w:rPr>
+          <w:rFonts w:ascii="Times New Roman" w:hAnsi="Times New Roman" w:cs="Times New Roman"/>
+          <w:i/>
+          <w:iCs/>
+          <w:sz w:val="24"/>
+          <w:szCs w:val="24"/>
+        </w:rPr>
+        <w:t xml:space="preserve">, </w:t>
+      </w:r>
+      <w:proofErr w:type="spellStart"/>
+      <w:r>
+        <w:rPr>
+          <w:rFonts w:ascii="Times New Roman" w:hAnsi="Times New Roman" w:cs="Times New Roman"/>
+          <w:i/>
+          <w:iCs/>
+          <w:sz w:val="24"/>
+          <w:szCs w:val="24"/>
+        </w:rPr>
+        <w:t>and</w:t>
+      </w:r>
+      <w:proofErr w:type="spellEnd"/>
+      <w:r>
+        <w:rPr>
+          <w:rFonts w:ascii="Times New Roman" w:hAnsi="Times New Roman" w:cs="Times New Roman"/>
+          <w:i/>
+          <w:iCs/>
+          <w:sz w:val="24"/>
+          <w:szCs w:val="24"/>
+        </w:rPr>
+        <w:t xml:space="preserve"> S. </w:t>
+      </w:r>
+      <w:proofErr w:type="spellStart"/>
+      <w:r>
+        <w:rPr>
+          <w:rFonts w:ascii="Times New Roman" w:hAnsi="Times New Roman" w:cs="Times New Roman"/>
+          <w:i/>
+          <w:iCs/>
+          <w:sz w:val="24"/>
+          <w:szCs w:val="24"/>
+        </w:rPr>
+        <w:t>Bengio</w:t>
+      </w:r>
+      <w:proofErr w:type="spellEnd"/>
+      <w:r>
+        <w:rPr>
+          <w:rFonts w:ascii="Times New Roman" w:hAnsi="Times New Roman" w:cs="Times New Roman"/>
+          <w:i/>
+          <w:iCs/>
+          <w:sz w:val="24"/>
+          <w:szCs w:val="24"/>
+        </w:rPr>
+        <w:t xml:space="preserve">, in ICLR, 2017.). </w:t>
+      </w:r>
+      <w:r>
+        <w:rPr>
+          <w:rFonts w:ascii="Times New Roman" w:hAnsi="Times New Roman" w:cs="Times New Roman"/>
+          <w:sz w:val="24"/>
+          <w:szCs w:val="24"/>
+        </w:rPr>
+        <w:t xml:space="preserve">Dalam makalah ini mempelajari cara meningkatkan ketahanan terhadap contoh </w:t>
+      </w:r>
+      <w:proofErr w:type="spellStart"/>
+      <w:r>
+        <w:rPr>
+          <w:rFonts w:ascii="Times New Roman" w:hAnsi="Times New Roman" w:cs="Times New Roman"/>
+          <w:sz w:val="24"/>
+          <w:szCs w:val="24"/>
+        </w:rPr>
+        <w:t>adversarial</w:t>
+      </w:r>
+      <w:proofErr w:type="spellEnd"/>
+      <w:r>
+        <w:rPr>
+          <w:rFonts w:ascii="Times New Roman" w:hAnsi="Times New Roman" w:cs="Times New Roman"/>
+          <w:sz w:val="24"/>
+          <w:szCs w:val="24"/>
+        </w:rPr>
+        <w:t xml:space="preserve"> model besar (</w:t>
+      </w:r>
+      <w:r>
+        <w:rPr>
+          <w:rFonts w:ascii="Times New Roman" w:hAnsi="Times New Roman" w:cs="Times New Roman"/>
+          <w:i/>
+          <w:iCs/>
+          <w:sz w:val="24"/>
+          <w:szCs w:val="24"/>
+        </w:rPr>
+        <w:t>Inception v3</w:t>
+      </w:r>
+      <w:r>
+        <w:rPr>
+          <w:rFonts w:ascii="Times New Roman" w:hAnsi="Times New Roman" w:cs="Times New Roman"/>
+          <w:sz w:val="24"/>
+          <w:szCs w:val="24"/>
+        </w:rPr>
+        <w:t>) yang dilatih pada set data besar (</w:t>
+      </w:r>
+      <w:proofErr w:type="spellStart"/>
+      <w:r>
+        <w:rPr>
+          <w:rFonts w:ascii="Times New Roman" w:hAnsi="Times New Roman" w:cs="Times New Roman"/>
+          <w:i/>
+          <w:iCs/>
+          <w:sz w:val="24"/>
+          <w:szCs w:val="24"/>
+        </w:rPr>
         <w:t>ImageNe</w:t>
       </w:r>
       <w:r>
@@ -5394,7 +9452,106 @@
           <w:sz w:val="24"/>
           <w:szCs w:val="24"/>
         </w:rPr>
-        <w:t xml:space="preserve">t). Menunjukkan bahwa pelatihan adversarial memberikan ketahanan terhadap contoh adversarial yang dihasilkan menggunakan metode satu langkah. Meskipun pelatihan adversarial tidak banyak membantu melawan metode iteratif yang diamati bahwa contoh adversarial yang dihasilkan oleh </w:t>
+        <w:t>t</w:t>
+      </w:r>
+      <w:proofErr w:type="spellEnd"/>
+      <w:r>
+        <w:rPr>
+          <w:rFonts w:ascii="Times New Roman" w:hAnsi="Times New Roman" w:cs="Times New Roman"/>
+          <w:sz w:val="24"/>
+          <w:szCs w:val="24"/>
+        </w:rPr>
+        <w:t xml:space="preserve">). Menunjukkan bahwa pelatihan </w:t>
+      </w:r>
+      <w:proofErr w:type="spellStart"/>
+      <w:r>
+        <w:rPr>
+          <w:rFonts w:ascii="Times New Roman" w:hAnsi="Times New Roman" w:cs="Times New Roman"/>
+          <w:sz w:val="24"/>
+          <w:szCs w:val="24"/>
+        </w:rPr>
+        <w:t>adversarial</w:t>
+      </w:r>
+      <w:proofErr w:type="spellEnd"/>
+      <w:r>
+        <w:rPr>
+          <w:rFonts w:ascii="Times New Roman" w:hAnsi="Times New Roman" w:cs="Times New Roman"/>
+          <w:sz w:val="24"/>
+          <w:szCs w:val="24"/>
+        </w:rPr>
+        <w:t xml:space="preserve"> memberikan ketahanan terhadap contoh </w:t>
+      </w:r>
+      <w:proofErr w:type="spellStart"/>
+      <w:r>
+        <w:rPr>
+          <w:rFonts w:ascii="Times New Roman" w:hAnsi="Times New Roman" w:cs="Times New Roman"/>
+          <w:sz w:val="24"/>
+          <w:szCs w:val="24"/>
+        </w:rPr>
+        <w:t>adversarial</w:t>
+      </w:r>
+      <w:proofErr w:type="spellEnd"/>
+      <w:r>
+        <w:rPr>
+          <w:rFonts w:ascii="Times New Roman" w:hAnsi="Times New Roman" w:cs="Times New Roman"/>
+          <w:sz w:val="24"/>
+          <w:szCs w:val="24"/>
+        </w:rPr>
+        <w:t xml:space="preserve"> yang dihasilkan menggunakan metode satu langkah. Meskipun pelatihan </w:t>
+      </w:r>
+      <w:proofErr w:type="spellStart"/>
+      <w:r>
+        <w:rPr>
+          <w:rFonts w:ascii="Times New Roman" w:hAnsi="Times New Roman" w:cs="Times New Roman"/>
+          <w:sz w:val="24"/>
+          <w:szCs w:val="24"/>
+        </w:rPr>
+        <w:t>adversarial</w:t>
+      </w:r>
+      <w:proofErr w:type="spellEnd"/>
+      <w:r>
+        <w:rPr>
+          <w:rFonts w:ascii="Times New Roman" w:hAnsi="Times New Roman" w:cs="Times New Roman"/>
+          <w:sz w:val="24"/>
+          <w:szCs w:val="24"/>
+        </w:rPr>
+        <w:t xml:space="preserve"> tidak banyak membantu melawan metode </w:t>
+      </w:r>
+      <w:proofErr w:type="spellStart"/>
+      <w:r>
+        <w:rPr>
+          <w:rFonts w:ascii="Times New Roman" w:hAnsi="Times New Roman" w:cs="Times New Roman"/>
+          <w:sz w:val="24"/>
+          <w:szCs w:val="24"/>
+        </w:rPr>
+        <w:t>iteratif</w:t>
+      </w:r>
+      <w:proofErr w:type="spellEnd"/>
+      <w:r>
+        <w:rPr>
+          <w:rFonts w:ascii="Times New Roman" w:hAnsi="Times New Roman" w:cs="Times New Roman"/>
+          <w:sz w:val="24"/>
+          <w:szCs w:val="24"/>
+        </w:rPr>
+        <w:t xml:space="preserve"> yang diamati bahwa contoh </w:t>
+      </w:r>
+      <w:proofErr w:type="spellStart"/>
+      <w:r>
+        <w:rPr>
+          <w:rFonts w:ascii="Times New Roman" w:hAnsi="Times New Roman" w:cs="Times New Roman"/>
+          <w:sz w:val="24"/>
+          <w:szCs w:val="24"/>
+        </w:rPr>
+        <w:t>adversarial</w:t>
+      </w:r>
+      <w:proofErr w:type="spellEnd"/>
+      <w:r>
+        <w:rPr>
+          <w:rFonts w:ascii="Times New Roman" w:hAnsi="Times New Roman" w:cs="Times New Roman"/>
+          <w:sz w:val="24"/>
+          <w:szCs w:val="24"/>
+        </w:rPr>
+        <w:t xml:space="preserve"> yang dihasilkan oleh </w:t>
       </w:r>
       <w:r>
         <w:rPr>
@@ -5403,7 +9560,115 @@
           <w:szCs w:val="24"/>
         </w:rPr>
         <w:lastRenderedPageBreak/>
-        <w:t>metode iteratif lebih kecil kemungkinannya untuk ditransfer di antara jaringan, yang memberikan ketahanan tidak langsung terhadap serangan adversarial kotak hitam. Selain itu kami mengamati bahwa peningkatan kapasitas model juga dapat membantu meningkatkan ketahanan terhadap contoh adversarial terutama ketika digunakan bersamaan dengan pelatihan adversarial. Akhirnya menemukan efek kebocoran label yang menghasilkan akurasi yang lebih tinggi pada contoh adversarial FGSM dibandingkan dengan contoh bersih ketika jaringan dilatih secara adversarial.</w:t>
+        <w:t xml:space="preserve">metode </w:t>
+      </w:r>
+      <w:proofErr w:type="spellStart"/>
+      <w:r>
+        <w:rPr>
+          <w:rFonts w:ascii="Times New Roman" w:hAnsi="Times New Roman" w:cs="Times New Roman"/>
+          <w:sz w:val="24"/>
+          <w:szCs w:val="24"/>
+        </w:rPr>
+        <w:t>iteratif</w:t>
+      </w:r>
+      <w:proofErr w:type="spellEnd"/>
+      <w:r>
+        <w:rPr>
+          <w:rFonts w:ascii="Times New Roman" w:hAnsi="Times New Roman" w:cs="Times New Roman"/>
+          <w:sz w:val="24"/>
+          <w:szCs w:val="24"/>
+        </w:rPr>
+        <w:t xml:space="preserve"> lebih kecil kemungkinannya untuk ditransfer di antara jaringan, yang memberikan ketahanan tidak langsung terhadap serangan </w:t>
+      </w:r>
+      <w:proofErr w:type="spellStart"/>
+      <w:r>
+        <w:rPr>
+          <w:rFonts w:ascii="Times New Roman" w:hAnsi="Times New Roman" w:cs="Times New Roman"/>
+          <w:sz w:val="24"/>
+          <w:szCs w:val="24"/>
+        </w:rPr>
+        <w:t>adversarial</w:t>
+      </w:r>
+      <w:proofErr w:type="spellEnd"/>
+      <w:r>
+        <w:rPr>
+          <w:rFonts w:ascii="Times New Roman" w:hAnsi="Times New Roman" w:cs="Times New Roman"/>
+          <w:sz w:val="24"/>
+          <w:szCs w:val="24"/>
+        </w:rPr>
+        <w:t xml:space="preserve"> kotak hitam. Selain itu kami mengamati bahwa peningkatan kapasitas model juga dapat membantu meningkatkan ketahanan terhadap contoh </w:t>
+      </w:r>
+      <w:proofErr w:type="spellStart"/>
+      <w:r>
+        <w:rPr>
+          <w:rFonts w:ascii="Times New Roman" w:hAnsi="Times New Roman" w:cs="Times New Roman"/>
+          <w:sz w:val="24"/>
+          <w:szCs w:val="24"/>
+        </w:rPr>
+        <w:t>adversarial</w:t>
+      </w:r>
+      <w:proofErr w:type="spellEnd"/>
+      <w:r>
+        <w:rPr>
+          <w:rFonts w:ascii="Times New Roman" w:hAnsi="Times New Roman" w:cs="Times New Roman"/>
+          <w:sz w:val="24"/>
+          <w:szCs w:val="24"/>
+        </w:rPr>
+        <w:t xml:space="preserve"> terutama ketika digunakan bersamaan dengan pelatihan </w:t>
+      </w:r>
+      <w:proofErr w:type="spellStart"/>
+      <w:r>
+        <w:rPr>
+          <w:rFonts w:ascii="Times New Roman" w:hAnsi="Times New Roman" w:cs="Times New Roman"/>
+          <w:sz w:val="24"/>
+          <w:szCs w:val="24"/>
+        </w:rPr>
+        <w:t>adversarial</w:t>
+      </w:r>
+      <w:proofErr w:type="spellEnd"/>
+      <w:r>
+        <w:rPr>
+          <w:rFonts w:ascii="Times New Roman" w:hAnsi="Times New Roman" w:cs="Times New Roman"/>
+          <w:sz w:val="24"/>
+          <w:szCs w:val="24"/>
+        </w:rPr>
+        <w:t xml:space="preserve">. Akhirnya menemukan efek kebocoran label yang menghasilkan akurasi yang lebih tinggi pada contoh </w:t>
+      </w:r>
+      <w:proofErr w:type="spellStart"/>
+      <w:r>
+        <w:rPr>
+          <w:rFonts w:ascii="Times New Roman" w:hAnsi="Times New Roman" w:cs="Times New Roman"/>
+          <w:sz w:val="24"/>
+          <w:szCs w:val="24"/>
+        </w:rPr>
+        <w:t>adversarial</w:t>
+      </w:r>
+      <w:proofErr w:type="spellEnd"/>
+      <w:r>
+        <w:rPr>
+          <w:rFonts w:ascii="Times New Roman" w:hAnsi="Times New Roman" w:cs="Times New Roman"/>
+          <w:sz w:val="24"/>
+          <w:szCs w:val="24"/>
+        </w:rPr>
+        <w:t xml:space="preserve"> FGSM dibandingkan dengan contoh bersih ketika jaringan dilatih secara </w:t>
+      </w:r>
+      <w:proofErr w:type="spellStart"/>
+      <w:r>
+        <w:rPr>
+          <w:rFonts w:ascii="Times New Roman" w:hAnsi="Times New Roman" w:cs="Times New Roman"/>
+          <w:sz w:val="24"/>
+          <w:szCs w:val="24"/>
+        </w:rPr>
+        <w:t>adversarial</w:t>
+      </w:r>
+      <w:proofErr w:type="spellEnd"/>
+      <w:r>
+        <w:rPr>
+          <w:rFonts w:ascii="Times New Roman" w:hAnsi="Times New Roman" w:cs="Times New Roman"/>
+          <w:sz w:val="24"/>
+          <w:szCs w:val="24"/>
+        </w:rPr>
+        <w:t>.</w:t>
       </w:r>
     </w:p>
     <w:p>
@@ -5865,14 +10130,25 @@
         </w:rPr>
         <w:t xml:space="preserve">Jenis data yang digunakan sebagai objek penelitian adalah data </w:t>
       </w:r>
-      <w:r>
-        <w:rPr>
-          <w:rFonts w:ascii="Times New Roman" w:hAnsi="Times New Roman" w:cs="Times New Roman"/>
-          <w:sz w:val="24"/>
-          <w:szCs w:val="24"/>
-          <w:lang w:val="en-US"/>
-        </w:rPr>
-        <w:t xml:space="preserve">Sekuder </w:t>
+      <w:proofErr w:type="spellStart"/>
+      <w:r>
+        <w:rPr>
+          <w:rFonts w:ascii="Times New Roman" w:hAnsi="Times New Roman" w:cs="Times New Roman"/>
+          <w:sz w:val="24"/>
+          <w:szCs w:val="24"/>
+          <w:lang w:val="en-US"/>
+        </w:rPr>
+        <w:t>Sekuder</w:t>
+      </w:r>
+      <w:proofErr w:type="spellEnd"/>
+      <w:r>
+        <w:rPr>
+          <w:rFonts w:ascii="Times New Roman" w:hAnsi="Times New Roman" w:cs="Times New Roman"/>
+          <w:sz w:val="24"/>
+          <w:szCs w:val="24"/>
+          <w:lang w:val="en-US"/>
+        </w:rPr>
+        <w:t xml:space="preserve"> </w:t>
       </w:r>
       <w:r>
         <w:rPr>
@@ -5890,6 +10166,7 @@
         </w:rPr>
         <w:t xml:space="preserve"> dari </w:t>
       </w:r>
+      <w:proofErr w:type="spellStart"/>
       <w:r>
         <w:rPr>
           <w:rFonts w:ascii="Times New Roman" w:hAnsi="Times New Roman" w:cs="Times New Roman"/>
@@ -5900,14 +10177,25 @@
         </w:rPr>
         <w:t>dataset</w:t>
       </w:r>
-      <w:r>
-        <w:rPr>
-          <w:rFonts w:ascii="Times New Roman" w:hAnsi="Times New Roman" w:cs="Times New Roman"/>
-          <w:sz w:val="24"/>
-          <w:szCs w:val="24"/>
-        </w:rPr>
-        <w:t xml:space="preserve"> data Celeb</w:t>
-      </w:r>
+      <w:proofErr w:type="spellEnd"/>
+      <w:r>
+        <w:rPr>
+          <w:rFonts w:ascii="Times New Roman" w:hAnsi="Times New Roman" w:cs="Times New Roman"/>
+          <w:sz w:val="24"/>
+          <w:szCs w:val="24"/>
+        </w:rPr>
+        <w:t xml:space="preserve"> data </w:t>
+      </w:r>
+      <w:proofErr w:type="spellStart"/>
+      <w:r>
+        <w:rPr>
+          <w:rFonts w:ascii="Times New Roman" w:hAnsi="Times New Roman" w:cs="Times New Roman"/>
+          <w:sz w:val="24"/>
+          <w:szCs w:val="24"/>
+        </w:rPr>
+        <w:t>Celeb</w:t>
+      </w:r>
+      <w:proofErr w:type="spellEnd"/>
       <w:r>
         <w:rPr>
           <w:rFonts w:ascii="Times New Roman" w:hAnsi="Times New Roman" w:cs="Times New Roman"/>
@@ -5947,8 +10235,39 @@
               <w:sz w:val="24"/>
               <w:szCs w:val="24"/>
             </w:rPr>
-            <w:t>Liu et al.</w:t>
+            <w:t xml:space="preserve">Liu </w:t>
           </w:r>
+          <w:proofErr w:type="spellStart"/>
+          <w:r>
+            <w:rPr>
+              <w:rFonts w:ascii="Times New Roman" w:hAnsi="Times New Roman" w:cs="Times New Roman"/>
+              <w:color w:val="000000"/>
+              <w:sz w:val="24"/>
+              <w:szCs w:val="24"/>
+            </w:rPr>
+            <w:t>et</w:t>
+          </w:r>
+          <w:proofErr w:type="spellEnd"/>
+          <w:r>
+            <w:rPr>
+              <w:rFonts w:ascii="Times New Roman" w:hAnsi="Times New Roman" w:cs="Times New Roman"/>
+              <w:color w:val="000000"/>
+              <w:sz w:val="24"/>
+              <w:szCs w:val="24"/>
+            </w:rPr>
+            <w:t xml:space="preserve"> </w:t>
+          </w:r>
+          <w:proofErr w:type="spellStart"/>
+          <w:r>
+            <w:rPr>
+              <w:rFonts w:ascii="Times New Roman" w:hAnsi="Times New Roman" w:cs="Times New Roman"/>
+              <w:color w:val="000000"/>
+              <w:sz w:val="24"/>
+              <w:szCs w:val="24"/>
+            </w:rPr>
+            <w:t>al.</w:t>
+          </w:r>
+          <w:proofErr w:type="spellEnd"/>
         </w:sdtContent>
       </w:sdt>
       <w:r>
@@ -6041,8 +10360,36 @@
           <w:sz w:val="24"/>
           <w:szCs w:val="24"/>
         </w:rPr>
-        <w:t xml:space="preserve"> contoh data yang terdapat dalam dataset Celeb</w:t>
-      </w:r>
+        <w:t xml:space="preserve"> contoh data yang terdapat dalam </w:t>
+      </w:r>
+      <w:proofErr w:type="spellStart"/>
+      <w:r>
+        <w:rPr>
+          <w:rFonts w:ascii="Times New Roman" w:hAnsi="Times New Roman" w:cs="Times New Roman"/>
+          <w:sz w:val="24"/>
+          <w:szCs w:val="24"/>
+        </w:rPr>
+        <w:t>dataset</w:t>
+      </w:r>
+      <w:proofErr w:type="spellEnd"/>
+      <w:r>
+        <w:rPr>
+          <w:rFonts w:ascii="Times New Roman" w:hAnsi="Times New Roman" w:cs="Times New Roman"/>
+          <w:sz w:val="24"/>
+          <w:szCs w:val="24"/>
+        </w:rPr>
+        <w:t xml:space="preserve"> </w:t>
+      </w:r>
+      <w:proofErr w:type="spellStart"/>
+      <w:r>
+        <w:rPr>
+          <w:rFonts w:ascii="Times New Roman" w:hAnsi="Times New Roman" w:cs="Times New Roman"/>
+          <w:sz w:val="24"/>
+          <w:szCs w:val="24"/>
+        </w:rPr>
+        <w:t>Celeb</w:t>
+      </w:r>
+      <w:proofErr w:type="spellEnd"/>
       <w:r>
         <w:rPr>
           <w:rFonts w:ascii="Times New Roman" w:hAnsi="Times New Roman" w:cs="Times New Roman"/>
@@ -6141,6 +10488,7 @@
         </w:rPr>
         <w:t xml:space="preserve">Contoh data yang dari </w:t>
       </w:r>
+      <w:proofErr w:type="spellStart"/>
       <w:r>
         <w:rPr>
           <w:rFonts w:ascii="Times New Roman" w:hAnsi="Times New Roman" w:cs="Times New Roman"/>
@@ -6151,14 +10499,25 @@
         </w:rPr>
         <w:t>dataset</w:t>
       </w:r>
-      <w:r>
-        <w:rPr>
-          <w:rFonts w:ascii="Times New Roman" w:hAnsi="Times New Roman" w:cs="Times New Roman"/>
-          <w:sz w:val="24"/>
-          <w:szCs w:val="24"/>
-        </w:rPr>
-        <w:t xml:space="preserve"> celeb</w:t>
-      </w:r>
+      <w:proofErr w:type="spellEnd"/>
+      <w:r>
+        <w:rPr>
+          <w:rFonts w:ascii="Times New Roman" w:hAnsi="Times New Roman" w:cs="Times New Roman"/>
+          <w:sz w:val="24"/>
+          <w:szCs w:val="24"/>
+        </w:rPr>
+        <w:t xml:space="preserve"> </w:t>
+      </w:r>
+      <w:proofErr w:type="spellStart"/>
+      <w:r>
+        <w:rPr>
+          <w:rFonts w:ascii="Times New Roman" w:hAnsi="Times New Roman" w:cs="Times New Roman"/>
+          <w:sz w:val="24"/>
+          <w:szCs w:val="24"/>
+        </w:rPr>
+        <w:t>celeb</w:t>
+      </w:r>
+      <w:proofErr w:type="spellEnd"/>
       <w:r>
         <w:rPr>
           <w:rFonts w:ascii="Times New Roman" w:hAnsi="Times New Roman" w:cs="Times New Roman"/>
@@ -6231,7 +10590,43 @@
           <w:sz w:val="24"/>
           <w:szCs w:val="24"/>
         </w:rPr>
-        <w:t xml:space="preserve">Data yang digunakan dalam penelitian ini merupakan data berupa video DeepFake dengan intensitas tinggi dari 59 wajah selebiriti </w:t>
+        <w:t xml:space="preserve">Data yang digunakan dalam penelitian ini merupakan data berupa video </w:t>
+      </w:r>
+      <w:proofErr w:type="spellStart"/>
+      <w:r>
+        <w:rPr>
+          <w:rFonts w:ascii="Times New Roman" w:hAnsi="Times New Roman" w:cs="Times New Roman"/>
+          <w:sz w:val="24"/>
+          <w:szCs w:val="24"/>
+        </w:rPr>
+        <w:t>DeepFake</w:t>
+      </w:r>
+      <w:proofErr w:type="spellEnd"/>
+      <w:r>
+        <w:rPr>
+          <w:rFonts w:ascii="Times New Roman" w:hAnsi="Times New Roman" w:cs="Times New Roman"/>
+          <w:sz w:val="24"/>
+          <w:szCs w:val="24"/>
+        </w:rPr>
+        <w:t xml:space="preserve"> dengan intensitas tinggi dari 59 wajah </w:t>
+      </w:r>
+      <w:proofErr w:type="spellStart"/>
+      <w:r>
+        <w:rPr>
+          <w:rFonts w:ascii="Times New Roman" w:hAnsi="Times New Roman" w:cs="Times New Roman"/>
+          <w:sz w:val="24"/>
+          <w:szCs w:val="24"/>
+        </w:rPr>
+        <w:t>selebiriti</w:t>
+      </w:r>
+      <w:proofErr w:type="spellEnd"/>
+      <w:r>
+        <w:rPr>
+          <w:rFonts w:ascii="Times New Roman" w:hAnsi="Times New Roman" w:cs="Times New Roman"/>
+          <w:sz w:val="24"/>
+          <w:szCs w:val="24"/>
+        </w:rPr>
+        <w:t xml:space="preserve"> </w:t>
       </w:r>
       <w:r>
         <w:rPr>
@@ -6249,6 +10644,7 @@
         </w:rPr>
         <w:t xml:space="preserve">yang terdapat dalam </w:t>
       </w:r>
+      <w:proofErr w:type="spellStart"/>
       <w:r>
         <w:rPr>
           <w:rFonts w:ascii="Times New Roman" w:hAnsi="Times New Roman" w:cs="Times New Roman"/>
@@ -6259,6 +10655,7 @@
         </w:rPr>
         <w:t>dataset</w:t>
       </w:r>
+      <w:proofErr w:type="spellEnd"/>
       <w:r>
         <w:rPr>
           <w:rFonts w:ascii="Times New Roman" w:hAnsi="Times New Roman" w:cs="Times New Roman"/>
@@ -6267,6 +10664,7 @@
         </w:rPr>
         <w:t xml:space="preserve"> </w:t>
       </w:r>
+      <w:proofErr w:type="spellStart"/>
       <w:r>
         <w:rPr>
           <w:rFonts w:ascii="Times New Roman" w:hAnsi="Times New Roman" w:cs="Times New Roman"/>
@@ -6275,6 +10673,7 @@
         </w:rPr>
         <w:t>Celeb-df</w:t>
       </w:r>
+      <w:proofErr w:type="spellEnd"/>
       <w:r>
         <w:rPr>
           <w:rFonts w:ascii="Times New Roman" w:hAnsi="Times New Roman" w:cs="Times New Roman"/>
@@ -6283,6 +10682,7 @@
         </w:rPr>
         <w:t xml:space="preserve">. Untuk menunjukkan keefektifan </w:t>
       </w:r>
+      <w:proofErr w:type="spellStart"/>
       <w:r>
         <w:rPr>
           <w:rFonts w:ascii="Times New Roman" w:hAnsi="Times New Roman" w:cs="Times New Roman"/>
@@ -6293,6 +10693,7 @@
         </w:rPr>
         <w:t>Landmark</w:t>
       </w:r>
+      <w:proofErr w:type="spellEnd"/>
       <w:r>
         <w:rPr>
           <w:rFonts w:ascii="Times New Roman" w:hAnsi="Times New Roman" w:cs="Times New Roman"/>
@@ -6301,16 +10702,9 @@
           <w:sz w:val="24"/>
           <w:szCs w:val="24"/>
         </w:rPr>
-        <w:t xml:space="preserve"> Breaker</w:t>
-      </w:r>
-      <w:r>
-        <w:rPr>
-          <w:rFonts w:ascii="Times New Roman" w:hAnsi="Times New Roman" w:cs="Times New Roman"/>
-          <w:sz w:val="24"/>
-          <w:szCs w:val="24"/>
-        </w:rPr>
-        <w:t xml:space="preserve"> dalam menghambat generasi </w:t>
-      </w:r>
+        <w:t xml:space="preserve"> </w:t>
+      </w:r>
+      <w:proofErr w:type="spellStart"/>
       <w:r>
         <w:rPr>
           <w:rFonts w:ascii="Times New Roman" w:hAnsi="Times New Roman" w:cs="Times New Roman"/>
@@ -6319,8 +10713,29 @@
           <w:sz w:val="24"/>
           <w:szCs w:val="24"/>
         </w:rPr>
+        <w:t>Breaker</w:t>
+      </w:r>
+      <w:proofErr w:type="spellEnd"/>
+      <w:r>
+        <w:rPr>
+          <w:rFonts w:ascii="Times New Roman" w:hAnsi="Times New Roman" w:cs="Times New Roman"/>
+          <w:sz w:val="24"/>
+          <w:szCs w:val="24"/>
+        </w:rPr>
+        <w:t xml:space="preserve"> dalam menghambat generasi </w:t>
+      </w:r>
+      <w:proofErr w:type="spellStart"/>
+      <w:r>
+        <w:rPr>
+          <w:rFonts w:ascii="Times New Roman" w:hAnsi="Times New Roman" w:cs="Times New Roman"/>
+          <w:i/>
+          <w:iCs/>
+          <w:sz w:val="24"/>
+          <w:szCs w:val="24"/>
+        </w:rPr>
         <w:t>DeepFake</w:t>
       </w:r>
+      <w:proofErr w:type="spellEnd"/>
       <w:r>
         <w:rPr>
           <w:rFonts w:ascii="Times New Roman" w:hAnsi="Times New Roman" w:cs="Times New Roman"/>
@@ -6510,8 +10925,45 @@
           <w:sz w:val="24"/>
           <w:szCs w:val="24"/>
         </w:rPr>
-        <w:t xml:space="preserve">data berupa video DeepFake dengan intensitas tinggi dari 59 wajah selebiriti dari berbagai umur yang terdapat dalam </w:t>
-      </w:r>
+        <w:t xml:space="preserve">data berupa video </w:t>
+      </w:r>
+      <w:proofErr w:type="spellStart"/>
+      <w:r>
+        <w:rPr>
+          <w:rFonts w:ascii="Times New Roman" w:hAnsi="Times New Roman" w:cs="Times New Roman"/>
+          <w:sz w:val="24"/>
+          <w:szCs w:val="24"/>
+        </w:rPr>
+        <w:t>DeepFake</w:t>
+      </w:r>
+      <w:proofErr w:type="spellEnd"/>
+      <w:r>
+        <w:rPr>
+          <w:rFonts w:ascii="Times New Roman" w:hAnsi="Times New Roman" w:cs="Times New Roman"/>
+          <w:sz w:val="24"/>
+          <w:szCs w:val="24"/>
+        </w:rPr>
+        <w:t xml:space="preserve"> dengan intensitas tinggi dari 59 wajah </w:t>
+      </w:r>
+      <w:proofErr w:type="spellStart"/>
+      <w:r>
+        <w:rPr>
+          <w:rFonts w:ascii="Times New Roman" w:hAnsi="Times New Roman" w:cs="Times New Roman"/>
+          <w:sz w:val="24"/>
+          <w:szCs w:val="24"/>
+        </w:rPr>
+        <w:t>selebiriti</w:t>
+      </w:r>
+      <w:proofErr w:type="spellEnd"/>
+      <w:r>
+        <w:rPr>
+          <w:rFonts w:ascii="Times New Roman" w:hAnsi="Times New Roman" w:cs="Times New Roman"/>
+          <w:sz w:val="24"/>
+          <w:szCs w:val="24"/>
+        </w:rPr>
+        <w:t xml:space="preserve"> dari berbagai umur yang terdapat dalam </w:t>
+      </w:r>
+      <w:proofErr w:type="spellStart"/>
       <w:r>
         <w:rPr>
           <w:rFonts w:ascii="Times New Roman" w:hAnsi="Times New Roman" w:cs="Times New Roman"/>
@@ -6522,14 +10974,34 @@
         </w:rPr>
         <w:t>dataset</w:t>
       </w:r>
-      <w:r>
-        <w:rPr>
-          <w:rFonts w:ascii="Times New Roman" w:hAnsi="Times New Roman" w:cs="Times New Roman"/>
-          <w:sz w:val="24"/>
-          <w:szCs w:val="24"/>
-        </w:rPr>
-        <w:t xml:space="preserve"> Celeb-df. Untuk menunjukkan keefektifan </w:t>
-      </w:r>
+      <w:proofErr w:type="spellEnd"/>
+      <w:r>
+        <w:rPr>
+          <w:rFonts w:ascii="Times New Roman" w:hAnsi="Times New Roman" w:cs="Times New Roman"/>
+          <w:sz w:val="24"/>
+          <w:szCs w:val="24"/>
+        </w:rPr>
+        <w:t xml:space="preserve"> </w:t>
+      </w:r>
+      <w:proofErr w:type="spellStart"/>
+      <w:r>
+        <w:rPr>
+          <w:rFonts w:ascii="Times New Roman" w:hAnsi="Times New Roman" w:cs="Times New Roman"/>
+          <w:sz w:val="24"/>
+          <w:szCs w:val="24"/>
+        </w:rPr>
+        <w:t>Celeb-df</w:t>
+      </w:r>
+      <w:proofErr w:type="spellEnd"/>
+      <w:r>
+        <w:rPr>
+          <w:rFonts w:ascii="Times New Roman" w:hAnsi="Times New Roman" w:cs="Times New Roman"/>
+          <w:sz w:val="24"/>
+          <w:szCs w:val="24"/>
+        </w:rPr>
+        <w:t xml:space="preserve">. Untuk menunjukkan keefektifan </w:t>
+      </w:r>
+      <w:proofErr w:type="spellStart"/>
       <w:r>
         <w:rPr>
           <w:rFonts w:ascii="Times New Roman" w:hAnsi="Times New Roman" w:cs="Times New Roman"/>
@@ -6540,6 +11012,7 @@
         </w:rPr>
         <w:t>Landmark</w:t>
       </w:r>
+      <w:proofErr w:type="spellEnd"/>
       <w:r>
         <w:rPr>
           <w:rFonts w:ascii="Times New Roman" w:hAnsi="Times New Roman" w:cs="Times New Roman"/>
@@ -6548,16 +11021,9 @@
           <w:sz w:val="24"/>
           <w:szCs w:val="24"/>
         </w:rPr>
-        <w:t xml:space="preserve"> Breaker</w:t>
-      </w:r>
-      <w:r>
-        <w:rPr>
-          <w:rFonts w:ascii="Times New Roman" w:hAnsi="Times New Roman" w:cs="Times New Roman"/>
-          <w:sz w:val="24"/>
-          <w:szCs w:val="24"/>
-        </w:rPr>
-        <w:t xml:space="preserve"> dalam menghambat generasi </w:t>
-      </w:r>
+        <w:t xml:space="preserve"> </w:t>
+      </w:r>
+      <w:proofErr w:type="spellStart"/>
       <w:r>
         <w:rPr>
           <w:rFonts w:ascii="Times New Roman" w:hAnsi="Times New Roman" w:cs="Times New Roman"/>
@@ -6566,8 +11032,29 @@
           <w:sz w:val="24"/>
           <w:szCs w:val="24"/>
         </w:rPr>
+        <w:t>Breaker</w:t>
+      </w:r>
+      <w:proofErr w:type="spellEnd"/>
+      <w:r>
+        <w:rPr>
+          <w:rFonts w:ascii="Times New Roman" w:hAnsi="Times New Roman" w:cs="Times New Roman"/>
+          <w:sz w:val="24"/>
+          <w:szCs w:val="24"/>
+        </w:rPr>
+        <w:t xml:space="preserve"> dalam menghambat generasi </w:t>
+      </w:r>
+      <w:proofErr w:type="spellStart"/>
+      <w:r>
+        <w:rPr>
+          <w:rFonts w:ascii="Times New Roman" w:hAnsi="Times New Roman" w:cs="Times New Roman"/>
+          <w:i/>
+          <w:iCs/>
+          <w:sz w:val="24"/>
+          <w:szCs w:val="24"/>
+        </w:rPr>
         <w:t>DeepFake</w:t>
       </w:r>
+      <w:proofErr w:type="spellEnd"/>
       <w:r>
         <w:rPr>
           <w:rFonts w:ascii="Times New Roman" w:hAnsi="Times New Roman" w:cs="Times New Roman"/>
@@ -6632,12 +11119,21 @@
           <w:color w:val="auto"/>
         </w:rPr>
       </w:pPr>
+      <w:proofErr w:type="spellStart"/>
       <w:r>
         <w:rPr>
           <w:rFonts w:ascii="Times New Roman" w:hAnsi="Times New Roman" w:cs="Times New Roman"/>
           <w:color w:val="auto"/>
         </w:rPr>
-        <w:t>Menetukan Kriteria Pengujian</w:t>
+        <w:t>Menetukan</w:t>
+      </w:r>
+      <w:proofErr w:type="spellEnd"/>
+      <w:r>
+        <w:rPr>
+          <w:rFonts w:ascii="Times New Roman" w:hAnsi="Times New Roman" w:cs="Times New Roman"/>
+          <w:color w:val="auto"/>
+        </w:rPr>
+        <w:t xml:space="preserve"> Kriteria Pengujian</w:t>
       </w:r>
     </w:p>
     <w:p>
@@ -6699,8 +11195,17 @@
           <w:rFonts w:ascii="Times New Roman" w:hAnsi="Times New Roman" w:cs="Times New Roman"/>
           <w:color w:val="auto"/>
         </w:rPr>
-        <w:t>Penarikan Hipotesa</w:t>
-      </w:r>
+        <w:t xml:space="preserve">Penarikan </w:t>
+      </w:r>
+      <w:proofErr w:type="spellStart"/>
+      <w:r>
+        <w:rPr>
+          <w:rFonts w:ascii="Times New Roman" w:hAnsi="Times New Roman" w:cs="Times New Roman"/>
+          <w:color w:val="auto"/>
+        </w:rPr>
+        <w:t>Hipotesa</w:t>
+      </w:r>
+      <w:proofErr w:type="spellEnd"/>
     </w:p>
     <w:p>
       <w:pPr>
@@ -6720,7 +11225,25 @@
           <w:sz w:val="24"/>
           <w:szCs w:val="24"/>
         </w:rPr>
-        <w:t>Format data pengujian menggunakan pendekatan Confusion Matrix.</w:t>
+        <w:t xml:space="preserve">Format data pengujian menggunakan pendekatan </w:t>
+      </w:r>
+      <w:proofErr w:type="spellStart"/>
+      <w:r>
+        <w:rPr>
+          <w:rFonts w:ascii="Times New Roman" w:hAnsi="Times New Roman" w:cs="Times New Roman"/>
+          <w:sz w:val="24"/>
+          <w:szCs w:val="24"/>
+        </w:rPr>
+        <w:t>Confusion</w:t>
+      </w:r>
+      <w:proofErr w:type="spellEnd"/>
+      <w:r>
+        <w:rPr>
+          <w:rFonts w:ascii="Times New Roman" w:hAnsi="Times New Roman" w:cs="Times New Roman"/>
+          <w:sz w:val="24"/>
+          <w:szCs w:val="24"/>
+        </w:rPr>
+        <w:t xml:space="preserve"> Matrix.</w:t>
       </w:r>
     </w:p>
     <w:p>
@@ -6762,7 +11285,25 @@
           <w:sz w:val="24"/>
           <w:szCs w:val="24"/>
         </w:rPr>
-        <w:t>Dalam melaksanakan penelitian Menentukan tingkat keparahan luka pada kecelakaan lalu lintas menggunakan metode Regresi Logistik Ordinal dibutuhkan alat dalam menunjang proses penelitian. Adapun alat yang digunakan sebagai berikut</w:t>
+        <w:t xml:space="preserve">Dalam melaksanakan penelitian Menentukan tingkat </w:t>
+      </w:r>
+      <w:proofErr w:type="spellStart"/>
+      <w:r>
+        <w:rPr>
+          <w:rFonts w:ascii="Times New Roman" w:hAnsi="Times New Roman" w:cs="Times New Roman"/>
+          <w:sz w:val="24"/>
+          <w:szCs w:val="24"/>
+        </w:rPr>
+        <w:t>keparahan</w:t>
+      </w:r>
+      <w:proofErr w:type="spellEnd"/>
+      <w:r>
+        <w:rPr>
+          <w:rFonts w:ascii="Times New Roman" w:hAnsi="Times New Roman" w:cs="Times New Roman"/>
+          <w:sz w:val="24"/>
+          <w:szCs w:val="24"/>
+        </w:rPr>
+        <w:t xml:space="preserve"> luka pada kecelakaan lalu lintas menggunakan metode Regresi Logistik Ordinal dibutuhkan alat dalam menunjang proses penelitian. Adapun alat yang digunakan sebagai berikut</w:t>
       </w:r>
     </w:p>
     <w:p>
@@ -6801,6 +11342,7 @@
           <w:szCs w:val="24"/>
         </w:rPr>
       </w:pPr>
+      <w:proofErr w:type="spellStart"/>
       <w:r>
         <w:rPr>
           <w:rFonts w:ascii="Times New Roman" w:hAnsi="Times New Roman" w:cs="Times New Roman"/>
@@ -6809,6 +11351,7 @@
         </w:rPr>
         <w:t>Proccessor</w:t>
       </w:r>
+      <w:proofErr w:type="spellEnd"/>
       <w:r>
         <w:rPr>
           <w:rFonts w:ascii="Times New Roman" w:hAnsi="Times New Roman" w:cs="Times New Roman"/>
@@ -6848,8 +11391,18 @@
           <w:sz w:val="24"/>
           <w:szCs w:val="24"/>
         </w:rPr>
-        <w:t xml:space="preserve"> core</w:t>
-      </w:r>
+        <w:t xml:space="preserve"> </w:t>
+      </w:r>
+      <w:proofErr w:type="spellStart"/>
+      <w:r>
+        <w:rPr>
+          <w:rFonts w:ascii="Times New Roman" w:hAnsi="Times New Roman" w:cs="Times New Roman"/>
+          <w:sz w:val="24"/>
+          <w:szCs w:val="24"/>
+        </w:rPr>
+        <w:t>core</w:t>
+      </w:r>
+      <w:proofErr w:type="spellEnd"/>
       <w:r>
         <w:rPr>
           <w:rFonts w:ascii="Times New Roman" w:hAnsi="Times New Roman" w:cs="Times New Roman"/>
@@ -6883,6 +11436,7 @@
         </w:rPr>
         <w:t xml:space="preserve"> </w:t>
       </w:r>
+      <w:proofErr w:type="spellStart"/>
       <w:r>
         <w:rPr>
           <w:rFonts w:ascii="Times New Roman" w:hAnsi="Times New Roman" w:cs="Times New Roman"/>
@@ -6893,6 +11447,7 @@
         </w:rPr>
         <w:t>generation</w:t>
       </w:r>
+      <w:proofErr w:type="spellEnd"/>
     </w:p>
     <w:p>
       <w:pPr>
@@ -6977,7 +11532,25 @@
           <w:sz w:val="24"/>
           <w:szCs w:val="24"/>
         </w:rPr>
-        <w:t xml:space="preserve"> 1TB  HDD strorage.</w:t>
+        <w:t xml:space="preserve"> 1TB  HDD </w:t>
+      </w:r>
+      <w:proofErr w:type="spellStart"/>
+      <w:r>
+        <w:rPr>
+          <w:rFonts w:ascii="Times New Roman" w:hAnsi="Times New Roman" w:cs="Times New Roman"/>
+          <w:sz w:val="24"/>
+          <w:szCs w:val="24"/>
+        </w:rPr>
+        <w:t>strorage</w:t>
+      </w:r>
+      <w:proofErr w:type="spellEnd"/>
+      <w:r>
+        <w:rPr>
+          <w:rFonts w:ascii="Times New Roman" w:hAnsi="Times New Roman" w:cs="Times New Roman"/>
+          <w:sz w:val="24"/>
+          <w:szCs w:val="24"/>
+        </w:rPr>
+        <w:t>.</w:t>
       </w:r>
     </w:p>
     <w:p>
@@ -7062,8 +11635,18 @@
           <w:szCs w:val="24"/>
         </w:rPr>
         <w:tab/>
-        <w:t>: Spyder</w:t>
-      </w:r>
+        <w:t xml:space="preserve">: </w:t>
+      </w:r>
+      <w:proofErr w:type="spellStart"/>
+      <w:r>
+        <w:rPr>
+          <w:rFonts w:ascii="Times New Roman" w:hAnsi="Times New Roman" w:cs="Times New Roman"/>
+          <w:sz w:val="24"/>
+          <w:szCs w:val="24"/>
+        </w:rPr>
+        <w:t>Spyder</w:t>
+      </w:r>
+      <w:proofErr w:type="spellEnd"/>
     </w:p>
     <w:p>
       <w:pPr>
@@ -7106,7 +11689,25 @@
           <w:szCs w:val="24"/>
         </w:rPr>
         <w:tab/>
-        <w:t>Pengujian penelitian dimulai dengan tahap pra-pengulahan data masukkan, kemudian akan dilakukan beberapa tahap pengujian terhadap data tersebut.</w:t>
+        <w:t xml:space="preserve">Pengujian penelitian dimulai dengan tahap </w:t>
+      </w:r>
+      <w:proofErr w:type="spellStart"/>
+      <w:r>
+        <w:rPr>
+          <w:rFonts w:ascii="Times New Roman" w:hAnsi="Times New Roman" w:cs="Times New Roman"/>
+          <w:sz w:val="24"/>
+          <w:szCs w:val="24"/>
+        </w:rPr>
+        <w:t>pra-pengulahan</w:t>
+      </w:r>
+      <w:proofErr w:type="spellEnd"/>
+      <w:r>
+        <w:rPr>
+          <w:rFonts w:ascii="Times New Roman" w:hAnsi="Times New Roman" w:cs="Times New Roman"/>
+          <w:sz w:val="24"/>
+          <w:szCs w:val="24"/>
+        </w:rPr>
+        <w:t xml:space="preserve"> data masukkan, kemudian akan dilakukan beberapa tahap pengujian terhadap data tersebut.</w:t>
       </w:r>
     </w:p>
     <w:p>
@@ -7123,12 +11724,21 @@
           <w:color w:val="auto"/>
         </w:rPr>
       </w:pPr>
+      <w:proofErr w:type="spellStart"/>
       <w:r>
         <w:rPr>
           <w:rFonts w:ascii="Times New Roman" w:hAnsi="Times New Roman" w:cs="Times New Roman"/>
           <w:color w:val="auto"/>
         </w:rPr>
-        <w:t xml:space="preserve">Mengevalusi Hasil penelitian dan Membuat kesimpulan </w:t>
+        <w:t>Mengevalusi</w:t>
+      </w:r>
+      <w:proofErr w:type="spellEnd"/>
+      <w:r>
+        <w:rPr>
+          <w:rFonts w:ascii="Times New Roman" w:hAnsi="Times New Roman" w:cs="Times New Roman"/>
+          <w:color w:val="auto"/>
+        </w:rPr>
+        <w:t xml:space="preserve"> Hasil penelitian dan Membuat kesimpulan </w:t>
       </w:r>
     </w:p>
     <w:p>
@@ -7189,7 +11799,25 @@
           <w:sz w:val="24"/>
           <w:szCs w:val="24"/>
         </w:rPr>
-        <w:t>Metodologi pengembangan perangkat lunak yang digunakan dalam penelitian ini menggunakan pemograman berorientasi objek. Metode yang digunakan adalah Rational Unified Process (RUP). Berikut adalah fase-fase pada RUP yang akan dilakukan pada penelitian.</w:t>
+        <w:t xml:space="preserve">Metodologi pengembangan perangkat lunak yang digunakan dalam penelitian ini menggunakan </w:t>
+      </w:r>
+      <w:proofErr w:type="spellStart"/>
+      <w:r>
+        <w:rPr>
+          <w:rFonts w:ascii="Times New Roman" w:hAnsi="Times New Roman" w:cs="Times New Roman"/>
+          <w:sz w:val="24"/>
+          <w:szCs w:val="24"/>
+        </w:rPr>
+        <w:t>pemograman</w:t>
+      </w:r>
+      <w:proofErr w:type="spellEnd"/>
+      <w:r>
+        <w:rPr>
+          <w:rFonts w:ascii="Times New Roman" w:hAnsi="Times New Roman" w:cs="Times New Roman"/>
+          <w:sz w:val="24"/>
+          <w:szCs w:val="24"/>
+        </w:rPr>
+        <w:t xml:space="preserve"> berorientasi objek. Metode yang digunakan adalah Rational Unified Process (RUP). Berikut adalah fase-fase pada RUP yang akan dilakukan pada penelitian.</w:t>
       </w:r>
     </w:p>
     <w:p>
@@ -7206,12 +11834,21 @@
           <w:color w:val="auto"/>
         </w:rPr>
       </w:pPr>
+      <w:proofErr w:type="spellStart"/>
       <w:r>
         <w:rPr>
           <w:rFonts w:ascii="Times New Roman" w:hAnsi="Times New Roman" w:cs="Times New Roman"/>
           <w:color w:val="auto"/>
         </w:rPr>
-        <w:t>Face Inception</w:t>
+        <w:t>Face</w:t>
+      </w:r>
+      <w:proofErr w:type="spellEnd"/>
+      <w:r>
+        <w:rPr>
+          <w:rFonts w:ascii="Times New Roman" w:hAnsi="Times New Roman" w:cs="Times New Roman"/>
+          <w:color w:val="auto"/>
+        </w:rPr>
+        <w:t xml:space="preserve"> Inception</w:t>
       </w:r>
     </w:p>
     <w:p>
@@ -7574,7 +12211,25 @@
           <w:sz w:val="24"/>
           <w:szCs w:val="24"/>
         </w:rPr>
-        <w:t xml:space="preserve">Implementasi : Membuat kode program menggunakan bahasa pemograman yang telah ditentukan. </w:t>
+        <w:t xml:space="preserve">Implementasi : Membuat kode program menggunakan bahasa </w:t>
+      </w:r>
+      <w:proofErr w:type="spellStart"/>
+      <w:r>
+        <w:rPr>
+          <w:rFonts w:ascii="Times New Roman" w:hAnsi="Times New Roman" w:cs="Times New Roman"/>
+          <w:sz w:val="24"/>
+          <w:szCs w:val="24"/>
+        </w:rPr>
+        <w:t>pemograman</w:t>
+      </w:r>
+      <w:proofErr w:type="spellEnd"/>
+      <w:r>
+        <w:rPr>
+          <w:rFonts w:ascii="Times New Roman" w:hAnsi="Times New Roman" w:cs="Times New Roman"/>
+          <w:sz w:val="24"/>
+          <w:szCs w:val="24"/>
+        </w:rPr>
+        <w:t xml:space="preserve"> yang telah ditentukan. </w:t>
       </w:r>
     </w:p>
     <w:p>
@@ -10646,6 +15301,8 @@
   </w:compat>
   <w:rsids>
     <w:rsidRoot w:val="00CD2EDF"/>
+    <w:rsid w:val="0004611E"/>
+    <w:rsid w:val="00553BEA"/>
     <w:rsid w:val="00934504"/>
     <w:rsid w:val="00996595"/>
     <w:rsid w:val="00A01C47"/>
@@ -11106,7 +15763,7 @@
     <w:basedOn w:val="FontParagrafDefault"/>
     <w:uiPriority w:val="99"/>
     <w:semiHidden/>
-    <w:rsid w:val="00A01C47"/>
+    <w:rsid w:val="0004611E"/>
     <w:rPr>
       <w:color w:val="808080"/>
     </w:rPr>
@@ -11114,6 +15771,10 @@
   <w:style w:type="paragraph" w:customStyle="1" w:styleId="29E18B443874462E94393B6FC202755B">
     <w:name w:val="29E18B443874462E94393B6FC202755B"/>
     <w:rsid w:val="00CD2EDF"/>
+  </w:style>
+  <w:style w:type="paragraph" w:customStyle="1" w:styleId="8B26BFA3E2DC4C5A961FCDAD14C3FB6B">
+    <w:name w:val="8B26BFA3E2DC4C5A961FCDAD14C3FB6B"/>
+    <w:rsid w:val="0004611E"/>
   </w:style>
 </w:styles>
 </file>
@@ -11420,6 +16081,29 @@
 </a:theme>
 </file>
 
+<file path=word/webextensions/taskpanes.xml><?xml version="1.0" encoding="utf-8"?>
+<wetp:taskpanes xmlns:wetp="http://schemas.microsoft.com/office/webextensions/taskpanes/2010/11">
+  <wetp:taskpane dockstate="right" visibility="0" width="438" row="4">
+    <wetp:webextensionref xmlns:r="http://schemas.openxmlformats.org/officeDocument/2006/relationships" r:id="rId1"/>
+  </wetp:taskpane>
+</wetp:taskpanes>
+</file>
+
+<file path=word/webextensions/webextension1.xml><?xml version="1.0" encoding="utf-8"?>
+<we:webextension xmlns:we="http://schemas.microsoft.com/office/webextensions/webextension/2010/11" id="{2FFEE852-C9E0-42EF-B140-4C19CACBE0C2}">
+  <we:reference id="wa104382081" version="1.46.0.0" store="id-ID" storeType="OMEX"/>
+  <we:alternateReferences>
+    <we:reference id="wa104382081" version="1.46.0.0" store="wa104382081" storeType="OMEX"/>
+  </we:alternateReferences>
+  <we:properties>
+    <we:property name="MENDELEY_CITATIONS" value="[{&quot;citationID&quot;:&quot;MENDELEY_CITATION_d51c38f9-35f2-4a8d-8cf0-22a6cb4a95e3&quot;,&quot;properties&quot;:{&quot;noteIndex&quot;:0},&quot;isEdited&quot;:false,&quot;manualOverride&quot;:{&quot;isManuallyOverridden&quot;:false,&quot;citeprocText&quot;:&quot;(Borges et al., 2019; Qayyum et al., 2019)&quot;,&quot;manualOverrideText&quot;:&quot;&quot;},&quot;citationTag&quot;:&quot;MENDELEY_CITATION_v3_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&quot;,&quot;citationItems&quot;:[{&quot;id&quot;:&quot;40ffd34e-ec9b-3654-8b3b-b734b666c5c6&quot;,&quot;itemData&quot;:{&quot;type&quot;:&quot;article-journal&quot;,&quot;id&quot;:&quot;40ffd34e-ec9b-3654-8b3b-b734b666c5c6&quot;,&quot;title&quot;:&quot;Combining similarity features and deep representation learning for stance detection in the context of checking fake news&quot;,&quot;author&quot;:[{&quot;family&quot;:&quot;Borges&quot;,&quot;given&quot;:&quot;Luís&quot;,&quot;parse-names&quot;:false,&quot;dropping-particle&quot;:&quot;&quot;,&quot;non-dropping-particle&quot;:&quot;&quot;},{&quot;family&quot;:&quot;Martins&quot;,&quot;given&quot;:&quot;Bruno&quot;,&quot;parse-names&quot;:false,&quot;dropping-particle&quot;:&quot;&quot;,&quot;non-dropping-particle&quot;:&quot;&quot;},{&quot;family&quot;:&quot;Calado&quot;,&quot;given&quot;:&quot;Pável&quot;,&quot;parse-names&quot;:false,&quot;dropping-particle&quot;:&quot;&quot;,&quot;non-dropping-particle&quot;:&quot;&quot;}],&quot;container-title&quot;:&quot;Journal of Data and Information Quality&quot;,&quot;DOI&quot;:&quot;10.1145/3287763&quot;,&quot;ISSN&quot;:&quot;19361963&quot;,&quot;issued&quot;:{&quot;date-parts&quot;:[[2019]]},&quot;abstract&quot;:&quot;Fake news is nowadays an issue of pressing concern, given its recent rise as a potential threat to high-quality journalism and well-informed public discourse. The Fake News Challenge (FNC-1) was organized in early 2017 to encourage the development of machine-learning-based classification systems for stance detection (i.e., for identifying whether a particular news article agrees, disagrees, discusses, or is unrelated to a particular news headline), thus helping in the detection and analysis of possible instances of fake news. This article presents a novel approach to tackle this stance detection problem, based on the combination of string similarity features with a deep neural network architecture that leverages ideas previously advanced in the context of learning-efficient text representations, document classification, and natural language inference. Specifically, we use bi-directional Recurrent Neural Networks (RNNs), together with max-pooling over the temporal/sequential dimension and neural attention, for representing (i) the headline, (ii) the first two sentences of the news article, and (iii) the entire news article. These representations are then combined/compared, complemented with similarity features inspired on other FNC-1 approaches, and passed to a final layer that predicts the stance of the article toward the headline. We also explore the use of external sources of information, specifically large datasets of sentence pairs originally proposed for training and evaluating natural language inference methods to pre-train specific components of the neural network architecture (e.g., the RNNs used for encoding sentences). The obtained results attest to the effectiveness of the proposed ideas and show that our model, particularly when considering pre-training and the combination of neural representations together with similarity features, slightly outperforms the previous state of the art.&quot;,&quot;issue&quot;:&quot;3&quot;,&quot;volume&quot;:&quot;11&quot;,&quot;expandedJournalTitle&quot;:&quot;Journal of Data and Information Quality&quot;,&quot;container-title-short&quot;:&quot;&quot;},&quot;isTemporary&quot;:false},{&quot;id&quot;:&quot;0a9a22b8-a71c-3f7f-bf04-cab69d616e8a&quot;,&quot;itemData&quot;:{&quot;type&quot;:&quot;article-journal&quot;,&quot;id&quot;:&quot;0a9a22b8-a71c-3f7f-bf04-cab69d616e8a&quot;,&quot;title&quot;:&quot;Using Blockchain to Rein in the New Post-Truth World and Check the Spread of Fake News&quot;,&quot;author&quot;:[{&quot;family&quot;:&quot;Qayyum&quot;,&quot;given&quot;:&quot;Adnan&quot;,&quot;parse-names&quot;:false,&quot;dropping-particle&quot;:&quot;&quot;,&quot;non-dropping-particle&quot;:&quot;&quot;},{&quot;family&quot;:&quot;Qadir&quot;,&quot;given&quot;:&quot;Junaid&quot;,&quot;parse-names&quot;:false,&quot;dropping-particle&quot;:&quot;&quot;,&quot;non-dropping-particle&quot;:&quot;&quot;},{&quot;family&quot;:&quot;Janjua&quot;,&quot;given&quot;:&quot;Muhammad Umar&quot;,&quot;parse-names&quot;:false,&quot;dropping-particle&quot;:&quot;&quot;,&quot;non-dropping-particle&quot;:&quot;&quot;},{&quot;family&quot;:&quot;Sher&quot;,&quot;given&quot;:&quot;Falak&quot;,&quot;parse-names&quot;:false,&quot;dropping-particle&quot;:&quot;&quot;,&quot;non-dropping-particle&quot;:&quot;&quot;}],&quot;container-title&quot;:&quot;IT Professional&quot;,&quot;DOI&quot;:&quot;10.1109/MITP.2019.2910503&quot;,&quot;ISSN&quot;:&quot;1941045X&quot;,&quot;issued&quot;:{&quot;date-parts&quot;:[[2019]]},&quot;page&quot;:&quot;16-24&quot;,&quot;abstract&quot;:&quot;In recent years, fake news has become a global issue that raises unprecedented challenges for human society and democracy. This problem has arisen due to the emergence of various concomitant phenomena such as 1) the digitization of human life and the ease of disseminating news through social networking applications (such as Facebook and WhatsApp); 2) the availability of big data that allows customization of news feeds and the creation of polarized so-called filter-bubbles; and 3) the rapid progress made by generative machine learning (ML) and deep learning (DL) algorithms in creating realistic-looking yet fake digital content (such as text, images, and videos). There is a crucial need to combat the rampant rise of fake news and disinformation. In this article, we propose a high-level overview of a blockchain-based framework for fake news prevention and highlight the various design issues and consideration of such a blockchain-based framework for tackling fake news.&quot;,&quot;issue&quot;:&quot;4&quot;,&quot;volume&quot;:&quot;21&quot;,&quot;expandedJournalTitle&quot;:&quot;IT Professional&quot;,&quot;container-title-short&quot;:&quot;IT Prof&quot;},&quot;isTemporary&quot;:false}]},{&quot;citationID&quot;:&quot;MENDELEY_CITATION_7baf31e1-8834-4e73-9e72-7b1fc9a2c971&quot;,&quot;properties&quot;:{&quot;noteIndex&quot;:0},&quot;isEdited&quot;:false,&quot;manualOverride&quot;:{&quot;isManuallyOverridden&quot;:false,&quot;citeprocText&quot;:&quot;(Day, 2019; Fletcher, 2018)&quot;,&quot;manualOverrideText&quot;:&quot;&quot;},&quot;citationTag&quot;:&quot;MENDELEY_CITATION_v3_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&quot;,&quot;citationItems&quot;:[{&quot;id&quot;:&quot;3dace3a3-c36a-3d29-b091-6208f2c3861d&quot;,&quot;itemData&quot;:{&quot;type&quot;:&quot;article-journal&quot;,&quot;id&quot;:&quot;3dace3a3-c36a-3d29-b091-6208f2c3861d&quot;,&quot;title&quot;:&quot;The Future of Misinformation&quot;,&quot;author&quot;:[{&quot;family&quot;:&quot;Day&quot;,&quot;given&quot;:&quot;Charles&quot;,&quot;parse-names&quot;:false,&quot;dropping-particle&quot;:&quot;&quot;,&quot;non-dropping-particle&quot;:&quot;&quot;}],&quot;container-title&quot;:&quot;Computing in Science and Engineering&quot;,&quot;container-title-short&quot;:&quot;Comput Sci Eng&quot;,&quot;DOI&quot;:&quot;10.1109/MCSE.2018.2874117&quot;,&quot;ISSN&quot;:&quot;1558366X&quot;,&quot;issued&quot;:{&quot;date-parts&quot;:[[2019]]},&quot;page&quot;:&quot;108&quot;,&quot;publisher&quot;:&quot;IEEE&quot;,&quot;issue&quot;:&quot;1&quot;,&quot;volume&quot;:&quot;21&quot;},&quot;isTemporary&quot;:false},{&quot;id&quot;:&quot;657b836f-5bf9-36af-9df0-30e9249e3631&quot;,&quot;itemData&quot;:{&quot;type&quot;:&quot;article-journal&quot;,&quot;id&quot;:&quot;657b836f-5bf9-36af-9df0-30e9249e3631&quot;,&quot;title&quot;:&quot;Deepfakes, artificial intelligence, and some kind of dystopia: The new faces of online post-fact performance&quot;,&quot;author&quot;:[{&quot;family&quot;:&quot;Fletcher&quot;,&quot;given&quot;:&quot;John&quot;,&quot;parse-names&quot;:false,&quot;dropping-particle&quot;:&quot;&quot;,&quot;non-dropping-particle&quot;:&quot;&quot;}],&quot;container-title&quot;:&quot;Theatre Journal&quot;,&quot;DOI&quot;:&quot;10.1353/tj.2018.0097&quot;,&quot;ISSN&quot;:&quot;1086332X&quot;,&quot;issued&quot;:{&quot;date-parts&quot;:[[2018]]},&quot;page&quot;:&quot;455-471&quot;,&quot;issue&quot;:&quot;4&quot;,&quot;volume&quot;:&quot;70&quot;,&quot;container-title-short&quot;:&quot;&quot;},&quot;isTemporary&quot;:false}]},{&quot;citationID&quot;:&quot;MENDELEY_CITATION_bd08f591-0401-4a4c-8218-e005fedf757a&quot;,&quot;properties&quot;:{&quot;noteIndex&quot;:0},&quot;isEdited&quot;:false,&quot;manualOverride&quot;:{&quot;isManuallyOverridden&quot;:false,&quot;citeprocText&quot;:&quot;(Young et al., 2006)&quot;,&quot;manualOverrideText&quot;:&quot;&quot;},&quot;citationTag&quot;:&quot;MENDELEY_CITATION_v3_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&quot;,&quot;citationItems&quot;:[{&quot;id&quot;:&quot;e86ab2bb-d9ad-3903-8adb-7c749ec9562b&quot;,&quot;itemData&quot;:{&quot;type&quot;:&quot;article-journal&quot;,&quot;id&quot;:&quot;e86ab2bb-d9ad-3903-8adb-7c749ec9562b&quot;,&quot;title&quot;:&quot;Fundamentals of image-processing&quot;,&quot;author&quot;:[{&quot;family&quot;:&quot;Young&quot;,&quot;given&quot;:&quot;Ian T&quot;,&quot;parse-names&quot;:false,&quot;dropping-particle&quot;:&quot;&quot;,&quot;non-dropping-particle&quot;:&quot;&quot;},{&quot;family&quot;:&quot;Gerbrands&quot;,&quot;given&quot;:&quot;Jan J&quot;,&quot;parse-names&quot;:false,&quot;dropping-particle&quot;:&quot;&quot;,&quot;non-dropping-particle&quot;:&quot;&quot;},{&quot;family&quot;:&quot;Vliet&quot;,&quot;given&quot;:&quot;Lucas J&quot;,&quot;parse-names&quot;:false,&quot;dropping-particle&quot;:&quot;van&quot;,&quot;non-dropping-particle&quot;:&quot;&quot;},{&quot;family&quot;:&quot;Theodore&quot;,&quot;given&quot;:&quot;Ian&quot;,&quot;parse-names&quot;:false,&quot;dropping-particle&quot;:&quot;&quot;,&quot;non-dropping-particle&quot;:&quot;&quot;},{&quot;family&quot;:&quot;Jacob&quot;,&quot;given&quot;:&quot;Jan&quot;,&quot;parse-names&quot;:false,&quot;dropping-particle&quot;:&quot;&quot;,&quot;non-dropping-particle&quot;:&quot;&quot;},{&quot;family&quot;:&quot;Vliet&quot;,&quot;given&quot;:&quot;Van&quot;,&quot;parse-names&quot;:false,&quot;dropping-particle&quot;:&quot;&quot;,&quot;non-dropping-particle&quot;:&quot;&quot;},{&quot;family&quot;:&quot;Jozef&quot;,&quot;given&quot;:&quot;Lucas&quot;,&quot;parse-names&quot;:false,&quot;dropping-particle&quot;:&quot;&quot;,&quot;non-dropping-particle&quot;:&quot;&quot;}],&quot;container-title&quot;:&quot;Seimitsu Kogaku Kaishi/Journal of the Japan Society for Precision Engineering&quot;,&quot;DOI&quot;:&quot;10.2493/jjspe.72.583&quot;,&quot;ISSN&quot;:&quot;09120289&quot;,&quot;issued&quot;:{&quot;date-parts&quot;:[[2006]]},&quot;page&quot;:&quot;583-586&quot;,&quot;issue&quot;:&quot;5&quot;,&quot;volume&quot;:&quot;72&quot;,&quot;container-title-short&quot;:&quot;&quot;},&quot;isTemporary&quot;:false}]},{&quot;citationID&quot;:&quot;MENDELEY_CITATION_1638ce3f-b832-4ccb-a8ad-5bf2d1302696&quot;,&quot;properties&quot;:{&quot;noteIndex&quot;:0},&quot;isEdited&quot;:false,&quot;manualOverride&quot;:{&quot;isManuallyOverridden&quot;:false,&quot;citeprocText&quot;:&quot;(McAndrew, 2014)&quot;,&quot;manualOverrideText&quot;:&quot;&quot;},&quot;citationTag&quot;:&quot;MENDELEY_CITATION_v3_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&quot;,&quot;citationItems&quot;:[{&quot;id&quot;:&quot;ac4f0f29-124b-325c-bcf3-246a32c9d285&quot;,&quot;itemData&quot;:{&quot;type&quot;:&quot;article-journal&quot;,&quot;id&quot;:&quot;ac4f0f29-124b-325c-bcf3-246a32c9d285&quot;,&quot;title&quot;:&quot;An Introduction to Digital Image Processing with Matlab, Notes for SCM2511 Image Processing 1&quot;,&quot;author&quot;:[{&quot;family&quot;:&quot;McAndrew&quot;,&quot;given&quot;:&quot;Alasdair&quot;,&quot;parse-names&quot;:false,&quot;dropping-particle&quot;:&quot;&quot;,&quot;non-dropping-particle&quot;:&quot;&quot;}],&quot;container-title&quot;:&quot;Jurnal Ilmiah Elite Elektro&quot;,&quot;issued&quot;:{&quot;date-parts&quot;:[[2014]]},&quot;page&quot;:&quot;83-87&quot;,&quot;issue&quot;:&quot;2&quot;,&quot;volume&quot;:&quot;2&quot;,&quot;container-title-short&quot;:&quot;&quot;},&quot;isTemporary&quot;:false}]},{&quot;citationID&quot;:&quot;MENDELEY_CITATION_0aeae6bc-4f0d-4cfc-8edf-fa048c34b5bf&quot;,&quot;properties&quot;:{&quot;noteIndex&quot;:0},&quot;isEdited&quot;:false,&quot;manualOverride&quot;:{&quot;isManuallyOverridden&quot;:false,&quot;citeprocText&quot;:&quot;(Hidayatul Khusna Sri Pangestuti, 2019)&quot;,&quot;manualOverrideText&quot;:&quot;&quot;},&quot;citationTag&quot;:&quot;MENDELEY_CITATION_v3_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&quot;,&quot;citationItems&quot;:[{&quot;id&quot;:&quot;684dea24-31f6-30c9-ad30-00216b8eb6f4&quot;,&quot;itemData&quot;:{&quot;type&quot;:&quot;article-journal&quot;,&quot;id&quot;:&quot;684dea24-31f6-30c9-ad30-00216b8eb6f4&quot;,&quot;title&quot;:&quot;Deepfake, Tantangan Baru Untuk Netizen Deepfake, a New Challenge for Netizen&quot;,&quot;author&quot;:[{&quot;family&quot;:&quot;Hidayatul Khusna Sri Pangestuti&quot;,&quot;given&quot;:&quot;Itsna&quot;,&quot;parse-names&quot;:false,&quot;dropping-particle&quot;:&quot;&quot;,&quot;non-dropping-particle&quot;:&quot;&quot;}],&quot;container-title&quot;:&quot;Agustus 1945 Jakarta 1 Promedia&quot;,&quot;ISSN&quot;:&quot;2460-9633&quot;,&quot;issued&quot;:{&quot;date-parts&quot;:[[2019]]},&quot;page&quot;:&quot;1-24&quot;,&quot;abstract&quot;:&quot;Deepfake is a technique for human image synthesis based on artificial intelligence. It is used to combine and superimpose existing images and videos onto source images or videos using a machine learning technique known as generative adversarial network (GAN). This article explained why deepfake can become a new challenge for netizen. The purpose in this research is understanding the new challenge for netizen, and the transition of information and communication technology become everybody awareness, so that they can respond wisely. For answering the question in this article, researcher use literature study that use articles from several source. This research resulted some issues (1) deepfake can be a challenge for netizen because deepfake can spread hatred, (2) deepfake become propaganda tool, and (3) become political tool. Because of those issues, netizen should have good emotional quotient (EQ) when they became internet user.&quot;,&quot;issue&quot;:&quot;2&quot;,&quot;container-title-short&quot;:&quot;&quot;},&quot;isTemporary&quot;:false}]},{&quot;citationID&quot;:&quot;MENDELEY_CITATION_db26b67f-8dc6-444b-8f5b-6c0e1449488a&quot;,&quot;properties&quot;:{&quot;noteIndex&quot;:0},&quot;isEdited&quot;:false,&quot;manualOverride&quot;:{&quot;isManuallyOverridden&quot;:true,&quot;citeprocText&quot;:&quot;(Liu et al., 2015)&quot;,&quot;manualOverrideText&quot;:&quot;Liu et al.&quot;},&quot;citationTag&quot;:&quot;MENDELEY_CITATION_v3_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&quot;,&quot;citationItems&quot;:[{&quot;id&quot;:&quot;0e52ed4d-7f2e-363a-8e01-7e958170cbc9&quot;,&quot;itemData&quot;:{&quot;type&quot;:&quot;article-journal&quot;,&quot;id&quot;:&quot;0e52ed4d-7f2e-363a-8e01-7e958170cbc9&quot;,&quot;title&quot;:&quot;Deep learning face attributes in the wild&quot;,&quot;author&quot;:[{&quot;family&quot;:&quot;Liu&quot;,&quot;given&quot;:&quot;Ziwei&quot;,&quot;parse-names&quot;:false,&quot;dropping-particle&quot;:&quot;&quot;,&quot;non-dropping-particle&quot;:&quot;&quot;},{&quot;family&quot;:&quot;Luo&quot;,&quot;given&quot;:&quot;Ping&quot;,&quot;parse-names&quot;:false,&quot;dropping-particle&quot;:&quot;&quot;,&quot;non-dropping-particle&quot;:&quot;&quot;},{&quot;family&quot;:&quot;Wang&quot;,&quot;given&quot;:&quot;Xiaogang&quot;,&quot;parse-names&quot;:false,&quot;dropping-particle&quot;:&quot;&quot;,&quot;non-dropping-particle&quot;:&quot;&quot;},{&quot;family&quot;:&quot;Tang&quot;,&quot;given&quot;:&quot;Xiaoou&quot;,&quot;parse-names&quot;:false,&quot;dropping-particle&quot;:&quot;&quot;,&quot;non-dropping-particle&quot;:&quot;&quot;}],&quot;container-title&quot;:&quot;Proceedings of the IEEE International Conference on Computer Vision&quot;,&quot;DOI&quot;:&quot;10.1109/ICCV.2015.425&quot;,&quot;ISBN&quot;:&quot;9781467383912&quot;,&quot;ISSN&quot;:&quot;15505499&quot;,&quot;issued&quot;:{&quot;date-parts&quot;:[[2015]]},&quot;page&quot;:&quot;3730-3738&quot;,&quot;abstract&quot;:&quot;Predicting face attributes in the wild is challenging due to complex face variations. We propose a novel deep learning framework for attribute prediction in the wild. It cascades two CNNs, LNet and ANet, which are fine-tuned jointly with attribute tags, but pre-trained differently. LNet is pre-trained by massive general object categories for face localization, while ANet is pre-trained by massive face identities for attribute prediction. This framework not only outperforms the state-of-the-art with a large margin, but also reveals valuable facts on learning face representation. (1) It shows how the performances of face localization (LNet) and attribute prediction (ANet) can be improved by different pre-training strategies. (2) It reveals that although the filters of LNet are fine-tuned only with image-level attribute tags, their response maps over entire images have strong indication of face locations. This fact enables training LNet for face localization with only image-level annotations, but without face bounding boxes or landmarks, which are required by all attribute recognition works. (3) It also demonstrates that the high-level hidden neurons of ANet automatically discover semantic concepts after pre-training with massive face identities, and such concepts are significantly enriched after fine-tuning with attribute tags. Each attribute can be well explained with a sparse linear combination of these concepts.&quot;,&quot;volume&quot;:&quot;2015 Inter&quot;,&quot;expandedJournalTitle&quot;:&quot;Proceedings of the IEEE International Conference on Computer Vision&quot;,&quot;container-title-short&quot;:&quot;&quot;},&quot;isTemporary&quot;:false}]}]"/>
+    <we:property name="MENDELEY_CITATIONS_STYLE" value="{&quot;id&quot;:&quot;https://www.zotero.org/styles/apa&quot;,&quot;title&quot;:&quot;American Psychological Association 7th edition&quot;,&quot;format&quot;:&quot;author-date&quot;,&quot;defaultLocale&quot;:null}"/>
+  </we:properties>
+  <we:bindings/>
+  <we:snapshot xmlns:r="http://schemas.openxmlformats.org/officeDocument/2006/relationships"/>
+</we:webextension>
+</file>
+
 <file path=customXml/item1.xml><?xml version="1.0" encoding="utf-8"?>
 <b:Sources xmlns:b="http://schemas.openxmlformats.org/officeDocument/2006/bibliography" xmlns="http://schemas.openxmlformats.org/officeDocument/2006/bibliography" SelectedStyle="\APASixthEditionOfficeOnline.xsl" StyleName="APA" Version="6"/>
 </file>
